--- a/thesis_doc/draft1/thesis_body_draft_v01.docx
+++ b/thesis_doc/draft1/thesis_body_draft_v01.docx
@@ -1,6 +1,6 @@
 
 <file path=word/document.xml><?xml version="1.0" encoding="utf-8"?>
-<w:document xmlns:wpc="http://schemas.microsoft.com/office/word/2010/wordprocessingCanvas" xmlns:mc="http://schemas.openxmlformats.org/markup-compatibility/2006" xmlns:o="urn:schemas-microsoft-com:office:office" xmlns:r="http://schemas.openxmlformats.org/officeDocument/2006/relationships" xmlns:m="http://schemas.openxmlformats.org/officeDocument/2006/math" xmlns:v="urn:schemas-microsoft-com:vml" xmlns:wp14="http://schemas.microsoft.com/office/word/2010/wordprocessingDrawing" xmlns:wp="http://schemas.openxmlformats.org/drawingml/2006/wordprocessingDrawing" xmlns:w10="urn:schemas-microsoft-com:office:word" xmlns:w="http://schemas.openxmlformats.org/wordprocessingml/2006/main" xmlns:w14="http://schemas.microsoft.com/office/word/2010/wordml" xmlns:wpg="http://schemas.microsoft.com/office/word/2010/wordprocessingGroup" xmlns:wpi="http://schemas.microsoft.com/office/word/2010/wordprocessingInk" xmlns:wne="http://schemas.microsoft.com/office/word/2006/wordml" xmlns:wps="http://schemas.microsoft.com/office/word/2010/wordprocessingShape" mc:Ignorable="w14 wp14">
+<w:document xmlns:wpc="http://schemas.microsoft.com/office/word/2010/wordprocessingCanvas" xmlns:cx="http://schemas.microsoft.com/office/drawing/2014/chartex" xmlns:cx1="http://schemas.microsoft.com/office/drawing/2015/9/8/chartex" xmlns:cx2="http://schemas.microsoft.com/office/drawing/2015/10/21/chartex" xmlns:cx3="http://schemas.microsoft.com/office/drawing/2016/5/9/chartex" xmlns:cx4="http://schemas.microsoft.com/office/drawing/2016/5/10/chartex" xmlns:cx5="http://schemas.microsoft.com/office/drawing/2016/5/11/chartex" xmlns:cx6="http://schemas.microsoft.com/office/drawing/2016/5/12/chartex" xmlns:cx7="http://schemas.microsoft.com/office/drawing/2016/5/13/chartex" xmlns:cx8="http://schemas.microsoft.com/office/drawing/2016/5/14/chartex" xmlns:mc="http://schemas.openxmlformats.org/markup-compatibility/2006" xmlns:aink="http://schemas.microsoft.com/office/drawing/2016/ink" xmlns:am3d="http://schemas.microsoft.com/office/drawing/2017/model3d" xmlns:o="urn:schemas-microsoft-com:office:office" xmlns:r="http://schemas.openxmlformats.org/officeDocument/2006/relationships" xmlns:m="http://schemas.openxmlformats.org/officeDocument/2006/math" xmlns:v="urn:schemas-microsoft-com:vml" xmlns:wp14="http://schemas.microsoft.com/office/word/2010/wordprocessingDrawing" xmlns:wp="http://schemas.openxmlformats.org/drawingml/2006/wordprocessingDrawing" xmlns:w10="urn:schemas-microsoft-com:office:word" xmlns:w="http://schemas.openxmlformats.org/wordprocessingml/2006/main" xmlns:w14="http://schemas.microsoft.com/office/word/2010/wordml" xmlns:w15="http://schemas.microsoft.com/office/word/2012/wordml" xmlns:w16cid="http://schemas.microsoft.com/office/word/2016/wordml/cid" xmlns:w16se="http://schemas.microsoft.com/office/word/2015/wordml/symex" xmlns:wpg="http://schemas.microsoft.com/office/word/2010/wordprocessingGroup" xmlns:wpi="http://schemas.microsoft.com/office/word/2010/wordprocessingInk" xmlns:wne="http://schemas.microsoft.com/office/word/2006/wordml" xmlns:wps="http://schemas.microsoft.com/office/word/2010/wordprocessingShape" mc:Ignorable="w14 w15 w16se w16cid wp14">
   <w:body>
     <w:p>
       <w:pPr>
@@ -30,14 +30,7 @@
       </w:pPr>
       <w:r>
         <w:tab/>
-      </w:r>
-      <w:proofErr w:type="gramStart"/>
-      <w:r>
-        <w:t>by</w:t>
-      </w:r>
-      <w:proofErr w:type="gramEnd"/>
-      <w:r>
-        <w:t xml:space="preserve"> </w:t>
+        <w:t xml:space="preserve">by </w:t>
       </w:r>
       <w:r>
         <w:rPr>
@@ -1992,8 +1985,8 @@
     <w:p>
       <w:pPr>
         <w:sectPr>
-          <w:headerReference w:type="default" r:id="rId9"/>
-          <w:footerReference w:type="default" r:id="rId10"/>
+          <w:headerReference w:type="default" r:id="rId8"/>
+          <w:footerReference w:type="default" r:id="rId9"/>
           <w:pgSz w:w="12240" w:h="15840"/>
           <w:pgMar w:top="1440" w:right="1440" w:bottom="1440" w:left="2160" w:header="720" w:footer="720" w:gutter="0"/>
           <w:pgNumType w:fmt="lowerRoman" w:start="2"/>
@@ -2233,7 +2226,7 @@
       <w:r>
         <w:t xml:space="preserve">More information can be found here: </w:t>
       </w:r>
-      <w:hyperlink r:id="rId11" w:history="1">
+      <w:hyperlink r:id="rId10" w:history="1">
         <w:r>
           <w:rPr>
             <w:rStyle w:val="Hyperlink"/>
@@ -2332,7 +2325,7 @@
           </mc:Choice>
           <mc:Fallback>
             <w:pict>
-              <v:rect id="Rectangle 1" o:spid="_x0000_s1026" style="width:138pt;height:91.1pt;visibility:visible;mso-wrap-style:square;mso-left-percent:-10001;mso-top-percent:-10001;mso-position-horizontal:absolute;mso-position-horizontal-relative:char;mso-position-vertical:absolute;mso-position-vertical-relative:line;mso-left-percent:-10001;mso-top-percent:-10001;v-text-anchor:middle" o:gfxdata="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" fillcolor="#f2f2f2 [3052]" strokecolor="black [3213]" strokeweight="2pt">
+              <v:rect w14:anchorId="2B2B9FC1" id="Rectangle 1" o:spid="_x0000_s1026" style="width:138pt;height:91.1pt;visibility:visible;mso-wrap-style:square;mso-left-percent:-10001;mso-top-percent:-10001;mso-position-horizontal:absolute;mso-position-horizontal-relative:char;mso-position-vertical:absolute;mso-position-vertical-relative:line;mso-left-percent:-10001;mso-top-percent:-10001;v-text-anchor:middle" o:gfxdata="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" fillcolor="#f2f2f2 [3052]" strokecolor="black [3213]" strokeweight="2pt">
                 <v:textbox>
                   <w:txbxContent>
                     <w:p>
@@ -2365,27 +2358,14 @@
       <w:r>
         <w:t xml:space="preserve">Figure </w:t>
       </w:r>
-      <w:r>
-        <w:fldChar w:fldCharType="begin"/>
-      </w:r>
-      <w:r>
-        <w:instrText xml:space="preserve"> SEQ Figure \* ARABIC </w:instrText>
-      </w:r>
-      <w:r>
-        <w:fldChar w:fldCharType="separate"/>
-      </w:r>
-      <w:r>
-        <w:rPr>
-          <w:noProof/>
-        </w:rPr>
-        <w:t>1</w:t>
-      </w:r>
-      <w:r>
-        <w:rPr>
-          <w:noProof/>
-        </w:rPr>
-        <w:fldChar w:fldCharType="end"/>
-      </w:r>
+      <w:fldSimple w:instr=" SEQ Figure \* ARABIC ">
+        <w:r>
+          <w:rPr>
+            <w:noProof/>
+          </w:rPr>
+          <w:t>1</w:t>
+        </w:r>
+      </w:fldSimple>
       <w:r>
         <w:t>: Test Image</w:t>
       </w:r>
@@ -2469,49 +2449,13 @@
     </w:p>
     <w:p>
       <w:r>
-        <w:t xml:space="preserve">The </w:t>
-      </w:r>
-      <w:r>
-        <w:t xml:space="preserve">structure is an </w:t>
-      </w:r>
-      <w:r>
-        <w:t xml:space="preserve">11-span </w:t>
-      </w:r>
-      <w:r>
-        <w:t>v</w:t>
-      </w:r>
-      <w:r>
-        <w:t>iaduct</w:t>
-      </w:r>
-      <w:r>
-        <w:t xml:space="preserve"> that</w:t>
-      </w:r>
-      <w:r>
-        <w:t xml:space="preserve"> carries </w:t>
-      </w:r>
-      <w:r>
-        <w:t>4</w:t>
-      </w:r>
-      <w:r>
-        <w:t xml:space="preserve"> lanes of </w:t>
-      </w:r>
-      <w:r>
-        <w:t>a major interstate highway</w:t>
-      </w:r>
-      <w:r>
-        <w:t>. The viaduc</w:t>
-      </w:r>
-      <w:r>
-        <w:t>t was first constructed in 1952 but the superstructure was replaced in 1986 while retaining the concrete piers. East bound and west bound lanes are carried by adjacent</w:t>
+        <w:t>The structure is an 11-span viaduct that carries 4 lanes of a major interstate highway. The viaduct was first constructed in 1952 but the superstructure was replaced in 1986 while retaining the concrete piers. East bound and west bound lanes are carried by adjacent</w:t>
       </w:r>
       <w:r>
         <w:t xml:space="preserve"> steel multi-girder</w:t>
       </w:r>
       <w:r>
-        <w:t xml:space="preserve"> spans, which are supported by</w:t>
-      </w:r>
-      <w:r>
-        <w:t xml:space="preserve"> steel box-girders spanning between two </w:t>
+        <w:t xml:space="preserve"> spans, which are supported by steel box-girders spanning between two </w:t>
       </w:r>
       <w:r>
         <w:t>piers</w:t>
@@ -2554,7 +2498,7 @@
                     </pic:cNvPicPr>
                   </pic:nvPicPr>
                   <pic:blipFill rotWithShape="1">
-                    <a:blip r:embed="rId12">
+                    <a:blip r:embed="rId11">
                       <a:extLst>
                         <a:ext uri="{28A0092B-C50C-407E-A947-70E740481C1C}">
                           <a14:useLocalDpi xmlns:a14="http://schemas.microsoft.com/office/drawing/2010/main" val="0"/>
@@ -2640,10 +2584,7 @@
         <w:t>. The cross girders at piers 2, 3, 5 and 7 were instrumented with accelerometers</w:t>
       </w:r>
       <w:r>
-        <w:t xml:space="preserve"> </w:t>
-      </w:r>
-      <w:r>
-        <w:t xml:space="preserve">in an effort to determine </w:t>
+        <w:t xml:space="preserve"> in an effort to determine </w:t>
       </w:r>
       <w:r>
         <w:t>which</w:t>
@@ -2680,7 +2621,7 @@
                     <pic:cNvPicPr/>
                   </pic:nvPicPr>
                   <pic:blipFill>
-                    <a:blip r:embed="rId13">
+                    <a:blip r:embed="rId12">
                       <a:lum/>
                       <a:alphaModFix/>
                     </a:blip>
@@ -2744,7 +2685,7 @@
                     <pic:cNvPicPr/>
                   </pic:nvPicPr>
                   <pic:blipFill>
-                    <a:blip r:embed="rId14">
+                    <a:blip r:embed="rId13">
                       <a:lum/>
                       <a:alphaModFix/>
                     </a:blip>
@@ -2782,32 +2723,12 @@
     </w:p>
     <w:p>
       <w:r>
-        <w:t>The objectives for the second phase of testing were (1) to c</w:t>
-      </w:r>
-      <w:r>
-        <w:t>haracterize operational vibrations and strains at critical locations and locations of maximum response under various traffic conditions</w:t>
-      </w:r>
-      <w:r>
-        <w:t>, and (2) to g</w:t>
-      </w:r>
-      <w:r>
-        <w:t>ather data for modal parameter identification (i.e. frequencies and mode shapes)</w:t>
-      </w:r>
-      <w:r>
-        <w:t xml:space="preserve">. </w:t>
-      </w:r>
-    </w:p>
-    <w:p>
-      <w:r>
-        <w:t>A total of 30 accelerometers (PCB Model 393A03) and 12 strain gauges (</w:t>
-      </w:r>
-      <w:proofErr w:type="spellStart"/>
-      <w:r>
-        <w:t>Geokon</w:t>
-      </w:r>
-      <w:proofErr w:type="spellEnd"/>
-      <w:r>
-        <w:t xml:space="preserve"> 6" vibrating wire) were installed on the chosen region of the viaduct</w:t>
+        <w:t xml:space="preserve">The objectives for the second phase of testing were (1) to characterize operational vibrations and strains at critical locations and locations of maximum response under various traffic conditions, and (2) to gather data for modal parameter identification (i.e. frequencies and mode shapes). </w:t>
+      </w:r>
+    </w:p>
+    <w:p>
+      <w:r>
+        <w:t>A total of 30 accelerometers (PCB Model 393A03) and 12 strain gauges (Geokon 6" vibrating wire) were installed on the chosen region of the viaduct</w:t>
       </w:r>
       <w:r>
         <w:t xml:space="preserve"> (span 7 &amp; 8)</w:t>
@@ -2903,15 +2824,7 @@
         <w:t xml:space="preserve"> </w:t>
       </w:r>
       <w:r>
-        <w:t xml:space="preserve">Of further interest, is the vibration that occurs after the large traffic </w:t>
-      </w:r>
-      <w:proofErr w:type="gramStart"/>
-      <w:r>
-        <w:t>event.</w:t>
-      </w:r>
-      <w:proofErr w:type="gramEnd"/>
-      <w:r>
-        <w:t xml:space="preserve"> Rather than experiencing a free decay back to nearly zero acceleration, the bridge continues to vibrate at nearly 50% of the peak value as a result of the low damping of the structure, and likely the continued input of lighter traffic.</w:t>
+        <w:t>Of further interest, is the vibration that occurs after the large traffic event. Rather than experiencing a free decay back to nearly zero acceleration, the bridge continues to vibrate at nearly 50% of the peak value as a result of the low damping of the structure, and likely the continued input of lighter traffic.</w:t>
       </w:r>
     </w:p>
     <w:p>
@@ -2928,15 +2841,7 @@
         <w:t xml:space="preserve">Vibrations in this frequency range would be classified as </w:t>
       </w:r>
       <w:r>
-        <w:t xml:space="preserve">“very disturbing” according to the human comfort criteria established by </w:t>
-      </w:r>
-      <w:proofErr w:type="spellStart"/>
-      <w:r>
-        <w:t>Reiher</w:t>
-      </w:r>
-      <w:proofErr w:type="spellEnd"/>
-      <w:r>
-        <w:t xml:space="preserve"> and Meister</w:t>
+        <w:t>“very disturbing” according to the human comfort criteria established by Reiher and Meister</w:t>
       </w:r>
       <w:r>
         <w:t xml:space="preserve"> </w:t>
@@ -2981,15 +2886,7 @@
         <w:t xml:space="preserve">strain records for </w:t>
       </w:r>
       <w:r>
-        <w:t xml:space="preserve">a typical event demonstrates the amplification of bridge response as a result of the vibrations. By considering the response content </w:t>
-      </w:r>
-      <w:proofErr w:type="gramStart"/>
-      <w:r>
-        <w:t>under</w:t>
-      </w:r>
-      <w:proofErr w:type="gramEnd"/>
-      <w:r>
-        <w:t xml:space="preserve"> 2 Hz as the static response, we may estimate the dynamic amplification factor. This structure </w:t>
+        <w:t xml:space="preserve">a typical event demonstrates the amplification of bridge response as a result of the vibrations. By considering the response content under 2 Hz as the static response, we may estimate the dynamic amplification factor. This structure </w:t>
       </w:r>
       <w:r>
         <w:t xml:space="preserve">is routinely experiencing dynamic amplification of strain (and stress) in excess of 1.75. Furthermore, this amplification is occurring at design-level load events. </w:t>
@@ -3049,16 +2946,11 @@
     </w:p>
     <w:p>
       <w:r>
-        <w:t xml:space="preserve">Several models were created with varying levels of detail including a 3D element-based model of spans 7 &amp; 8. The model was </w:t>
-      </w:r>
-      <w:proofErr w:type="gramStart"/>
-      <w:r>
-        <w:t>calibrated</w:t>
+        <w:t>Several models were created with varying levels of detail including a 3D element-based model of spans 7 &amp; 8. The model was calibrated</w:t>
       </w:r>
       <w:r>
         <w:t>/validated</w:t>
       </w:r>
-      <w:proofErr w:type="gramEnd"/>
       <w:r>
         <w:t xml:space="preserve"> with the mode shapes and frequencies obtained experimentally. </w:t>
       </w:r>
@@ -3072,7 +2964,13 @@
         <w:t>The calibrated models were used to assess the impact of observed dyn</w:t>
       </w:r>
       <w:r>
-        <w:t xml:space="preserve">amics on the bridge’s ability to carry load and its continued performance. Refined load ratings revealed that due to design conservatism there was sufficient reserve capacity to handle dynamic amplification even as high as 1.75. Furthermore, the calibrated FE model had parameter values all within very reasonable bounds (i.e. there are no structural abnormalities contributing to the vibration issues). </w:t>
+        <w:t>amics on the bridge’s ability to carry load and its continued performance. Refined load ratings revealed that due to design conservatism there was sufficient reserve capacity to handle dynamic amplification even as high as 1.75. Furthermore, the calibrated FE model had parameter values</w:t>
+      </w:r>
+      <w:r>
+        <w:t xml:space="preserve"> (material properties, element connectivity, etc.)</w:t>
+      </w:r>
+      <w:r>
+        <w:t xml:space="preserve"> all within very reasonable bounds (i.e. there are no structural abnormalities contributing to the vibration issues). </w:t>
       </w:r>
       <w:r>
         <w:t xml:space="preserve">This iteration of testing therefore concludes that although the bridge is experiencing large vibrations, it does not appear to pose a risk to the bridge’s performance. However, the test results and simulations are unable to identify the cause of the vibrations. </w:t>
@@ -3106,59 +3004,316 @@
       <w:r>
         <w:t xml:space="preserve"> data acquisition systems, one of which had to operate in a moving vehicle. </w:t>
       </w:r>
-      <w:bookmarkStart w:id="13" w:name="_GoBack"/>
+      <w:r>
+        <w:t xml:space="preserve">GPS </w:t>
+      </w:r>
+      <w:r>
+        <w:t xml:space="preserve">acquired time was used to provide synchronization. </w:t>
+      </w:r>
+    </w:p>
+    <w:p>
+      <w:r>
+        <w:t xml:space="preserve">A total of 500 accelerometers were installed on the bridge, distributed on spans 2, 3, 4, 7, and 8. Another 4 accelerometers were attached to the corners of a dump truck bed so the “roll”, “pitch” and “bounce” of the main mass of the vehicle could be captured. </w:t>
+      </w:r>
+    </w:p>
+    <w:p>
+      <w:r>
+        <w:t xml:space="preserve">The dump truck was generously loaded to a total weight </w:t>
+      </w:r>
+      <w:r>
+        <w:t>47940</w:t>
+      </w:r>
+      <w:r>
+        <w:t xml:space="preserve"> lbs. (</w:t>
+      </w:r>
+      <w:r>
+        <w:t>21745</w:t>
+      </w:r>
+      <w:r>
+        <w:t xml:space="preserve"> kg)</w:t>
+      </w:r>
+      <w:r>
+        <w:t xml:space="preserve">. Video cameras were placed at the beginning and end of the bridge, as well as at an elevated position near span 2. The test truck traversed the bridge 14 times. Vehicle speed and lane position were varied </w:t>
+      </w:r>
+      <w:r>
+        <w:lastRenderedPageBreak/>
+        <w:t xml:space="preserve">between runs but kept consistent throughout a single pass. Traffic conditions varied from free-flowing to heavily congested. </w:t>
+      </w:r>
+      <w:r>
+        <w:t xml:space="preserve">A full description of the sensor layouts and testing activities can be found in the appendix. </w:t>
+      </w:r>
+    </w:p>
+    <w:p>
+      <w:pPr>
+        <w:pStyle w:val="Heading4"/>
+      </w:pPr>
+      <w:r>
+        <w:t>Results &amp; Interpretation</w:t>
+      </w:r>
+    </w:p>
+    <w:p>
+      <w:r>
+        <w:t xml:space="preserve">Examination of acceleration records for the test truck reveal that its motion is greatly increased when it is on the bridge deck versus when it is on normal roadway. Acceleration records for the bridge show that it was excited by the test truck and that vibration was greater with higher vehicle speeds. The plot below uses </w:t>
+      </w:r>
+      <w:r>
+        <w:t>the short-time Fourier transform (ST</w:t>
+      </w:r>
+      <w:r>
+        <w:t xml:space="preserve">FT) </w:t>
+      </w:r>
+      <w:r>
+        <w:t>to show the frequency</w:t>
+      </w:r>
+      <w:r>
+        <w:t xml:space="preserve"> content of the truck acceleration</w:t>
+      </w:r>
+      <w:r>
+        <w:t xml:space="preserve"> </w:t>
+      </w:r>
+      <w:r>
+        <w:t>as it changes over time</w:t>
+      </w:r>
+      <w:r>
+        <w:t xml:space="preserve">. It is evident from the plot that the truck begins to resonate shortly after entering the bridge at a frequency of 2-3Hz. Spectral analysis of truck acceleration data on normal roadway shows the truck has a natural frequency of approximately 2.6Hz. High damping in the vehicle serves to broaden the natural frequency peak, preventing precise modal parameter identification but also providing a range of forcing frequency content that the truck would be vulnerable to. </w:t>
+      </w:r>
+    </w:p>
+    <w:p>
+      <w:r>
+        <w:t xml:space="preserve">These test results further confirm that the bridge vibrations are a result of vehicle-bridge interaction in which both the vehicle and bridge are </w:t>
+      </w:r>
+      <w:r>
+        <w:t xml:space="preserve">experiencing significant excitation. Simulation is required for further understanding of the mechanisms and influential parameters associated with this behavior. </w:t>
+      </w:r>
+    </w:p>
+    <w:p>
+      <w:pPr>
+        <w:pStyle w:val="Heading4"/>
+      </w:pPr>
+      <w:r>
+        <w:t>FE Simulation</w:t>
+      </w:r>
+    </w:p>
+    <w:p>
+      <w:r>
+        <w:t xml:space="preserve">An FE software package was chosen (LUSAS) that was capable of simulating vehicle-bridge interaction. This required the ability to model the geometry and dynamics of the bridge as well as the dynamics of a vehicle traveling over the bridge model. A 3D model of spans 7 and 8 was first created based on the model that had already been calibrated and made to match natural frequencies. This model was expanded to include all 11 spans of the bridge. </w:t>
+      </w:r>
+      <w:r>
+        <w:t xml:space="preserve">The test truck was </w:t>
+      </w:r>
+      <w:r>
+        <w:lastRenderedPageBreak/>
+        <w:t xml:space="preserve">modeled as sprung mass. </w:t>
+      </w:r>
+      <w:r>
+        <w:t xml:space="preserve">Its mass was determined from the recorded weight of the dump truck and the suspension parameters (stiffness and damping) were assigned such that the sprung-mass natural frequency matched the measured frequency of the test vehicle “bounce”. </w:t>
+      </w:r>
+      <w:r>
+        <w:t>Additional description of the modeling can be found in the appendix.</w:t>
+      </w:r>
+    </w:p>
+    <w:p>
+      <w:r>
+        <w:t>Initial simulations did not include any roadway profile and therefore inherently assumed a perfectly smooth profile. It very soon became clear that neglecting the roadway profile in the simulations greatly under</w:t>
+      </w:r>
+      <w:r>
+        <w:t>-</w:t>
+      </w:r>
+      <w:r>
+        <w:t>predicts the bridge responses. The in-situ roadway profile was subsequently measured for implementation in further simulations.</w:t>
+      </w:r>
+      <w:r>
+        <w:t xml:space="preserve"> Details regarding the measurement of roadway profile are included in the appendix. </w:t>
+      </w:r>
+    </w:p>
+    <w:p>
+      <w:r>
+        <w:t>Simulations of the testing scenarios were performed with the roadway profile included. A few parameters were unknown or known with poor accuracy and therefore were adjusted in the model until it’s predictions agreed with the experimental results. These parameters included vehicle speed and vehicle damping.</w:t>
+      </w:r>
+      <w:r>
+        <w:t xml:space="preserve"> The following plot compares experimental acceleration data to FE simulation. </w:t>
+      </w:r>
+    </w:p>
+    <w:p>
+      <w:r>
+        <w:t xml:space="preserve">These simulation results demonstrate the model’s capability of simulating vehicle-bridge interaction and the role of roadway profile on that interaction. </w:t>
+      </w:r>
+    </w:p>
+    <w:p>
+      <w:pPr>
+        <w:pStyle w:val="Heading3"/>
+      </w:pPr>
+      <w:bookmarkStart w:id="13" w:name="_Toc532925088"/>
+      <w:r>
+        <w:t xml:space="preserve">Test </w:t>
+      </w:r>
+      <w:r>
+        <w:t>Conclusions</w:t>
+      </w:r>
       <w:bookmarkEnd w:id="13"/>
-      <w:r>
-        <w:t xml:space="preserve">GPS synchronization </w:t>
-      </w:r>
-    </w:p>
-    <w:p>
-      <w:proofErr w:type="gramStart"/>
-      <w:r>
-        <w:t>made</w:t>
-      </w:r>
-      <w:proofErr w:type="gramEnd"/>
-      <w:r>
-        <w:t xml:space="preserve"> possible 3 data acquisition systems that were all synchronized to within </w:t>
-      </w:r>
-    </w:p>
-    <w:p>
-      <w:proofErr w:type="gramStart"/>
-      <w:r>
-        <w:t>was</w:t>
-      </w:r>
-      <w:proofErr w:type="gramEnd"/>
-      <w:r>
-        <w:t xml:space="preserve"> therefore obtained using GPS Records were synchronized based on GPS time</w:t>
-      </w:r>
-    </w:p>
-    <w:p>
-      <w:r>
-        <w:t xml:space="preserve">Time obtained from GPS receivers </w:t>
-      </w:r>
-      <w:proofErr w:type="gramStart"/>
-      <w:r>
-        <w:t>provided  signals</w:t>
-      </w:r>
-      <w:proofErr w:type="gramEnd"/>
-      <w:r>
-        <w:t xml:space="preserve"> </w:t>
-      </w:r>
-      <w:r>
-        <w:t xml:space="preserve">Records were synchronized with GPS based time, accurate to within </w:t>
-      </w:r>
-    </w:p>
-    <w:p>
-      <w:r>
-        <w:t xml:space="preserve">Therefore if further knowledge were required </w:t>
-      </w:r>
-      <w:proofErr w:type="gramStart"/>
-      <w:r>
-        <w:t>The</w:t>
-      </w:r>
-      <w:proofErr w:type="gramEnd"/>
-      <w:r>
-        <w:t xml:space="preserve"> main objective of this phase of testing was to gain further understanding of the vehicle-bridge interaction. This required that we </w:t>
+    </w:p>
+    <w:p>
+      <w:r>
+        <w:t>As a result of the tests performed on the case structure the following may be concluded.</w:t>
+      </w:r>
+    </w:p>
+    <w:p>
+      <w:pPr>
+        <w:pStyle w:val="ListParagraph"/>
+        <w:numPr>
+          <w:ilvl w:val="0"/>
+          <w:numId w:val="4"/>
+        </w:numPr>
+      </w:pPr>
+      <w:r>
+        <w:t>The bridge is experiencing motion that exceeds human comfort criterion.</w:t>
+      </w:r>
+    </w:p>
+    <w:p>
+      <w:pPr>
+        <w:pStyle w:val="ListParagraph"/>
+        <w:numPr>
+          <w:ilvl w:val="0"/>
+          <w:numId w:val="4"/>
+        </w:numPr>
+      </w:pPr>
+      <w:r>
+        <w:t>The high vibration levels are occurring on all spans (that were instrumented).</w:t>
+      </w:r>
+    </w:p>
+    <w:p>
+      <w:pPr>
+        <w:pStyle w:val="ListParagraph"/>
+        <w:numPr>
+          <w:ilvl w:val="0"/>
+          <w:numId w:val="4"/>
+        </w:numPr>
+      </w:pPr>
+      <w:r>
+        <w:t>The bridge exhibits dynamic amplification as high as 1.75 even under heavy vehicles (compared to AASHTO recommended 1.33).</w:t>
+      </w:r>
+    </w:p>
+    <w:p>
+      <w:pPr>
+        <w:pStyle w:val="ListParagraph"/>
+        <w:numPr>
+          <w:ilvl w:val="0"/>
+          <w:numId w:val="4"/>
+        </w:numPr>
+      </w:pPr>
+      <w:r>
+        <w:t xml:space="preserve">The high dynamic amplification is not a result of any structural </w:t>
+      </w:r>
+      <w:r>
+        <w:t>deficiency</w:t>
+      </w:r>
+      <w:r>
+        <w:t xml:space="preserve"> or </w:t>
+      </w:r>
+      <w:r>
+        <w:t>anomaly.</w:t>
+      </w:r>
+    </w:p>
+    <w:p>
+      <w:pPr>
+        <w:pStyle w:val="ListParagraph"/>
+        <w:numPr>
+          <w:ilvl w:val="0"/>
+          <w:numId w:val="4"/>
+        </w:numPr>
+      </w:pPr>
+      <w:r>
+        <w:t>The high dynamic amplification does not seem to pose a risk to the structure’s performance (at strength or service limit states).</w:t>
+      </w:r>
+    </w:p>
+    <w:p>
+      <w:pPr>
+        <w:pStyle w:val="ListParagraph"/>
+        <w:numPr>
+          <w:ilvl w:val="0"/>
+          <w:numId w:val="4"/>
+        </w:numPr>
+      </w:pPr>
+      <w:r>
+        <w:t>The vehicle is excited by the bridge deck profile, which in-turn excited the bridge</w:t>
+      </w:r>
+    </w:p>
+    <w:p>
+      <w:pPr>
+        <w:pStyle w:val="ListParagraph"/>
+        <w:numPr>
+          <w:ilvl w:val="0"/>
+          <w:numId w:val="4"/>
+        </w:numPr>
+      </w:pPr>
+      <w:r>
+        <w:lastRenderedPageBreak/>
+        <w:t xml:space="preserve">A validated 3D FE model is capable of simulating bridge-vehicle interaction if roadway profile is included and accurately positioned on the model. </w:t>
+      </w:r>
+    </w:p>
+    <w:p>
+      <w:r>
+        <w:t>The framework of structural identification was followed t</w:t>
+      </w:r>
+      <w:r>
+        <w:t>hroughout the many tests p</w:t>
+      </w:r>
+      <w:bookmarkStart w:id="14" w:name="_Toc532925089"/>
+      <w:r>
+        <w:t xml:space="preserve">erformed on this test structure. In this way testing provided ground truth of behavior which served to validate simulation tools, which were, in-turn, leveraged to investigate structural behavior that would be impossible or impractical to capture in the field. </w:t>
+      </w:r>
+      <w:r>
+        <w:t>The remainder of this paper implements these validated tools to gain further understanding of vehicle-bridge interaction and dynamic amplification.</w:t>
+      </w:r>
+    </w:p>
+    <w:p>
+      <w:pPr>
+        <w:pStyle w:val="Heading2"/>
+      </w:pPr>
+      <w:r>
+        <w:t>Simulating VBI</w:t>
+      </w:r>
+    </w:p>
+    <w:p>
+      <w:pPr>
+        <w:pStyle w:val="Heading3"/>
+      </w:pPr>
+      <w:r>
+        <w:t>Bridge and vehicle decoupled</w:t>
+      </w:r>
+    </w:p>
+    <w:p>
+      <w:pPr>
+        <w:pStyle w:val="Heading3"/>
+      </w:pPr>
+      <w:r>
+        <w:t>Roadway profile and forcing frequency</w:t>
+      </w:r>
+    </w:p>
+    <w:p>
+      <w:r>
+        <w:t xml:space="preserve">When a vehicle travels over a roadway, it is forced to follow the elevation of profile features. This imposed displacement deforms the vehicle suspension springs thereby imparting a force to the vehicle body. A harmonic profile will therefore cause a harmonic forcing function on the vehicle. This forcing function is at a frequency very similar to that of the profile frequency divided by speed. </w:t>
+      </w:r>
+      <w:bookmarkStart w:id="15" w:name="_GoBack"/>
+      <w:bookmarkEnd w:id="15"/>
+    </w:p>
+    <w:p>
+      <w:pPr>
+        <w:pStyle w:val="Heading2"/>
+      </w:pPr>
+      <w:r>
+        <w:t>Mecha</w:t>
+      </w:r>
+      <w:r>
+        <w:t>nisms and Influential Attributes</w:t>
+      </w:r>
+      <w:bookmarkEnd w:id="14"/>
+    </w:p>
+    <w:p>
+      <w:pPr>
+        <w:pStyle w:val="Heading3"/>
+      </w:pPr>
+      <w:r>
+        <w:t>Roadway Profile</w:t>
       </w:r>
     </w:p>
     <w:p>
@@ -3166,73 +3321,386 @@
         <w:pStyle w:val="Heading4"/>
       </w:pPr>
       <w:r>
+        <w:t>Frequency content</w:t>
+      </w:r>
+    </w:p>
+    <w:p>
+      <w:pPr>
+        <w:pStyle w:val="Heading4"/>
+      </w:pPr>
+      <w:r>
+        <w:t>Feature location and transient effects</w:t>
+      </w:r>
+    </w:p>
+    <w:p/>
+    <w:p>
+      <w:pPr>
+        <w:pStyle w:val="Heading3"/>
+      </w:pPr>
+      <w:r>
         <w:lastRenderedPageBreak/>
-        <w:t>Test Objectives and Instrumentation Layout</w:t>
-      </w:r>
-    </w:p>
-    <w:p/>
+        <w:t>Vehicle Dynamics</w:t>
+      </w:r>
+    </w:p>
     <w:p>
       <w:pPr>
         <w:pStyle w:val="Heading4"/>
       </w:pPr>
       <w:r>
-        <w:t>Data Interpretation</w:t>
-      </w:r>
-    </w:p>
-    <w:p/>
+        <w:t>Mass</w:t>
+      </w:r>
+    </w:p>
     <w:p>
       <w:pPr>
         <w:pStyle w:val="Heading4"/>
       </w:pPr>
       <w:r>
-        <w:t>FE Simulation</w:t>
+        <w:t>Suspension Characteristics</w:t>
+      </w:r>
+    </w:p>
+    <w:p>
+      <w:pPr>
+        <w:pStyle w:val="Heading3"/>
+      </w:pPr>
+      <w:r>
+        <w:t>Bridge Dynamics</w:t>
       </w:r>
     </w:p>
     <w:p>
       <w:pPr>
         <w:pStyle w:val="Heading4"/>
       </w:pPr>
+      <w:r>
+        <w:t>Mass</w:t>
+      </w:r>
     </w:p>
     <w:p>
       <w:pPr>
         <w:pStyle w:val="Heading4"/>
       </w:pPr>
       <w:r>
-        <w:t>Results</w:t>
-      </w:r>
-    </w:p>
-    <w:p>
-      <w:pPr>
-        <w:pStyle w:val="Heading3"/>
-      </w:pPr>
-      <w:bookmarkStart w:id="14" w:name="_Toc532925088"/>
-      <w:r>
-        <w:t>Conclusions</w:t>
-      </w:r>
-      <w:bookmarkEnd w:id="14"/>
+        <w:t>Stiffness</w:t>
+      </w:r>
+    </w:p>
+    <w:p>
+      <w:pPr>
+        <w:pStyle w:val="Heading4"/>
+      </w:pPr>
+      <w:r>
+        <w:t>Damping</w:t>
+      </w:r>
+    </w:p>
+    <w:p>
+      <w:pPr>
+        <w:pStyle w:val="Heading1"/>
+      </w:pPr>
+      <w:bookmarkStart w:id="16" w:name="_Toc532925090"/>
+      <w:r>
+        <w:t>Part 2: Estimating Dynamic Amplification</w:t>
+      </w:r>
+      <w:bookmarkEnd w:id="16"/>
     </w:p>
     <w:p>
       <w:pPr>
         <w:pStyle w:val="Heading2"/>
       </w:pPr>
-      <w:bookmarkStart w:id="15" w:name="_Toc532925089"/>
-      <w:r>
-        <w:t>Mecha</w:t>
-      </w:r>
-      <w:r>
-        <w:t>nisms and Influential Attributes</w:t>
-      </w:r>
-      <w:bookmarkEnd w:id="15"/>
-    </w:p>
-    <w:p>
-      <w:pPr>
-        <w:pStyle w:val="Heading1"/>
-      </w:pPr>
-      <w:bookmarkStart w:id="16" w:name="_Toc532925090"/>
-      <w:r>
-        <w:t>Part 2: Estimating Dynamic Amplification</w:t>
-      </w:r>
-      <w:bookmarkEnd w:id="16"/>
+      <w:r>
+        <w:t>Computation of amplification factor</w:t>
+      </w:r>
+    </w:p>
+    <w:p>
+      <w:r>
+        <w:t>There are two widely used factors for expressing dynamic amplification. They are</w:t>
+      </w:r>
+      <w:r>
+        <w:t xml:space="preserve"> referre</w:t>
+      </w:r>
+      <w:r>
+        <w:t xml:space="preserve">d to as impact factor (IM) and </w:t>
+      </w:r>
+      <w:r>
+        <w:t>dynamic amplification factor (DAF</w:t>
+      </w:r>
+      <w:r>
+        <w:t>) and are defined by the following equations</w:t>
+      </w:r>
+      <w:r>
+        <w:t>:</w:t>
+      </w:r>
+    </w:p>
+    <w:p>
+      <w:pPr>
+        <w:rPr>
+          <w:rFonts w:eastAsiaTheme="minorEastAsia"/>
+        </w:rPr>
+      </w:pPr>
+      <m:oMathPara>
+        <m:oMath>
+          <m:r>
+            <w:rPr>
+              <w:rFonts w:ascii="Cambria Math" w:hAnsi="Cambria Math"/>
+            </w:rPr>
+            <m:t>IM=</m:t>
+          </m:r>
+          <m:f>
+            <m:fPr>
+              <m:ctrlPr>
+                <w:rPr>
+                  <w:rFonts w:ascii="Cambria Math" w:hAnsi="Cambria Math"/>
+                  <w:i/>
+                </w:rPr>
+              </m:ctrlPr>
+            </m:fPr>
+            <m:num>
+              <m:r>
+                <w:rPr>
+                  <w:rFonts w:ascii="Cambria Math" w:hAnsi="Cambria Math"/>
+                </w:rPr>
+                <m:t>Dynamic Response-Static Response</m:t>
+              </m:r>
+            </m:num>
+            <m:den>
+              <m:r>
+                <w:rPr>
+                  <w:rFonts w:ascii="Cambria Math" w:hAnsi="Cambria Math"/>
+                </w:rPr>
+                <m:t>Static Response</m:t>
+              </m:r>
+            </m:den>
+          </m:f>
+        </m:oMath>
+      </m:oMathPara>
+    </w:p>
+    <w:p>
+      <w:pPr>
+        <w:rPr>
+          <w:rFonts w:eastAsiaTheme="minorEastAsia"/>
+        </w:rPr>
+      </w:pPr>
+      <m:oMathPara>
+        <m:oMath>
+          <m:r>
+            <w:rPr>
+              <w:rFonts w:ascii="Cambria Math" w:hAnsi="Cambria Math"/>
+            </w:rPr>
+            <m:t>DAF=</m:t>
+          </m:r>
+          <m:f>
+            <m:fPr>
+              <m:ctrlPr>
+                <w:rPr>
+                  <w:rFonts w:ascii="Cambria Math" w:hAnsi="Cambria Math"/>
+                  <w:i/>
+                </w:rPr>
+              </m:ctrlPr>
+            </m:fPr>
+            <m:num>
+              <m:r>
+                <w:rPr>
+                  <w:rFonts w:ascii="Cambria Math" w:hAnsi="Cambria Math"/>
+                </w:rPr>
+                <m:t>Dynamic Response</m:t>
+              </m:r>
+            </m:num>
+            <m:den>
+              <m:r>
+                <w:rPr>
+                  <w:rFonts w:ascii="Cambria Math" w:hAnsi="Cambria Math"/>
+                </w:rPr>
+                <m:t>Static Response</m:t>
+              </m:r>
+            </m:den>
+          </m:f>
+        </m:oMath>
+      </m:oMathPara>
+    </w:p>
+    <w:p>
+      <w:pPr>
+        <w:rPr>
+          <w:rFonts w:eastAsiaTheme="minorEastAsia"/>
+        </w:rPr>
+      </w:pPr>
+      <w:r>
+        <w:rPr>
+          <w:rFonts w:eastAsiaTheme="minorEastAsia"/>
+        </w:rPr>
+        <w:t xml:space="preserve">Therefore, the IM is just </w:t>
+      </w:r>
+      <m:oMath>
+        <m:r>
+          <w:rPr>
+            <w:rFonts w:ascii="Cambria Math" w:eastAsiaTheme="minorEastAsia" w:hAnsi="Cambria Math"/>
+          </w:rPr>
+          <m:t>DAF-1</m:t>
+        </m:r>
+      </m:oMath>
+      <w:r>
+        <w:rPr>
+          <w:rFonts w:eastAsiaTheme="minorEastAsia"/>
+        </w:rPr>
+        <w:t>. The total live load response can be computed by the following:</w:t>
+      </w:r>
+    </w:p>
+    <w:p>
+      <w:pPr>
+        <w:jc w:val="center"/>
+        <w:rPr>
+          <w:rFonts w:eastAsiaTheme="minorEastAsia"/>
+        </w:rPr>
+      </w:pPr>
+      <m:oMath>
+        <m:r>
+          <w:rPr>
+            <w:rFonts w:ascii="Cambria Math" w:hAnsi="Cambria Math"/>
+          </w:rPr>
+          <m:t>LL=</m:t>
+        </m:r>
+        <m:d>
+          <m:dPr>
+            <m:ctrlPr>
+              <w:rPr>
+                <w:rFonts w:ascii="Cambria Math" w:hAnsi="Cambria Math"/>
+                <w:i/>
+              </w:rPr>
+            </m:ctrlPr>
+          </m:dPr>
+          <m:e>
+            <m:r>
+              <w:rPr>
+                <w:rFonts w:ascii="Cambria Math" w:hAnsi="Cambria Math"/>
+              </w:rPr>
+              <m:t>1+IM</m:t>
+            </m:r>
+          </m:e>
+        </m:d>
+        <m:r>
+          <w:rPr>
+            <w:rFonts w:ascii="Cambria Math" w:hAnsi="Cambria Math"/>
+          </w:rPr>
+          <m:t>*</m:t>
+        </m:r>
+        <m:sSub>
+          <m:sSubPr>
+            <m:ctrlPr>
+              <w:rPr>
+                <w:rFonts w:ascii="Cambria Math" w:hAnsi="Cambria Math"/>
+                <w:i/>
+              </w:rPr>
+            </m:ctrlPr>
+          </m:sSubPr>
+          <m:e>
+            <m:r>
+              <w:rPr>
+                <w:rFonts w:ascii="Cambria Math" w:hAnsi="Cambria Math"/>
+              </w:rPr>
+              <m:t>R</m:t>
+            </m:r>
+          </m:e>
+          <m:sub>
+            <m:r>
+              <w:rPr>
+                <w:rFonts w:ascii="Cambria Math" w:hAnsi="Cambria Math"/>
+              </w:rPr>
+              <m:t>sta</m:t>
+            </m:r>
+          </m:sub>
+        </m:sSub>
+      </m:oMath>
+      <w:r>
+        <w:rPr>
+          <w:rFonts w:eastAsiaTheme="minorEastAsia"/>
+        </w:rPr>
+        <w:tab/>
+        <w:t xml:space="preserve">   or   </w:t>
+      </w:r>
+      <m:oMath>
+        <m:r>
+          <w:rPr>
+            <w:rFonts w:ascii="Cambria Math" w:eastAsiaTheme="minorEastAsia" w:hAnsi="Cambria Math"/>
+          </w:rPr>
+          <m:t>LL=DAF*</m:t>
+        </m:r>
+        <m:sSub>
+          <m:sSubPr>
+            <m:ctrlPr>
+              <w:rPr>
+                <w:rFonts w:ascii="Cambria Math" w:eastAsiaTheme="minorEastAsia" w:hAnsi="Cambria Math"/>
+                <w:i/>
+              </w:rPr>
+            </m:ctrlPr>
+          </m:sSubPr>
+          <m:e>
+            <m:r>
+              <w:rPr>
+                <w:rFonts w:ascii="Cambria Math" w:eastAsiaTheme="minorEastAsia" w:hAnsi="Cambria Math"/>
+              </w:rPr>
+              <m:t>R</m:t>
+            </m:r>
+          </m:e>
+          <m:sub>
+            <m:r>
+              <w:rPr>
+                <w:rFonts w:ascii="Cambria Math" w:eastAsiaTheme="minorEastAsia" w:hAnsi="Cambria Math"/>
+              </w:rPr>
+              <m:t>sta</m:t>
+            </m:r>
+          </m:sub>
+        </m:sSub>
+      </m:oMath>
+    </w:p>
+    <w:p>
+      <w:pPr>
+        <w:rPr>
+          <w:rFonts w:eastAsiaTheme="minorEastAsia"/>
+        </w:rPr>
+      </w:pPr>
+      <w:r>
+        <w:rPr>
+          <w:rFonts w:eastAsiaTheme="minorEastAsia"/>
+        </w:rPr>
+        <w:t>Where R</w:t>
+      </w:r>
+      <w:r>
+        <w:rPr>
+          <w:rFonts w:eastAsiaTheme="minorEastAsia"/>
+          <w:vertAlign w:val="subscript"/>
+        </w:rPr>
+        <w:t>sta</w:t>
+      </w:r>
+      <w:r>
+        <w:rPr>
+          <w:rFonts w:eastAsiaTheme="minorEastAsia"/>
+        </w:rPr>
+        <w:t xml:space="preserve"> is the static load effect which is amplified by (1 + IM) or the DAF.</w:t>
+      </w:r>
+    </w:p>
+    <w:p>
+      <w:r>
+        <w:rPr>
+          <w:rFonts w:eastAsiaTheme="minorEastAsia"/>
+        </w:rPr>
+        <w:t xml:space="preserve">In this paper the dynamic amplification factor will be expressed in terms of </w:t>
+      </w:r>
+      <w:r>
+        <w:rPr>
+          <w:rFonts w:eastAsiaTheme="minorEastAsia"/>
+          <w:b/>
+        </w:rPr>
+        <w:t>Equation 1</w:t>
+      </w:r>
+      <w:r>
+        <w:rPr>
+          <w:rFonts w:eastAsiaTheme="minorEastAsia"/>
+        </w:rPr>
+        <w:t xml:space="preserve">. The responses used in computing the factor may be any structural response, experimentally recorded or obtained though analysis. Experimentally determined amplification factors often use either strain or displacement. Amplification factors determined with displacement will be greater than those determined from strain (or stress or moment) due to the distribution of load </w:t>
+      </w:r>
+      <w:r>
+        <w:rPr>
+          <w:rFonts w:eastAsiaTheme="minorEastAsia"/>
+        </w:rPr>
+        <w:lastRenderedPageBreak/>
+        <w:t xml:space="preserve">from the mass loading that is ignored in static analysis. A computational proof of this is provided in the appendix. Therefore, experimentally determined displacement amplification factors will be a more conservative measure of dynamic amplification, but strain amplification factors remain adequate as strain responses more directly measure the stress experienced by the bridge. </w:t>
+      </w:r>
     </w:p>
     <w:p>
       <w:pPr>
@@ -3400,256 +3868,237 @@
     </w:p>
     <w:p>
       <w:r>
+        <w:t xml:space="preserve">There are many different methods of representing all of these elements in a model, but the success of a model is </w:t>
+      </w:r>
+      <w:r>
+        <w:t xml:space="preserve">ultimately </w:t>
+      </w:r>
+      <w:r>
+        <w:t>judged by its ability to reliably estimate the response of interest. For this study that response of interest is the amplification of peak responses during live load events (vehicle-crossing). The following sections will present several model types of varying complexity, document their construction and demonstrate their ability to predict dynamic amplification.</w:t>
+      </w:r>
+    </w:p>
+    <w:p>
+      <w:pPr>
+        <w:pStyle w:val="Heading2"/>
+      </w:pPr>
+      <w:bookmarkStart w:id="18" w:name="_Toc532925092"/>
+      <w:r>
         <w:lastRenderedPageBreak/>
-        <w:t xml:space="preserve">There are many different methods of representing all of these elements in a model, but the success of a model is </w:t>
-      </w:r>
-      <w:r>
-        <w:t xml:space="preserve">ultimately </w:t>
-      </w:r>
-      <w:r>
-        <w:t>judged by its ability to reliably estimate the response of interest. For this study that response of interest is the amplification of peak responses during live load events (vehicle-crossing). The following sections will present several model types of varying complexity, document their construction and demonstrate their ability to predict dynamic amplification.</w:t>
+        <w:t>In-Situ Measurement</w:t>
+      </w:r>
+      <w:bookmarkEnd w:id="18"/>
+    </w:p>
+    <w:p>
+      <w:r>
+        <w:t xml:space="preserve">There is no substitute for directly measuring a phenomenon. This section provides guidance on methods of directly measuring the dynamic amplification being experienced by a bridge that is in-service. </w:t>
+      </w:r>
+    </w:p>
+    <w:p>
+      <w:pPr>
+        <w:pStyle w:val="Heading3"/>
+      </w:pPr>
+      <w:r>
+        <w:t>Operational Monitoring</w:t>
+      </w:r>
+    </w:p>
+    <w:p>
+      <w:r>
+        <w:t>Often operational monitoring, whereby bridge response is recorded during normal operation, is the cheapest method and least disturbing to traffic and provides responses to typical loading conditions. Members that are expected to experience the largest responses as well as those suspected to have the least reserve capacity should be instrumented. Sensors should be carefully selected based on required response, range, accuracy, etc. This study is principally interested in material level resp</w:t>
+      </w:r>
+      <w:r>
+        <w:t xml:space="preserve">onses (i.e. stress). Strain is directly related stress and thus strain gauges are preferred for measuring dynamic amplification. Displacement gauges can be used but tend to overestimate amplification as discussed previously (Part 1). Acceleration gauges may be used to estimate displacement if they remain accurate at frequencies near zero. This requirement is true of any gauge chosen, but is more likely to be an issue with capacitive accelerometers. </w:t>
+      </w:r>
+    </w:p>
+    <w:p>
+      <w:r>
+        <w:t xml:space="preserve">The process of determining dynamic amplification from operational responses has been already detailed by other researchers. Regardless of the exact method used, the data is filtered to remove high frequency content leaving behind the content associated with quasi-static loading. The dynamic amplification is then estimated by computing the ratio of the maximum of the original data to the maximum of the filtered data. A demonstration of this process can be found in the case study presented in the first part. </w:t>
+      </w:r>
+    </w:p>
+    <w:p>
+      <w:r>
+        <w:lastRenderedPageBreak/>
+        <w:t xml:space="preserve">The filter parameters should be </w:t>
+      </w:r>
+      <w:r>
+        <w:t xml:space="preserve">selected such that the pass-band upper limit is less than the first natural frequency but greater than the frequency of loading. In reality, some loading events occur faster than the first natural frequency of the structure. In these cases the filtered response under-estimates static response, subsequently resulting in an over-estimation of amplification. This problem is mitigated by the large mass of the bridge which resists rapid motion, but is always an inherent source of error when estimating static response from operational responses. </w:t>
+      </w:r>
+      <w:r>
+        <w:t>Furthermore, it is unlikely that the “worst-case” scenario occurred during the record interval and thus the estimated amplification can be non-conservative, but can be appropriate for operational limit states and is a valuable approximation for assessing in-service performance.</w:t>
+      </w:r>
+    </w:p>
+    <w:p>
+      <w:pPr>
+        <w:pStyle w:val="Heading3"/>
+      </w:pPr>
+      <w:r>
+        <w:t>Load Testing</w:t>
+      </w:r>
+    </w:p>
+    <w:p>
+      <w:r>
+        <w:t xml:space="preserve">The static response of the bridge can be measured directly when the load is applied statically as in a load test. Responses should be recorded for the test-vehicle (loaded truck) motionless as well as travelling over the bridge at speeds corresponding to minimum, typical, and maximum traffic speeds. Dynamic amplification computed from the resulting static and dynamic responses will be accurate for that specific test-vehicle, but </w:t>
+      </w:r>
+      <w:r>
+        <w:t>is</w:t>
+      </w:r>
+      <w:r>
+        <w:t xml:space="preserve"> not guaranteed to remain conservative for all loading events. </w:t>
+      </w:r>
+      <w:r>
+        <w:t>A bridge’s performance in design or evaluation is measured by its ability to carry limit-state loads. T</w:t>
+      </w:r>
+      <w:r>
+        <w:t xml:space="preserve">est-vehicles should </w:t>
+      </w:r>
+      <w:r>
+        <w:t>therefore</w:t>
+      </w:r>
+      <w:r>
+        <w:t xml:space="preserve"> be </w:t>
+      </w:r>
+      <w:r>
+        <w:t>loaded to</w:t>
+      </w:r>
+      <w:r>
+        <w:t xml:space="preserve"> a weight simil</w:t>
+      </w:r>
+      <w:r>
+        <w:t>ar to the legal load limit.</w:t>
+      </w:r>
+      <w:r>
+        <w:t xml:space="preserve"> </w:t>
+      </w:r>
+      <w:r>
+        <w:t>When possible, test-vehicles should also be chosen with a body-bounce natural frequency similar to that of the first-bending mode of vibration of the bridge as this has been shown to result in the greatest dynamic amplification.</w:t>
+      </w:r>
+    </w:p>
+    <w:p>
+      <w:r>
+        <w:t>The test-vehicle should be placed at locations that produce maximum response or made to “crawl” at speeds low enough to maintain “qua</w:t>
+      </w:r>
+      <w:r>
+        <w:t>s</w:t>
+      </w:r>
+      <w:r>
+        <w:t xml:space="preserve">i-static” conditions for the static portion of the load test. The dynamic load test should occur at various speeds and along all paths of travel. The </w:t>
+      </w:r>
+      <w:r>
+        <w:lastRenderedPageBreak/>
+        <w:t xml:space="preserve">test vehicle must begin a significant distance from the start of the bridge to account for vehicle motion as a result of traversing the approach roadway. The test-vehicle should maintain the set speed from a distance of at least 65 feet (20 meters) away from the beginning of the bridge until it exits the bridge. </w:t>
+      </w:r>
+    </w:p>
+    <w:p>
+      <w:pPr>
+        <w:pStyle w:val="Heading3"/>
+      </w:pPr>
+      <w:r>
+        <w:t>Profile Measurement</w:t>
+      </w:r>
+    </w:p>
+    <w:p>
+      <w:r>
+        <w:t xml:space="preserve">In some cases it becomes necessary to simulate the bridge response to moving vehicles. Any simulations of vehicle-bridge interaction must include bridge deck profile. The profile should contain paired position and elevation information along the entire length of the bridge and approach roadway for every reasonable path of travel. Elevation data may be recorded along a single line or along </w:t>
+      </w:r>
+      <w:r>
+        <w:t xml:space="preserve">multiple </w:t>
+      </w:r>
+      <w:r>
+        <w:t xml:space="preserve">wheel lines. </w:t>
+      </w:r>
+      <w:r>
+        <w:t>The spatial resolution should be set small enough to capture all features of interest. Bridge motion is most effected by profile features with a length of several feet and more</w:t>
+      </w:r>
+      <w:r>
+        <w:t>. C</w:t>
+      </w:r>
+      <w:r>
+        <w:t xml:space="preserve">ommercial profilographs have sampling intervals on the order of one inch and thus can be expected to produce perfectly adequate profile measurements. </w:t>
       </w:r>
     </w:p>
     <w:p>
       <w:pPr>
         <w:pStyle w:val="Heading2"/>
       </w:pPr>
-      <w:bookmarkStart w:id="18" w:name="_Toc532925092"/>
-      <w:r>
-        <w:t>In-Situ Measurement</w:t>
-      </w:r>
-      <w:bookmarkEnd w:id="18"/>
-    </w:p>
-    <w:p>
-      <w:r>
-        <w:t xml:space="preserve">There is no substitute for directly measuring a phenomenon. This section provides guidance on methods of directly measuring the dynamic amplification being experienced by a bridge that is in-service. </w:t>
-      </w:r>
-    </w:p>
-    <w:p>
-      <w:pPr>
-        <w:pStyle w:val="Heading3"/>
-      </w:pPr>
-      <w:r>
-        <w:t>Operational Monitoring</w:t>
-      </w:r>
-    </w:p>
-    <w:p>
-      <w:r>
-        <w:t>Often operational monitoring, whereby bridge response is recorded during normal operation, is the cheapest method and least disturbing to traffic and provides responses to typical loading conditions. Members that are expected to experience the largest responses as well as those suspected to have the least reserve capacity should be instrumented. Sensors should be carefully selected based on required response, range, accuracy, etc. This study is principally interested in material level resp</w:t>
-      </w:r>
-      <w:r>
-        <w:t xml:space="preserve">onses (i.e. stress). Strain is directly related stress and thus strain gauges are preferred for measuring dynamic amplification. Displacement gauges can be used but tend to overestimate amplification as discussed previously (Part 1). Acceleration gauges may be used to estimate displacement if they remain accurate at frequencies near zero. This requirement is true of any gauge chosen, but is more likely to be an issue with capacitive accelerometers. </w:t>
-      </w:r>
-    </w:p>
-    <w:p>
+      <w:bookmarkStart w:id="19" w:name="_Toc532925093"/>
+      <w:r>
+        <w:t>Finite Element Analysis</w:t>
+      </w:r>
+      <w:bookmarkEnd w:id="19"/>
+    </w:p>
+    <w:p>
+      <w:r>
+        <w:t xml:space="preserve">There are often scenarios in which it is impractical or even impossible to implement certain loading events or measure certain responses. In such circumstances it becomes necessary to perform simulation of the loading event to predict expected responses. The selection and construction of a suitable model for these simulations is critical to accurate predictions. </w:t>
+      </w:r>
+    </w:p>
+    <w:p>
+      <w:r>
+        <w:t>A 3D element-level FE model is capable of representing all mechanisms and features</w:t>
+      </w:r>
+      <w:r>
+        <w:t xml:space="preserve"> that are a part of vehicle-bridge interaction and influence dynamic amplification. By creating a model that is geometrically consistent with the real structure the mass and stiffness can be accurately modeled and spatially distributed. The model should be error-screened and calibrated with </w:t>
+      </w:r>
       <w:r>
         <w:lastRenderedPageBreak/>
-        <w:t xml:space="preserve">The process of determining dynamic amplification from operational responses has been already detailed by other researchers. Regardless of the exact method used, the data is filtered to remove high frequency content leaving behind the content associated with quasi-static loading. The dynamic amplification is then estimated by computing the ratio of the maximum of the original data to the maximum of the filtered data. A demonstration of this process can be found in the case study presented in the first part. </w:t>
-      </w:r>
-    </w:p>
-    <w:p>
-      <w:r>
-        <w:t xml:space="preserve">The filter parameters should be </w:t>
-      </w:r>
-      <w:r>
-        <w:t xml:space="preserve">selected such that the pass-band upper limit is less than the first natural frequency but greater than the frequency of loading. In reality, some loading events occur faster than the first natural frequency of the structure. In these cases the filtered response under-estimates static response, subsequently resulting in an over-estimation of amplification. This problem is mitigated by the large mass of the bridge which resists rapid motion, but is always an inherent source of error when estimating static response from operational responses. </w:t>
-      </w:r>
-      <w:r>
-        <w:t>Furthermore, it is unlikely that the “worst-case” scenario occurred during the record interval and thus the estimated amplification can be non-conservative, but can be appropriate for operational limit states and is a valuable approximation for assessing in-service performance.</w:t>
-      </w:r>
-    </w:p>
-    <w:p>
-      <w:pPr>
-        <w:pStyle w:val="Heading3"/>
-      </w:pPr>
-      <w:r>
-        <w:t>Load Testing</w:t>
-      </w:r>
-    </w:p>
-    <w:p>
-      <w:r>
-        <w:t xml:space="preserve">The static response of the bridge can be measured directly when the load is applied statically as in a load test. Responses should be recorded for the test-vehicle (loaded truck) motionless as well as travelling over the bridge at speeds corresponding to minimum, typical, and maximum traffic speeds. Dynamic amplification computed from the resulting static and dynamic responses will be accurate for that specific test-vehicle, but </w:t>
-      </w:r>
-      <w:r>
-        <w:t>is</w:t>
-      </w:r>
-      <w:r>
-        <w:t xml:space="preserve"> not guaranteed to remain conservative for all loading events. </w:t>
-      </w:r>
-      <w:r>
-        <w:t>A bridge’s performance in design or evaluation is measured by its ability to carry limit-state loads. T</w:t>
-      </w:r>
-      <w:r>
-        <w:t xml:space="preserve">est-vehicles should </w:t>
-      </w:r>
-      <w:r>
-        <w:t>therefore</w:t>
-      </w:r>
-      <w:r>
-        <w:t xml:space="preserve"> be </w:t>
-      </w:r>
-      <w:r>
-        <w:t>loaded to</w:t>
-      </w:r>
-      <w:r>
-        <w:t xml:space="preserve"> a weight simil</w:t>
-      </w:r>
-      <w:r>
-        <w:t xml:space="preserve">ar to the legal load </w:t>
-      </w:r>
+        <w:t>experimental data from the real structure and should have a</w:t>
+      </w:r>
+      <w:r>
+        <w:t>t least the first</w:t>
+      </w:r>
+      <w:r>
+        <w:t xml:space="preserve"> natural frequency matching that of the real structure. </w:t>
+      </w:r>
+    </w:p>
+    <w:p>
+      <w:r>
+        <w:t xml:space="preserve">It is not the aim of this paper to provide guidance on constructing and validating FE models. The exact methods of model construction and analysis are dependent on the FE software package employed. </w:t>
+      </w:r>
+      <w:r>
+        <w:t>The selected</w:t>
+      </w:r>
+      <w:r>
+        <w:t xml:space="preserve"> FE software should be capable of </w:t>
+      </w:r>
+      <w:r>
+        <w:t>simulating moving sprung masses over a specified profile and bridge model. The model should be constructed using best practices and should be validated with experimental data whenever possible.</w:t>
+      </w:r>
+      <w:r>
+        <w:t xml:space="preserve"> Validation with dynamic data (e.g. frequencies and mode shapes) is preferable and ensures the model dynamics match those of the structure.</w:t>
+      </w:r>
+    </w:p>
+    <w:p>
+      <w:r>
+        <w:t xml:space="preserve">The vehicle can be modeled after a real vehicle by assigning equivalent mass </w:t>
+      </w:r>
+      <w:r>
+        <w:t xml:space="preserve">(weight) </w:t>
+      </w:r>
+      <w:r>
+        <w:t xml:space="preserve">and by setting suspension characteristics that result in matching body-bounce natural frequencies. If there is no reference vehicle, a worst-case vehicle model may be created that has a mass equal to the legal limit, low damping (e.g. 10%), and a suspension stiffness that results in a body-bounce frequency 10% greater than the bridge’s first-bending natural frequency. </w:t>
+      </w:r>
+    </w:p>
+    <w:p>
+      <w:r>
+        <w:t>Static responses can be simulated with vehicle at a crawl-speed (i.e. &lt;1mph) or with a static linear analysis of the vehicle placed in locations that produce maximum response. Simulated responses should be recorded at locations of maximum respon</w:t>
+      </w:r>
+      <w:r>
+        <w:t xml:space="preserve">se or particular vulnerability. </w:t>
+      </w:r>
+      <w:r>
+        <w:t xml:space="preserve">Dynamic amplification can be computed for a given location as the ratio of maximum dynamic response to maximum static response. </w:t>
+      </w:r>
+    </w:p>
+    <w:p>
+      <w:r>
+        <w:t xml:space="preserve">The case study provided in the first part of this document demonstrates the process of estimating dynamic amplification with 3D FE analysis. The plot below compares bridge responses that were recorded during operational monitoring to those predicted by 3D FE simulation. </w:t>
+      </w:r>
+    </w:p>
+    <w:p>
+      <w:pPr>
+        <w:pStyle w:val="Heading2"/>
+      </w:pPr>
+      <w:bookmarkStart w:id="20" w:name="_Toc532925094"/>
       <w:r>
         <w:lastRenderedPageBreak/>
-        <w:t>limit.</w:t>
-      </w:r>
-      <w:r>
-        <w:t xml:space="preserve"> </w:t>
-      </w:r>
-      <w:r>
-        <w:t>When possible, test-vehicles should also be chosen with a body-bounce natural frequency similar to that of the first-bending mode of vibration of the bridge as this has been shown to result in the greatest dynamic amplification.</w:t>
-      </w:r>
-    </w:p>
-    <w:p>
-      <w:r>
-        <w:t>The test-vehicle should be placed at locations that produce maximum response or made to “crawl” at speeds low enough to maintain “qua</w:t>
-      </w:r>
-      <w:r>
-        <w:t>s</w:t>
-      </w:r>
-      <w:r>
-        <w:t xml:space="preserve">i-static” conditions for the static portion of the load test. The dynamic load test should occur at various speeds and along all paths of travel. The </w:t>
-      </w:r>
-      <w:r>
-        <w:t xml:space="preserve">test vehicle must begin a significant distance from the start of the bridge to account for vehicle motion as a result of traversing the approach roadway. The test-vehicle should maintain the set speed from a distance of at least 65 feet (20 meters) away from the beginning of the bridge until it exits the bridge. </w:t>
-      </w:r>
-    </w:p>
-    <w:p>
-      <w:pPr>
-        <w:pStyle w:val="Heading3"/>
-      </w:pPr>
-      <w:r>
-        <w:t>Profile Measurement</w:t>
-      </w:r>
-    </w:p>
-    <w:p>
-      <w:r>
-        <w:t xml:space="preserve">In some cases it becomes necessary to simulate the bridge response to moving vehicles. Any simulations of vehicle-bridge interaction must include bridge deck profile. The profile should contain paired position and elevation information along the entire length of the bridge and approach roadway for every reasonable path of travel. Elevation data may be recorded along a single line or along </w:t>
-      </w:r>
-      <w:r>
-        <w:t xml:space="preserve">multiple </w:t>
-      </w:r>
-      <w:r>
-        <w:t xml:space="preserve">wheel lines. </w:t>
-      </w:r>
-      <w:r>
-        <w:t xml:space="preserve">The spatial resolution should be set small enough to capture all features of interest. Bridge motion is most </w:t>
-      </w:r>
-      <w:proofErr w:type="gramStart"/>
-      <w:r>
-        <w:t>effected</w:t>
-      </w:r>
-      <w:proofErr w:type="gramEnd"/>
-      <w:r>
-        <w:t xml:space="preserve"> by profile features with a length of several feet and more</w:t>
-      </w:r>
-      <w:r>
-        <w:t>. C</w:t>
-      </w:r>
-      <w:r>
-        <w:t xml:space="preserve">ommercial </w:t>
-      </w:r>
-      <w:proofErr w:type="spellStart"/>
-      <w:r>
-        <w:t>profilographs</w:t>
-      </w:r>
-      <w:proofErr w:type="spellEnd"/>
-      <w:r>
-        <w:t xml:space="preserve"> have sampling intervals on the order of one inch and thus can be expected to produce perfectly adequate profile measurements. </w:t>
-      </w:r>
-    </w:p>
-    <w:p>
-      <w:pPr>
-        <w:pStyle w:val="Heading2"/>
-      </w:pPr>
-      <w:bookmarkStart w:id="19" w:name="_Toc532925093"/>
-      <w:r>
-        <w:t>Finite Element Analysis</w:t>
-      </w:r>
-      <w:bookmarkEnd w:id="19"/>
-    </w:p>
-    <w:p>
-      <w:r>
-        <w:t xml:space="preserve">There are often scenarios in which it is impractical or even impossible to implement certain loading events or measure certain responses. In such circumstances it becomes necessary to </w:t>
-      </w:r>
-      <w:r>
-        <w:lastRenderedPageBreak/>
-        <w:t xml:space="preserve">perform simulation of the loading event to predict expected responses. The selection and construction of a suitable model for these simulations is critical to accurate predictions. </w:t>
-      </w:r>
-    </w:p>
-    <w:p>
-      <w:r>
-        <w:t>A 3D element-level FE model is capable of representing all mechanisms and features</w:t>
-      </w:r>
-      <w:r>
-        <w:t xml:space="preserve"> that are a part of vehicle-bridge interaction and influence dynamic amplification. By creating a model that is geometrically consistent with the real structure the mass and stiffness can be accurately modeled and spatially distributed. The model should be error-screened and calibrated with experimental data from the real structure and should have a</w:t>
-      </w:r>
-      <w:r>
-        <w:t>t least the first</w:t>
-      </w:r>
-      <w:r>
-        <w:t xml:space="preserve"> natural frequency matching that of the real structure. </w:t>
-      </w:r>
-    </w:p>
-    <w:p>
-      <w:r>
-        <w:t xml:space="preserve">It is not the aim of this paper to provide guidance on constructing and validating FE models. The exact methods of model construction and analysis are dependent on the FE software package employed. </w:t>
-      </w:r>
-      <w:r>
-        <w:t>The selected</w:t>
-      </w:r>
-      <w:r>
-        <w:t xml:space="preserve"> FE software should be capable of </w:t>
-      </w:r>
-      <w:r>
-        <w:t>simulating moving sprung masses over a specified profile and bridge model. The model should be constructed using best practices and should be validated with experimental data whenever possible.</w:t>
-      </w:r>
-      <w:r>
-        <w:t xml:space="preserve"> Validation with dynamic data (e.g. frequencies and mode shapes) is preferable and ensures the model dynamics match those of the structure.</w:t>
-      </w:r>
-    </w:p>
-    <w:p>
-      <w:r>
-        <w:t xml:space="preserve">The vehicle can be modeled after a real vehicle by assigning equivalent mass </w:t>
-      </w:r>
-      <w:r>
-        <w:t xml:space="preserve">(weight) </w:t>
-      </w:r>
-      <w:r>
-        <w:t xml:space="preserve">and by setting suspension characteristics that result in matching body-bounce natural frequencies. If there is no reference vehicle, a worst-case vehicle model may be created that has a mass equal to the legal limit, low damping (e.g. 10%), and a suspension stiffness that results in a body-bounce frequency 10% greater than the bridge’s first-bending natural frequency. </w:t>
-      </w:r>
-    </w:p>
-    <w:p>
-      <w:r>
-        <w:t>Static responses can be simulated with vehicle at a crawl-speed (i.e. &lt;1mph) or with a static linear analysis of the vehicle placed in locations that produce maximum response. Simulated responses should be recorded at locations of maximum respon</w:t>
-      </w:r>
-      <w:r>
-        <w:t xml:space="preserve">se or particular vulnerability. </w:t>
-      </w:r>
-      <w:r>
-        <w:lastRenderedPageBreak/>
-        <w:t xml:space="preserve">Dynamic amplification can be computed for a given location as the ratio of maximum dynamic response to maximum static response. </w:t>
-      </w:r>
-    </w:p>
-    <w:p>
-      <w:r>
-        <w:t xml:space="preserve">The case study provided in the first part of this document demonstrates the process of estimating dynamic amplification with 3D FE analysis. The plot below compares bridge responses that were recorded during operational monitoring to those predicted by 3D FE simulation. </w:t>
-      </w:r>
-    </w:p>
-    <w:p>
-      <w:pPr>
-        <w:pStyle w:val="Heading2"/>
-      </w:pPr>
-      <w:bookmarkStart w:id="20" w:name="_Toc532925094"/>
-      <w:r>
         <w:t>2D Condensation &amp; State-Space</w:t>
       </w:r>
       <w:bookmarkEnd w:id="20"/>
@@ -3698,7 +4147,6 @@
         <w:rPr>
           <w:noProof/>
         </w:rPr>
-        <w:lastRenderedPageBreak/>
         <w:drawing>
           <wp:inline distT="0" distB="0" distL="0" distR="0" wp14:anchorId="62226002" wp14:editId="07CDA10D">
             <wp:extent cx="4662055" cy="2069534"/>
@@ -3715,7 +4163,7 @@
                     <pic:cNvPicPr/>
                   </pic:nvPicPr>
                   <pic:blipFill>
-                    <a:blip r:embed="rId15"/>
+                    <a:blip r:embed="rId14"/>
                     <a:stretch>
                       <a:fillRect/>
                     </a:stretch>
@@ -3738,6 +4186,7 @@
     </w:p>
     <w:p>
       <w:r>
+        <w:lastRenderedPageBreak/>
         <w:t xml:space="preserve">Models were developed for singles-span bridges and for 2-span continuous bridges with equal span lengths. Although these models include every mechanism that plays a role in dynamic amplification they have several inherent limitations. </w:t>
       </w:r>
     </w:p>
@@ -3916,17 +4365,11 @@
         <w:t xml:space="preserve"> bridge response due to a vehicle traveling along specified path of travel. The distributed stiffness (EI) can be approximated by first determining the </w:t>
       </w:r>
       <w:r>
-        <w:lastRenderedPageBreak/>
         <w:t>stiffness</w:t>
       </w:r>
       <w:r>
-        <w:t xml:space="preserve"> of the bridge to a point load at </w:t>
-      </w:r>
-      <w:proofErr w:type="spellStart"/>
-      <w:r>
-        <w:t>midspan</w:t>
-      </w:r>
-      <w:proofErr w:type="spellEnd"/>
+        <w:t xml:space="preserve"> of the bridge to a point load at midspan</w:t>
+      </w:r>
       <w:r>
         <w:t xml:space="preserve"> along the path of travel</w:t>
       </w:r>
@@ -3973,6 +4416,7 @@
         <w:rPr>
           <w:rFonts w:eastAsiaTheme="minorEastAsia"/>
         </w:rPr>
+        <w:lastRenderedPageBreak/>
         <w:t xml:space="preserve">Once the distributed stiffness of the beam is determined, the distributed mass of the beam may be calculated such that the beam has a first-bending natural frequency equal to that of the bridge. </w:t>
       </w:r>
       <w:r>
@@ -4083,14 +4527,7 @@
         <w:rPr>
           <w:rFonts w:eastAsiaTheme="minorEastAsia"/>
         </w:rPr>
-        <w:t>duce the effect of bridge stiffness, a parameter which is represented in vastly different ways (3D element-</w:t>
-      </w:r>
-      <w:r>
-        <w:rPr>
-          <w:rFonts w:eastAsiaTheme="minorEastAsia"/>
-        </w:rPr>
-        <w:lastRenderedPageBreak/>
-        <w:t xml:space="preserve">level vs SDF). It should also be noted that structural responses </w:t>
+        <w:t xml:space="preserve">duce the effect of bridge stiffness, a parameter which is represented in vastly different ways (3D element-level vs SDF). It should also be noted that structural responses </w:t>
       </w:r>
       <w:r>
         <w:rPr>
@@ -4142,7 +4579,11 @@
         <w:t xml:space="preserve">The models previously described were implemented in MATLAB. The models were error screened by first comparing output to FE models of corresponding beams. </w:t>
       </w:r>
       <w:r>
-        <w:t>Some error was expected (and observed) because the state-space models are still an approximate representation of beam behavior. That error was more pronounced for models of two-span continuous beams. Additional details of the benchmarking can be found in the appendix.</w:t>
+        <w:t xml:space="preserve">Some error was </w:t>
+      </w:r>
+      <w:r>
+        <w:lastRenderedPageBreak/>
+        <w:t>expected (and observed) because the state-space models are still an approximate representation of beam behavior. That error was more pronounced for models of two-span continuous beams. Additional details of the benchmarking can be found in the appendix.</w:t>
       </w:r>
     </w:p>
     <w:p>
@@ -4164,24 +4605,19 @@
         <w:t xml:space="preserve">A total of 15 profiles were evaluated. Three of the profiles were obtained from the profiles recorded from the case study bridge. Another twelve were artificial and generated using the methods defined by the ISO 8608 standards. This standard defines a roughness metric, but also </w:t>
       </w:r>
       <w:r>
+        <w:t xml:space="preserve">describes the process whereby the profile is defined by frequency content and is generated through the summation of sine functions. </w:t>
+      </w:r>
+    </w:p>
+    <w:p>
+      <w:r>
+        <w:t>Several vehicles were defined with parameters that resulted in body-bounce natural frequencies equal to th</w:t>
+      </w:r>
+      <w:r>
+        <w:t xml:space="preserve">e first natural frequencies reported by the FE models. The mass of all vehicles was set to 200 slinches (77.2 kips). Three vehicle models were assigned damping ratios of 10%; one was </w:t>
+      </w:r>
+      <w:r>
         <w:lastRenderedPageBreak/>
-        <w:t xml:space="preserve">describes the process whereby the profile is defined by frequency content and is generated through the summation of sine functions. </w:t>
-      </w:r>
-    </w:p>
-    <w:p>
-      <w:r>
-        <w:t>Several vehicles were defined with parameters that resulted in body-bounce natural frequencies equal to th</w:t>
-      </w:r>
-      <w:r>
-        <w:t xml:space="preserve">e first natural frequencies reported by the FE models. The mass of all vehicles was set to 200 </w:t>
-      </w:r>
-      <w:proofErr w:type="spellStart"/>
-      <w:r>
-        <w:t>slinches</w:t>
-      </w:r>
-      <w:proofErr w:type="spellEnd"/>
-      <w:r>
-        <w:t xml:space="preserve"> (77.2 kips). Three vehicle models were assigned damping ratios of 10%; one was assigned 20%. Further description of modeling decisions and parameters are provided in the appendix. </w:t>
+        <w:t xml:space="preserve">assigned 20%. Further description of modeling decisions and parameters are provided in the appendix. </w:t>
       </w:r>
     </w:p>
     <w:p>
@@ -4214,7 +4650,7 @@
             <wp:cNvGraphicFramePr/>
             <a:graphic xmlns:a="http://schemas.openxmlformats.org/drawingml/2006/main">
               <a:graphicData uri="http://schemas.openxmlformats.org/drawingml/2006/chart">
-                <c:chart xmlns:c="http://schemas.openxmlformats.org/drawingml/2006/chart" xmlns:r="http://schemas.openxmlformats.org/officeDocument/2006/relationships" r:id="rId16"/>
+                <c:chart xmlns:c="http://schemas.openxmlformats.org/drawingml/2006/chart" xmlns:r="http://schemas.openxmlformats.org/officeDocument/2006/relationships" r:id="rId15"/>
               </a:graphicData>
             </a:graphic>
           </wp:inline>
@@ -4232,7 +4668,7 @@
             <wp:cNvGraphicFramePr/>
             <a:graphic xmlns:a="http://schemas.openxmlformats.org/drawingml/2006/main">
               <a:graphicData uri="http://schemas.openxmlformats.org/drawingml/2006/chart">
-                <c:chart xmlns:c="http://schemas.openxmlformats.org/drawingml/2006/chart" xmlns:r="http://schemas.openxmlformats.org/officeDocument/2006/relationships" r:id="rId17"/>
+                <c:chart xmlns:c="http://schemas.openxmlformats.org/drawingml/2006/chart" xmlns:r="http://schemas.openxmlformats.org/officeDocument/2006/relationships" r:id="rId16"/>
               </a:graphicData>
             </a:graphic>
           </wp:inline>
@@ -4245,17 +4681,20 @@
       </w:pPr>
       <w:bookmarkStart w:id="21" w:name="_Toc532925095"/>
       <w:r>
+        <w:t>IRI &amp; Other Vehicle-Only Models</w:t>
+      </w:r>
+      <w:bookmarkEnd w:id="21"/>
+    </w:p>
+    <w:p>
+      <w:r>
+        <w:t xml:space="preserve">There are several methods already widely used to assess the roughness of roadway profiles. The International Roughness Index (IRI) is the most complex and simulates a specified vehicle (golden quarter-car) traveling over the profile. Other metrics </w:t>
+      </w:r>
+      <w:r>
+        <w:t xml:space="preserve">ignore the vehicle and deal only with the profile data. The ISO 8608 parameters, for example, describe the spatial frequency content of the profile. However, all of these roughness metrics fail to consider the bridge or the </w:t>
+      </w:r>
+      <w:r>
         <w:lastRenderedPageBreak/>
-        <w:t>IRI &amp; Other Vehicle-Only Models</w:t>
-      </w:r>
-      <w:bookmarkEnd w:id="21"/>
-    </w:p>
-    <w:p>
-      <w:r>
-        <w:t xml:space="preserve">There are several methods already widely used to assess the roughness of roadway profiles. The International Roughness Index (IRI) is the most complex and simulates a specified vehicle (golden quarter-car) traveling over the profile. Other metrics </w:t>
-      </w:r>
-      <w:r>
-        <w:t xml:space="preserve">ignore the vehicle and deal only with the profile data. The ISO 8608 parameters, for example, describe the spatial frequency content of the profile. However, all of these roughness metrics fail to consider the bridge or the position of the profile. Studies were performed to examine if these metrics had any ability to predict dynamic amplification. </w:t>
+        <w:t xml:space="preserve">position of the profile. Studies were performed to examine if these metrics had any ability to predict dynamic amplification. </w:t>
       </w:r>
     </w:p>
     <w:p>
@@ -4319,35 +4758,38 @@
     </w:p>
     <w:p>
       <w:r>
+        <w:t xml:space="preserve">Another simple model was assessed that included representation of the vehicle, but ignored bridge behavior. Position of the profile on the bridge was included by </w:t>
+      </w:r>
+      <w:r>
+        <w:t>applying a sine window</w:t>
+      </w:r>
+      <w:r>
+        <w:t xml:space="preserve"> </w:t>
+      </w:r>
+      <w:r>
+        <w:t>to the</w:t>
+      </w:r>
+      <w:r>
+        <w:t xml:space="preserve"> vehicle response </w:t>
+      </w:r>
+      <w:r>
+        <w:t>over</w:t>
+      </w:r>
+      <w:r>
+        <w:t xml:space="preserve"> the time period for which the vehicle is on the bridge. </w:t>
+      </w:r>
+      <w:r>
+        <w:t xml:space="preserve">The maximum of the windowed contact force is reported as a factor of the vehicle self-weight. This contact-force amplification metric is compared to FE predictions in the plot below. </w:t>
+      </w:r>
+      <w:r>
+        <w:t xml:space="preserve"> </w:t>
+      </w:r>
+      <w:r>
+        <w:t xml:space="preserve">The metric </w:t>
+      </w:r>
+      <w:r>
         <w:lastRenderedPageBreak/>
-        <w:t xml:space="preserve">Another simple model was assessed that included representation of the vehicle, but ignored bridge behavior. Position of the profile on the bridge was included by </w:t>
-      </w:r>
-      <w:r>
-        <w:t>applying a sine window</w:t>
-      </w:r>
-      <w:r>
-        <w:t xml:space="preserve"> </w:t>
-      </w:r>
-      <w:r>
-        <w:t>to the</w:t>
-      </w:r>
-      <w:r>
-        <w:t xml:space="preserve"> vehicle response </w:t>
-      </w:r>
-      <w:r>
-        <w:t>over</w:t>
-      </w:r>
-      <w:r>
-        <w:t xml:space="preserve"> the time period for which the vehicle is on the bridge. </w:t>
-      </w:r>
-      <w:r>
-        <w:t xml:space="preserve">The maximum of the windowed contact force is reported as a factor of the vehicle self-weight. This contact-force amplification metric is compared to FE predictions in the plot below. </w:t>
-      </w:r>
-      <w:r>
-        <w:t xml:space="preserve"> </w:t>
-      </w:r>
-      <w:r>
-        <w:t xml:space="preserve">The metric consistently correlated with dynamic amplification for some bridges, but was not widely applicable and therefore is not recommended for any amplification predictions. </w:t>
+        <w:t xml:space="preserve">consistently correlated with dynamic amplification for some bridges, but was not widely applicable and therefore is not recommended for any amplification predictions. </w:t>
       </w:r>
     </w:p>
     <w:p>
@@ -4408,15 +4850,7 @@
         </w:numPr>
       </w:pPr>
       <w:r>
-        <w:t xml:space="preserve">A 3D FE model is capable of simulating vehicle-bridge interaction and is recommended for predicting dynamic amplification for structures with complex geometry or </w:t>
-      </w:r>
-      <w:proofErr w:type="gramStart"/>
-      <w:r>
-        <w:t>that are</w:t>
-      </w:r>
-      <w:proofErr w:type="gramEnd"/>
-      <w:r>
-        <w:t xml:space="preserve"> otherwise ill-suited to the state-space models. </w:t>
+        <w:t xml:space="preserve">A 3D FE model is capable of simulating vehicle-bridge interaction and is recommended for predicting dynamic amplification for structures with complex geometry or that are otherwise ill-suited to the state-space models. </w:t>
       </w:r>
     </w:p>
     <w:p>
@@ -4473,38 +4907,30 @@
       </w:pPr>
       <w:bookmarkStart w:id="23" w:name="_Toc532925097"/>
       <w:r>
+        <w:t>Remediation</w:t>
+      </w:r>
+      <w:bookmarkEnd w:id="23"/>
+      <w:r>
+        <w:t xml:space="preserve"> and Smoothness Criteria</w:t>
+      </w:r>
+    </w:p>
+    <w:p>
+      <w:r>
+        <w:t xml:space="preserve">If a bridge is suspected to exhibit large dynamic amplification as a result of a rough roadway, the bridge owner may wish to grind the roadway smooth. Furthermore, to reduce dynamic amplification in new construction, deck profile specifications should provide smoothness targets. </w:t>
+      </w:r>
+      <w:r>
+        <w:t xml:space="preserve">Currently, smoothness criteria are prescribed differently for different locations. Most US states </w:t>
+      </w:r>
+    </w:p>
+    <w:p>
+      <w:r>
         <w:lastRenderedPageBreak/>
-        <w:t>Remediation</w:t>
-      </w:r>
-      <w:bookmarkEnd w:id="23"/>
-      <w:r>
-        <w:t xml:space="preserve"> and Smoothness Criteria</w:t>
-      </w:r>
-    </w:p>
-    <w:p>
-      <w:r>
-        <w:t xml:space="preserve">If a bridge is suspected to exhibit large dynamic amplification as a result of a rough roadway, the bridge owner may wish to grind the roadway smooth. Furthermore, to reduce dynamic amplification in new construction, deck profile specifications should provide smoothness targets. </w:t>
-      </w:r>
-      <w:r>
-        <w:t xml:space="preserve">Currently, smoothness criteria are prescribed differently for different locations. Most US states </w:t>
-      </w:r>
-    </w:p>
-    <w:p>
-      <w:r>
         <w:t xml:space="preserve">The ability of these criteria to limit dynamic amplification is assessed by examining a problematic profile, and then evaluating the reduction in amplification if the profile is smoothed according to specified criteria. </w:t>
       </w:r>
     </w:p>
     <w:p>
       <w:r>
-        <w:t xml:space="preserve">The IRI which is widely used as a smoothness criterion by providing upper </w:t>
-      </w:r>
-      <w:proofErr w:type="gramStart"/>
-      <w:r>
-        <w:t>limits,</w:t>
-      </w:r>
-      <w:proofErr w:type="gramEnd"/>
-      <w:r>
-        <w:t xml:space="preserve"> has already been shown to influence dynamic amplification. The IRI is a measure of vehicle response and can therefore only be implemented as a performance metric. As such it provides no methods for specifying or monitoring of smoothness during construction or grinding and will not be presented in this section. However, if a deck profile is shown to have a high IRI, intervention should be considered. </w:t>
+        <w:t xml:space="preserve">The IRI which is widely used as a smoothness criterion by providing upper limits, has already been shown to influence dynamic amplification. The IRI is a measure of vehicle response and can therefore only be implemented as a performance metric. As such it provides no methods for specifying or monitoring of smoothness during construction or grinding and will not be presented in this section. However, if a deck profile is shown to have a high IRI, intervention should be considered. </w:t>
       </w:r>
     </w:p>
     <w:p>
@@ -4537,27 +4963,24 @@
         <w:t>5-20 feet</w:t>
       </w:r>
       <w:r>
-        <w:t xml:space="preserve"> result in forcing frequencies within the range of natural frequencies commonly exhibited by bridges. Therefore, the straightedge length </w:t>
-      </w:r>
+        <w:t xml:space="preserve"> result in forcing frequencies within the range of natural frequencies commonly exhibited by bridges. Therefore, the straightedge length should be specified long enough to avoid/remove long features. </w:t>
+      </w:r>
+      <w:r>
+        <w:t>The effects of a variety of straightedge lengths are compared below.</w:t>
+      </w:r>
+    </w:p>
+    <w:p>
+      <w:r>
+        <w:t>PLOT</w:t>
+      </w:r>
+    </w:p>
+    <w:p>
+      <w:pPr>
+        <w:pStyle w:val="Heading2"/>
+      </w:pPr>
+      <w:bookmarkStart w:id="24" w:name="_Toc532925099"/>
       <w:r>
         <w:lastRenderedPageBreak/>
-        <w:t xml:space="preserve">should be specified long enough to avoid/remove long features. </w:t>
-      </w:r>
-      <w:r>
-        <w:t>The effects of a variety of straightedge lengths are compared below.</w:t>
-      </w:r>
-    </w:p>
-    <w:p>
-      <w:r>
-        <w:t>PLOT</w:t>
-      </w:r>
-    </w:p>
-    <w:p>
-      <w:pPr>
-        <w:pStyle w:val="Heading2"/>
-      </w:pPr>
-      <w:bookmarkStart w:id="24" w:name="_Toc532925099"/>
-      <w:r>
         <w:t>Vehicle Configurations</w:t>
       </w:r>
       <w:bookmarkEnd w:id="24"/>
@@ -4623,7 +5046,7 @@
 </file>
 
 <file path=word/endnotes.xml><?xml version="1.0" encoding="utf-8"?>
-<w:endnotes xmlns:wpc="http://schemas.microsoft.com/office/word/2010/wordprocessingCanvas" xmlns:mc="http://schemas.openxmlformats.org/markup-compatibility/2006" xmlns:o="urn:schemas-microsoft-com:office:office" xmlns:r="http://schemas.openxmlformats.org/officeDocument/2006/relationships" xmlns:m="http://schemas.openxmlformats.org/officeDocument/2006/math" xmlns:v="urn:schemas-microsoft-com:vml" xmlns:wp14="http://schemas.microsoft.com/office/word/2010/wordprocessingDrawing" xmlns:wp="http://schemas.openxmlformats.org/drawingml/2006/wordprocessingDrawing" xmlns:w10="urn:schemas-microsoft-com:office:word" xmlns:w="http://schemas.openxmlformats.org/wordprocessingml/2006/main" xmlns:w14="http://schemas.microsoft.com/office/word/2010/wordml" xmlns:wpg="http://schemas.microsoft.com/office/word/2010/wordprocessingGroup" xmlns:wpi="http://schemas.microsoft.com/office/word/2010/wordprocessingInk" xmlns:wne="http://schemas.microsoft.com/office/word/2006/wordml" xmlns:wps="http://schemas.microsoft.com/office/word/2010/wordprocessingShape" mc:Ignorable="w14 wp14">
+<w:endnotes xmlns:wpc="http://schemas.microsoft.com/office/word/2010/wordprocessingCanvas" xmlns:cx="http://schemas.microsoft.com/office/drawing/2014/chartex" xmlns:cx1="http://schemas.microsoft.com/office/drawing/2015/9/8/chartex" xmlns:cx2="http://schemas.microsoft.com/office/drawing/2015/10/21/chartex" xmlns:cx3="http://schemas.microsoft.com/office/drawing/2016/5/9/chartex" xmlns:cx4="http://schemas.microsoft.com/office/drawing/2016/5/10/chartex" xmlns:cx5="http://schemas.microsoft.com/office/drawing/2016/5/11/chartex" xmlns:cx6="http://schemas.microsoft.com/office/drawing/2016/5/12/chartex" xmlns:cx7="http://schemas.microsoft.com/office/drawing/2016/5/13/chartex" xmlns:cx8="http://schemas.microsoft.com/office/drawing/2016/5/14/chartex" xmlns:mc="http://schemas.openxmlformats.org/markup-compatibility/2006" xmlns:aink="http://schemas.microsoft.com/office/drawing/2016/ink" xmlns:am3d="http://schemas.microsoft.com/office/drawing/2017/model3d" xmlns:o="urn:schemas-microsoft-com:office:office" xmlns:r="http://schemas.openxmlformats.org/officeDocument/2006/relationships" xmlns:m="http://schemas.openxmlformats.org/officeDocument/2006/math" xmlns:v="urn:schemas-microsoft-com:vml" xmlns:wp14="http://schemas.microsoft.com/office/word/2010/wordprocessingDrawing" xmlns:wp="http://schemas.openxmlformats.org/drawingml/2006/wordprocessingDrawing" xmlns:w10="urn:schemas-microsoft-com:office:word" xmlns:w="http://schemas.openxmlformats.org/wordprocessingml/2006/main" xmlns:w14="http://schemas.microsoft.com/office/word/2010/wordml" xmlns:w15="http://schemas.microsoft.com/office/word/2012/wordml" xmlns:w16cid="http://schemas.microsoft.com/office/word/2016/wordml/cid" xmlns:w16se="http://schemas.microsoft.com/office/word/2015/wordml/symex" xmlns:wpg="http://schemas.microsoft.com/office/word/2010/wordprocessingGroup" xmlns:wpi="http://schemas.microsoft.com/office/word/2010/wordprocessingInk" xmlns:wne="http://schemas.microsoft.com/office/word/2006/wordml" xmlns:wps="http://schemas.microsoft.com/office/word/2010/wordprocessingShape" mc:Ignorable="w14 w15 w16se w16cid wp14">
   <w:endnote w:type="separator" w:id="-1">
     <w:p>
       <w:pPr>
@@ -4648,7 +5071,7 @@
 </file>
 
 <file path=word/footer1.xml><?xml version="1.0" encoding="utf-8"?>
-<w:ftr xmlns:wpc="http://schemas.microsoft.com/office/word/2010/wordprocessingCanvas" xmlns:mc="http://schemas.openxmlformats.org/markup-compatibility/2006" xmlns:o="urn:schemas-microsoft-com:office:office" xmlns:r="http://schemas.openxmlformats.org/officeDocument/2006/relationships" xmlns:m="http://schemas.openxmlformats.org/officeDocument/2006/math" xmlns:v="urn:schemas-microsoft-com:vml" xmlns:wp14="http://schemas.microsoft.com/office/word/2010/wordprocessingDrawing" xmlns:wp="http://schemas.openxmlformats.org/drawingml/2006/wordprocessingDrawing" xmlns:w10="urn:schemas-microsoft-com:office:word" xmlns:w="http://schemas.openxmlformats.org/wordprocessingml/2006/main" xmlns:w14="http://schemas.microsoft.com/office/word/2010/wordml" xmlns:wpg="http://schemas.microsoft.com/office/word/2010/wordprocessingGroup" xmlns:wpi="http://schemas.microsoft.com/office/word/2010/wordprocessingInk" xmlns:wne="http://schemas.microsoft.com/office/word/2006/wordml" xmlns:wps="http://schemas.microsoft.com/office/word/2010/wordprocessingShape" mc:Ignorable="w14 wp14">
+<w:ftr xmlns:wpc="http://schemas.microsoft.com/office/word/2010/wordprocessingCanvas" xmlns:cx="http://schemas.microsoft.com/office/drawing/2014/chartex" xmlns:cx1="http://schemas.microsoft.com/office/drawing/2015/9/8/chartex" xmlns:cx2="http://schemas.microsoft.com/office/drawing/2015/10/21/chartex" xmlns:cx3="http://schemas.microsoft.com/office/drawing/2016/5/9/chartex" xmlns:cx4="http://schemas.microsoft.com/office/drawing/2016/5/10/chartex" xmlns:cx5="http://schemas.microsoft.com/office/drawing/2016/5/11/chartex" xmlns:cx6="http://schemas.microsoft.com/office/drawing/2016/5/12/chartex" xmlns:cx7="http://schemas.microsoft.com/office/drawing/2016/5/13/chartex" xmlns:cx8="http://schemas.microsoft.com/office/drawing/2016/5/14/chartex" xmlns:mc="http://schemas.openxmlformats.org/markup-compatibility/2006" xmlns:aink="http://schemas.microsoft.com/office/drawing/2016/ink" xmlns:am3d="http://schemas.microsoft.com/office/drawing/2017/model3d" xmlns:o="urn:schemas-microsoft-com:office:office" xmlns:r="http://schemas.openxmlformats.org/officeDocument/2006/relationships" xmlns:m="http://schemas.openxmlformats.org/officeDocument/2006/math" xmlns:v="urn:schemas-microsoft-com:vml" xmlns:wp14="http://schemas.microsoft.com/office/word/2010/wordprocessingDrawing" xmlns:wp="http://schemas.openxmlformats.org/drawingml/2006/wordprocessingDrawing" xmlns:w10="urn:schemas-microsoft-com:office:word" xmlns:w="http://schemas.openxmlformats.org/wordprocessingml/2006/main" xmlns:w14="http://schemas.microsoft.com/office/word/2010/wordml" xmlns:w15="http://schemas.microsoft.com/office/word/2012/wordml" xmlns:w16cid="http://schemas.microsoft.com/office/word/2016/wordml/cid" xmlns:w16se="http://schemas.microsoft.com/office/word/2015/wordml/symex" xmlns:wpg="http://schemas.microsoft.com/office/word/2010/wordprocessingGroup" xmlns:wpi="http://schemas.microsoft.com/office/word/2010/wordprocessingInk" xmlns:wne="http://schemas.microsoft.com/office/word/2006/wordml" xmlns:wps="http://schemas.microsoft.com/office/word/2010/wordprocessingShape" mc:Ignorable="w14 w15 w16se w16cid wp14">
   <w:p>
     <w:pPr>
       <w:pStyle w:val="Footer"/>
@@ -4664,7 +5087,7 @@
 </file>
 
 <file path=word/footnotes.xml><?xml version="1.0" encoding="utf-8"?>
-<w:footnotes xmlns:wpc="http://schemas.microsoft.com/office/word/2010/wordprocessingCanvas" xmlns:mc="http://schemas.openxmlformats.org/markup-compatibility/2006" xmlns:o="urn:schemas-microsoft-com:office:office" xmlns:r="http://schemas.openxmlformats.org/officeDocument/2006/relationships" xmlns:m="http://schemas.openxmlformats.org/officeDocument/2006/math" xmlns:v="urn:schemas-microsoft-com:vml" xmlns:wp14="http://schemas.microsoft.com/office/word/2010/wordprocessingDrawing" xmlns:wp="http://schemas.openxmlformats.org/drawingml/2006/wordprocessingDrawing" xmlns:w10="urn:schemas-microsoft-com:office:word" xmlns:w="http://schemas.openxmlformats.org/wordprocessingml/2006/main" xmlns:w14="http://schemas.microsoft.com/office/word/2010/wordml" xmlns:wpg="http://schemas.microsoft.com/office/word/2010/wordprocessingGroup" xmlns:wpi="http://schemas.microsoft.com/office/word/2010/wordprocessingInk" xmlns:wne="http://schemas.microsoft.com/office/word/2006/wordml" xmlns:wps="http://schemas.microsoft.com/office/word/2010/wordprocessingShape" mc:Ignorable="w14 wp14">
+<w:footnotes xmlns:wpc="http://schemas.microsoft.com/office/word/2010/wordprocessingCanvas" xmlns:cx="http://schemas.microsoft.com/office/drawing/2014/chartex" xmlns:cx1="http://schemas.microsoft.com/office/drawing/2015/9/8/chartex" xmlns:cx2="http://schemas.microsoft.com/office/drawing/2015/10/21/chartex" xmlns:cx3="http://schemas.microsoft.com/office/drawing/2016/5/9/chartex" xmlns:cx4="http://schemas.microsoft.com/office/drawing/2016/5/10/chartex" xmlns:cx5="http://schemas.microsoft.com/office/drawing/2016/5/11/chartex" xmlns:cx6="http://schemas.microsoft.com/office/drawing/2016/5/12/chartex" xmlns:cx7="http://schemas.microsoft.com/office/drawing/2016/5/13/chartex" xmlns:cx8="http://schemas.microsoft.com/office/drawing/2016/5/14/chartex" xmlns:mc="http://schemas.openxmlformats.org/markup-compatibility/2006" xmlns:aink="http://schemas.microsoft.com/office/drawing/2016/ink" xmlns:am3d="http://schemas.microsoft.com/office/drawing/2017/model3d" xmlns:o="urn:schemas-microsoft-com:office:office" xmlns:r="http://schemas.openxmlformats.org/officeDocument/2006/relationships" xmlns:m="http://schemas.openxmlformats.org/officeDocument/2006/math" xmlns:v="urn:schemas-microsoft-com:vml" xmlns:wp14="http://schemas.microsoft.com/office/word/2010/wordprocessingDrawing" xmlns:wp="http://schemas.openxmlformats.org/drawingml/2006/wordprocessingDrawing" xmlns:w10="urn:schemas-microsoft-com:office:word" xmlns:w="http://schemas.openxmlformats.org/wordprocessingml/2006/main" xmlns:w14="http://schemas.microsoft.com/office/word/2010/wordml" xmlns:w15="http://schemas.microsoft.com/office/word/2012/wordml" xmlns:w16cid="http://schemas.microsoft.com/office/word/2016/wordml/cid" xmlns:w16se="http://schemas.microsoft.com/office/word/2015/wordml/symex" xmlns:wpg="http://schemas.microsoft.com/office/word/2010/wordprocessingGroup" xmlns:wpi="http://schemas.microsoft.com/office/word/2010/wordprocessingInk" xmlns:wne="http://schemas.microsoft.com/office/word/2006/wordml" xmlns:wps="http://schemas.microsoft.com/office/word/2010/wordprocessingShape" mc:Ignorable="w14 w15 w16se w16cid wp14">
   <w:footnote w:type="separator" w:id="-1">
     <w:p>
       <w:pPr>
@@ -4689,7 +5112,7 @@
 </file>
 
 <file path=word/header1.xml><?xml version="1.0" encoding="utf-8"?>
-<w:hdr xmlns:wpc="http://schemas.microsoft.com/office/word/2010/wordprocessingCanvas" xmlns:mc="http://schemas.openxmlformats.org/markup-compatibility/2006" xmlns:o="urn:schemas-microsoft-com:office:office" xmlns:r="http://schemas.openxmlformats.org/officeDocument/2006/relationships" xmlns:m="http://schemas.openxmlformats.org/officeDocument/2006/math" xmlns:v="urn:schemas-microsoft-com:vml" xmlns:wp14="http://schemas.microsoft.com/office/word/2010/wordprocessingDrawing" xmlns:wp="http://schemas.openxmlformats.org/drawingml/2006/wordprocessingDrawing" xmlns:w10="urn:schemas-microsoft-com:office:word" xmlns:w="http://schemas.openxmlformats.org/wordprocessingml/2006/main" xmlns:w14="http://schemas.microsoft.com/office/word/2010/wordml" xmlns:wpg="http://schemas.microsoft.com/office/word/2010/wordprocessingGroup" xmlns:wpi="http://schemas.microsoft.com/office/word/2010/wordprocessingInk" xmlns:wne="http://schemas.microsoft.com/office/word/2006/wordml" xmlns:wps="http://schemas.microsoft.com/office/word/2010/wordprocessingShape" mc:Ignorable="w14 wp14">
+<w:hdr xmlns:wpc="http://schemas.microsoft.com/office/word/2010/wordprocessingCanvas" xmlns:cx="http://schemas.microsoft.com/office/drawing/2014/chartex" xmlns:cx1="http://schemas.microsoft.com/office/drawing/2015/9/8/chartex" xmlns:cx2="http://schemas.microsoft.com/office/drawing/2015/10/21/chartex" xmlns:cx3="http://schemas.microsoft.com/office/drawing/2016/5/9/chartex" xmlns:cx4="http://schemas.microsoft.com/office/drawing/2016/5/10/chartex" xmlns:cx5="http://schemas.microsoft.com/office/drawing/2016/5/11/chartex" xmlns:cx6="http://schemas.microsoft.com/office/drawing/2016/5/12/chartex" xmlns:cx7="http://schemas.microsoft.com/office/drawing/2016/5/13/chartex" xmlns:cx8="http://schemas.microsoft.com/office/drawing/2016/5/14/chartex" xmlns:mc="http://schemas.openxmlformats.org/markup-compatibility/2006" xmlns:aink="http://schemas.microsoft.com/office/drawing/2016/ink" xmlns:am3d="http://schemas.microsoft.com/office/drawing/2017/model3d" xmlns:o="urn:schemas-microsoft-com:office:office" xmlns:r="http://schemas.openxmlformats.org/officeDocument/2006/relationships" xmlns:m="http://schemas.openxmlformats.org/officeDocument/2006/math" xmlns:v="urn:schemas-microsoft-com:vml" xmlns:wp14="http://schemas.microsoft.com/office/word/2010/wordprocessingDrawing" xmlns:wp="http://schemas.openxmlformats.org/drawingml/2006/wordprocessingDrawing" xmlns:w10="urn:schemas-microsoft-com:office:word" xmlns:w="http://schemas.openxmlformats.org/wordprocessingml/2006/main" xmlns:w14="http://schemas.microsoft.com/office/word/2010/wordml" xmlns:w15="http://schemas.microsoft.com/office/word/2012/wordml" xmlns:w16cid="http://schemas.microsoft.com/office/word/2016/wordml/cid" xmlns:w16se="http://schemas.microsoft.com/office/word/2015/wordml/symex" xmlns:wpg="http://schemas.microsoft.com/office/word/2010/wordprocessingGroup" xmlns:wpi="http://schemas.microsoft.com/office/word/2010/wordprocessingInk" xmlns:wne="http://schemas.microsoft.com/office/word/2006/wordml" xmlns:wps="http://schemas.microsoft.com/office/word/2010/wordprocessingShape" mc:Ignorable="w14 w15 w16se w16cid wp14">
   <w:sdt>
     <w:sdtPr>
       <w:id w:val="2128581034"/>
@@ -4742,8 +5165,8 @@
 </file>
 
 <file path=word/numbering.xml><?xml version="1.0" encoding="utf-8"?>
-<w:numbering xmlns:wpc="http://schemas.microsoft.com/office/word/2010/wordprocessingCanvas" xmlns:mc="http://schemas.openxmlformats.org/markup-compatibility/2006" xmlns:o="urn:schemas-microsoft-com:office:office" xmlns:r="http://schemas.openxmlformats.org/officeDocument/2006/relationships" xmlns:m="http://schemas.openxmlformats.org/officeDocument/2006/math" xmlns:v="urn:schemas-microsoft-com:vml" xmlns:wp14="http://schemas.microsoft.com/office/word/2010/wordprocessingDrawing" xmlns:wp="http://schemas.openxmlformats.org/drawingml/2006/wordprocessingDrawing" xmlns:w10="urn:schemas-microsoft-com:office:word" xmlns:w="http://schemas.openxmlformats.org/wordprocessingml/2006/main" xmlns:w14="http://schemas.microsoft.com/office/word/2010/wordml" xmlns:wpg="http://schemas.microsoft.com/office/word/2010/wordprocessingGroup" xmlns:wpi="http://schemas.microsoft.com/office/word/2010/wordprocessingInk" xmlns:wne="http://schemas.microsoft.com/office/word/2006/wordml" xmlns:wps="http://schemas.microsoft.com/office/word/2010/wordprocessingShape" mc:Ignorable="w14 wp14">
-  <w:abstractNum w:abstractNumId="0">
+<w:numbering xmlns:wpc="http://schemas.microsoft.com/office/word/2010/wordprocessingCanvas" xmlns:cx="http://schemas.microsoft.com/office/drawing/2014/chartex" xmlns:cx1="http://schemas.microsoft.com/office/drawing/2015/9/8/chartex" xmlns:cx2="http://schemas.microsoft.com/office/drawing/2015/10/21/chartex" xmlns:cx3="http://schemas.microsoft.com/office/drawing/2016/5/9/chartex" xmlns:cx4="http://schemas.microsoft.com/office/drawing/2016/5/10/chartex" xmlns:cx5="http://schemas.microsoft.com/office/drawing/2016/5/11/chartex" xmlns:cx6="http://schemas.microsoft.com/office/drawing/2016/5/12/chartex" xmlns:cx7="http://schemas.microsoft.com/office/drawing/2016/5/13/chartex" xmlns:cx8="http://schemas.microsoft.com/office/drawing/2016/5/14/chartex" xmlns:mc="http://schemas.openxmlformats.org/markup-compatibility/2006" xmlns:aink="http://schemas.microsoft.com/office/drawing/2016/ink" xmlns:am3d="http://schemas.microsoft.com/office/drawing/2017/model3d" xmlns:o="urn:schemas-microsoft-com:office:office" xmlns:r="http://schemas.openxmlformats.org/officeDocument/2006/relationships" xmlns:m="http://schemas.openxmlformats.org/officeDocument/2006/math" xmlns:v="urn:schemas-microsoft-com:vml" xmlns:wp14="http://schemas.microsoft.com/office/word/2010/wordprocessingDrawing" xmlns:wp="http://schemas.openxmlformats.org/drawingml/2006/wordprocessingDrawing" xmlns:w10="urn:schemas-microsoft-com:office:word" xmlns:w="http://schemas.openxmlformats.org/wordprocessingml/2006/main" xmlns:w14="http://schemas.microsoft.com/office/word/2010/wordml" xmlns:w15="http://schemas.microsoft.com/office/word/2012/wordml" xmlns:w16cid="http://schemas.microsoft.com/office/word/2016/wordml/cid" xmlns:w16se="http://schemas.microsoft.com/office/word/2015/wordml/symex" xmlns:wpg="http://schemas.microsoft.com/office/word/2010/wordprocessingGroup" xmlns:wpi="http://schemas.microsoft.com/office/word/2010/wordprocessingInk" xmlns:wne="http://schemas.microsoft.com/office/word/2006/wordml" xmlns:wps="http://schemas.microsoft.com/office/word/2010/wordprocessingShape" mc:Ignorable="w14 w15 w16se w16cid wp14">
+  <w:abstractNum w:abstractNumId="0" w15:restartNumberingAfterBreak="0">
     <w:nsid w:val="43705F26"/>
     <w:multiLevelType w:val="hybridMultilevel"/>
     <w:tmpl w:val="F558F1DA"/>
@@ -4829,10 +5252,10 @@
       </w:pPr>
     </w:lvl>
   </w:abstractNum>
-  <w:abstractNum w:abstractNumId="1">
-    <w:nsid w:val="6FB416B6"/>
+  <w:abstractNum w:abstractNumId="1" w15:restartNumberingAfterBreak="0">
+    <w:nsid w:val="4C8C55C8"/>
     <w:multiLevelType w:val="hybridMultilevel"/>
-    <w:tmpl w:val="F50C88C4"/>
+    <w:tmpl w:val="54467286"/>
     <w:lvl w:ilvl="0" w:tplc="04090001">
       <w:start w:val="1"/>
       <w:numFmt w:val="bullet"/>
@@ -4942,10 +5365,10 @@
       </w:rPr>
     </w:lvl>
   </w:abstractNum>
-  <w:abstractNum w:abstractNumId="2">
-    <w:nsid w:val="7A9216F1"/>
+  <w:abstractNum w:abstractNumId="2" w15:restartNumberingAfterBreak="0">
+    <w:nsid w:val="6FB416B6"/>
     <w:multiLevelType w:val="hybridMultilevel"/>
-    <w:tmpl w:val="9AF88D56"/>
+    <w:tmpl w:val="F50C88C4"/>
     <w:lvl w:ilvl="0" w:tplc="04090001">
       <w:start w:val="1"/>
       <w:numFmt w:val="bullet"/>
@@ -5055,20 +5478,136 @@
       </w:rPr>
     </w:lvl>
   </w:abstractNum>
+  <w:abstractNum w:abstractNumId="3" w15:restartNumberingAfterBreak="0">
+    <w:nsid w:val="7A9216F1"/>
+    <w:multiLevelType w:val="hybridMultilevel"/>
+    <w:tmpl w:val="9AF88D56"/>
+    <w:lvl w:ilvl="0" w:tplc="04090001">
+      <w:start w:val="1"/>
+      <w:numFmt w:val="bullet"/>
+      <w:lvlText w:val=""/>
+      <w:lvlJc w:val="left"/>
+      <w:pPr>
+        <w:ind w:left="720" w:hanging="360"/>
+      </w:pPr>
+      <w:rPr>
+        <w:rFonts w:ascii="Symbol" w:hAnsi="Symbol" w:hint="default"/>
+      </w:rPr>
+    </w:lvl>
+    <w:lvl w:ilvl="1" w:tplc="04090003" w:tentative="1">
+      <w:start w:val="1"/>
+      <w:numFmt w:val="bullet"/>
+      <w:lvlText w:val="o"/>
+      <w:lvlJc w:val="left"/>
+      <w:pPr>
+        <w:ind w:left="1440" w:hanging="360"/>
+      </w:pPr>
+      <w:rPr>
+        <w:rFonts w:ascii="Courier New" w:hAnsi="Courier New" w:cs="Courier New" w:hint="default"/>
+      </w:rPr>
+    </w:lvl>
+    <w:lvl w:ilvl="2" w:tplc="04090005" w:tentative="1">
+      <w:start w:val="1"/>
+      <w:numFmt w:val="bullet"/>
+      <w:lvlText w:val=""/>
+      <w:lvlJc w:val="left"/>
+      <w:pPr>
+        <w:ind w:left="2160" w:hanging="360"/>
+      </w:pPr>
+      <w:rPr>
+        <w:rFonts w:ascii="Wingdings" w:hAnsi="Wingdings" w:hint="default"/>
+      </w:rPr>
+    </w:lvl>
+    <w:lvl w:ilvl="3" w:tplc="04090001" w:tentative="1">
+      <w:start w:val="1"/>
+      <w:numFmt w:val="bullet"/>
+      <w:lvlText w:val=""/>
+      <w:lvlJc w:val="left"/>
+      <w:pPr>
+        <w:ind w:left="2880" w:hanging="360"/>
+      </w:pPr>
+      <w:rPr>
+        <w:rFonts w:ascii="Symbol" w:hAnsi="Symbol" w:hint="default"/>
+      </w:rPr>
+    </w:lvl>
+    <w:lvl w:ilvl="4" w:tplc="04090003" w:tentative="1">
+      <w:start w:val="1"/>
+      <w:numFmt w:val="bullet"/>
+      <w:lvlText w:val="o"/>
+      <w:lvlJc w:val="left"/>
+      <w:pPr>
+        <w:ind w:left="3600" w:hanging="360"/>
+      </w:pPr>
+      <w:rPr>
+        <w:rFonts w:ascii="Courier New" w:hAnsi="Courier New" w:cs="Courier New" w:hint="default"/>
+      </w:rPr>
+    </w:lvl>
+    <w:lvl w:ilvl="5" w:tplc="04090005" w:tentative="1">
+      <w:start w:val="1"/>
+      <w:numFmt w:val="bullet"/>
+      <w:lvlText w:val=""/>
+      <w:lvlJc w:val="left"/>
+      <w:pPr>
+        <w:ind w:left="4320" w:hanging="360"/>
+      </w:pPr>
+      <w:rPr>
+        <w:rFonts w:ascii="Wingdings" w:hAnsi="Wingdings" w:hint="default"/>
+      </w:rPr>
+    </w:lvl>
+    <w:lvl w:ilvl="6" w:tplc="04090001" w:tentative="1">
+      <w:start w:val="1"/>
+      <w:numFmt w:val="bullet"/>
+      <w:lvlText w:val=""/>
+      <w:lvlJc w:val="left"/>
+      <w:pPr>
+        <w:ind w:left="5040" w:hanging="360"/>
+      </w:pPr>
+      <w:rPr>
+        <w:rFonts w:ascii="Symbol" w:hAnsi="Symbol" w:hint="default"/>
+      </w:rPr>
+    </w:lvl>
+    <w:lvl w:ilvl="7" w:tplc="04090003" w:tentative="1">
+      <w:start w:val="1"/>
+      <w:numFmt w:val="bullet"/>
+      <w:lvlText w:val="o"/>
+      <w:lvlJc w:val="left"/>
+      <w:pPr>
+        <w:ind w:left="5760" w:hanging="360"/>
+      </w:pPr>
+      <w:rPr>
+        <w:rFonts w:ascii="Courier New" w:hAnsi="Courier New" w:cs="Courier New" w:hint="default"/>
+      </w:rPr>
+    </w:lvl>
+    <w:lvl w:ilvl="8" w:tplc="04090005" w:tentative="1">
+      <w:start w:val="1"/>
+      <w:numFmt w:val="bullet"/>
+      <w:lvlText w:val=""/>
+      <w:lvlJc w:val="left"/>
+      <w:pPr>
+        <w:ind w:left="6480" w:hanging="360"/>
+      </w:pPr>
+      <w:rPr>
+        <w:rFonts w:ascii="Wingdings" w:hAnsi="Wingdings" w:hint="default"/>
+      </w:rPr>
+    </w:lvl>
+  </w:abstractNum>
   <w:num w:numId="1">
     <w:abstractNumId w:val="0"/>
   </w:num>
   <w:num w:numId="2">
-    <w:abstractNumId w:val="1"/>
+    <w:abstractNumId w:val="2"/>
   </w:num>
   <w:num w:numId="3">
-    <w:abstractNumId w:val="2"/>
+    <w:abstractNumId w:val="3"/>
+  </w:num>
+  <w:num w:numId="4">
+    <w:abstractNumId w:val="1"/>
   </w:num>
 </w:numbering>
 </file>
 
 <file path=word/styles.xml><?xml version="1.0" encoding="utf-8"?>
-<w:styles xmlns:mc="http://schemas.openxmlformats.org/markup-compatibility/2006" xmlns:r="http://schemas.openxmlformats.org/officeDocument/2006/relationships" xmlns:w="http://schemas.openxmlformats.org/wordprocessingml/2006/main" xmlns:w14="http://schemas.microsoft.com/office/word/2010/wordml" mc:Ignorable="w14">
+<w:styles xmlns:mc="http://schemas.openxmlformats.org/markup-compatibility/2006" xmlns:r="http://schemas.openxmlformats.org/officeDocument/2006/relationships" xmlns:w="http://schemas.openxmlformats.org/wordprocessingml/2006/main" xmlns:w14="http://schemas.microsoft.com/office/word/2010/wordml" xmlns:w15="http://schemas.microsoft.com/office/word/2012/wordml" xmlns:w16cid="http://schemas.microsoft.com/office/word/2016/wordml/cid" xmlns:w16se="http://schemas.microsoft.com/office/word/2015/wordml/symex" mc:Ignorable="w14 w15 w16se w16cid">
   <w:docDefaults>
     <w:rPrDefault>
       <w:rPr>
@@ -5084,144 +5623,382 @@
       </w:pPr>
     </w:pPrDefault>
   </w:docDefaults>
-  <w:latentStyles w:defLockedState="0" w:defUIPriority="99" w:defSemiHidden="1" w:defUnhideWhenUsed="1" w:defQFormat="0" w:count="267">
-    <w:lsdException w:name="Normal" w:semiHidden="0" w:uiPriority="0" w:unhideWhenUsed="0" w:qFormat="1"/>
-    <w:lsdException w:name="heading 1" w:semiHidden="0" w:uiPriority="9" w:unhideWhenUsed="0" w:qFormat="1"/>
-    <w:lsdException w:name="heading 2" w:uiPriority="9" w:qFormat="1"/>
-    <w:lsdException w:name="heading 3" w:semiHidden="0" w:uiPriority="9" w:unhideWhenUsed="0" w:qFormat="1"/>
-    <w:lsdException w:name="heading 4" w:semiHidden="0" w:uiPriority="9" w:unhideWhenUsed="0" w:qFormat="1"/>
-    <w:lsdException w:name="heading 5" w:uiPriority="9" w:qFormat="1"/>
-    <w:lsdException w:name="heading 6" w:uiPriority="9" w:qFormat="1"/>
-    <w:lsdException w:name="heading 7" w:uiPriority="9" w:qFormat="1"/>
-    <w:lsdException w:name="heading 8" w:uiPriority="9" w:qFormat="1"/>
-    <w:lsdException w:name="heading 9" w:uiPriority="9" w:qFormat="1"/>
-    <w:lsdException w:name="toc 1" w:uiPriority="39"/>
-    <w:lsdException w:name="toc 2" w:uiPriority="39"/>
-    <w:lsdException w:name="toc 3" w:uiPriority="39"/>
-    <w:lsdException w:name="toc 4" w:uiPriority="39"/>
-    <w:lsdException w:name="toc 5" w:uiPriority="39"/>
-    <w:lsdException w:name="toc 6" w:uiPriority="39"/>
-    <w:lsdException w:name="toc 7" w:uiPriority="39"/>
-    <w:lsdException w:name="toc 8" w:uiPriority="39"/>
-    <w:lsdException w:name="toc 9" w:uiPriority="39"/>
-    <w:lsdException w:name="caption" w:semiHidden="0" w:uiPriority="35" w:unhideWhenUsed="0" w:qFormat="1"/>
-    <w:lsdException w:name="Title" w:semiHidden="0" w:uiPriority="10" w:unhideWhenUsed="0" w:qFormat="1"/>
-    <w:lsdException w:name="Default Paragraph Font" w:uiPriority="1"/>
-    <w:lsdException w:name="Subtitle" w:semiHidden="0" w:uiPriority="11" w:unhideWhenUsed="0" w:qFormat="1"/>
-    <w:lsdException w:name="Strong" w:semiHidden="0" w:uiPriority="22" w:unhideWhenUsed="0" w:qFormat="1"/>
-    <w:lsdException w:name="Emphasis" w:semiHidden="0" w:uiPriority="20" w:unhideWhenUsed="0" w:qFormat="1"/>
-    <w:lsdException w:name="Table Grid" w:semiHidden="0" w:uiPriority="59" w:unhideWhenUsed="0"/>
-    <w:lsdException w:name="Placeholder Text" w:unhideWhenUsed="0"/>
-    <w:lsdException w:name="No Spacing" w:semiHidden="0" w:uiPriority="1" w:unhideWhenUsed="0" w:qFormat="1"/>
-    <w:lsdException w:name="Light Shading" w:semiHidden="0" w:uiPriority="60" w:unhideWhenUsed="0"/>
-    <w:lsdException w:name="Light List" w:semiHidden="0" w:uiPriority="61" w:unhideWhenUsed="0"/>
-    <w:lsdException w:name="Light Grid" w:semiHidden="0" w:uiPriority="62" w:unhideWhenUsed="0"/>
-    <w:lsdException w:name="Medium Shading 1" w:semiHidden="0" w:uiPriority="63" w:unhideWhenUsed="0"/>
-    <w:lsdException w:name="Medium Shading 2" w:semiHidden="0" w:uiPriority="64" w:unhideWhenUsed="0"/>
-    <w:lsdException w:name="Medium List 1" w:semiHidden="0" w:uiPriority="65" w:unhideWhenUsed="0"/>
-    <w:lsdException w:name="Medium List 2" w:semiHidden="0" w:uiPriority="66" w:unhideWhenUsed="0"/>
-    <w:lsdException w:name="Medium Grid 1" w:semiHidden="0" w:uiPriority="67" w:unhideWhenUsed="0"/>
-    <w:lsdException w:name="Medium Grid 2" w:semiHidden="0" w:uiPriority="68" w:unhideWhenUsed="0"/>
-    <w:lsdException w:name="Medium Grid 3" w:semiHidden="0" w:uiPriority="69" w:unhideWhenUsed="0"/>
-    <w:lsdException w:name="Dark List" w:semiHidden="0" w:uiPriority="70" w:unhideWhenUsed="0"/>
-    <w:lsdException w:name="Colorful Shading" w:semiHidden="0" w:uiPriority="71" w:unhideWhenUsed="0"/>
-    <w:lsdException w:name="Colorful List" w:semiHidden="0" w:uiPriority="72" w:unhideWhenUsed="0"/>
-    <w:lsdException w:name="Colorful Grid" w:semiHidden="0" w:uiPriority="73" w:unhideWhenUsed="0"/>
-    <w:lsdException w:name="Light Shading Accent 1" w:semiHidden="0" w:uiPriority="60" w:unhideWhenUsed="0"/>
-    <w:lsdException w:name="Light List Accent 1" w:semiHidden="0" w:uiPriority="61" w:unhideWhenUsed="0"/>
-    <w:lsdException w:name="Light Grid Accent 1" w:semiHidden="0" w:uiPriority="62" w:unhideWhenUsed="0"/>
-    <w:lsdException w:name="Medium Shading 1 Accent 1" w:semiHidden="0" w:uiPriority="63" w:unhideWhenUsed="0"/>
-    <w:lsdException w:name="Medium Shading 2 Accent 1" w:semiHidden="0" w:uiPriority="64" w:unhideWhenUsed="0"/>
-    <w:lsdException w:name="Medium List 1 Accent 1" w:semiHidden="0" w:uiPriority="65" w:unhideWhenUsed="0"/>
-    <w:lsdException w:name="Revision" w:unhideWhenUsed="0"/>
-    <w:lsdException w:name="List Paragraph" w:semiHidden="0" w:uiPriority="34" w:unhideWhenUsed="0" w:qFormat="1"/>
-    <w:lsdException w:name="Quote" w:semiHidden="0" w:uiPriority="29" w:unhideWhenUsed="0" w:qFormat="1"/>
-    <w:lsdException w:name="Intense Quote" w:semiHidden="0" w:uiPriority="30" w:unhideWhenUsed="0" w:qFormat="1"/>
-    <w:lsdException w:name="Medium List 2 Accent 1" w:semiHidden="0" w:uiPriority="66" w:unhideWhenUsed="0"/>
-    <w:lsdException w:name="Medium Grid 1 Accent 1" w:semiHidden="0" w:uiPriority="67" w:unhideWhenUsed="0"/>
-    <w:lsdException w:name="Medium Grid 2 Accent 1" w:semiHidden="0" w:uiPriority="68" w:unhideWhenUsed="0"/>
-    <w:lsdException w:name="Medium Grid 3 Accent 1" w:semiHidden="0" w:uiPriority="69" w:unhideWhenUsed="0"/>
-    <w:lsdException w:name="Dark List Accent 1" w:semiHidden="0" w:uiPriority="70" w:unhideWhenUsed="0"/>
-    <w:lsdException w:name="Colorful Shading Accent 1" w:semiHidden="0" w:uiPriority="71" w:unhideWhenUsed="0"/>
-    <w:lsdException w:name="Colorful List Accent 1" w:semiHidden="0" w:uiPriority="72" w:unhideWhenUsed="0"/>
-    <w:lsdException w:name="Colorful Grid Accent 1" w:semiHidden="0" w:uiPriority="73" w:unhideWhenUsed="0"/>
-    <w:lsdException w:name="Light Shading Accent 2" w:semiHidden="0" w:uiPriority="60" w:unhideWhenUsed="0"/>
-    <w:lsdException w:name="Light List Accent 2" w:semiHidden="0" w:uiPriority="61" w:unhideWhenUsed="0"/>
-    <w:lsdException w:name="Light Grid Accent 2" w:semiHidden="0" w:uiPriority="62" w:unhideWhenUsed="0"/>
-    <w:lsdException w:name="Medium Shading 1 Accent 2" w:semiHidden="0" w:uiPriority="63" w:unhideWhenUsed="0"/>
-    <w:lsdException w:name="Medium Shading 2 Accent 2" w:semiHidden="0" w:uiPriority="64" w:unhideWhenUsed="0"/>
-    <w:lsdException w:name="Medium List 1 Accent 2" w:semiHidden="0" w:uiPriority="65" w:unhideWhenUsed="0"/>
-    <w:lsdException w:name="Medium List 2 Accent 2" w:semiHidden="0" w:uiPriority="66" w:unhideWhenUsed="0"/>
-    <w:lsdException w:name="Medium Grid 1 Accent 2" w:semiHidden="0" w:uiPriority="67" w:unhideWhenUsed="0"/>
-    <w:lsdException w:name="Medium Grid 2 Accent 2" w:semiHidden="0" w:uiPriority="68" w:unhideWhenUsed="0"/>
-    <w:lsdException w:name="Medium Grid 3 Accent 2" w:semiHidden="0" w:uiPriority="69" w:unhideWhenUsed="0"/>
-    <w:lsdException w:name="Dark List Accent 2" w:semiHidden="0" w:uiPriority="70" w:unhideWhenUsed="0"/>
-    <w:lsdException w:name="Colorful Shading Accent 2" w:semiHidden="0" w:uiPriority="71" w:unhideWhenUsed="0"/>
-    <w:lsdException w:name="Colorful List Accent 2" w:semiHidden="0" w:uiPriority="72" w:unhideWhenUsed="0"/>
-    <w:lsdException w:name="Colorful Grid Accent 2" w:semiHidden="0" w:uiPriority="73" w:unhideWhenUsed="0"/>
-    <w:lsdException w:name="Light Shading Accent 3" w:semiHidden="0" w:uiPriority="60" w:unhideWhenUsed="0"/>
-    <w:lsdException w:name="Light List Accent 3" w:semiHidden="0" w:uiPriority="61" w:unhideWhenUsed="0"/>
-    <w:lsdException w:name="Light Grid Accent 3" w:semiHidden="0" w:uiPriority="62" w:unhideWhenUsed="0"/>
-    <w:lsdException w:name="Medium Shading 1 Accent 3" w:semiHidden="0" w:uiPriority="63" w:unhideWhenUsed="0"/>
-    <w:lsdException w:name="Medium Shading 2 Accent 3" w:semiHidden="0" w:uiPriority="64" w:unhideWhenUsed="0"/>
-    <w:lsdException w:name="Medium List 1 Accent 3" w:semiHidden="0" w:uiPriority="65" w:unhideWhenUsed="0"/>
-    <w:lsdException w:name="Medium List 2 Accent 3" w:semiHidden="0" w:uiPriority="66" w:unhideWhenUsed="0"/>
-    <w:lsdException w:name="Medium Grid 1 Accent 3" w:semiHidden="0" w:uiPriority="67" w:unhideWhenUsed="0"/>
-    <w:lsdException w:name="Medium Grid 2 Accent 3" w:semiHidden="0" w:uiPriority="68" w:unhideWhenUsed="0"/>
-    <w:lsdException w:name="Medium Grid 3 Accent 3" w:semiHidden="0" w:uiPriority="69" w:unhideWhenUsed="0"/>
-    <w:lsdException w:name="Dark List Accent 3" w:semiHidden="0" w:uiPriority="70" w:unhideWhenUsed="0"/>
-    <w:lsdException w:name="Colorful Shading Accent 3" w:semiHidden="0" w:uiPriority="71" w:unhideWhenUsed="0"/>
-    <w:lsdException w:name="Colorful List Accent 3" w:semiHidden="0" w:uiPriority="72" w:unhideWhenUsed="0"/>
-    <w:lsdException w:name="Colorful Grid Accent 3" w:semiHidden="0" w:uiPriority="73" w:unhideWhenUsed="0"/>
-    <w:lsdException w:name="Light Shading Accent 4" w:semiHidden="0" w:uiPriority="60" w:unhideWhenUsed="0"/>
-    <w:lsdException w:name="Light List Accent 4" w:semiHidden="0" w:uiPriority="61" w:unhideWhenUsed="0"/>
-    <w:lsdException w:name="Light Grid Accent 4" w:semiHidden="0" w:uiPriority="62" w:unhideWhenUsed="0"/>
-    <w:lsdException w:name="Medium Shading 1 Accent 4" w:semiHidden="0" w:uiPriority="63" w:unhideWhenUsed="0"/>
-    <w:lsdException w:name="Medium Shading 2 Accent 4" w:semiHidden="0" w:uiPriority="64" w:unhideWhenUsed="0"/>
-    <w:lsdException w:name="Medium List 1 Accent 4" w:semiHidden="0" w:uiPriority="65" w:unhideWhenUsed="0"/>
-    <w:lsdException w:name="Medium List 2 Accent 4" w:semiHidden="0" w:uiPriority="66" w:unhideWhenUsed="0"/>
-    <w:lsdException w:name="Medium Grid 1 Accent 4" w:semiHidden="0" w:uiPriority="67" w:unhideWhenUsed="0"/>
-    <w:lsdException w:name="Medium Grid 2 Accent 4" w:semiHidden="0" w:uiPriority="68" w:unhideWhenUsed="0"/>
-    <w:lsdException w:name="Medium Grid 3 Accent 4" w:semiHidden="0" w:uiPriority="69" w:unhideWhenUsed="0"/>
-    <w:lsdException w:name="Dark List Accent 4" w:semiHidden="0" w:uiPriority="70" w:unhideWhenUsed="0"/>
-    <w:lsdException w:name="Colorful Shading Accent 4" w:semiHidden="0" w:uiPriority="71" w:unhideWhenUsed="0"/>
-    <w:lsdException w:name="Colorful List Accent 4" w:semiHidden="0" w:uiPriority="72" w:unhideWhenUsed="0"/>
-    <w:lsdException w:name="Colorful Grid Accent 4" w:semiHidden="0" w:uiPriority="73" w:unhideWhenUsed="0"/>
-    <w:lsdException w:name="Light Shading Accent 5" w:semiHidden="0" w:uiPriority="60" w:unhideWhenUsed="0"/>
-    <w:lsdException w:name="Light List Accent 5" w:semiHidden="0" w:uiPriority="61" w:unhideWhenUsed="0"/>
-    <w:lsdException w:name="Light Grid Accent 5" w:semiHidden="0" w:uiPriority="62" w:unhideWhenUsed="0"/>
-    <w:lsdException w:name="Medium Shading 1 Accent 5" w:semiHidden="0" w:uiPriority="63" w:unhideWhenUsed="0"/>
-    <w:lsdException w:name="Medium Shading 2 Accent 5" w:semiHidden="0" w:uiPriority="64" w:unhideWhenUsed="0"/>
-    <w:lsdException w:name="Medium List 1 Accent 5" w:semiHidden="0" w:uiPriority="65" w:unhideWhenUsed="0"/>
-    <w:lsdException w:name="Medium List 2 Accent 5" w:semiHidden="0" w:uiPriority="66" w:unhideWhenUsed="0"/>
-    <w:lsdException w:name="Medium Grid 1 Accent 5" w:semiHidden="0" w:uiPriority="67" w:unhideWhenUsed="0"/>
-    <w:lsdException w:name="Medium Grid 2 Accent 5" w:semiHidden="0" w:uiPriority="68" w:unhideWhenUsed="0"/>
-    <w:lsdException w:name="Medium Grid 3 Accent 5" w:semiHidden="0" w:uiPriority="69" w:unhideWhenUsed="0"/>
-    <w:lsdException w:name="Dark List Accent 5" w:semiHidden="0" w:uiPriority="70" w:unhideWhenUsed="0"/>
-    <w:lsdException w:name="Colorful Shading Accent 5" w:semiHidden="0" w:uiPriority="71" w:unhideWhenUsed="0"/>
-    <w:lsdException w:name="Colorful List Accent 5" w:semiHidden="0" w:uiPriority="72" w:unhideWhenUsed="0"/>
-    <w:lsdException w:name="Colorful Grid Accent 5" w:semiHidden="0" w:uiPriority="73" w:unhideWhenUsed="0"/>
-    <w:lsdException w:name="Light Shading Accent 6" w:semiHidden="0" w:uiPriority="60" w:unhideWhenUsed="0"/>
-    <w:lsdException w:name="Light List Accent 6" w:semiHidden="0" w:uiPriority="61" w:unhideWhenUsed="0"/>
-    <w:lsdException w:name="Light Grid Accent 6" w:semiHidden="0" w:uiPriority="62" w:unhideWhenUsed="0"/>
-    <w:lsdException w:name="Medium Shading 1 Accent 6" w:semiHidden="0" w:uiPriority="63" w:unhideWhenUsed="0"/>
-    <w:lsdException w:name="Medium Shading 2 Accent 6" w:semiHidden="0" w:uiPriority="64" w:unhideWhenUsed="0"/>
-    <w:lsdException w:name="Medium List 1 Accent 6" w:semiHidden="0" w:uiPriority="65" w:unhideWhenUsed="0"/>
-    <w:lsdException w:name="Medium List 2 Accent 6" w:semiHidden="0" w:uiPriority="66" w:unhideWhenUsed="0"/>
-    <w:lsdException w:name="Medium Grid 1 Accent 6" w:semiHidden="0" w:uiPriority="67" w:unhideWhenUsed="0"/>
-    <w:lsdException w:name="Medium Grid 2 Accent 6" w:semiHidden="0" w:uiPriority="68" w:unhideWhenUsed="0"/>
-    <w:lsdException w:name="Medium Grid 3 Accent 6" w:semiHidden="0" w:uiPriority="69" w:unhideWhenUsed="0"/>
-    <w:lsdException w:name="Dark List Accent 6" w:semiHidden="0" w:uiPriority="70" w:unhideWhenUsed="0"/>
-    <w:lsdException w:name="Colorful Shading Accent 6" w:semiHidden="0" w:uiPriority="71" w:unhideWhenUsed="0"/>
-    <w:lsdException w:name="Colorful List Accent 6" w:semiHidden="0" w:uiPriority="72" w:unhideWhenUsed="0"/>
-    <w:lsdException w:name="Colorful Grid Accent 6" w:semiHidden="0" w:uiPriority="73" w:unhideWhenUsed="0"/>
-    <w:lsdException w:name="Subtle Emphasis" w:semiHidden="0" w:uiPriority="19" w:unhideWhenUsed="0" w:qFormat="1"/>
-    <w:lsdException w:name="Intense Emphasis" w:semiHidden="0" w:uiPriority="21" w:unhideWhenUsed="0" w:qFormat="1"/>
-    <w:lsdException w:name="Subtle Reference" w:semiHidden="0" w:uiPriority="31" w:unhideWhenUsed="0" w:qFormat="1"/>
-    <w:lsdException w:name="Intense Reference" w:semiHidden="0" w:uiPriority="32" w:unhideWhenUsed="0" w:qFormat="1"/>
-    <w:lsdException w:name="Book Title" w:semiHidden="0" w:uiPriority="33" w:unhideWhenUsed="0" w:qFormat="1"/>
-    <w:lsdException w:name="Bibliography" w:uiPriority="37"/>
-    <w:lsdException w:name="TOC Heading" w:uiPriority="39" w:qFormat="1"/>
+  <w:latentStyles w:defLockedState="0" w:defUIPriority="99" w:defSemiHidden="0" w:defUnhideWhenUsed="0" w:defQFormat="0" w:count="375">
+    <w:lsdException w:name="Normal" w:uiPriority="0" w:qFormat="1"/>
+    <w:lsdException w:name="heading 1" w:uiPriority="9" w:qFormat="1"/>
+    <w:lsdException w:name="heading 2" w:semiHidden="1" w:uiPriority="9" w:unhideWhenUsed="1" w:qFormat="1"/>
+    <w:lsdException w:name="heading 3" w:uiPriority="9" w:qFormat="1"/>
+    <w:lsdException w:name="heading 4" w:uiPriority="9" w:qFormat="1"/>
+    <w:lsdException w:name="heading 5" w:semiHidden="1" w:uiPriority="9" w:unhideWhenUsed="1" w:qFormat="1"/>
+    <w:lsdException w:name="heading 6" w:semiHidden="1" w:uiPriority="9" w:unhideWhenUsed="1" w:qFormat="1"/>
+    <w:lsdException w:name="heading 7" w:semiHidden="1" w:uiPriority="9" w:unhideWhenUsed="1" w:qFormat="1"/>
+    <w:lsdException w:name="heading 8" w:semiHidden="1" w:uiPriority="9" w:unhideWhenUsed="1" w:qFormat="1"/>
+    <w:lsdException w:name="heading 9" w:semiHidden="1" w:uiPriority="9" w:unhideWhenUsed="1" w:qFormat="1"/>
+    <w:lsdException w:name="index 1" w:semiHidden="1" w:unhideWhenUsed="1"/>
+    <w:lsdException w:name="index 2" w:semiHidden="1" w:unhideWhenUsed="1"/>
+    <w:lsdException w:name="index 3" w:semiHidden="1" w:unhideWhenUsed="1"/>
+    <w:lsdException w:name="index 4" w:semiHidden="1" w:unhideWhenUsed="1"/>
+    <w:lsdException w:name="index 5" w:semiHidden="1" w:unhideWhenUsed="1"/>
+    <w:lsdException w:name="index 6" w:semiHidden="1" w:unhideWhenUsed="1"/>
+    <w:lsdException w:name="index 7" w:semiHidden="1" w:unhideWhenUsed="1"/>
+    <w:lsdException w:name="index 8" w:semiHidden="1" w:unhideWhenUsed="1"/>
+    <w:lsdException w:name="index 9" w:semiHidden="1" w:unhideWhenUsed="1"/>
+    <w:lsdException w:name="toc 1" w:semiHidden="1" w:uiPriority="39" w:unhideWhenUsed="1"/>
+    <w:lsdException w:name="toc 2" w:semiHidden="1" w:uiPriority="39" w:unhideWhenUsed="1"/>
+    <w:lsdException w:name="toc 3" w:semiHidden="1" w:uiPriority="39" w:unhideWhenUsed="1"/>
+    <w:lsdException w:name="toc 4" w:semiHidden="1" w:uiPriority="39" w:unhideWhenUsed="1"/>
+    <w:lsdException w:name="toc 5" w:semiHidden="1" w:uiPriority="39" w:unhideWhenUsed="1"/>
+    <w:lsdException w:name="toc 6" w:semiHidden="1" w:uiPriority="39" w:unhideWhenUsed="1"/>
+    <w:lsdException w:name="toc 7" w:semiHidden="1" w:uiPriority="39" w:unhideWhenUsed="1"/>
+    <w:lsdException w:name="toc 8" w:semiHidden="1" w:uiPriority="39" w:unhideWhenUsed="1"/>
+    <w:lsdException w:name="toc 9" w:semiHidden="1" w:uiPriority="39" w:unhideWhenUsed="1"/>
+    <w:lsdException w:name="Normal Indent" w:semiHidden="1" w:unhideWhenUsed="1"/>
+    <w:lsdException w:name="footnote text" w:semiHidden="1" w:unhideWhenUsed="1"/>
+    <w:lsdException w:name="annotation text" w:semiHidden="1" w:unhideWhenUsed="1"/>
+    <w:lsdException w:name="header" w:semiHidden="1" w:unhideWhenUsed="1"/>
+    <w:lsdException w:name="footer" w:semiHidden="1" w:unhideWhenUsed="1"/>
+    <w:lsdException w:name="index heading" w:semiHidden="1" w:unhideWhenUsed="1"/>
+    <w:lsdException w:name="caption" w:uiPriority="35" w:qFormat="1"/>
+    <w:lsdException w:name="table of figures" w:semiHidden="1" w:unhideWhenUsed="1"/>
+    <w:lsdException w:name="envelope address" w:semiHidden="1" w:unhideWhenUsed="1"/>
+    <w:lsdException w:name="envelope return" w:semiHidden="1" w:unhideWhenUsed="1"/>
+    <w:lsdException w:name="footnote reference" w:semiHidden="1" w:unhideWhenUsed="1"/>
+    <w:lsdException w:name="annotation reference" w:semiHidden="1" w:unhideWhenUsed="1"/>
+    <w:lsdException w:name="line number" w:semiHidden="1" w:unhideWhenUsed="1"/>
+    <w:lsdException w:name="page number" w:semiHidden="1" w:unhideWhenUsed="1"/>
+    <w:lsdException w:name="endnote reference" w:semiHidden="1" w:unhideWhenUsed="1"/>
+    <w:lsdException w:name="endnote text" w:semiHidden="1" w:unhideWhenUsed="1"/>
+    <w:lsdException w:name="table of authorities" w:semiHidden="1" w:unhideWhenUsed="1"/>
+    <w:lsdException w:name="macro" w:semiHidden="1" w:unhideWhenUsed="1"/>
+    <w:lsdException w:name="toa heading" w:semiHidden="1" w:unhideWhenUsed="1"/>
+    <w:lsdException w:name="List" w:semiHidden="1" w:unhideWhenUsed="1"/>
+    <w:lsdException w:name="List Bullet" w:semiHidden="1" w:unhideWhenUsed="1"/>
+    <w:lsdException w:name="List Number" w:semiHidden="1" w:unhideWhenUsed="1"/>
+    <w:lsdException w:name="List 2" w:semiHidden="1" w:unhideWhenUsed="1"/>
+    <w:lsdException w:name="List 3" w:semiHidden="1" w:unhideWhenUsed="1"/>
+    <w:lsdException w:name="List 4" w:semiHidden="1" w:unhideWhenUsed="1"/>
+    <w:lsdException w:name="List 5" w:semiHidden="1" w:unhideWhenUsed="1"/>
+    <w:lsdException w:name="List Bullet 2" w:semiHidden="1" w:unhideWhenUsed="1"/>
+    <w:lsdException w:name="List Bullet 3" w:semiHidden="1" w:unhideWhenUsed="1"/>
+    <w:lsdException w:name="List Bullet 4" w:semiHidden="1" w:unhideWhenUsed="1"/>
+    <w:lsdException w:name="List Bullet 5" w:semiHidden="1" w:unhideWhenUsed="1"/>
+    <w:lsdException w:name="List Number 2" w:semiHidden="1" w:unhideWhenUsed="1"/>
+    <w:lsdException w:name="List Number 3" w:semiHidden="1" w:unhideWhenUsed="1"/>
+    <w:lsdException w:name="List Number 4" w:semiHidden="1" w:unhideWhenUsed="1"/>
+    <w:lsdException w:name="List Number 5" w:semiHidden="1" w:unhideWhenUsed="1"/>
+    <w:lsdException w:name="Title" w:uiPriority="10" w:qFormat="1"/>
+    <w:lsdException w:name="Closing" w:semiHidden="1" w:unhideWhenUsed="1"/>
+    <w:lsdException w:name="Signature" w:semiHidden="1" w:unhideWhenUsed="1"/>
+    <w:lsdException w:name="Default Paragraph Font" w:semiHidden="1" w:uiPriority="1" w:unhideWhenUsed="1"/>
+    <w:lsdException w:name="Body Text" w:semiHidden="1" w:unhideWhenUsed="1"/>
+    <w:lsdException w:name="Body Text Indent" w:semiHidden="1" w:unhideWhenUsed="1"/>
+    <w:lsdException w:name="List Continue" w:semiHidden="1" w:unhideWhenUsed="1"/>
+    <w:lsdException w:name="List Continue 2" w:semiHidden="1" w:unhideWhenUsed="1"/>
+    <w:lsdException w:name="List Continue 3" w:semiHidden="1" w:unhideWhenUsed="1"/>
+    <w:lsdException w:name="List Continue 4" w:semiHidden="1" w:unhideWhenUsed="1"/>
+    <w:lsdException w:name="List Continue 5" w:semiHidden="1" w:unhideWhenUsed="1"/>
+    <w:lsdException w:name="Message Header" w:semiHidden="1" w:unhideWhenUsed="1"/>
+    <w:lsdException w:name="Subtitle" w:uiPriority="11" w:qFormat="1"/>
+    <w:lsdException w:name="Salutation" w:semiHidden="1" w:unhideWhenUsed="1"/>
+    <w:lsdException w:name="Date" w:semiHidden="1" w:unhideWhenUsed="1"/>
+    <w:lsdException w:name="Body Text First Indent" w:semiHidden="1" w:unhideWhenUsed="1"/>
+    <w:lsdException w:name="Body Text First Indent 2" w:semiHidden="1" w:unhideWhenUsed="1"/>
+    <w:lsdException w:name="Note Heading" w:semiHidden="1" w:unhideWhenUsed="1"/>
+    <w:lsdException w:name="Body Text 2" w:semiHidden="1" w:unhideWhenUsed="1"/>
+    <w:lsdException w:name="Body Text 3" w:semiHidden="1" w:unhideWhenUsed="1"/>
+    <w:lsdException w:name="Body Text Indent 2" w:semiHidden="1" w:unhideWhenUsed="1"/>
+    <w:lsdException w:name="Body Text Indent 3" w:semiHidden="1" w:unhideWhenUsed="1"/>
+    <w:lsdException w:name="Block Text" w:semiHidden="1" w:unhideWhenUsed="1"/>
+    <w:lsdException w:name="Hyperlink" w:semiHidden="1" w:unhideWhenUsed="1"/>
+    <w:lsdException w:name="FollowedHyperlink" w:semiHidden="1" w:unhideWhenUsed="1"/>
+    <w:lsdException w:name="Strong" w:uiPriority="22" w:qFormat="1"/>
+    <w:lsdException w:name="Emphasis" w:uiPriority="20" w:qFormat="1"/>
+    <w:lsdException w:name="Document Map" w:semiHidden="1" w:unhideWhenUsed="1"/>
+    <w:lsdException w:name="Plain Text" w:semiHidden="1" w:unhideWhenUsed="1"/>
+    <w:lsdException w:name="E-mail Signature" w:semiHidden="1" w:unhideWhenUsed="1"/>
+    <w:lsdException w:name="HTML Top of Form" w:semiHidden="1" w:unhideWhenUsed="1"/>
+    <w:lsdException w:name="HTML Bottom of Form" w:semiHidden="1" w:unhideWhenUsed="1"/>
+    <w:lsdException w:name="Normal (Web)" w:semiHidden="1" w:unhideWhenUsed="1"/>
+    <w:lsdException w:name="HTML Acronym" w:semiHidden="1" w:unhideWhenUsed="1"/>
+    <w:lsdException w:name="HTML Address" w:semiHidden="1" w:unhideWhenUsed="1"/>
+    <w:lsdException w:name="HTML Cite" w:semiHidden="1" w:unhideWhenUsed="1"/>
+    <w:lsdException w:name="HTML Code" w:semiHidden="1" w:unhideWhenUsed="1"/>
+    <w:lsdException w:name="HTML Definition" w:semiHidden="1" w:unhideWhenUsed="1"/>
+    <w:lsdException w:name="HTML Keyboard" w:semiHidden="1" w:unhideWhenUsed="1"/>
+    <w:lsdException w:name="HTML Preformatted" w:semiHidden="1" w:unhideWhenUsed="1"/>
+    <w:lsdException w:name="HTML Sample" w:semiHidden="1" w:unhideWhenUsed="1"/>
+    <w:lsdException w:name="HTML Typewriter" w:semiHidden="1" w:unhideWhenUsed="1"/>
+    <w:lsdException w:name="HTML Variable" w:semiHidden="1" w:unhideWhenUsed="1"/>
+    <w:lsdException w:name="Normal Table" w:semiHidden="1" w:unhideWhenUsed="1"/>
+    <w:lsdException w:name="annotation subject" w:semiHidden="1" w:unhideWhenUsed="1"/>
+    <w:lsdException w:name="No List" w:semiHidden="1" w:unhideWhenUsed="1"/>
+    <w:lsdException w:name="Outline List 1" w:semiHidden="1" w:unhideWhenUsed="1"/>
+    <w:lsdException w:name="Outline List 2" w:semiHidden="1" w:unhideWhenUsed="1"/>
+    <w:lsdException w:name="Outline List 3" w:semiHidden="1" w:unhideWhenUsed="1"/>
+    <w:lsdException w:name="Table Simple 1" w:semiHidden="1" w:unhideWhenUsed="1"/>
+    <w:lsdException w:name="Table Simple 2" w:semiHidden="1" w:unhideWhenUsed="1"/>
+    <w:lsdException w:name="Table Simple 3" w:semiHidden="1" w:unhideWhenUsed="1"/>
+    <w:lsdException w:name="Table Classic 1" w:semiHidden="1" w:unhideWhenUsed="1"/>
+    <w:lsdException w:name="Table Classic 2" w:semiHidden="1" w:unhideWhenUsed="1"/>
+    <w:lsdException w:name="Table Classic 3" w:semiHidden="1" w:unhideWhenUsed="1"/>
+    <w:lsdException w:name="Table Classic 4" w:semiHidden="1" w:unhideWhenUsed="1"/>
+    <w:lsdException w:name="Table Colorful 1" w:semiHidden="1" w:unhideWhenUsed="1"/>
+    <w:lsdException w:name="Table Colorful 2" w:semiHidden="1" w:unhideWhenUsed="1"/>
+    <w:lsdException w:name="Table Colorful 3" w:semiHidden="1" w:unhideWhenUsed="1"/>
+    <w:lsdException w:name="Table Columns 1" w:semiHidden="1" w:unhideWhenUsed="1"/>
+    <w:lsdException w:name="Table Columns 2" w:semiHidden="1" w:unhideWhenUsed="1"/>
+    <w:lsdException w:name="Table Columns 3" w:semiHidden="1" w:unhideWhenUsed="1"/>
+    <w:lsdException w:name="Table Columns 4" w:semiHidden="1" w:unhideWhenUsed="1"/>
+    <w:lsdException w:name="Table Columns 5" w:semiHidden="1" w:unhideWhenUsed="1"/>
+    <w:lsdException w:name="Table Grid 1" w:semiHidden="1" w:unhideWhenUsed="1"/>
+    <w:lsdException w:name="Table Grid 2" w:semiHidden="1" w:unhideWhenUsed="1"/>
+    <w:lsdException w:name="Table Grid 3" w:semiHidden="1" w:unhideWhenUsed="1"/>
+    <w:lsdException w:name="Table Grid 4" w:semiHidden="1" w:unhideWhenUsed="1"/>
+    <w:lsdException w:name="Table Grid 5" w:semiHidden="1" w:unhideWhenUsed="1"/>
+    <w:lsdException w:name="Table Grid 6" w:semiHidden="1" w:unhideWhenUsed="1"/>
+    <w:lsdException w:name="Table Grid 7" w:semiHidden="1" w:unhideWhenUsed="1"/>
+    <w:lsdException w:name="Table Grid 8" w:semiHidden="1" w:unhideWhenUsed="1"/>
+    <w:lsdException w:name="Table List 1" w:semiHidden="1" w:unhideWhenUsed="1"/>
+    <w:lsdException w:name="Table List 2" w:semiHidden="1" w:unhideWhenUsed="1"/>
+    <w:lsdException w:name="Table List 3" w:semiHidden="1" w:unhideWhenUsed="1"/>
+    <w:lsdException w:name="Table List 4" w:semiHidden="1" w:unhideWhenUsed="1"/>
+    <w:lsdException w:name="Table List 5" w:semiHidden="1" w:unhideWhenUsed="1"/>
+    <w:lsdException w:name="Table List 6" w:semiHidden="1" w:unhideWhenUsed="1"/>
+    <w:lsdException w:name="Table List 7" w:semiHidden="1" w:unhideWhenUsed="1"/>
+    <w:lsdException w:name="Table List 8" w:semiHidden="1" w:unhideWhenUsed="1"/>
+    <w:lsdException w:name="Table 3D effects 1" w:semiHidden="1" w:unhideWhenUsed="1"/>
+    <w:lsdException w:name="Table 3D effects 2" w:semiHidden="1" w:unhideWhenUsed="1"/>
+    <w:lsdException w:name="Table 3D effects 3" w:semiHidden="1" w:unhideWhenUsed="1"/>
+    <w:lsdException w:name="Table Contemporary" w:semiHidden="1" w:unhideWhenUsed="1"/>
+    <w:lsdException w:name="Table Elegant" w:semiHidden="1" w:unhideWhenUsed="1"/>
+    <w:lsdException w:name="Table Professional" w:semiHidden="1" w:unhideWhenUsed="1"/>
+    <w:lsdException w:name="Table Subtle 1" w:semiHidden="1" w:unhideWhenUsed="1"/>
+    <w:lsdException w:name="Table Subtle 2" w:semiHidden="1" w:unhideWhenUsed="1"/>
+    <w:lsdException w:name="Table Web 1" w:semiHidden="1" w:unhideWhenUsed="1"/>
+    <w:lsdException w:name="Table Web 2" w:semiHidden="1" w:unhideWhenUsed="1"/>
+    <w:lsdException w:name="Table Web 3" w:semiHidden="1" w:unhideWhenUsed="1"/>
+    <w:lsdException w:name="Balloon Text" w:semiHidden="1" w:unhideWhenUsed="1"/>
+    <w:lsdException w:name="Table Grid" w:semiHidden="1" w:uiPriority="59" w:unhideWhenUsed="1"/>
+    <w:lsdException w:name="Table Theme" w:semiHidden="1" w:unhideWhenUsed="1"/>
+    <w:lsdException w:name="Placeholder Text" w:semiHidden="1"/>
+    <w:lsdException w:name="No Spacing" w:uiPriority="1" w:qFormat="1"/>
+    <w:lsdException w:name="Light Shading" w:uiPriority="60"/>
+    <w:lsdException w:name="Light List" w:uiPriority="61"/>
+    <w:lsdException w:name="Light Grid" w:uiPriority="62"/>
+    <w:lsdException w:name="Medium Shading 1" w:uiPriority="63"/>
+    <w:lsdException w:name="Medium Shading 2" w:uiPriority="64"/>
+    <w:lsdException w:name="Medium List 1" w:uiPriority="65"/>
+    <w:lsdException w:name="Medium List 2" w:uiPriority="66"/>
+    <w:lsdException w:name="Medium Grid 1" w:uiPriority="67"/>
+    <w:lsdException w:name="Medium Grid 2" w:uiPriority="68"/>
+    <w:lsdException w:name="Medium Grid 3" w:uiPriority="69"/>
+    <w:lsdException w:name="Dark List" w:uiPriority="70"/>
+    <w:lsdException w:name="Colorful Shading" w:uiPriority="71"/>
+    <w:lsdException w:name="Colorful List" w:uiPriority="72"/>
+    <w:lsdException w:name="Colorful Grid" w:uiPriority="73"/>
+    <w:lsdException w:name="Light Shading Accent 1" w:uiPriority="60"/>
+    <w:lsdException w:name="Light List Accent 1" w:uiPriority="61"/>
+    <w:lsdException w:name="Light Grid Accent 1" w:uiPriority="62"/>
+    <w:lsdException w:name="Medium Shading 1 Accent 1" w:uiPriority="63"/>
+    <w:lsdException w:name="Medium Shading 2 Accent 1" w:uiPriority="64"/>
+    <w:lsdException w:name="Medium List 1 Accent 1" w:uiPriority="65"/>
+    <w:lsdException w:name="Revision" w:semiHidden="1"/>
+    <w:lsdException w:name="List Paragraph" w:uiPriority="34" w:qFormat="1"/>
+    <w:lsdException w:name="Quote" w:uiPriority="29" w:qFormat="1"/>
+    <w:lsdException w:name="Intense Quote" w:uiPriority="30" w:qFormat="1"/>
+    <w:lsdException w:name="Medium List 2 Accent 1" w:uiPriority="66"/>
+    <w:lsdException w:name="Medium Grid 1 Accent 1" w:uiPriority="67"/>
+    <w:lsdException w:name="Medium Grid 2 Accent 1" w:uiPriority="68"/>
+    <w:lsdException w:name="Medium Grid 3 Accent 1" w:uiPriority="69"/>
+    <w:lsdException w:name="Dark List Accent 1" w:uiPriority="70"/>
+    <w:lsdException w:name="Colorful Shading Accent 1" w:uiPriority="71"/>
+    <w:lsdException w:name="Colorful List Accent 1" w:uiPriority="72"/>
+    <w:lsdException w:name="Colorful Grid Accent 1" w:uiPriority="73"/>
+    <w:lsdException w:name="Light Shading Accent 2" w:uiPriority="60"/>
+    <w:lsdException w:name="Light List Accent 2" w:uiPriority="61"/>
+    <w:lsdException w:name="Light Grid Accent 2" w:uiPriority="62"/>
+    <w:lsdException w:name="Medium Shading 1 Accent 2" w:uiPriority="63"/>
+    <w:lsdException w:name="Medium Shading 2 Accent 2" w:uiPriority="64"/>
+    <w:lsdException w:name="Medium List 1 Accent 2" w:uiPriority="65"/>
+    <w:lsdException w:name="Medium List 2 Accent 2" w:uiPriority="66"/>
+    <w:lsdException w:name="Medium Grid 1 Accent 2" w:uiPriority="67"/>
+    <w:lsdException w:name="Medium Grid 2 Accent 2" w:uiPriority="68"/>
+    <w:lsdException w:name="Medium Grid 3 Accent 2" w:uiPriority="69"/>
+    <w:lsdException w:name="Dark List Accent 2" w:uiPriority="70"/>
+    <w:lsdException w:name="Colorful Shading Accent 2" w:uiPriority="71"/>
+    <w:lsdException w:name="Colorful List Accent 2" w:uiPriority="72"/>
+    <w:lsdException w:name="Colorful Grid Accent 2" w:uiPriority="73"/>
+    <w:lsdException w:name="Light Shading Accent 3" w:uiPriority="60"/>
+    <w:lsdException w:name="Light List Accent 3" w:uiPriority="61"/>
+    <w:lsdException w:name="Light Grid Accent 3" w:uiPriority="62"/>
+    <w:lsdException w:name="Medium Shading 1 Accent 3" w:uiPriority="63"/>
+    <w:lsdException w:name="Medium Shading 2 Accent 3" w:uiPriority="64"/>
+    <w:lsdException w:name="Medium List 1 Accent 3" w:uiPriority="65"/>
+    <w:lsdException w:name="Medium List 2 Accent 3" w:uiPriority="66"/>
+    <w:lsdException w:name="Medium Grid 1 Accent 3" w:uiPriority="67"/>
+    <w:lsdException w:name="Medium Grid 2 Accent 3" w:uiPriority="68"/>
+    <w:lsdException w:name="Medium Grid 3 Accent 3" w:uiPriority="69"/>
+    <w:lsdException w:name="Dark List Accent 3" w:uiPriority="70"/>
+    <w:lsdException w:name="Colorful Shading Accent 3" w:uiPriority="71"/>
+    <w:lsdException w:name="Colorful List Accent 3" w:uiPriority="72"/>
+    <w:lsdException w:name="Colorful Grid Accent 3" w:uiPriority="73"/>
+    <w:lsdException w:name="Light Shading Accent 4" w:uiPriority="60"/>
+    <w:lsdException w:name="Light List Accent 4" w:uiPriority="61"/>
+    <w:lsdException w:name="Light Grid Accent 4" w:uiPriority="62"/>
+    <w:lsdException w:name="Medium Shading 1 Accent 4" w:uiPriority="63"/>
+    <w:lsdException w:name="Medium Shading 2 Accent 4" w:uiPriority="64"/>
+    <w:lsdException w:name="Medium List 1 Accent 4" w:uiPriority="65"/>
+    <w:lsdException w:name="Medium List 2 Accent 4" w:uiPriority="66"/>
+    <w:lsdException w:name="Medium Grid 1 Accent 4" w:uiPriority="67"/>
+    <w:lsdException w:name="Medium Grid 2 Accent 4" w:uiPriority="68"/>
+    <w:lsdException w:name="Medium Grid 3 Accent 4" w:uiPriority="69"/>
+    <w:lsdException w:name="Dark List Accent 4" w:uiPriority="70"/>
+    <w:lsdException w:name="Colorful Shading Accent 4" w:uiPriority="71"/>
+    <w:lsdException w:name="Colorful List Accent 4" w:uiPriority="72"/>
+    <w:lsdException w:name="Colorful Grid Accent 4" w:uiPriority="73"/>
+    <w:lsdException w:name="Light Shading Accent 5" w:uiPriority="60"/>
+    <w:lsdException w:name="Light List Accent 5" w:uiPriority="61"/>
+    <w:lsdException w:name="Light Grid Accent 5" w:uiPriority="62"/>
+    <w:lsdException w:name="Medium Shading 1 Accent 5" w:uiPriority="63"/>
+    <w:lsdException w:name="Medium Shading 2 Accent 5" w:uiPriority="64"/>
+    <w:lsdException w:name="Medium List 1 Accent 5" w:uiPriority="65"/>
+    <w:lsdException w:name="Medium List 2 Accent 5" w:uiPriority="66"/>
+    <w:lsdException w:name="Medium Grid 1 Accent 5" w:uiPriority="67"/>
+    <w:lsdException w:name="Medium Grid 2 Accent 5" w:uiPriority="68"/>
+    <w:lsdException w:name="Medium Grid 3 Accent 5" w:uiPriority="69"/>
+    <w:lsdException w:name="Dark List Accent 5" w:uiPriority="70"/>
+    <w:lsdException w:name="Colorful Shading Accent 5" w:uiPriority="71"/>
+    <w:lsdException w:name="Colorful List Accent 5" w:uiPriority="72"/>
+    <w:lsdException w:name="Colorful Grid Accent 5" w:uiPriority="73"/>
+    <w:lsdException w:name="Light Shading Accent 6" w:uiPriority="60"/>
+    <w:lsdException w:name="Light List Accent 6" w:uiPriority="61"/>
+    <w:lsdException w:name="Light Grid Accent 6" w:uiPriority="62"/>
+    <w:lsdException w:name="Medium Shading 1 Accent 6" w:uiPriority="63"/>
+    <w:lsdException w:name="Medium Shading 2 Accent 6" w:uiPriority="64"/>
+    <w:lsdException w:name="Medium List 1 Accent 6" w:uiPriority="65"/>
+    <w:lsdException w:name="Medium List 2 Accent 6" w:uiPriority="66"/>
+    <w:lsdException w:name="Medium Grid 1 Accent 6" w:uiPriority="67"/>
+    <w:lsdException w:name="Medium Grid 2 Accent 6" w:uiPriority="68"/>
+    <w:lsdException w:name="Medium Grid 3 Accent 6" w:uiPriority="69"/>
+    <w:lsdException w:name="Dark List Accent 6" w:uiPriority="70"/>
+    <w:lsdException w:name="Colorful Shading Accent 6" w:uiPriority="71"/>
+    <w:lsdException w:name="Colorful List Accent 6" w:uiPriority="72"/>
+    <w:lsdException w:name="Colorful Grid Accent 6" w:uiPriority="73"/>
+    <w:lsdException w:name="Subtle Emphasis" w:uiPriority="19" w:qFormat="1"/>
+    <w:lsdException w:name="Intense Emphasis" w:uiPriority="21" w:qFormat="1"/>
+    <w:lsdException w:name="Subtle Reference" w:uiPriority="31" w:qFormat="1"/>
+    <w:lsdException w:name="Intense Reference" w:uiPriority="32" w:qFormat="1"/>
+    <w:lsdException w:name="Book Title" w:uiPriority="33" w:qFormat="1"/>
+    <w:lsdException w:name="Bibliography" w:semiHidden="1" w:uiPriority="37" w:unhideWhenUsed="1"/>
+    <w:lsdException w:name="TOC Heading" w:semiHidden="1" w:uiPriority="39" w:unhideWhenUsed="1" w:qFormat="1"/>
+    <w:lsdException w:name="Plain Table 1" w:uiPriority="41"/>
+    <w:lsdException w:name="Plain Table 2" w:uiPriority="42"/>
+    <w:lsdException w:name="Plain Table 3" w:uiPriority="43"/>
+    <w:lsdException w:name="Plain Table 4" w:uiPriority="44"/>
+    <w:lsdException w:name="Plain Table 5" w:uiPriority="45"/>
+    <w:lsdException w:name="Grid Table Light" w:uiPriority="40"/>
+    <w:lsdException w:name="Grid Table 1 Light" w:uiPriority="46"/>
+    <w:lsdException w:name="Grid Table 2" w:uiPriority="47"/>
+    <w:lsdException w:name="Grid Table 3" w:uiPriority="48"/>
+    <w:lsdException w:name="Grid Table 4" w:uiPriority="49"/>
+    <w:lsdException w:name="Grid Table 5 Dark" w:uiPriority="50"/>
+    <w:lsdException w:name="Grid Table 6 Colorful" w:uiPriority="51"/>
+    <w:lsdException w:name="Grid Table 7 Colorful" w:uiPriority="52"/>
+    <w:lsdException w:name="Grid Table 1 Light Accent 1" w:uiPriority="46"/>
+    <w:lsdException w:name="Grid Table 2 Accent 1" w:uiPriority="47"/>
+    <w:lsdException w:name="Grid Table 3 Accent 1" w:uiPriority="48"/>
+    <w:lsdException w:name="Grid Table 4 Accent 1" w:uiPriority="49"/>
+    <w:lsdException w:name="Grid Table 5 Dark Accent 1" w:uiPriority="50"/>
+    <w:lsdException w:name="Grid Table 6 Colorful Accent 1" w:uiPriority="51"/>
+    <w:lsdException w:name="Grid Table 7 Colorful Accent 1" w:uiPriority="52"/>
+    <w:lsdException w:name="Grid Table 1 Light Accent 2" w:uiPriority="46"/>
+    <w:lsdException w:name="Grid Table 2 Accent 2" w:uiPriority="47"/>
+    <w:lsdException w:name="Grid Table 3 Accent 2" w:uiPriority="48"/>
+    <w:lsdException w:name="Grid Table 4 Accent 2" w:uiPriority="49"/>
+    <w:lsdException w:name="Grid Table 5 Dark Accent 2" w:uiPriority="50"/>
+    <w:lsdException w:name="Grid Table 6 Colorful Accent 2" w:uiPriority="51"/>
+    <w:lsdException w:name="Grid Table 7 Colorful Accent 2" w:uiPriority="52"/>
+    <w:lsdException w:name="Grid Table 1 Light Accent 3" w:uiPriority="46"/>
+    <w:lsdException w:name="Grid Table 2 Accent 3" w:uiPriority="47"/>
+    <w:lsdException w:name="Grid Table 3 Accent 3" w:uiPriority="48"/>
+    <w:lsdException w:name="Grid Table 4 Accent 3" w:uiPriority="49"/>
+    <w:lsdException w:name="Grid Table 5 Dark Accent 3" w:uiPriority="50"/>
+    <w:lsdException w:name="Grid Table 6 Colorful Accent 3" w:uiPriority="51"/>
+    <w:lsdException w:name="Grid Table 7 Colorful Accent 3" w:uiPriority="52"/>
+    <w:lsdException w:name="Grid Table 1 Light Accent 4" w:uiPriority="46"/>
+    <w:lsdException w:name="Grid Table 2 Accent 4" w:uiPriority="47"/>
+    <w:lsdException w:name="Grid Table 3 Accent 4" w:uiPriority="48"/>
+    <w:lsdException w:name="Grid Table 4 Accent 4" w:uiPriority="49"/>
+    <w:lsdException w:name="Grid Table 5 Dark Accent 4" w:uiPriority="50"/>
+    <w:lsdException w:name="Grid Table 6 Colorful Accent 4" w:uiPriority="51"/>
+    <w:lsdException w:name="Grid Table 7 Colorful Accent 4" w:uiPriority="52"/>
+    <w:lsdException w:name="Grid Table 1 Light Accent 5" w:uiPriority="46"/>
+    <w:lsdException w:name="Grid Table 2 Accent 5" w:uiPriority="47"/>
+    <w:lsdException w:name="Grid Table 3 Accent 5" w:uiPriority="48"/>
+    <w:lsdException w:name="Grid Table 4 Accent 5" w:uiPriority="49"/>
+    <w:lsdException w:name="Grid Table 5 Dark Accent 5" w:uiPriority="50"/>
+    <w:lsdException w:name="Grid Table 6 Colorful Accent 5" w:uiPriority="51"/>
+    <w:lsdException w:name="Grid Table 7 Colorful Accent 5" w:uiPriority="52"/>
+    <w:lsdException w:name="Grid Table 1 Light Accent 6" w:uiPriority="46"/>
+    <w:lsdException w:name="Grid Table 2 Accent 6" w:uiPriority="47"/>
+    <w:lsdException w:name="Grid Table 3 Accent 6" w:uiPriority="48"/>
+    <w:lsdException w:name="Grid Table 4 Accent 6" w:uiPriority="49"/>
+    <w:lsdException w:name="Grid Table 5 Dark Accent 6" w:uiPriority="50"/>
+    <w:lsdException w:name="Grid Table 6 Colorful Accent 6" w:uiPriority="51"/>
+    <w:lsdException w:name="Grid Table 7 Colorful Accent 6" w:uiPriority="52"/>
+    <w:lsdException w:name="List Table 1 Light" w:uiPriority="46"/>
+    <w:lsdException w:name="List Table 2" w:uiPriority="47"/>
+    <w:lsdException w:name="List Table 3" w:uiPriority="48"/>
+    <w:lsdException w:name="List Table 4" w:uiPriority="49"/>
+    <w:lsdException w:name="List Table 5 Dark" w:uiPriority="50"/>
+    <w:lsdException w:name="List Table 6 Colorful" w:uiPriority="51"/>
+    <w:lsdException w:name="List Table 7 Colorful" w:uiPriority="52"/>
+    <w:lsdException w:name="List Table 1 Light Accent 1" w:uiPriority="46"/>
+    <w:lsdException w:name="List Table 2 Accent 1" w:uiPriority="47"/>
+    <w:lsdException w:name="List Table 3 Accent 1" w:uiPriority="48"/>
+    <w:lsdException w:name="List Table 4 Accent 1" w:uiPriority="49"/>
+    <w:lsdException w:name="List Table 5 Dark Accent 1" w:uiPriority="50"/>
+    <w:lsdException w:name="List Table 6 Colorful Accent 1" w:uiPriority="51"/>
+    <w:lsdException w:name="List Table 7 Colorful Accent 1" w:uiPriority="52"/>
+    <w:lsdException w:name="List Table 1 Light Accent 2" w:uiPriority="46"/>
+    <w:lsdException w:name="List Table 2 Accent 2" w:uiPriority="47"/>
+    <w:lsdException w:name="List Table 3 Accent 2" w:uiPriority="48"/>
+    <w:lsdException w:name="List Table 4 Accent 2" w:uiPriority="49"/>
+    <w:lsdException w:name="List Table 5 Dark Accent 2" w:uiPriority="50"/>
+    <w:lsdException w:name="List Table 6 Colorful Accent 2" w:uiPriority="51"/>
+    <w:lsdException w:name="List Table 7 Colorful Accent 2" w:uiPriority="52"/>
+    <w:lsdException w:name="List Table 1 Light Accent 3" w:uiPriority="46"/>
+    <w:lsdException w:name="List Table 2 Accent 3" w:uiPriority="47"/>
+    <w:lsdException w:name="List Table 3 Accent 3" w:uiPriority="48"/>
+    <w:lsdException w:name="List Table 4 Accent 3" w:uiPriority="49"/>
+    <w:lsdException w:name="List Table 5 Dark Accent 3" w:uiPriority="50"/>
+    <w:lsdException w:name="List Table 6 Colorful Accent 3" w:uiPriority="51"/>
+    <w:lsdException w:name="List Table 7 Colorful Accent 3" w:uiPriority="52"/>
+    <w:lsdException w:name="List Table 1 Light Accent 4" w:uiPriority="46"/>
+    <w:lsdException w:name="List Table 2 Accent 4" w:uiPriority="47"/>
+    <w:lsdException w:name="List Table 3 Accent 4" w:uiPriority="48"/>
+    <w:lsdException w:name="List Table 4 Accent 4" w:uiPriority="49"/>
+    <w:lsdException w:name="List Table 5 Dark Accent 4" w:uiPriority="50"/>
+    <w:lsdException w:name="List Table 6 Colorful Accent 4" w:uiPriority="51"/>
+    <w:lsdException w:name="List Table 7 Colorful Accent 4" w:uiPriority="52"/>
+    <w:lsdException w:name="List Table 1 Light Accent 5" w:uiPriority="46"/>
+    <w:lsdException w:name="List Table 2 Accent 5" w:uiPriority="47"/>
+    <w:lsdException w:name="List Table 3 Accent 5" w:uiPriority="48"/>
+    <w:lsdException w:name="List Table 4 Accent 5" w:uiPriority="49"/>
+    <w:lsdException w:name="List Table 5 Dark Accent 5" w:uiPriority="50"/>
+    <w:lsdException w:name="List Table 6 Colorful Accent 5" w:uiPriority="51"/>
+    <w:lsdException w:name="List Table 7 Colorful Accent 5" w:uiPriority="52"/>
+    <w:lsdException w:name="List Table 1 Light Accent 6" w:uiPriority="46"/>
+    <w:lsdException w:name="List Table 2 Accent 6" w:uiPriority="47"/>
+    <w:lsdException w:name="List Table 3 Accent 6" w:uiPriority="48"/>
+    <w:lsdException w:name="List Table 4 Accent 6" w:uiPriority="49"/>
+    <w:lsdException w:name="List Table 5 Dark Accent 6" w:uiPriority="50"/>
+    <w:lsdException w:name="List Table 6 Colorful Accent 6" w:uiPriority="51"/>
+    <w:lsdException w:name="List Table 7 Colorful Accent 6" w:uiPriority="52"/>
+    <w:lsdException w:name="Mention" w:semiHidden="1" w:unhideWhenUsed="1"/>
+    <w:lsdException w:name="Smart Hyperlink" w:semiHidden="1" w:unhideWhenUsed="1"/>
+    <w:lsdException w:name="Hashtag" w:semiHidden="1" w:unhideWhenUsed="1"/>
+    <w:lsdException w:name="Unresolved Mention" w:semiHidden="1" w:unhideWhenUsed="1"/>
   </w:latentStyles>
   <w:style w:type="paragraph" w:default="1" w:styleId="Normal">
     <w:name w:val="Normal"/>
@@ -5321,515 +6098,7 @@
   <w:style w:type="character" w:default="1" w:styleId="DefaultParagraphFont">
     <w:name w:val="Default Paragraph Font"/>
     <w:uiPriority w:val="1"/>
-    <w:unhideWhenUsed/>
-  </w:style>
-  <w:style w:type="table" w:default="1" w:styleId="TableNormal">
-    <w:name w:val="Normal Table"/>
-    <w:uiPriority w:val="99"/>
     <w:semiHidden/>
-    <w:unhideWhenUsed/>
-    <w:tblPr>
-      <w:tblInd w:w="0" w:type="dxa"/>
-      <w:tblCellMar>
-        <w:top w:w="0" w:type="dxa"/>
-        <w:left w:w="108" w:type="dxa"/>
-        <w:bottom w:w="0" w:type="dxa"/>
-        <w:right w:w="108" w:type="dxa"/>
-      </w:tblCellMar>
-    </w:tblPr>
-  </w:style>
-  <w:style w:type="numbering" w:default="1" w:styleId="NoList">
-    <w:name w:val="No List"/>
-    <w:uiPriority w:val="99"/>
-    <w:semiHidden/>
-    <w:unhideWhenUsed/>
-  </w:style>
-  <w:style w:type="paragraph" w:styleId="Header">
-    <w:name w:val="header"/>
-    <w:basedOn w:val="Normal"/>
-    <w:link w:val="HeaderChar"/>
-    <w:uiPriority w:val="99"/>
-    <w:unhideWhenUsed/>
-    <w:rsid w:val="004C7F36"/>
-    <w:pPr>
-      <w:tabs>
-        <w:tab w:val="center" w:pos="4680"/>
-        <w:tab w:val="right" w:pos="9360"/>
-      </w:tabs>
-      <w:spacing w:line="240" w:lineRule="auto"/>
-    </w:pPr>
-  </w:style>
-  <w:style w:type="character" w:customStyle="1" w:styleId="HeaderChar">
-    <w:name w:val="Header Char"/>
-    <w:basedOn w:val="DefaultParagraphFont"/>
-    <w:link w:val="Header"/>
-    <w:uiPriority w:val="99"/>
-    <w:rsid w:val="004C7F36"/>
-  </w:style>
-  <w:style w:type="paragraph" w:styleId="Footer">
-    <w:name w:val="footer"/>
-    <w:basedOn w:val="Normal"/>
-    <w:link w:val="FooterChar"/>
-    <w:uiPriority w:val="99"/>
-    <w:unhideWhenUsed/>
-    <w:rsid w:val="004C7F36"/>
-    <w:pPr>
-      <w:tabs>
-        <w:tab w:val="center" w:pos="4680"/>
-        <w:tab w:val="right" w:pos="9360"/>
-      </w:tabs>
-      <w:spacing w:line="240" w:lineRule="auto"/>
-    </w:pPr>
-  </w:style>
-  <w:style w:type="character" w:customStyle="1" w:styleId="FooterChar">
-    <w:name w:val="Footer Char"/>
-    <w:basedOn w:val="DefaultParagraphFont"/>
-    <w:link w:val="Footer"/>
-    <w:uiPriority w:val="99"/>
-    <w:rsid w:val="004C7F36"/>
-  </w:style>
-  <w:style w:type="character" w:customStyle="1" w:styleId="Heading1Char">
-    <w:name w:val="Heading 1 Char"/>
-    <w:basedOn w:val="DefaultParagraphFont"/>
-    <w:link w:val="Heading1"/>
-    <w:uiPriority w:val="9"/>
-    <w:rsid w:val="00594561"/>
-    <w:rPr>
-      <w:rFonts w:asciiTheme="majorHAnsi" w:eastAsiaTheme="majorEastAsia" w:hAnsiTheme="majorHAnsi" w:cstheme="majorBidi"/>
-      <w:b/>
-      <w:bCs/>
-      <w:sz w:val="28"/>
-      <w:szCs w:val="28"/>
-    </w:rPr>
-  </w:style>
-  <w:style w:type="character" w:customStyle="1" w:styleId="Heading2Char">
-    <w:name w:val="Heading 2 Char"/>
-    <w:basedOn w:val="DefaultParagraphFont"/>
-    <w:link w:val="Heading2"/>
-    <w:uiPriority w:val="9"/>
-    <w:rsid w:val="00594561"/>
-    <w:rPr>
-      <w:rFonts w:asciiTheme="majorHAnsi" w:eastAsiaTheme="majorEastAsia" w:hAnsiTheme="majorHAnsi" w:cstheme="majorBidi"/>
-      <w:b/>
-      <w:bCs/>
-      <w:sz w:val="26"/>
-      <w:szCs w:val="26"/>
-    </w:rPr>
-  </w:style>
-  <w:style w:type="character" w:customStyle="1" w:styleId="Heading3Char">
-    <w:name w:val="Heading 3 Char"/>
-    <w:basedOn w:val="DefaultParagraphFont"/>
-    <w:link w:val="Heading3"/>
-    <w:uiPriority w:val="9"/>
-    <w:rsid w:val="00594561"/>
-    <w:rPr>
-      <w:rFonts w:asciiTheme="majorHAnsi" w:eastAsiaTheme="majorEastAsia" w:hAnsiTheme="majorHAnsi" w:cstheme="majorBidi"/>
-      <w:b/>
-      <w:bCs/>
-      <w:sz w:val="24"/>
-    </w:rPr>
-  </w:style>
-  <w:style w:type="character" w:customStyle="1" w:styleId="Heading4Char">
-    <w:name w:val="Heading 4 Char"/>
-    <w:basedOn w:val="DefaultParagraphFont"/>
-    <w:link w:val="Heading4"/>
-    <w:uiPriority w:val="9"/>
-    <w:rsid w:val="00594561"/>
-    <w:rPr>
-      <w:rFonts w:asciiTheme="majorHAnsi" w:eastAsiaTheme="majorEastAsia" w:hAnsiTheme="majorHAnsi" w:cstheme="majorBidi"/>
-      <w:b/>
-      <w:bCs/>
-      <w:i/>
-      <w:iCs/>
-    </w:rPr>
-  </w:style>
-  <w:style w:type="paragraph" w:styleId="Caption">
-    <w:name w:val="caption"/>
-    <w:basedOn w:val="Normal"/>
-    <w:next w:val="Normal"/>
-    <w:uiPriority w:val="35"/>
-    <w:qFormat/>
-    <w:rsid w:val="00121D48"/>
-    <w:pPr>
-      <w:spacing w:before="0" w:after="200" w:line="240" w:lineRule="auto"/>
-      <w:jc w:val="center"/>
-    </w:pPr>
-    <w:rPr>
-      <w:b/>
-      <w:bCs/>
-      <w:sz w:val="20"/>
-      <w:szCs w:val="18"/>
-    </w:rPr>
-  </w:style>
-  <w:style w:type="character" w:styleId="Hyperlink">
-    <w:name w:val="Hyperlink"/>
-    <w:basedOn w:val="DefaultParagraphFont"/>
-    <w:uiPriority w:val="99"/>
-    <w:unhideWhenUsed/>
-    <w:rsid w:val="00121D48"/>
-    <w:rPr>
-      <w:color w:val="0000FF" w:themeColor="hyperlink"/>
-      <w:u w:val="single"/>
-    </w:rPr>
-  </w:style>
-  <w:style w:type="paragraph" w:customStyle="1" w:styleId="Images">
-    <w:name w:val="Images"/>
-    <w:basedOn w:val="Normal"/>
-    <w:qFormat/>
-    <w:rsid w:val="00121D48"/>
-    <w:pPr>
-      <w:keepNext/>
-      <w:spacing w:before="0" w:line="240" w:lineRule="auto"/>
-      <w:jc w:val="center"/>
-    </w:pPr>
-  </w:style>
-  <w:style w:type="paragraph" w:styleId="ListParagraph">
-    <w:name w:val="List Paragraph"/>
-    <w:basedOn w:val="Normal"/>
-    <w:uiPriority w:val="34"/>
-    <w:qFormat/>
-    <w:rsid w:val="00496B8E"/>
-    <w:pPr>
-      <w:spacing w:before="0" w:after="200" w:line="276" w:lineRule="auto"/>
-      <w:ind w:left="720"/>
-      <w:contextualSpacing/>
-    </w:pPr>
-  </w:style>
-  <w:style w:type="paragraph" w:styleId="TOC1">
-    <w:name w:val="toc 1"/>
-    <w:basedOn w:val="Normal"/>
-    <w:next w:val="Normal"/>
-    <w:autoRedefine/>
-    <w:uiPriority w:val="39"/>
-    <w:unhideWhenUsed/>
-    <w:rsid w:val="00E42662"/>
-    <w:pPr>
-      <w:spacing w:after="100"/>
-    </w:pPr>
-  </w:style>
-  <w:style w:type="paragraph" w:styleId="TOC2">
-    <w:name w:val="toc 2"/>
-    <w:basedOn w:val="Normal"/>
-    <w:next w:val="Normal"/>
-    <w:autoRedefine/>
-    <w:uiPriority w:val="39"/>
-    <w:unhideWhenUsed/>
-    <w:rsid w:val="00E42662"/>
-    <w:pPr>
-      <w:spacing w:after="100"/>
-      <w:ind w:left="220"/>
-    </w:pPr>
-  </w:style>
-  <w:style w:type="paragraph" w:styleId="TOC3">
-    <w:name w:val="toc 3"/>
-    <w:basedOn w:val="Normal"/>
-    <w:next w:val="Normal"/>
-    <w:autoRedefine/>
-    <w:uiPriority w:val="39"/>
-    <w:unhideWhenUsed/>
-    <w:rsid w:val="00E42662"/>
-    <w:pPr>
-      <w:spacing w:after="100"/>
-      <w:ind w:left="440"/>
-    </w:pPr>
-  </w:style>
-  <w:style w:type="paragraph" w:styleId="BalloonText">
-    <w:name w:val="Balloon Text"/>
-    <w:basedOn w:val="Normal"/>
-    <w:link w:val="BalloonTextChar"/>
-    <w:uiPriority w:val="99"/>
-    <w:semiHidden/>
-    <w:unhideWhenUsed/>
-    <w:rsid w:val="00F20E06"/>
-    <w:pPr>
-      <w:spacing w:before="0" w:line="240" w:lineRule="auto"/>
-    </w:pPr>
-    <w:rPr>
-      <w:rFonts w:ascii="Tahoma" w:hAnsi="Tahoma" w:cs="Tahoma"/>
-      <w:sz w:val="16"/>
-      <w:szCs w:val="16"/>
-    </w:rPr>
-  </w:style>
-  <w:style w:type="character" w:customStyle="1" w:styleId="BalloonTextChar">
-    <w:name w:val="Balloon Text Char"/>
-    <w:basedOn w:val="DefaultParagraphFont"/>
-    <w:link w:val="BalloonText"/>
-    <w:uiPriority w:val="99"/>
-    <w:semiHidden/>
-    <w:rsid w:val="00F20E06"/>
-    <w:rPr>
-      <w:rFonts w:ascii="Tahoma" w:hAnsi="Tahoma" w:cs="Tahoma"/>
-      <w:sz w:val="16"/>
-      <w:szCs w:val="16"/>
-    </w:rPr>
-  </w:style>
-  <w:style w:type="character" w:styleId="PlaceholderText">
-    <w:name w:val="Placeholder Text"/>
-    <w:basedOn w:val="DefaultParagraphFont"/>
-    <w:uiPriority w:val="99"/>
-    <w:semiHidden/>
-    <w:rsid w:val="00B35392"/>
-    <w:rPr>
-      <w:color w:val="808080"/>
-    </w:rPr>
-  </w:style>
-</w:styles>
-</file>
-
-<file path=word/stylesWithEffects.xml><?xml version="1.0" encoding="utf-8"?>
-<w:styles xmlns:wpc="http://schemas.microsoft.com/office/word/2010/wordprocessingCanvas" xmlns:mc="http://schemas.openxmlformats.org/markup-compatibility/2006" xmlns:o="urn:schemas-microsoft-com:office:office" xmlns:r="http://schemas.openxmlformats.org/officeDocument/2006/relationships" xmlns:m="http://schemas.openxmlformats.org/officeDocument/2006/math" xmlns:v="urn:schemas-microsoft-com:vml" xmlns:wp14="http://schemas.microsoft.com/office/word/2010/wordprocessingDrawing" xmlns:wp="http://schemas.openxmlformats.org/drawingml/2006/wordprocessingDrawing" xmlns:w10="urn:schemas-microsoft-com:office:word" xmlns:w="http://schemas.openxmlformats.org/wordprocessingml/2006/main" xmlns:w14="http://schemas.microsoft.com/office/word/2010/wordml" xmlns:wpg="http://schemas.microsoft.com/office/word/2010/wordprocessingGroup" xmlns:wpi="http://schemas.microsoft.com/office/word/2010/wordprocessingInk" xmlns:wne="http://schemas.microsoft.com/office/word/2006/wordml" xmlns:wps="http://schemas.microsoft.com/office/word/2010/wordprocessingShape" mc:Ignorable="w14 wp14">
-  <w:docDefaults>
-    <w:rPrDefault>
-      <w:rPr>
-        <w:rFonts w:asciiTheme="minorHAnsi" w:eastAsiaTheme="minorHAnsi" w:hAnsiTheme="minorHAnsi" w:cstheme="minorBidi"/>
-        <w:sz w:val="22"/>
-        <w:szCs w:val="22"/>
-        <w:lang w:val="en-US" w:eastAsia="en-US" w:bidi="ar-SA"/>
-      </w:rPr>
-    </w:rPrDefault>
-    <w:pPrDefault>
-      <w:pPr>
-        <w:spacing w:after="200" w:line="276" w:lineRule="auto"/>
-      </w:pPr>
-    </w:pPrDefault>
-  </w:docDefaults>
-  <w:latentStyles w:defLockedState="0" w:defUIPriority="99" w:defSemiHidden="1" w:defUnhideWhenUsed="1" w:defQFormat="0" w:count="267">
-    <w:lsdException w:name="Normal" w:semiHidden="0" w:uiPriority="0" w:unhideWhenUsed="0" w:qFormat="1"/>
-    <w:lsdException w:name="heading 1" w:semiHidden="0" w:uiPriority="9" w:unhideWhenUsed="0" w:qFormat="1"/>
-    <w:lsdException w:name="heading 2" w:uiPriority="9" w:qFormat="1"/>
-    <w:lsdException w:name="heading 3" w:semiHidden="0" w:uiPriority="9" w:unhideWhenUsed="0" w:qFormat="1"/>
-    <w:lsdException w:name="heading 4" w:semiHidden="0" w:uiPriority="9" w:unhideWhenUsed="0" w:qFormat="1"/>
-    <w:lsdException w:name="heading 5" w:uiPriority="9" w:qFormat="1"/>
-    <w:lsdException w:name="heading 6" w:uiPriority="9" w:qFormat="1"/>
-    <w:lsdException w:name="heading 7" w:uiPriority="9" w:qFormat="1"/>
-    <w:lsdException w:name="heading 8" w:uiPriority="9" w:qFormat="1"/>
-    <w:lsdException w:name="heading 9" w:uiPriority="9" w:qFormat="1"/>
-    <w:lsdException w:name="toc 1" w:uiPriority="39"/>
-    <w:lsdException w:name="toc 2" w:uiPriority="39"/>
-    <w:lsdException w:name="toc 3" w:uiPriority="39"/>
-    <w:lsdException w:name="toc 4" w:uiPriority="39"/>
-    <w:lsdException w:name="toc 5" w:uiPriority="39"/>
-    <w:lsdException w:name="toc 6" w:uiPriority="39"/>
-    <w:lsdException w:name="toc 7" w:uiPriority="39"/>
-    <w:lsdException w:name="toc 8" w:uiPriority="39"/>
-    <w:lsdException w:name="toc 9" w:uiPriority="39"/>
-    <w:lsdException w:name="caption" w:semiHidden="0" w:uiPriority="35" w:unhideWhenUsed="0" w:qFormat="1"/>
-    <w:lsdException w:name="Title" w:semiHidden="0" w:uiPriority="10" w:unhideWhenUsed="0" w:qFormat="1"/>
-    <w:lsdException w:name="Default Paragraph Font" w:uiPriority="1"/>
-    <w:lsdException w:name="Subtitle" w:semiHidden="0" w:uiPriority="11" w:unhideWhenUsed="0" w:qFormat="1"/>
-    <w:lsdException w:name="Strong" w:semiHidden="0" w:uiPriority="22" w:unhideWhenUsed="0" w:qFormat="1"/>
-    <w:lsdException w:name="Emphasis" w:semiHidden="0" w:uiPriority="20" w:unhideWhenUsed="0" w:qFormat="1"/>
-    <w:lsdException w:name="Table Grid" w:semiHidden="0" w:uiPriority="59" w:unhideWhenUsed="0"/>
-    <w:lsdException w:name="Placeholder Text" w:unhideWhenUsed="0"/>
-    <w:lsdException w:name="No Spacing" w:semiHidden="0" w:uiPriority="1" w:unhideWhenUsed="0" w:qFormat="1"/>
-    <w:lsdException w:name="Light Shading" w:semiHidden="0" w:uiPriority="60" w:unhideWhenUsed="0"/>
-    <w:lsdException w:name="Light List" w:semiHidden="0" w:uiPriority="61" w:unhideWhenUsed="0"/>
-    <w:lsdException w:name="Light Grid" w:semiHidden="0" w:uiPriority="62" w:unhideWhenUsed="0"/>
-    <w:lsdException w:name="Medium Shading 1" w:semiHidden="0" w:uiPriority="63" w:unhideWhenUsed="0"/>
-    <w:lsdException w:name="Medium Shading 2" w:semiHidden="0" w:uiPriority="64" w:unhideWhenUsed="0"/>
-    <w:lsdException w:name="Medium List 1" w:semiHidden="0" w:uiPriority="65" w:unhideWhenUsed="0"/>
-    <w:lsdException w:name="Medium List 2" w:semiHidden="0" w:uiPriority="66" w:unhideWhenUsed="0"/>
-    <w:lsdException w:name="Medium Grid 1" w:semiHidden="0" w:uiPriority="67" w:unhideWhenUsed="0"/>
-    <w:lsdException w:name="Medium Grid 2" w:semiHidden="0" w:uiPriority="68" w:unhideWhenUsed="0"/>
-    <w:lsdException w:name="Medium Grid 3" w:semiHidden="0" w:uiPriority="69" w:unhideWhenUsed="0"/>
-    <w:lsdException w:name="Dark List" w:semiHidden="0" w:uiPriority="70" w:unhideWhenUsed="0"/>
-    <w:lsdException w:name="Colorful Shading" w:semiHidden="0" w:uiPriority="71" w:unhideWhenUsed="0"/>
-    <w:lsdException w:name="Colorful List" w:semiHidden="0" w:uiPriority="72" w:unhideWhenUsed="0"/>
-    <w:lsdException w:name="Colorful Grid" w:semiHidden="0" w:uiPriority="73" w:unhideWhenUsed="0"/>
-    <w:lsdException w:name="Light Shading Accent 1" w:semiHidden="0" w:uiPriority="60" w:unhideWhenUsed="0"/>
-    <w:lsdException w:name="Light List Accent 1" w:semiHidden="0" w:uiPriority="61" w:unhideWhenUsed="0"/>
-    <w:lsdException w:name="Light Grid Accent 1" w:semiHidden="0" w:uiPriority="62" w:unhideWhenUsed="0"/>
-    <w:lsdException w:name="Medium Shading 1 Accent 1" w:semiHidden="0" w:uiPriority="63" w:unhideWhenUsed="0"/>
-    <w:lsdException w:name="Medium Shading 2 Accent 1" w:semiHidden="0" w:uiPriority="64" w:unhideWhenUsed="0"/>
-    <w:lsdException w:name="Medium List 1 Accent 1" w:semiHidden="0" w:uiPriority="65" w:unhideWhenUsed="0"/>
-    <w:lsdException w:name="Revision" w:unhideWhenUsed="0"/>
-    <w:lsdException w:name="List Paragraph" w:semiHidden="0" w:uiPriority="34" w:unhideWhenUsed="0" w:qFormat="1"/>
-    <w:lsdException w:name="Quote" w:semiHidden="0" w:uiPriority="29" w:unhideWhenUsed="0" w:qFormat="1"/>
-    <w:lsdException w:name="Intense Quote" w:semiHidden="0" w:uiPriority="30" w:unhideWhenUsed="0" w:qFormat="1"/>
-    <w:lsdException w:name="Medium List 2 Accent 1" w:semiHidden="0" w:uiPriority="66" w:unhideWhenUsed="0"/>
-    <w:lsdException w:name="Medium Grid 1 Accent 1" w:semiHidden="0" w:uiPriority="67" w:unhideWhenUsed="0"/>
-    <w:lsdException w:name="Medium Grid 2 Accent 1" w:semiHidden="0" w:uiPriority="68" w:unhideWhenUsed="0"/>
-    <w:lsdException w:name="Medium Grid 3 Accent 1" w:semiHidden="0" w:uiPriority="69" w:unhideWhenUsed="0"/>
-    <w:lsdException w:name="Dark List Accent 1" w:semiHidden="0" w:uiPriority="70" w:unhideWhenUsed="0"/>
-    <w:lsdException w:name="Colorful Shading Accent 1" w:semiHidden="0" w:uiPriority="71" w:unhideWhenUsed="0"/>
-    <w:lsdException w:name="Colorful List Accent 1" w:semiHidden="0" w:uiPriority="72" w:unhideWhenUsed="0"/>
-    <w:lsdException w:name="Colorful Grid Accent 1" w:semiHidden="0" w:uiPriority="73" w:unhideWhenUsed="0"/>
-    <w:lsdException w:name="Light Shading Accent 2" w:semiHidden="0" w:uiPriority="60" w:unhideWhenUsed="0"/>
-    <w:lsdException w:name="Light List Accent 2" w:semiHidden="0" w:uiPriority="61" w:unhideWhenUsed="0"/>
-    <w:lsdException w:name="Light Grid Accent 2" w:semiHidden="0" w:uiPriority="62" w:unhideWhenUsed="0"/>
-    <w:lsdException w:name="Medium Shading 1 Accent 2" w:semiHidden="0" w:uiPriority="63" w:unhideWhenUsed="0"/>
-    <w:lsdException w:name="Medium Shading 2 Accent 2" w:semiHidden="0" w:uiPriority="64" w:unhideWhenUsed="0"/>
-    <w:lsdException w:name="Medium List 1 Accent 2" w:semiHidden="0" w:uiPriority="65" w:unhideWhenUsed="0"/>
-    <w:lsdException w:name="Medium List 2 Accent 2" w:semiHidden="0" w:uiPriority="66" w:unhideWhenUsed="0"/>
-    <w:lsdException w:name="Medium Grid 1 Accent 2" w:semiHidden="0" w:uiPriority="67" w:unhideWhenUsed="0"/>
-    <w:lsdException w:name="Medium Grid 2 Accent 2" w:semiHidden="0" w:uiPriority="68" w:unhideWhenUsed="0"/>
-    <w:lsdException w:name="Medium Grid 3 Accent 2" w:semiHidden="0" w:uiPriority="69" w:unhideWhenUsed="0"/>
-    <w:lsdException w:name="Dark List Accent 2" w:semiHidden="0" w:uiPriority="70" w:unhideWhenUsed="0"/>
-    <w:lsdException w:name="Colorful Shading Accent 2" w:semiHidden="0" w:uiPriority="71" w:unhideWhenUsed="0"/>
-    <w:lsdException w:name="Colorful List Accent 2" w:semiHidden="0" w:uiPriority="72" w:unhideWhenUsed="0"/>
-    <w:lsdException w:name="Colorful Grid Accent 2" w:semiHidden="0" w:uiPriority="73" w:unhideWhenUsed="0"/>
-    <w:lsdException w:name="Light Shading Accent 3" w:semiHidden="0" w:uiPriority="60" w:unhideWhenUsed="0"/>
-    <w:lsdException w:name="Light List Accent 3" w:semiHidden="0" w:uiPriority="61" w:unhideWhenUsed="0"/>
-    <w:lsdException w:name="Light Grid Accent 3" w:semiHidden="0" w:uiPriority="62" w:unhideWhenUsed="0"/>
-    <w:lsdException w:name="Medium Shading 1 Accent 3" w:semiHidden="0" w:uiPriority="63" w:unhideWhenUsed="0"/>
-    <w:lsdException w:name="Medium Shading 2 Accent 3" w:semiHidden="0" w:uiPriority="64" w:unhideWhenUsed="0"/>
-    <w:lsdException w:name="Medium List 1 Accent 3" w:semiHidden="0" w:uiPriority="65" w:unhideWhenUsed="0"/>
-    <w:lsdException w:name="Medium List 2 Accent 3" w:semiHidden="0" w:uiPriority="66" w:unhideWhenUsed="0"/>
-    <w:lsdException w:name="Medium Grid 1 Accent 3" w:semiHidden="0" w:uiPriority="67" w:unhideWhenUsed="0"/>
-    <w:lsdException w:name="Medium Grid 2 Accent 3" w:semiHidden="0" w:uiPriority="68" w:unhideWhenUsed="0"/>
-    <w:lsdException w:name="Medium Grid 3 Accent 3" w:semiHidden="0" w:uiPriority="69" w:unhideWhenUsed="0"/>
-    <w:lsdException w:name="Dark List Accent 3" w:semiHidden="0" w:uiPriority="70" w:unhideWhenUsed="0"/>
-    <w:lsdException w:name="Colorful Shading Accent 3" w:semiHidden="0" w:uiPriority="71" w:unhideWhenUsed="0"/>
-    <w:lsdException w:name="Colorful List Accent 3" w:semiHidden="0" w:uiPriority="72" w:unhideWhenUsed="0"/>
-    <w:lsdException w:name="Colorful Grid Accent 3" w:semiHidden="0" w:uiPriority="73" w:unhideWhenUsed="0"/>
-    <w:lsdException w:name="Light Shading Accent 4" w:semiHidden="0" w:uiPriority="60" w:unhideWhenUsed="0"/>
-    <w:lsdException w:name="Light List Accent 4" w:semiHidden="0" w:uiPriority="61" w:unhideWhenUsed="0"/>
-    <w:lsdException w:name="Light Grid Accent 4" w:semiHidden="0" w:uiPriority="62" w:unhideWhenUsed="0"/>
-    <w:lsdException w:name="Medium Shading 1 Accent 4" w:semiHidden="0" w:uiPriority="63" w:unhideWhenUsed="0"/>
-    <w:lsdException w:name="Medium Shading 2 Accent 4" w:semiHidden="0" w:uiPriority="64" w:unhideWhenUsed="0"/>
-    <w:lsdException w:name="Medium List 1 Accent 4" w:semiHidden="0" w:uiPriority="65" w:unhideWhenUsed="0"/>
-    <w:lsdException w:name="Medium List 2 Accent 4" w:semiHidden="0" w:uiPriority="66" w:unhideWhenUsed="0"/>
-    <w:lsdException w:name="Medium Grid 1 Accent 4" w:semiHidden="0" w:uiPriority="67" w:unhideWhenUsed="0"/>
-    <w:lsdException w:name="Medium Grid 2 Accent 4" w:semiHidden="0" w:uiPriority="68" w:unhideWhenUsed="0"/>
-    <w:lsdException w:name="Medium Grid 3 Accent 4" w:semiHidden="0" w:uiPriority="69" w:unhideWhenUsed="0"/>
-    <w:lsdException w:name="Dark List Accent 4" w:semiHidden="0" w:uiPriority="70" w:unhideWhenUsed="0"/>
-    <w:lsdException w:name="Colorful Shading Accent 4" w:semiHidden="0" w:uiPriority="71" w:unhideWhenUsed="0"/>
-    <w:lsdException w:name="Colorful List Accent 4" w:semiHidden="0" w:uiPriority="72" w:unhideWhenUsed="0"/>
-    <w:lsdException w:name="Colorful Grid Accent 4" w:semiHidden="0" w:uiPriority="73" w:unhideWhenUsed="0"/>
-    <w:lsdException w:name="Light Shading Accent 5" w:semiHidden="0" w:uiPriority="60" w:unhideWhenUsed="0"/>
-    <w:lsdException w:name="Light List Accent 5" w:semiHidden="0" w:uiPriority="61" w:unhideWhenUsed="0"/>
-    <w:lsdException w:name="Light Grid Accent 5" w:semiHidden="0" w:uiPriority="62" w:unhideWhenUsed="0"/>
-    <w:lsdException w:name="Medium Shading 1 Accent 5" w:semiHidden="0" w:uiPriority="63" w:unhideWhenUsed="0"/>
-    <w:lsdException w:name="Medium Shading 2 Accent 5" w:semiHidden="0" w:uiPriority="64" w:unhideWhenUsed="0"/>
-    <w:lsdException w:name="Medium List 1 Accent 5" w:semiHidden="0" w:uiPriority="65" w:unhideWhenUsed="0"/>
-    <w:lsdException w:name="Medium List 2 Accent 5" w:semiHidden="0" w:uiPriority="66" w:unhideWhenUsed="0"/>
-    <w:lsdException w:name="Medium Grid 1 Accent 5" w:semiHidden="0" w:uiPriority="67" w:unhideWhenUsed="0"/>
-    <w:lsdException w:name="Medium Grid 2 Accent 5" w:semiHidden="0" w:uiPriority="68" w:unhideWhenUsed="0"/>
-    <w:lsdException w:name="Medium Grid 3 Accent 5" w:semiHidden="0" w:uiPriority="69" w:unhideWhenUsed="0"/>
-    <w:lsdException w:name="Dark List Accent 5" w:semiHidden="0" w:uiPriority="70" w:unhideWhenUsed="0"/>
-    <w:lsdException w:name="Colorful Shading Accent 5" w:semiHidden="0" w:uiPriority="71" w:unhideWhenUsed="0"/>
-    <w:lsdException w:name="Colorful List Accent 5" w:semiHidden="0" w:uiPriority="72" w:unhideWhenUsed="0"/>
-    <w:lsdException w:name="Colorful Grid Accent 5" w:semiHidden="0" w:uiPriority="73" w:unhideWhenUsed="0"/>
-    <w:lsdException w:name="Light Shading Accent 6" w:semiHidden="0" w:uiPriority="60" w:unhideWhenUsed="0"/>
-    <w:lsdException w:name="Light List Accent 6" w:semiHidden="0" w:uiPriority="61" w:unhideWhenUsed="0"/>
-    <w:lsdException w:name="Light Grid Accent 6" w:semiHidden="0" w:uiPriority="62" w:unhideWhenUsed="0"/>
-    <w:lsdException w:name="Medium Shading 1 Accent 6" w:semiHidden="0" w:uiPriority="63" w:unhideWhenUsed="0"/>
-    <w:lsdException w:name="Medium Shading 2 Accent 6" w:semiHidden="0" w:uiPriority="64" w:unhideWhenUsed="0"/>
-    <w:lsdException w:name="Medium List 1 Accent 6" w:semiHidden="0" w:uiPriority="65" w:unhideWhenUsed="0"/>
-    <w:lsdException w:name="Medium List 2 Accent 6" w:semiHidden="0" w:uiPriority="66" w:unhideWhenUsed="0"/>
-    <w:lsdException w:name="Medium Grid 1 Accent 6" w:semiHidden="0" w:uiPriority="67" w:unhideWhenUsed="0"/>
-    <w:lsdException w:name="Medium Grid 2 Accent 6" w:semiHidden="0" w:uiPriority="68" w:unhideWhenUsed="0"/>
-    <w:lsdException w:name="Medium Grid 3 Accent 6" w:semiHidden="0" w:uiPriority="69" w:unhideWhenUsed="0"/>
-    <w:lsdException w:name="Dark List Accent 6" w:semiHidden="0" w:uiPriority="70" w:unhideWhenUsed="0"/>
-    <w:lsdException w:name="Colorful Shading Accent 6" w:semiHidden="0" w:uiPriority="71" w:unhideWhenUsed="0"/>
-    <w:lsdException w:name="Colorful List Accent 6" w:semiHidden="0" w:uiPriority="72" w:unhideWhenUsed="0"/>
-    <w:lsdException w:name="Colorful Grid Accent 6" w:semiHidden="0" w:uiPriority="73" w:unhideWhenUsed="0"/>
-    <w:lsdException w:name="Subtle Emphasis" w:semiHidden="0" w:uiPriority="19" w:unhideWhenUsed="0" w:qFormat="1"/>
-    <w:lsdException w:name="Intense Emphasis" w:semiHidden="0" w:uiPriority="21" w:unhideWhenUsed="0" w:qFormat="1"/>
-    <w:lsdException w:name="Subtle Reference" w:semiHidden="0" w:uiPriority="31" w:unhideWhenUsed="0" w:qFormat="1"/>
-    <w:lsdException w:name="Intense Reference" w:semiHidden="0" w:uiPriority="32" w:unhideWhenUsed="0" w:qFormat="1"/>
-    <w:lsdException w:name="Book Title" w:semiHidden="0" w:uiPriority="33" w:unhideWhenUsed="0" w:qFormat="1"/>
-    <w:lsdException w:name="Bibliography" w:uiPriority="37"/>
-    <w:lsdException w:name="TOC Heading" w:uiPriority="39" w:qFormat="1"/>
-  </w:latentStyles>
-  <w:style w:type="paragraph" w:default="1" w:styleId="Normal">
-    <w:name w:val="Normal"/>
-    <w:qFormat/>
-    <w:rsid w:val="00121D48"/>
-    <w:pPr>
-      <w:spacing w:before="120" w:after="0" w:line="480" w:lineRule="auto"/>
-    </w:pPr>
-  </w:style>
-  <w:style w:type="paragraph" w:styleId="Heading1">
-    <w:name w:val="heading 1"/>
-    <w:basedOn w:val="Normal"/>
-    <w:next w:val="Normal"/>
-    <w:link w:val="Heading1Char"/>
-    <w:uiPriority w:val="9"/>
-    <w:qFormat/>
-    <w:rsid w:val="00594561"/>
-    <w:pPr>
-      <w:keepNext/>
-      <w:keepLines/>
-      <w:spacing w:after="360" w:line="240" w:lineRule="auto"/>
-      <w:outlineLvl w:val="0"/>
-    </w:pPr>
-    <w:rPr>
-      <w:rFonts w:asciiTheme="majorHAnsi" w:eastAsiaTheme="majorEastAsia" w:hAnsiTheme="majorHAnsi" w:cstheme="majorBidi"/>
-      <w:b/>
-      <w:bCs/>
-      <w:sz w:val="28"/>
-      <w:szCs w:val="28"/>
-    </w:rPr>
-  </w:style>
-  <w:style w:type="paragraph" w:styleId="Heading2">
-    <w:name w:val="heading 2"/>
-    <w:basedOn w:val="Normal"/>
-    <w:next w:val="Normal"/>
-    <w:link w:val="Heading2Char"/>
-    <w:uiPriority w:val="9"/>
-    <w:qFormat/>
-    <w:rsid w:val="00594561"/>
-    <w:pPr>
-      <w:keepNext/>
-      <w:keepLines/>
-      <w:spacing w:after="240" w:line="240" w:lineRule="auto"/>
-      <w:outlineLvl w:val="1"/>
-    </w:pPr>
-    <w:rPr>
-      <w:rFonts w:asciiTheme="majorHAnsi" w:eastAsiaTheme="majorEastAsia" w:hAnsiTheme="majorHAnsi" w:cstheme="majorBidi"/>
-      <w:b/>
-      <w:bCs/>
-      <w:sz w:val="26"/>
-      <w:szCs w:val="26"/>
-    </w:rPr>
-  </w:style>
-  <w:style w:type="paragraph" w:styleId="Heading3">
-    <w:name w:val="heading 3"/>
-    <w:basedOn w:val="Normal"/>
-    <w:next w:val="Normal"/>
-    <w:link w:val="Heading3Char"/>
-    <w:uiPriority w:val="9"/>
-    <w:qFormat/>
-    <w:rsid w:val="00594561"/>
-    <w:pPr>
-      <w:keepNext/>
-      <w:keepLines/>
-      <w:spacing w:after="240" w:line="240" w:lineRule="auto"/>
-      <w:outlineLvl w:val="2"/>
-    </w:pPr>
-    <w:rPr>
-      <w:rFonts w:asciiTheme="majorHAnsi" w:eastAsiaTheme="majorEastAsia" w:hAnsiTheme="majorHAnsi" w:cstheme="majorBidi"/>
-      <w:b/>
-      <w:bCs/>
-      <w:sz w:val="24"/>
-    </w:rPr>
-  </w:style>
-  <w:style w:type="paragraph" w:styleId="Heading4">
-    <w:name w:val="heading 4"/>
-    <w:basedOn w:val="Normal"/>
-    <w:next w:val="Normal"/>
-    <w:link w:val="Heading4Char"/>
-    <w:uiPriority w:val="9"/>
-    <w:qFormat/>
-    <w:rsid w:val="00594561"/>
-    <w:pPr>
-      <w:keepNext/>
-      <w:keepLines/>
-      <w:spacing w:after="120" w:line="240" w:lineRule="auto"/>
-      <w:outlineLvl w:val="3"/>
-    </w:pPr>
-    <w:rPr>
-      <w:rFonts w:asciiTheme="majorHAnsi" w:eastAsiaTheme="majorEastAsia" w:hAnsiTheme="majorHAnsi" w:cstheme="majorBidi"/>
-      <w:b/>
-      <w:bCs/>
-      <w:i/>
-      <w:iCs/>
-    </w:rPr>
-  </w:style>
-  <w:style w:type="character" w:default="1" w:styleId="DefaultParagraphFont">
-    <w:name w:val="Default Paragraph Font"/>
-    <w:uiPriority w:val="1"/>
     <w:unhideWhenUsed/>
   </w:style>
   <w:style w:type="table" w:default="1" w:styleId="TableNormal">
@@ -6086,7 +6355,7 @@
 </file>
 
 <file path=word/charts/chart1.xml><?xml version="1.0" encoding="utf-8"?>
-<c:chartSpace xmlns:c="http://schemas.openxmlformats.org/drawingml/2006/chart" xmlns:a="http://schemas.openxmlformats.org/drawingml/2006/main" xmlns:r="http://schemas.openxmlformats.org/officeDocument/2006/relationships">
+<c:chartSpace xmlns:c="http://schemas.openxmlformats.org/drawingml/2006/chart" xmlns:a="http://schemas.openxmlformats.org/drawingml/2006/main" xmlns:r="http://schemas.openxmlformats.org/officeDocument/2006/relationships" xmlns:c16r2="http://schemas.microsoft.com/office/drawing/2015/06/chart">
   <c:date1904 val="0"/>
   <c:lang val="en-US"/>
   <c:roundedCorners val="0"/>
@@ -6423,6 +6692,11 @@
             </c:numRef>
           </c:yVal>
           <c:smooth val="0"/>
+          <c:extLst>
+            <c:ext xmlns:c16="http://schemas.microsoft.com/office/drawing/2014/chart" uri="{C3380CC4-5D6E-409C-BE32-E72D297353CC}">
+              <c16:uniqueId val="{00000000-BD5B-4A2A-84DE-EC676A97341D}"/>
+            </c:ext>
+          </c:extLst>
         </c:ser>
         <c:ser>
           <c:idx val="3"/>
@@ -6786,6 +7060,11 @@
             </c:numRef>
           </c:yVal>
           <c:smooth val="0"/>
+          <c:extLst>
+            <c:ext xmlns:c16="http://schemas.microsoft.com/office/drawing/2014/chart" uri="{C3380CC4-5D6E-409C-BE32-E72D297353CC}">
+              <c16:uniqueId val="{00000001-BD5B-4A2A-84DE-EC676A97341D}"/>
+            </c:ext>
+          </c:extLst>
         </c:ser>
         <c:ser>
           <c:idx val="5"/>
@@ -6971,6 +7250,11 @@
             </c:numRef>
           </c:yVal>
           <c:smooth val="0"/>
+          <c:extLst>
+            <c:ext xmlns:c16="http://schemas.microsoft.com/office/drawing/2014/chart" uri="{C3380CC4-5D6E-409C-BE32-E72D297353CC}">
+              <c16:uniqueId val="{00000002-BD5B-4A2A-84DE-EC676A97341D}"/>
+            </c:ext>
+          </c:extLst>
         </c:ser>
         <c:ser>
           <c:idx val="6"/>
@@ -7016,6 +7300,11 @@
             </c:numRef>
           </c:yVal>
           <c:smooth val="0"/>
+          <c:extLst>
+            <c:ext xmlns:c16="http://schemas.microsoft.com/office/drawing/2014/chart" uri="{C3380CC4-5D6E-409C-BE32-E72D297353CC}">
+              <c16:uniqueId val="{00000003-BD5B-4A2A-84DE-EC676A97341D}"/>
+            </c:ext>
+          </c:extLst>
         </c:ser>
         <c:dLbls>
           <c:showLegendKey val="0"/>
@@ -7142,7 +7431,7 @@
 </file>
 
 <file path=word/charts/chart2.xml><?xml version="1.0" encoding="utf-8"?>
-<c:chartSpace xmlns:c="http://schemas.openxmlformats.org/drawingml/2006/chart" xmlns:a="http://schemas.openxmlformats.org/drawingml/2006/main" xmlns:r="http://schemas.openxmlformats.org/officeDocument/2006/relationships">
+<c:chartSpace xmlns:c="http://schemas.openxmlformats.org/drawingml/2006/chart" xmlns:a="http://schemas.openxmlformats.org/drawingml/2006/main" xmlns:r="http://schemas.openxmlformats.org/officeDocument/2006/relationships" xmlns:c16r2="http://schemas.microsoft.com/office/drawing/2015/06/chart">
   <c:date1904 val="0"/>
   <c:lang val="en-US"/>
   <c:roundedCorners val="0"/>
@@ -7528,6 +7817,11 @@
             </c:numRef>
           </c:yVal>
           <c:smooth val="0"/>
+          <c:extLst>
+            <c:ext xmlns:c16="http://schemas.microsoft.com/office/drawing/2014/chart" uri="{C3380CC4-5D6E-409C-BE32-E72D297353CC}">
+              <c16:uniqueId val="{00000000-A8AD-4856-BEB7-24D0643E9704}"/>
+            </c:ext>
+          </c:extLst>
         </c:ser>
         <c:ser>
           <c:idx val="4"/>
@@ -7891,6 +8185,11 @@
             </c:numRef>
           </c:yVal>
           <c:smooth val="0"/>
+          <c:extLst>
+            <c:ext xmlns:c16="http://schemas.microsoft.com/office/drawing/2014/chart" uri="{C3380CC4-5D6E-409C-BE32-E72D297353CC}">
+              <c16:uniqueId val="{00000001-A8AD-4856-BEB7-24D0643E9704}"/>
+            </c:ext>
+          </c:extLst>
         </c:ser>
         <c:ser>
           <c:idx val="0"/>
@@ -8106,6 +8405,11 @@
             </c:numRef>
           </c:yVal>
           <c:smooth val="0"/>
+          <c:extLst>
+            <c:ext xmlns:c16="http://schemas.microsoft.com/office/drawing/2014/chart" uri="{C3380CC4-5D6E-409C-BE32-E72D297353CC}">
+              <c16:uniqueId val="{00000002-A8AD-4856-BEB7-24D0643E9704}"/>
+            </c:ext>
+          </c:extLst>
         </c:ser>
         <c:ser>
           <c:idx val="6"/>
@@ -8154,6 +8458,11 @@
             </c:numRef>
           </c:yVal>
           <c:smooth val="0"/>
+          <c:extLst>
+            <c:ext xmlns:c16="http://schemas.microsoft.com/office/drawing/2014/chart" uri="{C3380CC4-5D6E-409C-BE32-E72D297353CC}">
+              <c16:uniqueId val="{00000003-A8AD-4856-BEB7-24D0643E9704}"/>
+            </c:ext>
+          </c:extLst>
         </c:ser>
         <c:dLbls>
           <c:showLegendKey val="0"/>
@@ -8569,7 +8878,7 @@
 </file>
 
 <file path=customXml/itemProps1.xml><?xml version="1.0" encoding="utf-8"?>
-<ds:datastoreItem xmlns:ds="http://schemas.openxmlformats.org/officeDocument/2006/customXml" ds:itemID="{9C649F7E-49C6-4D3F-858B-5D6C8F700F1F}">
+<ds:datastoreItem xmlns:ds="http://schemas.openxmlformats.org/officeDocument/2006/customXml" ds:itemID="{0929BD94-B464-4AC8-881F-B038043CF2C6}">
   <ds:schemaRefs>
     <ds:schemaRef ds:uri="http://schemas.openxmlformats.org/officeDocument/2006/bibliography"/>
   </ds:schemaRefs>

--- a/thesis_doc/draft1/thesis_body_draft_v01.docx
+++ b/thesis_doc/draft1/thesis_body_draft_v01.docx
@@ -1,6 +1,6 @@
 
 <file path=word/document.xml><?xml version="1.0" encoding="utf-8"?>
-<w:document xmlns:wpc="http://schemas.microsoft.com/office/word/2010/wordprocessingCanvas" xmlns:cx="http://schemas.microsoft.com/office/drawing/2014/chartex" xmlns:cx1="http://schemas.microsoft.com/office/drawing/2015/9/8/chartex" xmlns:cx2="http://schemas.microsoft.com/office/drawing/2015/10/21/chartex" xmlns:cx3="http://schemas.microsoft.com/office/drawing/2016/5/9/chartex" xmlns:cx4="http://schemas.microsoft.com/office/drawing/2016/5/10/chartex" xmlns:cx5="http://schemas.microsoft.com/office/drawing/2016/5/11/chartex" xmlns:cx6="http://schemas.microsoft.com/office/drawing/2016/5/12/chartex" xmlns:cx7="http://schemas.microsoft.com/office/drawing/2016/5/13/chartex" xmlns:cx8="http://schemas.microsoft.com/office/drawing/2016/5/14/chartex" xmlns:mc="http://schemas.openxmlformats.org/markup-compatibility/2006" xmlns:aink="http://schemas.microsoft.com/office/drawing/2016/ink" xmlns:am3d="http://schemas.microsoft.com/office/drawing/2017/model3d" xmlns:o="urn:schemas-microsoft-com:office:office" xmlns:r="http://schemas.openxmlformats.org/officeDocument/2006/relationships" xmlns:m="http://schemas.openxmlformats.org/officeDocument/2006/math" xmlns:v="urn:schemas-microsoft-com:vml" xmlns:wp14="http://schemas.microsoft.com/office/word/2010/wordprocessingDrawing" xmlns:wp="http://schemas.openxmlformats.org/drawingml/2006/wordprocessingDrawing" xmlns:w10="urn:schemas-microsoft-com:office:word" xmlns:w="http://schemas.openxmlformats.org/wordprocessingml/2006/main" xmlns:w14="http://schemas.microsoft.com/office/word/2010/wordml" xmlns:w15="http://schemas.microsoft.com/office/word/2012/wordml" xmlns:w16cid="http://schemas.microsoft.com/office/word/2016/wordml/cid" xmlns:w16se="http://schemas.microsoft.com/office/word/2015/wordml/symex" xmlns:wpg="http://schemas.microsoft.com/office/word/2010/wordprocessingGroup" xmlns:wpi="http://schemas.microsoft.com/office/word/2010/wordprocessingInk" xmlns:wne="http://schemas.microsoft.com/office/word/2006/wordml" xmlns:wps="http://schemas.microsoft.com/office/word/2010/wordprocessingShape" mc:Ignorable="w14 w15 w16se w16cid wp14">
+<w:document xmlns:wpc="http://schemas.microsoft.com/office/word/2010/wordprocessingCanvas" xmlns:mc="http://schemas.openxmlformats.org/markup-compatibility/2006" xmlns:o="urn:schemas-microsoft-com:office:office" xmlns:r="http://schemas.openxmlformats.org/officeDocument/2006/relationships" xmlns:m="http://schemas.openxmlformats.org/officeDocument/2006/math" xmlns:v="urn:schemas-microsoft-com:vml" xmlns:wp14="http://schemas.microsoft.com/office/word/2010/wordprocessingDrawing" xmlns:wp="http://schemas.openxmlformats.org/drawingml/2006/wordprocessingDrawing" xmlns:w10="urn:schemas-microsoft-com:office:word" xmlns:w="http://schemas.openxmlformats.org/wordprocessingml/2006/main" xmlns:w14="http://schemas.microsoft.com/office/word/2010/wordml" xmlns:wpg="http://schemas.microsoft.com/office/word/2010/wordprocessingGroup" xmlns:wpi="http://schemas.microsoft.com/office/word/2010/wordprocessingInk" xmlns:wne="http://schemas.microsoft.com/office/word/2006/wordml" xmlns:wps="http://schemas.microsoft.com/office/word/2010/wordprocessingShape" mc:Ignorable="w14 wp14">
   <w:body>
     <w:p>
       <w:pPr>
@@ -30,7 +30,14 @@
       </w:pPr>
       <w:r>
         <w:tab/>
-        <w:t xml:space="preserve">by </w:t>
+      </w:r>
+      <w:proofErr w:type="gramStart"/>
+      <w:r>
+        <w:t>by</w:t>
+      </w:r>
+      <w:proofErr w:type="gramEnd"/>
+      <w:r>
+        <w:t xml:space="preserve"> </w:t>
       </w:r>
       <w:r>
         <w:rPr>
@@ -1985,8 +1992,8 @@
     <w:p>
       <w:pPr>
         <w:sectPr>
-          <w:headerReference w:type="default" r:id="rId8"/>
-          <w:footerReference w:type="default" r:id="rId9"/>
+          <w:headerReference w:type="default" r:id="rId9"/>
+          <w:footerReference w:type="default" r:id="rId10"/>
           <w:pgSz w:w="12240" w:h="15840"/>
           <w:pgMar w:top="1440" w:right="1440" w:bottom="1440" w:left="2160" w:header="720" w:footer="720" w:gutter="0"/>
           <w:pgNumType w:fmt="lowerRoman" w:start="2"/>
@@ -2226,7 +2233,7 @@
       <w:r>
         <w:t xml:space="preserve">More information can be found here: </w:t>
       </w:r>
-      <w:hyperlink r:id="rId10" w:history="1">
+      <w:hyperlink r:id="rId11" w:history="1">
         <w:r>
           <w:rPr>
             <w:rStyle w:val="Hyperlink"/>
@@ -2325,7 +2332,7 @@
           </mc:Choice>
           <mc:Fallback>
             <w:pict>
-              <v:rect w14:anchorId="2B2B9FC1" id="Rectangle 1" o:spid="_x0000_s1026" style="width:138pt;height:91.1pt;visibility:visible;mso-wrap-style:square;mso-left-percent:-10001;mso-top-percent:-10001;mso-position-horizontal:absolute;mso-position-horizontal-relative:char;mso-position-vertical:absolute;mso-position-vertical-relative:line;mso-left-percent:-10001;mso-top-percent:-10001;v-text-anchor:middle" o:gfxdata="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" fillcolor="#f2f2f2 [3052]" strokecolor="black [3213]" strokeweight="2pt">
+              <v:rect id="Rectangle 1" o:spid="_x0000_s1026" style="width:138pt;height:91.1pt;visibility:visible;mso-wrap-style:square;mso-left-percent:-10001;mso-top-percent:-10001;mso-position-horizontal:absolute;mso-position-horizontal-relative:char;mso-position-vertical:absolute;mso-position-vertical-relative:line;mso-left-percent:-10001;mso-top-percent:-10001;v-text-anchor:middle" o:gfxdata="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" fillcolor="#f2f2f2 [3052]" strokecolor="black [3213]" strokeweight="2pt">
                 <v:textbox>
                   <w:txbxContent>
                     <w:p>
@@ -2358,14 +2365,27 @@
       <w:r>
         <w:t xml:space="preserve">Figure </w:t>
       </w:r>
-      <w:fldSimple w:instr=" SEQ Figure \* ARABIC ">
-        <w:r>
-          <w:rPr>
-            <w:noProof/>
-          </w:rPr>
-          <w:t>1</w:t>
-        </w:r>
-      </w:fldSimple>
+      <w:r>
+        <w:fldChar w:fldCharType="begin"/>
+      </w:r>
+      <w:r>
+        <w:instrText xml:space="preserve"> SEQ Figure \* ARABIC </w:instrText>
+      </w:r>
+      <w:r>
+        <w:fldChar w:fldCharType="separate"/>
+      </w:r>
+      <w:r>
+        <w:rPr>
+          <w:noProof/>
+        </w:rPr>
+        <w:t>1</w:t>
+      </w:r>
+      <w:r>
+        <w:rPr>
+          <w:noProof/>
+        </w:rPr>
+        <w:fldChar w:fldCharType="end"/>
+      </w:r>
       <w:r>
         <w:t>: Test Image</w:t>
       </w:r>
@@ -2498,7 +2518,7 @@
                     </pic:cNvPicPr>
                   </pic:nvPicPr>
                   <pic:blipFill rotWithShape="1">
-                    <a:blip r:embed="rId11">
+                    <a:blip r:embed="rId12">
                       <a:extLst>
                         <a:ext uri="{28A0092B-C50C-407E-A947-70E740481C1C}">
                           <a14:useLocalDpi xmlns:a14="http://schemas.microsoft.com/office/drawing/2010/main" val="0"/>
@@ -2621,7 +2641,7 @@
                     <pic:cNvPicPr/>
                   </pic:nvPicPr>
                   <pic:blipFill>
-                    <a:blip r:embed="rId12">
+                    <a:blip r:embed="rId13">
                       <a:lum/>
                       <a:alphaModFix/>
                     </a:blip>
@@ -2685,7 +2705,7 @@
                     <pic:cNvPicPr/>
                   </pic:nvPicPr>
                   <pic:blipFill>
-                    <a:blip r:embed="rId13">
+                    <a:blip r:embed="rId14">
                       <a:lum/>
                       <a:alphaModFix/>
                     </a:blip>
@@ -2728,7 +2748,15 @@
     </w:p>
     <w:p>
       <w:r>
-        <w:t>A total of 30 accelerometers (PCB Model 393A03) and 12 strain gauges (Geokon 6" vibrating wire) were installed on the chosen region of the viaduct</w:t>
+        <w:t>A total of 30 accelerometers (PCB Model 393A03) and 12 strain gauges (</w:t>
+      </w:r>
+      <w:proofErr w:type="spellStart"/>
+      <w:r>
+        <w:t>Geokon</w:t>
+      </w:r>
+      <w:proofErr w:type="spellEnd"/>
+      <w:r>
+        <w:t xml:space="preserve"> 6" vibrating wire) were installed on the chosen region of the viaduct</w:t>
       </w:r>
       <w:r>
         <w:t xml:space="preserve"> (span 7 &amp; 8)</w:t>
@@ -2824,7 +2852,15 @@
         <w:t xml:space="preserve"> </w:t>
       </w:r>
       <w:r>
-        <w:t>Of further interest, is the vibration that occurs after the large traffic event. Rather than experiencing a free decay back to nearly zero acceleration, the bridge continues to vibrate at nearly 50% of the peak value as a result of the low damping of the structure, and likely the continued input of lighter traffic.</w:t>
+        <w:t xml:space="preserve">Of further interest, is the vibration that occurs after the large traffic </w:t>
+      </w:r>
+      <w:proofErr w:type="gramStart"/>
+      <w:r>
+        <w:t>event.</w:t>
+      </w:r>
+      <w:proofErr w:type="gramEnd"/>
+      <w:r>
+        <w:t xml:space="preserve"> Rather than experiencing a free decay back to nearly zero acceleration, the bridge continues to vibrate at nearly 50% of the peak value as a result of the low damping of the structure, and likely the continued input of lighter traffic.</w:t>
       </w:r>
     </w:p>
     <w:p>
@@ -2841,7 +2877,15 @@
         <w:t xml:space="preserve">Vibrations in this frequency range would be classified as </w:t>
       </w:r>
       <w:r>
-        <w:t>“very disturbing” according to the human comfort criteria established by Reiher and Meister</w:t>
+        <w:t xml:space="preserve">“very disturbing” according to the human comfort criteria established by </w:t>
+      </w:r>
+      <w:proofErr w:type="spellStart"/>
+      <w:r>
+        <w:t>Reiher</w:t>
+      </w:r>
+      <w:proofErr w:type="spellEnd"/>
+      <w:r>
+        <w:t xml:space="preserve"> and Meister</w:t>
       </w:r>
       <w:r>
         <w:t xml:space="preserve"> </w:t>
@@ -2886,7 +2930,15 @@
         <w:t xml:space="preserve">strain records for </w:t>
       </w:r>
       <w:r>
-        <w:t xml:space="preserve">a typical event demonstrates the amplification of bridge response as a result of the vibrations. By considering the response content under 2 Hz as the static response, we may estimate the dynamic amplification factor. This structure </w:t>
+        <w:t xml:space="preserve">a typical event demonstrates the amplification of bridge response as a result of the vibrations. By considering the response content </w:t>
+      </w:r>
+      <w:proofErr w:type="gramStart"/>
+      <w:r>
+        <w:t>under</w:t>
+      </w:r>
+      <w:proofErr w:type="gramEnd"/>
+      <w:r>
+        <w:t xml:space="preserve"> 2 Hz as the static response, we may estimate the dynamic amplification factor. This structure </w:t>
       </w:r>
       <w:r>
         <w:t xml:space="preserve">is routinely experiencing dynamic amplification of strain (and stress) in excess of 1.75. Furthermore, this amplification is occurring at design-level load events. </w:t>
@@ -2946,11 +2998,16 @@
     </w:p>
     <w:p>
       <w:r>
-        <w:t>Several models were created with varying levels of detail including a 3D element-based model of spans 7 &amp; 8. The model was calibrated</w:t>
+        <w:t xml:space="preserve">Several models were created with varying levels of detail including a 3D element-based model of spans 7 &amp; 8. The model was </w:t>
+      </w:r>
+      <w:proofErr w:type="gramStart"/>
+      <w:r>
+        <w:t>calibrated</w:t>
       </w:r>
       <w:r>
         <w:t>/validated</w:t>
       </w:r>
+      <w:proofErr w:type="gramEnd"/>
       <w:r>
         <w:t xml:space="preserve"> with the mode shapes and frequencies obtained experimentally. </w:t>
       </w:r>
@@ -3013,7 +3070,74 @@
     </w:p>
     <w:p>
       <w:r>
-        <w:t xml:space="preserve">A total of 500 accelerometers were installed on the bridge, distributed on spans 2, 3, 4, 7, and 8. Another 4 accelerometers were attached to the corners of a dump truck bed so the “roll”, “pitch” and “bounce” of the main mass of the vehicle could be captured. </w:t>
+        <w:t xml:space="preserve">A total of </w:t>
+      </w:r>
+      <w:r>
+        <w:t>36</w:t>
+      </w:r>
+      <w:r>
+        <w:t xml:space="preserve"> accelerometers were installed on the bridge, distributed on spans 2, 3, 4, 7, and 8. Another 4 accelerometers were attached to the corners of a dump truck bed so the “roll”, “pitch” and “bounce” of the main mass of the vehicle could be captured. </w:t>
+      </w:r>
+    </w:p>
+    <w:p>
+      <w:r>
+        <w:lastRenderedPageBreak/>
+        <w:drawing>
+          <wp:inline distT="0" distB="0" distL="0" distR="0" wp14:anchorId="6B0AC069" wp14:editId="168464AC">
+            <wp:extent cx="2680886" cy="1371600"/>
+            <wp:effectExtent l="0" t="0" r="5715" b="0"/>
+            <wp:docPr id="25" name="Picture 5"/>
+            <wp:cNvGraphicFramePr>
+              <a:graphicFrameLocks xmlns:a="http://schemas.openxmlformats.org/drawingml/2006/main" noChangeAspect="1"/>
+            </wp:cNvGraphicFramePr>
+            <a:graphic xmlns:a="http://schemas.openxmlformats.org/drawingml/2006/main">
+              <a:graphicData uri="http://schemas.openxmlformats.org/drawingml/2006/picture">
+                <pic:pic xmlns:pic="http://schemas.openxmlformats.org/drawingml/2006/picture">
+                  <pic:nvPicPr>
+                    <pic:cNvPr id="25" name="Picture 5"/>
+                    <pic:cNvPicPr>
+                      <a:picLocks noChangeAspect="1" noChangeArrowheads="1"/>
+                    </pic:cNvPicPr>
+                  </pic:nvPicPr>
+                  <pic:blipFill rotWithShape="1">
+                    <a:blip r:embed="rId15" cstate="print">
+                      <a:extLst>
+                        <a:ext uri="{BEBA8EAE-BF5A-486C-A8C5-ECC9F3942E4B}">
+                          <a14:imgProps xmlns:a14="http://schemas.microsoft.com/office/drawing/2010/main">
+                            <a14:imgLayer r:embed="rId16">
+                              <a14:imgEffect>
+                                <a14:brightnessContrast contrast="-40000"/>
+                              </a14:imgEffect>
+                            </a14:imgLayer>
+                          </a14:imgProps>
+                        </a:ext>
+                        <a:ext uri="{28A0092B-C50C-407E-A947-70E740481C1C}">
+                          <a14:useLocalDpi xmlns:a14="http://schemas.microsoft.com/office/drawing/2010/main" val="0"/>
+                        </a:ext>
+                      </a:extLst>
+                    </a:blip>
+                    <a:srcRect l="12778" t="30189" r="22576" b="25710"/>
+                    <a:stretch/>
+                  </pic:blipFill>
+                  <pic:spPr bwMode="auto">
+                    <a:xfrm>
+                      <a:off x="0" y="0"/>
+                      <a:ext cx="2680886" cy="1371600"/>
+                    </a:xfrm>
+                    <a:prstGeom prst="rect">
+                      <a:avLst/>
+                    </a:prstGeom>
+                    <a:noFill/>
+                    <a:ln>
+                      <a:noFill/>
+                    </a:ln>
+                    <a:extLst/>
+                  </pic:spPr>
+                </pic:pic>
+              </a:graphicData>
+            </a:graphic>
+          </wp:inline>
+        </w:drawing>
       </w:r>
     </w:p>
     <w:p>
@@ -3033,14 +3157,237 @@
         <w:t xml:space="preserve"> kg)</w:t>
       </w:r>
       <w:r>
-        <w:t xml:space="preserve">. Video cameras were placed at the beginning and end of the bridge, as well as at an elevated position near span 2. The test truck traversed the bridge 14 times. Vehicle speed and lane position were varied </w:t>
-      </w:r>
+        <w:t xml:space="preserve">. Video cameras were placed at the beginning and end of the bridge, as well as at an elevated position near span 2. The test truck traversed the bridge 14 times. Vehicle speed and lane position were varied between runs but kept consistent throughout a single pass. Traffic conditions varied from free-flowing to heavily </w:t>
+      </w:r>
+      <w:proofErr w:type="gramStart"/>
+      <w:r>
+        <w:t>congested</w:t>
+      </w:r>
+      <w:proofErr w:type="gramEnd"/>
+      <w:r>
+        <w:t xml:space="preserve">. </w:t>
+      </w:r>
+      <w:r>
+        <w:t xml:space="preserve">A full description of the sensor layouts and testing activities can be found in the appendix. </w:t>
+      </w:r>
+    </w:p>
+    <w:p>
+      <w:pPr>
+        <w:pStyle w:val="Heading4"/>
+      </w:pPr>
+      <w:r>
+        <w:t>Results &amp; Interpretation</w:t>
+      </w:r>
+    </w:p>
+    <w:p>
+      <w:r>
+        <w:t>Acceleration records for the bridge show that it was excited by the test truck.</w:t>
+      </w:r>
+      <w:r>
+        <w:t xml:space="preserve"> </w:t>
+      </w:r>
+    </w:p>
+    <w:p>
+      <w:r>
+        <w:drawing>
+          <wp:inline distT="0" distB="0" distL="0" distR="0" wp14:anchorId="331ED29D" wp14:editId="4082A4BB">
+            <wp:extent cx="5486400" cy="1473005"/>
+            <wp:effectExtent l="0" t="0" r="0" b="0"/>
+            <wp:docPr id="15" name="Content Placeholder 4"/>
+            <wp:cNvGraphicFramePr>
+              <a:graphicFrameLocks xmlns:a="http://schemas.openxmlformats.org/drawingml/2006/main" noGrp="1" noChangeAspect="1"/>
+            </wp:cNvGraphicFramePr>
+            <a:graphic xmlns:a="http://schemas.openxmlformats.org/drawingml/2006/main">
+              <a:graphicData uri="http://schemas.openxmlformats.org/drawingml/2006/picture">
+                <pic:pic xmlns:pic="http://schemas.openxmlformats.org/drawingml/2006/picture">
+                  <pic:nvPicPr>
+                    <pic:cNvPr id="4" name="Content Placeholder 4"/>
+                    <pic:cNvPicPr>
+                      <a:picLocks noGrp="1" noChangeAspect="1"/>
+                    </pic:cNvPicPr>
+                  </pic:nvPicPr>
+                  <pic:blipFill rotWithShape="1">
+                    <a:blip r:embed="rId17">
+                      <a:extLst>
+                        <a:ext uri="{28A0092B-C50C-407E-A947-70E740481C1C}">
+                          <a14:useLocalDpi xmlns:a14="http://schemas.microsoft.com/office/drawing/2010/main" val="0"/>
+                        </a:ext>
+                      </a:extLst>
+                    </a:blip>
+                    <a:srcRect l="6311" t="51333" r="6634"/>
+                    <a:stretch/>
+                  </pic:blipFill>
+                  <pic:spPr>
+                    <a:xfrm>
+                      <a:off x="0" y="0"/>
+                      <a:ext cx="5486400" cy="1473005"/>
+                    </a:xfrm>
+                    <a:prstGeom prst="rect">
+                      <a:avLst/>
+                    </a:prstGeom>
+                  </pic:spPr>
+                </pic:pic>
+              </a:graphicData>
+            </a:graphic>
+          </wp:inline>
+        </w:drawing>
+      </w:r>
+    </w:p>
+    <w:p>
+      <w:r>
+        <w:t>Examination of acceleration records for the test truck reveal that its motion is greatly increased when it is on the bridge deck versus when it is on normal roadway</w:t>
+      </w:r>
+      <w:r>
+        <w:t xml:space="preserve"> and acceleration increases with increased vehicle speed</w:t>
+      </w:r>
+      <w:r>
+        <w:t xml:space="preserve">. The plot below uses </w:t>
+      </w:r>
+      <w:r>
+        <w:t>the short-time Fourier transform (ST</w:t>
+      </w:r>
+      <w:r>
+        <w:t xml:space="preserve">FT) </w:t>
+      </w:r>
+      <w:r>
+        <w:t>to show the frequency</w:t>
+      </w:r>
+      <w:r>
+        <w:t xml:space="preserve"> content of the truck acceleration</w:t>
+      </w:r>
+      <w:r>
+        <w:t xml:space="preserve"> as it changes over time. It is evident from the plot that the truck begins to resonate shortly after entering the bridge at a frequency of 2-3Hz. </w:t>
+      </w:r>
+    </w:p>
+    <w:p>
+      <w:pPr>
+        <w:jc w:val="center"/>
+      </w:pPr>
       <w:r>
         <w:lastRenderedPageBreak/>
-        <w:t xml:space="preserve">between runs but kept consistent throughout a single pass. Traffic conditions varied from free-flowing to heavily congested. </w:t>
-      </w:r>
-      <w:r>
-        <w:t xml:space="preserve">A full description of the sensor layouts and testing activities can be found in the appendix. </w:t>
+        <w:drawing>
+          <wp:inline distT="0" distB="0" distL="0" distR="0" wp14:anchorId="0A556242" wp14:editId="08A725D8">
+            <wp:extent cx="4572000" cy="2496312"/>
+            <wp:effectExtent l="0" t="0" r="0" b="0"/>
+            <wp:docPr id="14" name="Picture 4" descr="F:\I76\I76\Analysis&amp;Results\Truck-Bridge\freq_content\Truck_Run6.png"/>
+            <wp:cNvGraphicFramePr>
+              <a:graphicFrameLocks xmlns:a="http://schemas.openxmlformats.org/drawingml/2006/main" noChangeAspect="1"/>
+            </wp:cNvGraphicFramePr>
+            <a:graphic xmlns:a="http://schemas.openxmlformats.org/drawingml/2006/main">
+              <a:graphicData uri="http://schemas.openxmlformats.org/drawingml/2006/picture">
+                <pic:pic xmlns:pic="http://schemas.openxmlformats.org/drawingml/2006/picture">
+                  <pic:nvPicPr>
+                    <pic:cNvPr id="5" name="Picture 4" descr="F:\I76\I76\Analysis&amp;Results\Truck-Bridge\freq_content\Truck_Run6.png"/>
+                    <pic:cNvPicPr/>
+                  </pic:nvPicPr>
+                  <pic:blipFill>
+                    <a:blip r:embed="rId18">
+                      <a:extLst>
+                        <a:ext uri="{28A0092B-C50C-407E-A947-70E740481C1C}">
+                          <a14:useLocalDpi xmlns:a14="http://schemas.microsoft.com/office/drawing/2010/main" val="0"/>
+                        </a:ext>
+                      </a:extLst>
+                    </a:blip>
+                    <a:srcRect/>
+                    <a:stretch>
+                      <a:fillRect/>
+                    </a:stretch>
+                  </pic:blipFill>
+                  <pic:spPr bwMode="auto">
+                    <a:xfrm>
+                      <a:off x="0" y="0"/>
+                      <a:ext cx="4572000" cy="2496312"/>
+                    </a:xfrm>
+                    <a:prstGeom prst="rect">
+                      <a:avLst/>
+                    </a:prstGeom>
+                    <a:noFill/>
+                    <a:ln>
+                      <a:noFill/>
+                    </a:ln>
+                  </pic:spPr>
+                </pic:pic>
+              </a:graphicData>
+            </a:graphic>
+          </wp:inline>
+        </w:drawing>
+      </w:r>
+    </w:p>
+    <w:p>
+      <w:r>
+        <w:t>Spectral analysis of truck acceleration data on normal roadway shows the truck has a natural frequency of approximately 2.</w:t>
+      </w:r>
+      <w:r>
+        <w:t>7</w:t>
+      </w:r>
+      <w:r>
+        <w:t>Hz. High damping in the vehicle serves to broaden the natural frequency peak, preventing precise modal parameter identification but also providing a range of forcing frequency content that the truck would be vulnerable to.</w:t>
+      </w:r>
+    </w:p>
+    <w:p>
+      <w:pPr>
+        <w:jc w:val="center"/>
+      </w:pPr>
+      <w:r>
+        <w:rPr>
+          <w:noProof/>
+        </w:rPr>
+        <w:drawing>
+          <wp:inline distT="0" distB="0" distL="0" distR="0">
+            <wp:extent cx="4754880" cy="2369820"/>
+            <wp:effectExtent l="0" t="0" r="0" b="0"/>
+            <wp:docPr id="16" name="Picture 16"/>
+            <wp:cNvGraphicFramePr>
+              <a:graphicFrameLocks xmlns:a="http://schemas.openxmlformats.org/drawingml/2006/main" noChangeAspect="1"/>
+            </wp:cNvGraphicFramePr>
+            <a:graphic xmlns:a="http://schemas.openxmlformats.org/drawingml/2006/main">
+              <a:graphicData uri="http://schemas.openxmlformats.org/drawingml/2006/picture">
+                <pic:pic xmlns:pic="http://schemas.openxmlformats.org/drawingml/2006/picture">
+                  <pic:nvPicPr>
+                    <pic:cNvPr id="0" name="Picture 1"/>
+                    <pic:cNvPicPr>
+                      <a:picLocks noChangeAspect="1" noChangeArrowheads="1"/>
+                    </pic:cNvPicPr>
+                  </pic:nvPicPr>
+                  <pic:blipFill>
+                    <a:blip r:embed="rId19">
+                      <a:extLst>
+                        <a:ext uri="{28A0092B-C50C-407E-A947-70E740481C1C}">
+                          <a14:useLocalDpi xmlns:a14="http://schemas.microsoft.com/office/drawing/2010/main" val="0"/>
+                        </a:ext>
+                      </a:extLst>
+                    </a:blip>
+                    <a:srcRect/>
+                    <a:stretch>
+                      <a:fillRect/>
+                    </a:stretch>
+                  </pic:blipFill>
+                  <pic:spPr bwMode="auto">
+                    <a:xfrm>
+                      <a:off x="0" y="0"/>
+                      <a:ext cx="4754880" cy="2369820"/>
+                    </a:xfrm>
+                    <a:prstGeom prst="rect">
+                      <a:avLst/>
+                    </a:prstGeom>
+                    <a:noFill/>
+                    <a:ln>
+                      <a:noFill/>
+                    </a:ln>
+                  </pic:spPr>
+                </pic:pic>
+              </a:graphicData>
+            </a:graphic>
+          </wp:inline>
+        </w:drawing>
+      </w:r>
+    </w:p>
+    <w:p>
+      <w:r>
+        <w:t xml:space="preserve">These test results further confirm that the bridge vibrations are a result of vehicle-bridge interaction in which both the vehicle and bridge are </w:t>
+      </w:r>
+      <w:r>
+        <w:t xml:space="preserve">experiencing significant excitation. Simulation is required for further understanding of the mechanisms and influential parameters associated with this behavior. </w:t>
       </w:r>
     </w:p>
     <w:p>
@@ -3048,48 +3395,7 @@
         <w:pStyle w:val="Heading4"/>
       </w:pPr>
       <w:r>
-        <w:t>Results &amp; Interpretation</w:t>
-      </w:r>
-    </w:p>
-    <w:p>
-      <w:r>
-        <w:t xml:space="preserve">Examination of acceleration records for the test truck reveal that its motion is greatly increased when it is on the bridge deck versus when it is on normal roadway. Acceleration records for the bridge show that it was excited by the test truck and that vibration was greater with higher vehicle speeds. The plot below uses </w:t>
-      </w:r>
-      <w:r>
-        <w:t>the short-time Fourier transform (ST</w:t>
-      </w:r>
-      <w:r>
-        <w:t xml:space="preserve">FT) </w:t>
-      </w:r>
-      <w:r>
-        <w:t>to show the frequency</w:t>
-      </w:r>
-      <w:r>
-        <w:t xml:space="preserve"> content of the truck acceleration</w:t>
-      </w:r>
-      <w:r>
-        <w:t xml:space="preserve"> </w:t>
-      </w:r>
-      <w:r>
-        <w:t>as it changes over time</w:t>
-      </w:r>
-      <w:r>
-        <w:t xml:space="preserve">. It is evident from the plot that the truck begins to resonate shortly after entering the bridge at a frequency of 2-3Hz. Spectral analysis of truck acceleration data on normal roadway shows the truck has a natural frequency of approximately 2.6Hz. High damping in the vehicle serves to broaden the natural frequency peak, preventing precise modal parameter identification but also providing a range of forcing frequency content that the truck would be vulnerable to. </w:t>
-      </w:r>
-    </w:p>
-    <w:p>
-      <w:r>
-        <w:t xml:space="preserve">These test results further confirm that the bridge vibrations are a result of vehicle-bridge interaction in which both the vehicle and bridge are </w:t>
-      </w:r>
-      <w:r>
-        <w:t xml:space="preserve">experiencing significant excitation. Simulation is required for further understanding of the mechanisms and influential parameters associated with this behavior. </w:t>
-      </w:r>
-    </w:p>
-    <w:p>
-      <w:pPr>
-        <w:pStyle w:val="Heading4"/>
-      </w:pPr>
-      <w:r>
+        <w:lastRenderedPageBreak/>
         <w:t>FE Simulation</w:t>
       </w:r>
     </w:p>
@@ -3098,52 +3404,57 @@
         <w:t xml:space="preserve">An FE software package was chosen (LUSAS) that was capable of simulating vehicle-bridge interaction. This required the ability to model the geometry and dynamics of the bridge as well as the dynamics of a vehicle traveling over the bridge model. A 3D model of spans 7 and 8 was first created based on the model that had already been calibrated and made to match natural frequencies. This model was expanded to include all 11 spans of the bridge. </w:t>
       </w:r>
       <w:r>
-        <w:t xml:space="preserve">The test truck was </w:t>
-      </w:r>
+        <w:t xml:space="preserve">The test truck was modeled as sprung mass. </w:t>
+      </w:r>
+      <w:r>
+        <w:t xml:space="preserve">Its mass was determined from the recorded weight of the dump truck and the suspension parameters (stiffness and damping) were assigned such that the sprung-mass natural frequency matched the measured frequency of the test vehicle “bounce”. </w:t>
+      </w:r>
+      <w:r>
+        <w:t>Additional description of the modeling can be found in the appendix.</w:t>
+      </w:r>
+    </w:p>
+    <w:p>
+      <w:r>
+        <w:t>Initial simulations did not include any roadway profile and therefore inherently assumed a perfectly smooth profile. It very soon became clear that neglecting the roadway profile in the simulations greatly under</w:t>
+      </w:r>
+      <w:r>
+        <w:t>-</w:t>
+      </w:r>
+      <w:r>
+        <w:t>predicts the bridge responses. The in-situ roadway profile was subsequently measured for implementation in further simulations.</w:t>
+      </w:r>
+      <w:r>
+        <w:t xml:space="preserve"> Details regarding the measurement of roadway profile are included in the appendix. </w:t>
+      </w:r>
+    </w:p>
+    <w:p>
+      <w:r>
+        <w:t xml:space="preserve">Simulations of the testing scenarios were performed with the roadway profile included. A few parameters were unknown or known with poor accuracy and therefore were adjusted in the model until </w:t>
+      </w:r>
+      <w:proofErr w:type="gramStart"/>
+      <w:r>
+        <w:t>it’s</w:t>
+      </w:r>
+      <w:proofErr w:type="gramEnd"/>
+      <w:r>
+        <w:t xml:space="preserve"> predictions agreed with the experimental results. These parameters included vehicle speed and vehicle damping.</w:t>
+      </w:r>
+      <w:r>
+        <w:t xml:space="preserve"> The following plot compares experimental acceleration data to FE simulation. </w:t>
+      </w:r>
+    </w:p>
+    <w:p>
+      <w:r>
+        <w:t xml:space="preserve">These simulation results demonstrate the model’s capability of simulating vehicle-bridge interaction and the role of roadway profile on that interaction. </w:t>
+      </w:r>
+    </w:p>
+    <w:p>
+      <w:pPr>
+        <w:pStyle w:val="Heading3"/>
+      </w:pPr>
+      <w:bookmarkStart w:id="13" w:name="_Toc532925088"/>
       <w:r>
         <w:lastRenderedPageBreak/>
-        <w:t xml:space="preserve">modeled as sprung mass. </w:t>
-      </w:r>
-      <w:r>
-        <w:t xml:space="preserve">Its mass was determined from the recorded weight of the dump truck and the suspension parameters (stiffness and damping) were assigned such that the sprung-mass natural frequency matched the measured frequency of the test vehicle “bounce”. </w:t>
-      </w:r>
-      <w:r>
-        <w:t>Additional description of the modeling can be found in the appendix.</w:t>
-      </w:r>
-    </w:p>
-    <w:p>
-      <w:r>
-        <w:t>Initial simulations did not include any roadway profile and therefore inherently assumed a perfectly smooth profile. It very soon became clear that neglecting the roadway profile in the simulations greatly under</w:t>
-      </w:r>
-      <w:r>
-        <w:t>-</w:t>
-      </w:r>
-      <w:r>
-        <w:t>predicts the bridge responses. The in-situ roadway profile was subsequently measured for implementation in further simulations.</w:t>
-      </w:r>
-      <w:r>
-        <w:t xml:space="preserve"> Details regarding the measurement of roadway profile are included in the appendix. </w:t>
-      </w:r>
-    </w:p>
-    <w:p>
-      <w:r>
-        <w:t>Simulations of the testing scenarios were performed with the roadway profile included. A few parameters were unknown or known with poor accuracy and therefore were adjusted in the model until it’s predictions agreed with the experimental results. These parameters included vehicle speed and vehicle damping.</w:t>
-      </w:r>
-      <w:r>
-        <w:t xml:space="preserve"> The following plot compares experimental acceleration data to FE simulation. </w:t>
-      </w:r>
-    </w:p>
-    <w:p>
-      <w:r>
-        <w:t xml:space="preserve">These simulation results demonstrate the model’s capability of simulating vehicle-bridge interaction and the role of roadway profile on that interaction. </w:t>
-      </w:r>
-    </w:p>
-    <w:p>
-      <w:pPr>
-        <w:pStyle w:val="Heading3"/>
-      </w:pPr>
-      <w:bookmarkStart w:id="13" w:name="_Toc532925088"/>
-      <w:r>
         <w:t xml:space="preserve">Test </w:t>
       </w:r>
       <w:r>
@@ -3246,31 +3557,147 @@
         </w:numPr>
       </w:pPr>
       <w:r>
+        <w:t xml:space="preserve">A validated 3D FE model is capable of simulating bridge-vehicle interaction if roadway profile is included and accurately positioned on the model. </w:t>
+      </w:r>
+    </w:p>
+    <w:p>
+      <w:r>
+        <w:t>The framework of structural identification was followed throughout the many tests p</w:t>
+      </w:r>
+      <w:bookmarkStart w:id="14" w:name="_Toc532925089"/>
+      <w:r>
+        <w:t xml:space="preserve">erformed on this test structure. In this way testing provided ground truth of behavior which served to validate simulation tools, which were, in-turn, leveraged to investigate structural behavior that would be impossible or impractical to capture in the field. </w:t>
+      </w:r>
+      <w:r>
+        <w:t>The remainder of this paper implements these validated tools to gain further understanding of vehicle-bridge interaction and dynamic amplification.</w:t>
+      </w:r>
+    </w:p>
+    <w:p>
+      <w:pPr>
+        <w:pStyle w:val="Heading2"/>
+      </w:pPr>
+      <w:r>
+        <w:t>Simulating VBI</w:t>
+      </w:r>
+    </w:p>
+    <w:p>
+      <w:r>
+        <w:t>In several of the simulation studies described in this section a simplified model was employed. This model is composed of 2 degrees-of-freedom and reduces the bridge to a single beam. This model type was used when appropriate due to the minimal computing power required</w:t>
+      </w:r>
+      <w:r>
+        <w:t xml:space="preserve">, permitting a large number of simulations to be automated and performed in a relatively short amount of time. </w:t>
+      </w:r>
+      <w:r>
+        <w:t>This model</w:t>
+      </w:r>
+      <w:r>
+        <w:t xml:space="preserve"> (state-space)</w:t>
+      </w:r>
+      <w:r>
+        <w:t xml:space="preserve"> is described in detail in the second part of this document and in the appendix.</w:t>
+      </w:r>
+    </w:p>
+    <w:p/>
+    <w:p>
+      <w:pPr>
+        <w:pStyle w:val="Heading3"/>
+      </w:pPr>
+      <w:r>
         <w:lastRenderedPageBreak/>
-        <w:t xml:space="preserve">A validated 3D FE model is capable of simulating bridge-vehicle interaction if roadway profile is included and accurately positioned on the model. </w:t>
-      </w:r>
-    </w:p>
-    <w:p>
-      <w:r>
-        <w:t>The framework of structural identification was followed t</w:t>
-      </w:r>
-      <w:r>
-        <w:t>hroughout the many tests p</w:t>
-      </w:r>
-      <w:bookmarkStart w:id="14" w:name="_Toc532925089"/>
-      <w:r>
-        <w:t xml:space="preserve">erformed on this test structure. In this way testing provided ground truth of behavior which served to validate simulation tools, which were, in-turn, leveraged to investigate structural behavior that would be impossible or impractical to capture in the field. </w:t>
-      </w:r>
-      <w:r>
-        <w:t>The remainder of this paper implements these validated tools to gain further understanding of vehicle-bridge interaction and dynamic amplification.</w:t>
-      </w:r>
-    </w:p>
-    <w:p>
-      <w:pPr>
-        <w:pStyle w:val="Heading2"/>
-      </w:pPr>
-      <w:r>
-        <w:t>Simulating VBI</w:t>
+        <w:t>Bridge and vehicle decoupled</w:t>
+      </w:r>
+    </w:p>
+    <w:p>
+      <w:r>
+        <w:t xml:space="preserve">In the interest of further understanding the degree to which the vehicle and bridge interact, the vehicle is analyzed separately from the bridge.  </w:t>
+      </w:r>
+      <w:r>
+        <w:t xml:space="preserve">The vehicle’s motion is simulated as it traverses the bridge deck profile. The contact force is calculated based on the vehicles motion. That contact force can then be applied to a bridge model to simulate bridge responses to the moving vehicle. This method neglects bridge motion and therefore represents a completely rigid bridge. Therefore, this method’s accuracy will suffer with increased bridge flexibility and vehicle mass. </w:t>
+      </w:r>
+    </w:p>
+    <w:p>
+      <w:r>
+        <w:t>The following plot compares coupled and uncouple models for vehicle contact force and bridge displacement.</w:t>
+      </w:r>
+      <w:r>
+        <w:t xml:space="preserve"> </w:t>
+      </w:r>
+      <w:r>
+        <w:t>Due to FE software limitations the</w:t>
+      </w:r>
+      <w:r>
+        <w:t xml:space="preserve"> simplified 2-degree of freedom model was used. </w:t>
+      </w:r>
+      <w:r>
+        <w:rPr>
+          <w:noProof/>
+        </w:rPr>
+        <w:drawing>
+          <wp:inline distT="0" distB="0" distL="0" distR="0" wp14:anchorId="5D32F07C" wp14:editId="0640ABDA">
+            <wp:extent cx="5486400" cy="1950720"/>
+            <wp:effectExtent l="0" t="0" r="0" b="0"/>
+            <wp:docPr id="17" name="Picture 17"/>
+            <wp:cNvGraphicFramePr>
+              <a:graphicFrameLocks xmlns:a="http://schemas.openxmlformats.org/drawingml/2006/main" noChangeAspect="1"/>
+            </wp:cNvGraphicFramePr>
+            <a:graphic xmlns:a="http://schemas.openxmlformats.org/drawingml/2006/main">
+              <a:graphicData uri="http://schemas.openxmlformats.org/drawingml/2006/picture">
+                <pic:pic xmlns:pic="http://schemas.openxmlformats.org/drawingml/2006/picture">
+                  <pic:nvPicPr>
+                    <pic:cNvPr id="0" name="Picture 10"/>
+                    <pic:cNvPicPr>
+                      <a:picLocks noChangeAspect="1" noChangeArrowheads="1"/>
+                    </pic:cNvPicPr>
+                  </pic:nvPicPr>
+                  <pic:blipFill>
+                    <a:blip r:embed="rId20">
+                      <a:extLst>
+                        <a:ext uri="{28A0092B-C50C-407E-A947-70E740481C1C}">
+                          <a14:useLocalDpi xmlns:a14="http://schemas.microsoft.com/office/drawing/2010/main" val="0"/>
+                        </a:ext>
+                      </a:extLst>
+                    </a:blip>
+                    <a:srcRect/>
+                    <a:stretch>
+                      <a:fillRect/>
+                    </a:stretch>
+                  </pic:blipFill>
+                  <pic:spPr bwMode="auto">
+                    <a:xfrm>
+                      <a:off x="0" y="0"/>
+                      <a:ext cx="5486400" cy="1950720"/>
+                    </a:xfrm>
+                    <a:prstGeom prst="rect">
+                      <a:avLst/>
+                    </a:prstGeom>
+                    <a:noFill/>
+                    <a:ln>
+                      <a:noFill/>
+                    </a:ln>
+                  </pic:spPr>
+                </pic:pic>
+              </a:graphicData>
+            </a:graphic>
+          </wp:inline>
+        </w:drawing>
+      </w:r>
+    </w:p>
+    <w:p>
+      <w:pPr>
+        <w:rPr>
+          <w:b/>
+        </w:rPr>
+      </w:pPr>
+      <w:r>
+        <w:rPr>
+          <w:b/>
+        </w:rPr>
+        <w:t xml:space="preserve">Redo above plot with case known to have high amplification. </w:t>
+      </w:r>
+    </w:p>
+    <w:p>
+      <w:r>
+        <w:t>Despite the simplicity of the model used to obtain the above results, it is still effective at modelling the exchange of energy of two systems. As can be seen…</w:t>
       </w:r>
     </w:p>
     <w:p>
@@ -3278,116 +3705,266 @@
         <w:pStyle w:val="Heading3"/>
       </w:pPr>
       <w:r>
-        <w:t>Bridge and vehicle decoupled</w:t>
-      </w:r>
-    </w:p>
-    <w:p>
-      <w:pPr>
-        <w:pStyle w:val="Heading3"/>
-      </w:pPr>
-      <w:r>
-        <w:t>Roadway profile and forcing frequency</w:t>
-      </w:r>
-    </w:p>
-    <w:p>
-      <w:r>
-        <w:t xml:space="preserve">When a vehicle travels over a roadway, it is forced to follow the elevation of profile features. This imposed displacement deforms the vehicle suspension springs thereby imparting a force to the vehicle body. A harmonic profile will therefore cause a harmonic forcing function on the vehicle. This forcing function is at a frequency very similar to that of the profile frequency divided by speed. </w:t>
+        <w:t>Mecha</w:t>
+      </w:r>
+      <w:r>
+        <w:t>nisms and Influential Attributes</w:t>
+      </w:r>
+      <w:bookmarkEnd w:id="14"/>
+    </w:p>
+    <w:p>
+      <w:r>
+        <w:t>Many studies on vehicle-bridge interaction will ex</w:t>
       </w:r>
       <w:bookmarkStart w:id="15" w:name="_GoBack"/>
       <w:bookmarkEnd w:id="15"/>
-    </w:p>
-    <w:p>
-      <w:pPr>
-        <w:pStyle w:val="Heading2"/>
-      </w:pPr>
-      <w:r>
-        <w:t>Mecha</w:t>
-      </w:r>
-      <w:r>
-        <w:t>nisms and Influential Attributes</w:t>
-      </w:r>
-      <w:bookmarkEnd w:id="14"/>
-    </w:p>
-    <w:p>
-      <w:pPr>
-        <w:pStyle w:val="Heading3"/>
-      </w:pPr>
-      <w:r>
-        <w:t>Roadway Profile</w:t>
-      </w:r>
-    </w:p>
-    <w:p>
-      <w:pPr>
-        <w:pStyle w:val="Heading4"/>
-      </w:pPr>
-      <w:r>
-        <w:t>Frequency content</w:t>
-      </w:r>
-    </w:p>
-    <w:p>
-      <w:pPr>
-        <w:pStyle w:val="Heading4"/>
-      </w:pPr>
-      <w:r>
-        <w:t>Feature location and transient effects</w:t>
-      </w:r>
-    </w:p>
-    <w:p/>
-    <w:p>
-      <w:pPr>
-        <w:pStyle w:val="Heading3"/>
-      </w:pPr>
+      <w:r>
+        <w:t xml:space="preserve">amine the role of parameters </w:t>
+      </w:r>
+      <w:r>
+        <w:t>separately</w:t>
+      </w:r>
+      <w:r>
+        <w:t>, and it was the original intention to organize this study in a similar manner. However, as it will soon be made clear, the parameters that effect VBI are interdependent.</w:t>
+      </w:r>
+      <w:r>
+        <w:t xml:space="preserve"> The following section </w:t>
+      </w:r>
       <w:r>
         <w:lastRenderedPageBreak/>
-        <w:t>Vehicle Dynamics</w:t>
-      </w:r>
-    </w:p>
-    <w:p>
-      <w:pPr>
-        <w:pStyle w:val="Heading4"/>
-      </w:pPr>
-      <w:r>
-        <w:t>Mass</w:t>
-      </w:r>
-    </w:p>
-    <w:p>
-      <w:pPr>
-        <w:pStyle w:val="Heading4"/>
-      </w:pPr>
-      <w:r>
-        <w:t>Suspension Characteristics</w:t>
-      </w:r>
-    </w:p>
-    <w:p>
-      <w:pPr>
-        <w:pStyle w:val="Heading3"/>
-      </w:pPr>
-      <w:r>
-        <w:t>Bridge Dynamics</w:t>
-      </w:r>
-    </w:p>
-    <w:p>
-      <w:pPr>
-        <w:pStyle w:val="Heading4"/>
-      </w:pPr>
-      <w:r>
-        <w:t>Mass</w:t>
-      </w:r>
-    </w:p>
-    <w:p>
-      <w:pPr>
-        <w:pStyle w:val="Heading4"/>
-      </w:pPr>
-      <w:r>
-        <w:t>Stiffness</w:t>
-      </w:r>
-    </w:p>
-    <w:p>
-      <w:pPr>
-        <w:pStyle w:val="Heading4"/>
-      </w:pPr>
-      <w:r>
-        <w:t>Damping</w:t>
+        <w:t>therefore seeks to demonstrate and ch</w:t>
+      </w:r>
+      <w:r>
+        <w:t>aracterize the interdependency by first examining roadway profile which the case study showed to be critical to VBI and dynamic amplification.</w:t>
+      </w:r>
+    </w:p>
+    <w:p>
+      <w:r>
+        <w:t xml:space="preserve">A given profile is composed of elevation changes over the length of the roadway. This surface may be approximated by a summation of harmonic functions, and thus spectral analysis may be performed in much the same way as was done for acceleration data. The profile can therefore be described by its spatial frequency (cycles per unit distance) content. When a vehicle travels over a </w:t>
+      </w:r>
+      <w:r>
+        <w:t xml:space="preserve">harmonic </w:t>
+      </w:r>
+      <w:r>
+        <w:t xml:space="preserve">profile, the elevation change experience at the vehicle’s location </w:t>
+      </w:r>
+      <w:r>
+        <w:t xml:space="preserve">is harmonic according to the velocity of the vehicle. </w:t>
+      </w:r>
+      <w:r>
+        <w:t>A</w:t>
+      </w:r>
+      <w:r>
+        <w:t xml:space="preserve"> profile with a given spatial frequency will induce a force that acts on the vehicle with a frequency equal to the product of the spatial frequency and vehicle velocity. </w:t>
+      </w:r>
+      <w:r>
+        <w:t xml:space="preserve">Therefore, the effect of the profile spatial frequency content is dependent on the velocity of the vehicle. </w:t>
+      </w:r>
+    </w:p>
+    <w:p>
+      <w:r>
+        <w:rPr>
+          <w:b/>
+        </w:rPr>
+        <w:t xml:space="preserve">Several </w:t>
+      </w:r>
+      <w:r>
+        <w:rPr>
+          <w:b/>
+        </w:rPr>
+        <w:t>simulations with a 3D FE model were performed for a sinusoidal profile with 30 foot wavelength and ½ in. amplitude.</w:t>
+      </w:r>
+      <w:r>
+        <w:t xml:space="preserve"> The plot below shows the peak vehicle and bridge response at different vehicle speeds and the resulting forcing frequencies. It is no surprise that the peak responses occur at speeds that induce a forcing frequency that matches their respective natural frequency. </w:t>
+      </w:r>
+    </w:p>
+    <w:p>
+      <w:r>
+        <w:t xml:space="preserve">Additional simulation was performed with the simplified state-space model. Vehicle stiffness was varied to produce vehicle models with natural frequencies ranging from 1 to 5 Hz. Bridge stiffness was also varied to produce bridge </w:t>
+      </w:r>
+      <w:r>
+        <w:t>models with natural frequencies of the same range. Simulations were performed at several vehicle speeds to produce forcing frequencies also between 1 and 5 Hz. The following plot summarizes the results of this parametric study.</w:t>
+      </w:r>
+    </w:p>
+    <w:p>
+      <w:r>
+        <w:t xml:space="preserve">The above plot demonstrates the role of the profile </w:t>
+      </w:r>
+      <w:r>
+        <w:t xml:space="preserve">as well as other parameters </w:t>
+      </w:r>
+      <w:r>
+        <w:t xml:space="preserve">in vehicle-bridge interaction. The profile best excites the vehicle when its forcing frequency matches </w:t>
+      </w:r>
+      <w:r>
+        <w:t xml:space="preserve">that </w:t>
+      </w:r>
+      <w:r>
+        <w:lastRenderedPageBreak/>
+        <w:t>of</w:t>
+      </w:r>
+      <w:r>
+        <w:t xml:space="preserve"> </w:t>
+      </w:r>
+      <w:r>
+        <w:t xml:space="preserve">the </w:t>
+      </w:r>
+      <w:r>
+        <w:t>vehicle, and the bridge is most excited when the profile forcing frequency matches its own natural frequency and that of the vehicle.</w:t>
+      </w:r>
+    </w:p>
+    <w:p>
+      <w:r>
+        <w:t xml:space="preserve">However even </w:t>
+      </w:r>
+      <w:r>
+        <w:t>a</w:t>
+      </w:r>
+      <w:r>
+        <w:t xml:space="preserve"> harmonic profile cannot be entirely described by its frequency content. The distribution of phase angles for the different harmonic components have a large effect on the final form of the profile and how the vehicle-bridge system responds to that profile. The following plot compares bridge response for two profiles with identical frequency content but different phase angle distribution. </w:t>
+      </w:r>
+      <w:r>
+        <w:t>Similarly, the position of the profile can make a large difference in vehicle and bridge response. Simulations were performed with a single profile whose position was varied by 10 feet.</w:t>
+      </w:r>
+    </w:p>
+    <w:p>
+      <w:r>
+        <w:t>Furthermore, most real profile</w:t>
+      </w:r>
+      <w:r>
+        <w:t xml:space="preserve">s are not </w:t>
+      </w:r>
+      <w:proofErr w:type="gramStart"/>
+      <w:r>
+        <w:t>harmonic</w:t>
+      </w:r>
+      <w:proofErr w:type="gramEnd"/>
+      <w:r>
+        <w:t xml:space="preserve"> but rather have many transient features. </w:t>
+      </w:r>
+      <w:r>
+        <w:t>Profiles that contain features with large wavelengths that result in forcing frequencies similar to vehicles or the bridge should be avoided</w:t>
+      </w:r>
+      <w:r>
+        <w:t xml:space="preserve"> (</w:t>
+      </w:r>
+      <w:proofErr w:type="spellStart"/>
+      <w:r>
+        <w:t>e.g</w:t>
+      </w:r>
+      <w:proofErr w:type="spellEnd"/>
+      <w:r>
+        <w:t xml:space="preserve"> 5-50ft.).</w:t>
+      </w:r>
+      <w:r>
+        <w:t xml:space="preserve"> However</w:t>
+      </w:r>
+      <w:r>
+        <w:t xml:space="preserve">, the frequency content of the profile </w:t>
+      </w:r>
+      <w:r>
+        <w:t xml:space="preserve">alone </w:t>
+      </w:r>
+      <w:r>
+        <w:t xml:space="preserve">has no reliable correlation with dynamic </w:t>
+      </w:r>
+      <w:r>
+        <w:t xml:space="preserve">amplification and spatial information must be included in any dynamic amplification analysis. </w:t>
+      </w:r>
+    </w:p>
+    <w:p>
+      <w:r>
+        <w:t xml:space="preserve">Vehicle and bridge parameters therefore effect dynamic amplification based on </w:t>
+      </w:r>
+      <w:r>
+        <w:t>their influence on the</w:t>
+      </w:r>
+      <w:r>
+        <w:t xml:space="preserve"> dynamics of the system and </w:t>
+      </w:r>
+      <w:r>
+        <w:t xml:space="preserve">how those system dynamics relate to the </w:t>
+      </w:r>
+      <w:r>
+        <w:t xml:space="preserve">profile characteristics. </w:t>
+      </w:r>
+      <w:r>
+        <w:t>While parameter effect cannot be quantified they can still be generalized as follows:</w:t>
+      </w:r>
+    </w:p>
+    <w:p>
+      <w:pPr>
+        <w:pStyle w:val="ListParagraph"/>
+        <w:numPr>
+          <w:ilvl w:val="0"/>
+          <w:numId w:val="6"/>
+        </w:numPr>
+      </w:pPr>
+      <w:r>
+        <w:t xml:space="preserve">Higher bridge mass, </w:t>
+      </w:r>
+      <w:r>
+        <w:t>stiffness</w:t>
+      </w:r>
+      <w:r>
+        <w:t xml:space="preserve"> and damping</w:t>
+      </w:r>
+      <w:r>
+        <w:t xml:space="preserve"> </w:t>
+      </w:r>
+      <w:r>
+        <w:t>generally serve</w:t>
+      </w:r>
+      <w:r>
+        <w:t xml:space="preserve"> to reduce dynamic amplification.</w:t>
+      </w:r>
+    </w:p>
+    <w:p>
+      <w:pPr>
+        <w:pStyle w:val="ListParagraph"/>
+        <w:numPr>
+          <w:ilvl w:val="0"/>
+          <w:numId w:val="6"/>
+        </w:numPr>
+      </w:pPr>
+      <w:r>
+        <w:t>Higher vehicle mass increases dynamic amplification while vehicle damping helps to reduce amplification</w:t>
+      </w:r>
+      <w:r>
+        <w:t>.</w:t>
+      </w:r>
+    </w:p>
+    <w:p>
+      <w:pPr>
+        <w:pStyle w:val="ListParagraph"/>
+        <w:numPr>
+          <w:ilvl w:val="0"/>
+          <w:numId w:val="6"/>
+        </w:numPr>
+      </w:pPr>
+      <w:r>
+        <w:t>Higher vehicle speed leads to increased dynamic amplification.</w:t>
+      </w:r>
+    </w:p>
+    <w:p>
+      <w:pPr>
+        <w:pStyle w:val="ListParagraph"/>
+        <w:numPr>
+          <w:ilvl w:val="0"/>
+          <w:numId w:val="6"/>
+        </w:numPr>
+      </w:pPr>
+      <w:r>
+        <w:t xml:space="preserve">Longer bridge length results in </w:t>
+      </w:r>
+      <w:r>
+        <w:t xml:space="preserve">a longer period of time for which the vehicle is present on the bridge and may therefore result in greater dynamic amplification. </w:t>
+      </w:r>
+    </w:p>
+    <w:p>
+      <w:r>
+        <w:lastRenderedPageBreak/>
+        <w:t xml:space="preserve">Anything further than these generalizations requires simulation of vehicle-bridge interaction with the specific profile or direct measurement by field experiment. </w:t>
       </w:r>
     </w:p>
     <w:p>
@@ -3401,145 +3978,436 @@
       <w:bookmarkEnd w:id="16"/>
     </w:p>
     <w:p>
-      <w:pPr>
-        <w:pStyle w:val="Heading2"/>
-      </w:pPr>
-      <w:r>
-        <w:t>Computation of amplification factor</w:t>
-      </w:r>
-    </w:p>
-    <w:p>
-      <w:r>
-        <w:t>There are two widely used factors for expressing dynamic amplification. They are</w:t>
-      </w:r>
-      <w:r>
-        <w:t xml:space="preserve"> referre</w:t>
-      </w:r>
-      <w:r>
-        <w:t xml:space="preserve">d to as impact factor (IM) and </w:t>
-      </w:r>
-      <w:r>
-        <w:t>dynamic amplification factor (DAF</w:t>
-      </w:r>
-      <w:r>
-        <w:t>) and are defined by the following equations</w:t>
-      </w:r>
-      <w:r>
-        <w:t>:</w:t>
-      </w:r>
-    </w:p>
+      <w:r>
+        <w:t>There are two widely used factors for expressing dynamic amplification. They are referred to as impact factor (IM) and dynamic amplification factor (DAF) and are defined by the following equations:</w:t>
+      </w:r>
+    </w:p>
+    <w:tbl>
+      <w:tblPr>
+        <w:tblStyle w:val="TableGrid"/>
+        <w:tblW w:w="0" w:type="auto"/>
+        <w:tblLook w:val="04A0" w:firstRow="1" w:lastRow="0" w:firstColumn="1" w:lastColumn="0" w:noHBand="0" w:noVBand="1"/>
+      </w:tblPr>
+      <w:tblGrid>
+        <w:gridCol w:w="7938"/>
+        <w:gridCol w:w="918"/>
+      </w:tblGrid>
+      <w:tr>
+        <w:tc>
+          <w:tcPr>
+            <w:tcW w:w="7938" w:type="dxa"/>
+            <w:vAlign w:val="center"/>
+          </w:tcPr>
+          <w:p>
+            <w:pPr>
+              <w:keepNext/>
+              <w:jc w:val="center"/>
+            </w:pPr>
+            <m:oMathPara>
+              <m:oMath>
+                <m:r>
+                  <w:rPr>
+                    <w:rFonts w:ascii="Cambria Math" w:hAnsi="Cambria Math"/>
+                  </w:rPr>
+                  <m:t>IM=</m:t>
+                </m:r>
+                <m:f>
+                  <m:fPr>
+                    <m:ctrlPr>
+                      <w:rPr>
+                        <w:rFonts w:ascii="Cambria Math" w:hAnsi="Cambria Math"/>
+                        <w:i/>
+                      </w:rPr>
+                    </m:ctrlPr>
+                  </m:fPr>
+                  <m:num>
+                    <m:r>
+                      <w:rPr>
+                        <w:rFonts w:ascii="Cambria Math" w:hAnsi="Cambria Math"/>
+                      </w:rPr>
+                      <m:t>Dynamic Response-Static Response</m:t>
+                    </m:r>
+                  </m:num>
+                  <m:den>
+                    <m:r>
+                      <w:rPr>
+                        <w:rFonts w:ascii="Cambria Math" w:hAnsi="Cambria Math"/>
+                      </w:rPr>
+                      <m:t>Static Response</m:t>
+                    </m:r>
+                  </m:den>
+                </m:f>
+              </m:oMath>
+            </m:oMathPara>
+          </w:p>
+        </w:tc>
+        <w:tc>
+          <w:tcPr>
+            <w:tcW w:w="918" w:type="dxa"/>
+            <w:vAlign w:val="center"/>
+          </w:tcPr>
+          <w:p>
+            <w:pPr>
+              <w:pStyle w:val="EquationCaptions"/>
+            </w:pPr>
+            <w:r>
+              <w:t>(</w:t>
+            </w:r>
+            <w:r>
+              <w:fldChar w:fldCharType="begin"/>
+            </w:r>
+            <w:r>
+              <w:instrText xml:space="preserve"> SEQ Equation \* ARABIC </w:instrText>
+            </w:r>
+            <w:r>
+              <w:fldChar w:fldCharType="separate"/>
+            </w:r>
+            <w:r>
+              <w:rPr>
+                <w:noProof/>
+              </w:rPr>
+              <w:t>1</w:t>
+            </w:r>
+            <w:r>
+              <w:fldChar w:fldCharType="end"/>
+            </w:r>
+            <w:r>
+              <w:t>)</w:t>
+            </w:r>
+          </w:p>
+        </w:tc>
+      </w:tr>
+      <w:tr>
+        <w:tc>
+          <w:tcPr>
+            <w:tcW w:w="7938" w:type="dxa"/>
+            <w:vAlign w:val="center"/>
+          </w:tcPr>
+          <w:p>
+            <w:pPr>
+              <w:keepNext/>
+              <w:jc w:val="center"/>
+              <w:rPr>
+                <w:rFonts w:ascii="Calibri" w:eastAsia="Calibri" w:hAnsi="Calibri" w:cs="Times New Roman"/>
+              </w:rPr>
+            </w:pPr>
+            <m:oMathPara>
+              <m:oMath>
+                <m:r>
+                  <w:rPr>
+                    <w:rFonts w:ascii="Cambria Math" w:hAnsi="Cambria Math"/>
+                  </w:rPr>
+                  <m:t>DAF=</m:t>
+                </m:r>
+                <m:f>
+                  <m:fPr>
+                    <m:ctrlPr>
+                      <w:rPr>
+                        <w:rFonts w:ascii="Cambria Math" w:hAnsi="Cambria Math"/>
+                        <w:i/>
+                      </w:rPr>
+                    </m:ctrlPr>
+                  </m:fPr>
+                  <m:num>
+                    <m:r>
+                      <w:rPr>
+                        <w:rFonts w:ascii="Cambria Math" w:hAnsi="Cambria Math"/>
+                      </w:rPr>
+                      <m:t>Dynamic Response</m:t>
+                    </m:r>
+                  </m:num>
+                  <m:den>
+                    <m:r>
+                      <w:rPr>
+                        <w:rFonts w:ascii="Cambria Math" w:hAnsi="Cambria Math"/>
+                      </w:rPr>
+                      <m:t>Static Response</m:t>
+                    </m:r>
+                  </m:den>
+                </m:f>
+              </m:oMath>
+            </m:oMathPara>
+          </w:p>
+        </w:tc>
+        <w:tc>
+          <w:tcPr>
+            <w:tcW w:w="918" w:type="dxa"/>
+            <w:vAlign w:val="center"/>
+          </w:tcPr>
+          <w:p>
+            <w:pPr>
+              <w:jc w:val="right"/>
+              <w:rPr>
+                <w:rFonts w:ascii="Calibri" w:eastAsia="Calibri" w:hAnsi="Calibri" w:cs="Times New Roman"/>
+                <w:sz w:val="24"/>
+                <w:szCs w:val="24"/>
+              </w:rPr>
+            </w:pPr>
+            <w:r>
+              <w:rPr>
+                <w:rFonts w:ascii="Calibri" w:eastAsia="Calibri" w:hAnsi="Calibri" w:cs="Times New Roman"/>
+                <w:sz w:val="24"/>
+                <w:szCs w:val="24"/>
+              </w:rPr>
+              <w:t>(</w:t>
+            </w:r>
+            <w:r>
+              <w:rPr>
+                <w:rFonts w:ascii="Calibri" w:eastAsia="Calibri" w:hAnsi="Calibri" w:cs="Times New Roman"/>
+                <w:sz w:val="24"/>
+                <w:szCs w:val="24"/>
+              </w:rPr>
+              <w:fldChar w:fldCharType="begin"/>
+            </w:r>
+            <w:r>
+              <w:rPr>
+                <w:rFonts w:ascii="Calibri" w:eastAsia="Calibri" w:hAnsi="Calibri" w:cs="Times New Roman"/>
+                <w:sz w:val="24"/>
+                <w:szCs w:val="24"/>
+              </w:rPr>
+              <w:instrText xml:space="preserve"> SEQ Equation \* ARABIC </w:instrText>
+            </w:r>
+            <w:r>
+              <w:rPr>
+                <w:rFonts w:ascii="Calibri" w:eastAsia="Calibri" w:hAnsi="Calibri" w:cs="Times New Roman"/>
+                <w:sz w:val="24"/>
+                <w:szCs w:val="24"/>
+              </w:rPr>
+              <w:fldChar w:fldCharType="separate"/>
+            </w:r>
+            <w:r>
+              <w:rPr>
+                <w:rFonts w:ascii="Calibri" w:eastAsia="Calibri" w:hAnsi="Calibri" w:cs="Times New Roman"/>
+                <w:noProof/>
+                <w:sz w:val="24"/>
+                <w:szCs w:val="24"/>
+              </w:rPr>
+              <w:t>2</w:t>
+            </w:r>
+            <w:r>
+              <w:rPr>
+                <w:rFonts w:ascii="Calibri" w:eastAsia="Calibri" w:hAnsi="Calibri" w:cs="Times New Roman"/>
+                <w:sz w:val="24"/>
+                <w:szCs w:val="24"/>
+              </w:rPr>
+              <w:fldChar w:fldCharType="end"/>
+            </w:r>
+            <w:r>
+              <w:rPr>
+                <w:rFonts w:ascii="Calibri" w:eastAsia="Calibri" w:hAnsi="Calibri" w:cs="Times New Roman"/>
+                <w:sz w:val="24"/>
+                <w:szCs w:val="24"/>
+              </w:rPr>
+              <w:t>)</w:t>
+            </w:r>
+          </w:p>
+        </w:tc>
+      </w:tr>
+    </w:tbl>
     <w:p>
       <w:pPr>
         <w:rPr>
           <w:rFonts w:eastAsiaTheme="minorEastAsia"/>
         </w:rPr>
       </w:pPr>
-      <m:oMathPara>
-        <m:oMath>
-          <m:r>
-            <w:rPr>
-              <w:rFonts w:ascii="Cambria Math" w:hAnsi="Cambria Math"/>
-            </w:rPr>
-            <m:t>IM=</m:t>
-          </m:r>
-          <m:f>
-            <m:fPr>
-              <m:ctrlPr>
-                <w:rPr>
-                  <w:rFonts w:ascii="Cambria Math" w:hAnsi="Cambria Math"/>
-                  <w:i/>
-                </w:rPr>
-              </m:ctrlPr>
-            </m:fPr>
-            <m:num>
+      <w:r>
+        <w:rPr>
+          <w:rFonts w:eastAsiaTheme="minorEastAsia"/>
+        </w:rPr>
+        <w:t xml:space="preserve">Therefore, the IM is </w:t>
+      </w:r>
+      <w:proofErr w:type="gramStart"/>
+      <w:r>
+        <w:rPr>
+          <w:rFonts w:eastAsiaTheme="minorEastAsia"/>
+        </w:rPr>
+        <w:t xml:space="preserve">just </w:t>
+      </w:r>
+      <w:proofErr w:type="gramEnd"/>
+      <m:oMath>
+        <m:r>
+          <w:rPr>
+            <w:rFonts w:ascii="Cambria Math" w:eastAsiaTheme="minorEastAsia" w:hAnsi="Cambria Math"/>
+          </w:rPr>
+          <m:t>DAF-1</m:t>
+        </m:r>
+      </m:oMath>
+      <w:r>
+        <w:rPr>
+          <w:rFonts w:eastAsiaTheme="minorEastAsia"/>
+        </w:rPr>
+        <w:t>. The total live load response can be computed by the following:</w:t>
+      </w:r>
+    </w:p>
+    <w:tbl>
+      <w:tblPr>
+        <w:tblStyle w:val="TableGrid"/>
+        <w:tblW w:w="0" w:type="auto"/>
+        <w:tblLook w:val="04A0" w:firstRow="1" w:lastRow="0" w:firstColumn="1" w:lastColumn="0" w:noHBand="0" w:noVBand="1"/>
+      </w:tblPr>
+      <w:tblGrid>
+        <w:gridCol w:w="7938"/>
+        <w:gridCol w:w="918"/>
+      </w:tblGrid>
+      <w:tr>
+        <w:tc>
+          <w:tcPr>
+            <w:tcW w:w="7938" w:type="dxa"/>
+          </w:tcPr>
+          <w:p>
+            <w:pPr>
+              <w:keepNext/>
+              <w:jc w:val="center"/>
+              <w:rPr>
+                <w:rFonts w:ascii="Cambria Math" w:hAnsi="Cambria Math"/>
+                <w:i/>
+              </w:rPr>
+            </w:pPr>
+            <m:oMath>
               <m:r>
                 <w:rPr>
                   <w:rFonts w:ascii="Cambria Math" w:hAnsi="Cambria Math"/>
                 </w:rPr>
-                <m:t>Dynamic Response-Static Response</m:t>
+                <m:t>LL=</m:t>
               </m:r>
-            </m:num>
-            <m:den>
+              <m:d>
+                <m:dPr>
+                  <m:ctrlPr>
+                    <w:rPr>
+                      <w:rFonts w:ascii="Cambria Math" w:hAnsi="Cambria Math"/>
+                      <w:i/>
+                    </w:rPr>
+                  </m:ctrlPr>
+                </m:dPr>
+                <m:e>
+                  <m:r>
+                    <w:rPr>
+                      <w:rFonts w:ascii="Cambria Math" w:hAnsi="Cambria Math"/>
+                    </w:rPr>
+                    <m:t>1+IM</m:t>
+                  </m:r>
+                </m:e>
+              </m:d>
               <m:r>
                 <w:rPr>
                   <w:rFonts w:ascii="Cambria Math" w:hAnsi="Cambria Math"/>
                 </w:rPr>
-                <m:t>Static Response</m:t>
+                <m:t>*</m:t>
               </m:r>
-            </m:den>
-          </m:f>
-        </m:oMath>
-      </m:oMathPara>
-    </w:p>
-    <w:p>
-      <w:pPr>
-        <w:rPr>
-          <w:rFonts w:eastAsiaTheme="minorEastAsia"/>
-        </w:rPr>
-      </w:pPr>
-      <m:oMathPara>
-        <m:oMath>
-          <m:r>
-            <w:rPr>
-              <w:rFonts w:ascii="Cambria Math" w:hAnsi="Cambria Math"/>
-            </w:rPr>
-            <m:t>DAF=</m:t>
-          </m:r>
-          <m:f>
-            <m:fPr>
-              <m:ctrlPr>
-                <w:rPr>
-                  <w:rFonts w:ascii="Cambria Math" w:hAnsi="Cambria Math"/>
-                  <w:i/>
-                </w:rPr>
-              </m:ctrlPr>
-            </m:fPr>
-            <m:num>
+              <m:sSub>
+                <m:sSubPr>
+                  <m:ctrlPr>
+                    <w:rPr>
+                      <w:rFonts w:ascii="Cambria Math" w:hAnsi="Cambria Math"/>
+                      <w:i/>
+                    </w:rPr>
+                  </m:ctrlPr>
+                </m:sSubPr>
+                <m:e>
+                  <m:r>
+                    <w:rPr>
+                      <w:rFonts w:ascii="Cambria Math" w:hAnsi="Cambria Math"/>
+                    </w:rPr>
+                    <m:t>R</m:t>
+                  </m:r>
+                </m:e>
+                <m:sub>
+                  <m:r>
+                    <w:rPr>
+                      <w:rFonts w:ascii="Cambria Math" w:hAnsi="Cambria Math"/>
+                    </w:rPr>
+                    <m:t>sta</m:t>
+                  </m:r>
+                </m:sub>
+              </m:sSub>
+            </m:oMath>
+            <w:r>
+              <w:rPr>
+                <w:rFonts w:ascii="Cambria Math" w:hAnsi="Cambria Math"/>
+                <w:i/>
+              </w:rPr>
+              <w:tab/>
+              <w:t xml:space="preserve">   or   </w:t>
+            </w:r>
+            <m:oMath>
               <m:r>
                 <w:rPr>
                   <w:rFonts w:ascii="Cambria Math" w:hAnsi="Cambria Math"/>
                 </w:rPr>
-                <m:t>Dynamic Response</m:t>
+                <m:t>LL=DAF*</m:t>
               </m:r>
-            </m:num>
-            <m:den>
-              <m:r>
-                <w:rPr>
-                  <w:rFonts w:ascii="Cambria Math" w:hAnsi="Cambria Math"/>
-                </w:rPr>
-                <m:t>Static Response</m:t>
-              </m:r>
-            </m:den>
-          </m:f>
-        </m:oMath>
-      </m:oMathPara>
-    </w:p>
+              <m:sSub>
+                <m:sSubPr>
+                  <m:ctrlPr>
+                    <w:rPr>
+                      <w:rFonts w:ascii="Cambria Math" w:hAnsi="Cambria Math"/>
+                      <w:i/>
+                    </w:rPr>
+                  </m:ctrlPr>
+                </m:sSubPr>
+                <m:e>
+                  <m:r>
+                    <w:rPr>
+                      <w:rFonts w:ascii="Cambria Math" w:hAnsi="Cambria Math"/>
+                    </w:rPr>
+                    <m:t>R</m:t>
+                  </m:r>
+                </m:e>
+                <m:sub>
+                  <m:r>
+                    <w:rPr>
+                      <w:rFonts w:ascii="Cambria Math" w:hAnsi="Cambria Math"/>
+                    </w:rPr>
+                    <m:t>sta</m:t>
+                  </m:r>
+                </m:sub>
+              </m:sSub>
+            </m:oMath>
+          </w:p>
+        </w:tc>
+        <w:tc>
+          <w:tcPr>
+            <w:tcW w:w="918" w:type="dxa"/>
+            <w:vAlign w:val="center"/>
+          </w:tcPr>
+          <w:p>
+            <w:pPr>
+              <w:pStyle w:val="EquationCaptions"/>
+            </w:pPr>
+            <w:r>
+              <w:t>(</w:t>
+            </w:r>
+            <w:r>
+              <w:fldChar w:fldCharType="begin"/>
+            </w:r>
+            <w:r>
+              <w:instrText xml:space="preserve"> SEQ Equation \* ARABIC </w:instrText>
+            </w:r>
+            <w:r>
+              <w:fldChar w:fldCharType="separate"/>
+            </w:r>
+            <w:r>
+              <w:rPr>
+                <w:noProof/>
+              </w:rPr>
+              <w:t>3</w:t>
+            </w:r>
+            <w:r>
+              <w:fldChar w:fldCharType="end"/>
+            </w:r>
+            <w:r>
+              <w:t>)</w:t>
+            </w:r>
+          </w:p>
+        </w:tc>
+      </w:tr>
+    </w:tbl>
     <w:p>
       <w:pPr>
         <w:rPr>
           <w:rFonts w:eastAsiaTheme="minorEastAsia"/>
         </w:rPr>
       </w:pPr>
-      <w:r>
-        <w:rPr>
-          <w:rFonts w:eastAsiaTheme="minorEastAsia"/>
-        </w:rPr>
-        <w:t xml:space="preserve">Therefore, the IM is just </w:t>
-      </w:r>
-      <m:oMath>
-        <m:r>
-          <w:rPr>
-            <w:rFonts w:ascii="Cambria Math" w:eastAsiaTheme="minorEastAsia" w:hAnsi="Cambria Math"/>
-          </w:rPr>
-          <m:t>DAF-1</m:t>
-        </m:r>
-      </m:oMath>
-      <w:r>
-        <w:rPr>
-          <w:rFonts w:eastAsiaTheme="minorEastAsia"/>
-        </w:rPr>
-        <w:t>. The total live load response can be computed by the following:</w:t>
-      </w:r>
     </w:p>
     <w:p>
       <w:pPr>
@@ -3548,117 +4416,26 @@
           <w:rFonts w:eastAsiaTheme="minorEastAsia"/>
         </w:rPr>
       </w:pPr>
-      <m:oMath>
-        <m:r>
-          <w:rPr>
-            <w:rFonts w:ascii="Cambria Math" w:hAnsi="Cambria Math"/>
-          </w:rPr>
-          <m:t>LL=</m:t>
-        </m:r>
-        <m:d>
-          <m:dPr>
-            <m:ctrlPr>
-              <w:rPr>
-                <w:rFonts w:ascii="Cambria Math" w:hAnsi="Cambria Math"/>
-                <w:i/>
-              </w:rPr>
-            </m:ctrlPr>
-          </m:dPr>
-          <m:e>
-            <m:r>
-              <w:rPr>
-                <w:rFonts w:ascii="Cambria Math" w:hAnsi="Cambria Math"/>
-              </w:rPr>
-              <m:t>1+IM</m:t>
-            </m:r>
-          </m:e>
-        </m:d>
-        <m:r>
-          <w:rPr>
-            <w:rFonts w:ascii="Cambria Math" w:hAnsi="Cambria Math"/>
-          </w:rPr>
-          <m:t>*</m:t>
-        </m:r>
-        <m:sSub>
-          <m:sSubPr>
-            <m:ctrlPr>
-              <w:rPr>
-                <w:rFonts w:ascii="Cambria Math" w:hAnsi="Cambria Math"/>
-                <w:i/>
-              </w:rPr>
-            </m:ctrlPr>
-          </m:sSubPr>
-          <m:e>
-            <m:r>
-              <w:rPr>
-                <w:rFonts w:ascii="Cambria Math" w:hAnsi="Cambria Math"/>
-              </w:rPr>
-              <m:t>R</m:t>
-            </m:r>
-          </m:e>
-          <m:sub>
-            <m:r>
-              <w:rPr>
-                <w:rFonts w:ascii="Cambria Math" w:hAnsi="Cambria Math"/>
-              </w:rPr>
-              <m:t>sta</m:t>
-            </m:r>
-          </m:sub>
-        </m:sSub>
-      </m:oMath>
-      <w:r>
+    </w:p>
+    <w:p>
+      <w:pPr>
         <w:rPr>
           <w:rFonts w:eastAsiaTheme="minorEastAsia"/>
         </w:rPr>
-        <w:tab/>
-        <w:t xml:space="preserve">   or   </w:t>
-      </w:r>
-      <m:oMath>
-        <m:r>
-          <w:rPr>
-            <w:rFonts w:ascii="Cambria Math" w:eastAsiaTheme="minorEastAsia" w:hAnsi="Cambria Math"/>
-          </w:rPr>
-          <m:t>LL=DAF*</m:t>
-        </m:r>
-        <m:sSub>
-          <m:sSubPr>
-            <m:ctrlPr>
-              <w:rPr>
-                <w:rFonts w:ascii="Cambria Math" w:eastAsiaTheme="minorEastAsia" w:hAnsi="Cambria Math"/>
-                <w:i/>
-              </w:rPr>
-            </m:ctrlPr>
-          </m:sSubPr>
-          <m:e>
-            <m:r>
-              <w:rPr>
-                <w:rFonts w:ascii="Cambria Math" w:eastAsiaTheme="minorEastAsia" w:hAnsi="Cambria Math"/>
-              </w:rPr>
-              <m:t>R</m:t>
-            </m:r>
-          </m:e>
-          <m:sub>
-            <m:r>
-              <w:rPr>
-                <w:rFonts w:ascii="Cambria Math" w:eastAsiaTheme="minorEastAsia" w:hAnsi="Cambria Math"/>
-              </w:rPr>
-              <m:t>sta</m:t>
-            </m:r>
-          </m:sub>
-        </m:sSub>
-      </m:oMath>
-    </w:p>
-    <w:p>
-      <w:pPr>
+      </w:pPr>
+      <w:proofErr w:type="gramStart"/>
+      <w:r>
         <w:rPr>
           <w:rFonts w:eastAsiaTheme="minorEastAsia"/>
         </w:rPr>
-      </w:pPr>
+        <w:t xml:space="preserve">Where </w:t>
+      </w:r>
+      <w:proofErr w:type="spellStart"/>
       <w:r>
         <w:rPr>
           <w:rFonts w:eastAsiaTheme="minorEastAsia"/>
         </w:rPr>
-        <w:t>Where R</w:t>
+        <w:t>R</w:t>
       </w:r>
       <w:r>
         <w:rPr>
@@ -3667,12 +4444,14 @@
         </w:rPr>
         <w:t>sta</w:t>
       </w:r>
+      <w:proofErr w:type="spellEnd"/>
       <w:r>
         <w:rPr>
           <w:rFonts w:eastAsiaTheme="minorEastAsia"/>
         </w:rPr>
         <w:t xml:space="preserve"> is the static load effect which is amplified by (1 + IM) or the DAF.</w:t>
       </w:r>
+      <w:proofErr w:type="gramEnd"/>
     </w:p>
     <w:p>
       <w:r>
@@ -3692,14 +4471,14 @@
         <w:rPr>
           <w:rFonts w:eastAsiaTheme="minorEastAsia"/>
         </w:rPr>
-        <w:t xml:space="preserve">. The responses used in computing the factor may be any structural response, experimentally recorded or obtained though analysis. Experimentally determined amplification factors often use either strain or displacement. Amplification factors determined with displacement will be greater than those determined from strain (or stress or moment) due to the distribution of load </w:t>
+        <w:t xml:space="preserve">. The responses used in computing the factor may be any structural response, experimentally recorded or obtained though analysis. Experimentally determined amplification factors often use either strain or displacement. Amplification factors determined with displacement will be greater than those determined from strain (or stress or moment) due to the distribution of load from the mass loading that is ignored in static analysis. A computational proof of this is provided in the appendix. Therefore, experimentally determined displacement amplification factors will </w:t>
       </w:r>
       <w:r>
         <w:rPr>
           <w:rFonts w:eastAsiaTheme="minorEastAsia"/>
         </w:rPr>
         <w:lastRenderedPageBreak/>
-        <w:t xml:space="preserve">from the mass loading that is ignored in static analysis. A computational proof of this is provided in the appendix. Therefore, experimentally determined displacement amplification factors will be a more conservative measure of dynamic amplification, but strain amplification factors remain adequate as strain responses more directly measure the stress experienced by the bridge. </w:t>
+        <w:t xml:space="preserve">be a more conservative measure of dynamic amplification, but strain amplification factors remain adequate as strain responses more directly measure the stress experienced by the bridge. </w:t>
       </w:r>
     </w:p>
     <w:p>
@@ -4006,13 +4785,29 @@
         <w:t xml:space="preserve">wheel lines. </w:t>
       </w:r>
       <w:r>
-        <w:t>The spatial resolution should be set small enough to capture all features of interest. Bridge motion is most effected by profile features with a length of several feet and more</w:t>
+        <w:t xml:space="preserve">The spatial resolution should be set small enough to capture all features of interest. Bridge motion is most </w:t>
+      </w:r>
+      <w:proofErr w:type="gramStart"/>
+      <w:r>
+        <w:t>effected</w:t>
+      </w:r>
+      <w:proofErr w:type="gramEnd"/>
+      <w:r>
+        <w:t xml:space="preserve"> by profile features with a length of several feet and more</w:t>
       </w:r>
       <w:r>
         <w:t>. C</w:t>
       </w:r>
       <w:r>
-        <w:t xml:space="preserve">ommercial profilographs have sampling intervals on the order of one inch and thus can be expected to produce perfectly adequate profile measurements. </w:t>
+        <w:t xml:space="preserve">ommercial </w:t>
+      </w:r>
+      <w:proofErr w:type="spellStart"/>
+      <w:r>
+        <w:t>profilographs</w:t>
+      </w:r>
+      <w:proofErr w:type="spellEnd"/>
+      <w:r>
+        <w:t xml:space="preserve"> have sampling intervals on the order of one inch and thus can be expected to produce perfectly adequate profile measurements. </w:t>
       </w:r>
     </w:p>
     <w:p>
@@ -4163,7 +4958,7 @@
                     <pic:cNvPicPr/>
                   </pic:nvPicPr>
                   <pic:blipFill>
-                    <a:blip r:embed="rId14"/>
+                    <a:blip r:embed="rId21"/>
                     <a:stretch>
                       <a:fillRect/>
                     </a:stretch>
@@ -4368,8 +5163,13 @@
         <w:t>stiffness</w:t>
       </w:r>
       <w:r>
-        <w:t xml:space="preserve"> of the bridge to a point load at midspan</w:t>
-      </w:r>
+        <w:t xml:space="preserve"> of the bridge to a point load at </w:t>
+      </w:r>
+      <w:proofErr w:type="spellStart"/>
+      <w:r>
+        <w:t>midspan</w:t>
+      </w:r>
+      <w:proofErr w:type="spellEnd"/>
       <w:r>
         <w:t xml:space="preserve"> along the path of travel</w:t>
       </w:r>
@@ -4613,7 +5413,15 @@
         <w:t>Several vehicles were defined with parameters that resulted in body-bounce natural frequencies equal to th</w:t>
       </w:r>
       <w:r>
-        <w:t xml:space="preserve">e first natural frequencies reported by the FE models. The mass of all vehicles was set to 200 slinches (77.2 kips). Three vehicle models were assigned damping ratios of 10%; one was </w:t>
+        <w:t xml:space="preserve">e first natural frequencies reported by the FE models. The mass of all vehicles was set to 200 </w:t>
+      </w:r>
+      <w:proofErr w:type="spellStart"/>
+      <w:r>
+        <w:t>slinches</w:t>
+      </w:r>
+      <w:proofErr w:type="spellEnd"/>
+      <w:r>
+        <w:t xml:space="preserve"> (77.2 kips). Three vehicle models were assigned damping ratios of 10%; one was </w:t>
       </w:r>
       <w:r>
         <w:lastRenderedPageBreak/>
@@ -4650,7 +5458,7 @@
             <wp:cNvGraphicFramePr/>
             <a:graphic xmlns:a="http://schemas.openxmlformats.org/drawingml/2006/main">
               <a:graphicData uri="http://schemas.openxmlformats.org/drawingml/2006/chart">
-                <c:chart xmlns:c="http://schemas.openxmlformats.org/drawingml/2006/chart" xmlns:r="http://schemas.openxmlformats.org/officeDocument/2006/relationships" r:id="rId15"/>
+                <c:chart xmlns:c="http://schemas.openxmlformats.org/drawingml/2006/chart" xmlns:r="http://schemas.openxmlformats.org/officeDocument/2006/relationships" r:id="rId22"/>
               </a:graphicData>
             </a:graphic>
           </wp:inline>
@@ -4668,7 +5476,7 @@
             <wp:cNvGraphicFramePr/>
             <a:graphic xmlns:a="http://schemas.openxmlformats.org/drawingml/2006/main">
               <a:graphicData uri="http://schemas.openxmlformats.org/drawingml/2006/chart">
-                <c:chart xmlns:c="http://schemas.openxmlformats.org/drawingml/2006/chart" xmlns:r="http://schemas.openxmlformats.org/officeDocument/2006/relationships" r:id="rId16"/>
+                <c:chart xmlns:c="http://schemas.openxmlformats.org/drawingml/2006/chart" xmlns:r="http://schemas.openxmlformats.org/officeDocument/2006/relationships" r:id="rId23"/>
               </a:graphicData>
             </a:graphic>
           </wp:inline>
@@ -4850,7 +5658,15 @@
         </w:numPr>
       </w:pPr>
       <w:r>
-        <w:t xml:space="preserve">A 3D FE model is capable of simulating vehicle-bridge interaction and is recommended for predicting dynamic amplification for structures with complex geometry or that are otherwise ill-suited to the state-space models. </w:t>
+        <w:t xml:space="preserve">A 3D FE model is capable of simulating vehicle-bridge interaction and is recommended for predicting dynamic amplification for structures with complex geometry or </w:t>
+      </w:r>
+      <w:proofErr w:type="gramStart"/>
+      <w:r>
+        <w:t>that are</w:t>
+      </w:r>
+      <w:proofErr w:type="gramEnd"/>
+      <w:r>
+        <w:t xml:space="preserve"> otherwise ill-suited to the state-space models. </w:t>
       </w:r>
     </w:p>
     <w:p>
@@ -4930,7 +5746,15 @@
     </w:p>
     <w:p>
       <w:r>
-        <w:t xml:space="preserve">The IRI which is widely used as a smoothness criterion by providing upper limits, has already been shown to influence dynamic amplification. The IRI is a measure of vehicle response and can therefore only be implemented as a performance metric. As such it provides no methods for specifying or monitoring of smoothness during construction or grinding and will not be presented in this section. However, if a deck profile is shown to have a high IRI, intervention should be considered. </w:t>
+        <w:t xml:space="preserve">The IRI which is widely used as a smoothness criterion by providing upper </w:t>
+      </w:r>
+      <w:proofErr w:type="gramStart"/>
+      <w:r>
+        <w:t>limits,</w:t>
+      </w:r>
+      <w:proofErr w:type="gramEnd"/>
+      <w:r>
+        <w:t xml:space="preserve"> has already been shown to influence dynamic amplification. The IRI is a measure of vehicle response and can therefore only be implemented as a performance metric. As such it provides no methods for specifying or monitoring of smoothness during construction or grinding and will not be presented in this section. However, if a deck profile is shown to have a high IRI, intervention should be considered. </w:t>
       </w:r>
     </w:p>
     <w:p>
@@ -5046,7 +5870,7 @@
 </file>
 
 <file path=word/endnotes.xml><?xml version="1.0" encoding="utf-8"?>
-<w:endnotes xmlns:wpc="http://schemas.microsoft.com/office/word/2010/wordprocessingCanvas" xmlns:cx="http://schemas.microsoft.com/office/drawing/2014/chartex" xmlns:cx1="http://schemas.microsoft.com/office/drawing/2015/9/8/chartex" xmlns:cx2="http://schemas.microsoft.com/office/drawing/2015/10/21/chartex" xmlns:cx3="http://schemas.microsoft.com/office/drawing/2016/5/9/chartex" xmlns:cx4="http://schemas.microsoft.com/office/drawing/2016/5/10/chartex" xmlns:cx5="http://schemas.microsoft.com/office/drawing/2016/5/11/chartex" xmlns:cx6="http://schemas.microsoft.com/office/drawing/2016/5/12/chartex" xmlns:cx7="http://schemas.microsoft.com/office/drawing/2016/5/13/chartex" xmlns:cx8="http://schemas.microsoft.com/office/drawing/2016/5/14/chartex" xmlns:mc="http://schemas.openxmlformats.org/markup-compatibility/2006" xmlns:aink="http://schemas.microsoft.com/office/drawing/2016/ink" xmlns:am3d="http://schemas.microsoft.com/office/drawing/2017/model3d" xmlns:o="urn:schemas-microsoft-com:office:office" xmlns:r="http://schemas.openxmlformats.org/officeDocument/2006/relationships" xmlns:m="http://schemas.openxmlformats.org/officeDocument/2006/math" xmlns:v="urn:schemas-microsoft-com:vml" xmlns:wp14="http://schemas.microsoft.com/office/word/2010/wordprocessingDrawing" xmlns:wp="http://schemas.openxmlformats.org/drawingml/2006/wordprocessingDrawing" xmlns:w10="urn:schemas-microsoft-com:office:word" xmlns:w="http://schemas.openxmlformats.org/wordprocessingml/2006/main" xmlns:w14="http://schemas.microsoft.com/office/word/2010/wordml" xmlns:w15="http://schemas.microsoft.com/office/word/2012/wordml" xmlns:w16cid="http://schemas.microsoft.com/office/word/2016/wordml/cid" xmlns:w16se="http://schemas.microsoft.com/office/word/2015/wordml/symex" xmlns:wpg="http://schemas.microsoft.com/office/word/2010/wordprocessingGroup" xmlns:wpi="http://schemas.microsoft.com/office/word/2010/wordprocessingInk" xmlns:wne="http://schemas.microsoft.com/office/word/2006/wordml" xmlns:wps="http://schemas.microsoft.com/office/word/2010/wordprocessingShape" mc:Ignorable="w14 w15 w16se w16cid wp14">
+<w:endnotes xmlns:wpc="http://schemas.microsoft.com/office/word/2010/wordprocessingCanvas" xmlns:mc="http://schemas.openxmlformats.org/markup-compatibility/2006" xmlns:o="urn:schemas-microsoft-com:office:office" xmlns:r="http://schemas.openxmlformats.org/officeDocument/2006/relationships" xmlns:m="http://schemas.openxmlformats.org/officeDocument/2006/math" xmlns:v="urn:schemas-microsoft-com:vml" xmlns:wp14="http://schemas.microsoft.com/office/word/2010/wordprocessingDrawing" xmlns:wp="http://schemas.openxmlformats.org/drawingml/2006/wordprocessingDrawing" xmlns:w10="urn:schemas-microsoft-com:office:word" xmlns:w="http://schemas.openxmlformats.org/wordprocessingml/2006/main" xmlns:w14="http://schemas.microsoft.com/office/word/2010/wordml" xmlns:wpg="http://schemas.microsoft.com/office/word/2010/wordprocessingGroup" xmlns:wpi="http://schemas.microsoft.com/office/word/2010/wordprocessingInk" xmlns:wne="http://schemas.microsoft.com/office/word/2006/wordml" xmlns:wps="http://schemas.microsoft.com/office/word/2010/wordprocessingShape" mc:Ignorable="w14 wp14">
   <w:endnote w:type="separator" w:id="-1">
     <w:p>
       <w:pPr>
@@ -5071,7 +5895,7 @@
 </file>
 
 <file path=word/footer1.xml><?xml version="1.0" encoding="utf-8"?>
-<w:ftr xmlns:wpc="http://schemas.microsoft.com/office/word/2010/wordprocessingCanvas" xmlns:cx="http://schemas.microsoft.com/office/drawing/2014/chartex" xmlns:cx1="http://schemas.microsoft.com/office/drawing/2015/9/8/chartex" xmlns:cx2="http://schemas.microsoft.com/office/drawing/2015/10/21/chartex" xmlns:cx3="http://schemas.microsoft.com/office/drawing/2016/5/9/chartex" xmlns:cx4="http://schemas.microsoft.com/office/drawing/2016/5/10/chartex" xmlns:cx5="http://schemas.microsoft.com/office/drawing/2016/5/11/chartex" xmlns:cx6="http://schemas.microsoft.com/office/drawing/2016/5/12/chartex" xmlns:cx7="http://schemas.microsoft.com/office/drawing/2016/5/13/chartex" xmlns:cx8="http://schemas.microsoft.com/office/drawing/2016/5/14/chartex" xmlns:mc="http://schemas.openxmlformats.org/markup-compatibility/2006" xmlns:aink="http://schemas.microsoft.com/office/drawing/2016/ink" xmlns:am3d="http://schemas.microsoft.com/office/drawing/2017/model3d" xmlns:o="urn:schemas-microsoft-com:office:office" xmlns:r="http://schemas.openxmlformats.org/officeDocument/2006/relationships" xmlns:m="http://schemas.openxmlformats.org/officeDocument/2006/math" xmlns:v="urn:schemas-microsoft-com:vml" xmlns:wp14="http://schemas.microsoft.com/office/word/2010/wordprocessingDrawing" xmlns:wp="http://schemas.openxmlformats.org/drawingml/2006/wordprocessingDrawing" xmlns:w10="urn:schemas-microsoft-com:office:word" xmlns:w="http://schemas.openxmlformats.org/wordprocessingml/2006/main" xmlns:w14="http://schemas.microsoft.com/office/word/2010/wordml" xmlns:w15="http://schemas.microsoft.com/office/word/2012/wordml" xmlns:w16cid="http://schemas.microsoft.com/office/word/2016/wordml/cid" xmlns:w16se="http://schemas.microsoft.com/office/word/2015/wordml/symex" xmlns:wpg="http://schemas.microsoft.com/office/word/2010/wordprocessingGroup" xmlns:wpi="http://schemas.microsoft.com/office/word/2010/wordprocessingInk" xmlns:wne="http://schemas.microsoft.com/office/word/2006/wordml" xmlns:wps="http://schemas.microsoft.com/office/word/2010/wordprocessingShape" mc:Ignorable="w14 w15 w16se w16cid wp14">
+<w:ftr xmlns:wpc="http://schemas.microsoft.com/office/word/2010/wordprocessingCanvas" xmlns:mc="http://schemas.openxmlformats.org/markup-compatibility/2006" xmlns:o="urn:schemas-microsoft-com:office:office" xmlns:r="http://schemas.openxmlformats.org/officeDocument/2006/relationships" xmlns:m="http://schemas.openxmlformats.org/officeDocument/2006/math" xmlns:v="urn:schemas-microsoft-com:vml" xmlns:wp14="http://schemas.microsoft.com/office/word/2010/wordprocessingDrawing" xmlns:wp="http://schemas.openxmlformats.org/drawingml/2006/wordprocessingDrawing" xmlns:w10="urn:schemas-microsoft-com:office:word" xmlns:w="http://schemas.openxmlformats.org/wordprocessingml/2006/main" xmlns:w14="http://schemas.microsoft.com/office/word/2010/wordml" xmlns:wpg="http://schemas.microsoft.com/office/word/2010/wordprocessingGroup" xmlns:wpi="http://schemas.microsoft.com/office/word/2010/wordprocessingInk" xmlns:wne="http://schemas.microsoft.com/office/word/2006/wordml" xmlns:wps="http://schemas.microsoft.com/office/word/2010/wordprocessingShape" mc:Ignorable="w14 wp14">
   <w:p>
     <w:pPr>
       <w:pStyle w:val="Footer"/>
@@ -5087,7 +5911,7 @@
 </file>
 
 <file path=word/footnotes.xml><?xml version="1.0" encoding="utf-8"?>
-<w:footnotes xmlns:wpc="http://schemas.microsoft.com/office/word/2010/wordprocessingCanvas" xmlns:cx="http://schemas.microsoft.com/office/drawing/2014/chartex" xmlns:cx1="http://schemas.microsoft.com/office/drawing/2015/9/8/chartex" xmlns:cx2="http://schemas.microsoft.com/office/drawing/2015/10/21/chartex" xmlns:cx3="http://schemas.microsoft.com/office/drawing/2016/5/9/chartex" xmlns:cx4="http://schemas.microsoft.com/office/drawing/2016/5/10/chartex" xmlns:cx5="http://schemas.microsoft.com/office/drawing/2016/5/11/chartex" xmlns:cx6="http://schemas.microsoft.com/office/drawing/2016/5/12/chartex" xmlns:cx7="http://schemas.microsoft.com/office/drawing/2016/5/13/chartex" xmlns:cx8="http://schemas.microsoft.com/office/drawing/2016/5/14/chartex" xmlns:mc="http://schemas.openxmlformats.org/markup-compatibility/2006" xmlns:aink="http://schemas.microsoft.com/office/drawing/2016/ink" xmlns:am3d="http://schemas.microsoft.com/office/drawing/2017/model3d" xmlns:o="urn:schemas-microsoft-com:office:office" xmlns:r="http://schemas.openxmlformats.org/officeDocument/2006/relationships" xmlns:m="http://schemas.openxmlformats.org/officeDocument/2006/math" xmlns:v="urn:schemas-microsoft-com:vml" xmlns:wp14="http://schemas.microsoft.com/office/word/2010/wordprocessingDrawing" xmlns:wp="http://schemas.openxmlformats.org/drawingml/2006/wordprocessingDrawing" xmlns:w10="urn:schemas-microsoft-com:office:word" xmlns:w="http://schemas.openxmlformats.org/wordprocessingml/2006/main" xmlns:w14="http://schemas.microsoft.com/office/word/2010/wordml" xmlns:w15="http://schemas.microsoft.com/office/word/2012/wordml" xmlns:w16cid="http://schemas.microsoft.com/office/word/2016/wordml/cid" xmlns:w16se="http://schemas.microsoft.com/office/word/2015/wordml/symex" xmlns:wpg="http://schemas.microsoft.com/office/word/2010/wordprocessingGroup" xmlns:wpi="http://schemas.microsoft.com/office/word/2010/wordprocessingInk" xmlns:wne="http://schemas.microsoft.com/office/word/2006/wordml" xmlns:wps="http://schemas.microsoft.com/office/word/2010/wordprocessingShape" mc:Ignorable="w14 w15 w16se w16cid wp14">
+<w:footnotes xmlns:wpc="http://schemas.microsoft.com/office/word/2010/wordprocessingCanvas" xmlns:mc="http://schemas.openxmlformats.org/markup-compatibility/2006" xmlns:o="urn:schemas-microsoft-com:office:office" xmlns:r="http://schemas.openxmlformats.org/officeDocument/2006/relationships" xmlns:m="http://schemas.openxmlformats.org/officeDocument/2006/math" xmlns:v="urn:schemas-microsoft-com:vml" xmlns:wp14="http://schemas.microsoft.com/office/word/2010/wordprocessingDrawing" xmlns:wp="http://schemas.openxmlformats.org/drawingml/2006/wordprocessingDrawing" xmlns:w10="urn:schemas-microsoft-com:office:word" xmlns:w="http://schemas.openxmlformats.org/wordprocessingml/2006/main" xmlns:w14="http://schemas.microsoft.com/office/word/2010/wordml" xmlns:wpg="http://schemas.microsoft.com/office/word/2010/wordprocessingGroup" xmlns:wpi="http://schemas.microsoft.com/office/word/2010/wordprocessingInk" xmlns:wne="http://schemas.microsoft.com/office/word/2006/wordml" xmlns:wps="http://schemas.microsoft.com/office/word/2010/wordprocessingShape" mc:Ignorable="w14 wp14">
   <w:footnote w:type="separator" w:id="-1">
     <w:p>
       <w:pPr>
@@ -5112,7 +5936,7 @@
 </file>
 
 <file path=word/header1.xml><?xml version="1.0" encoding="utf-8"?>
-<w:hdr xmlns:wpc="http://schemas.microsoft.com/office/word/2010/wordprocessingCanvas" xmlns:cx="http://schemas.microsoft.com/office/drawing/2014/chartex" xmlns:cx1="http://schemas.microsoft.com/office/drawing/2015/9/8/chartex" xmlns:cx2="http://schemas.microsoft.com/office/drawing/2015/10/21/chartex" xmlns:cx3="http://schemas.microsoft.com/office/drawing/2016/5/9/chartex" xmlns:cx4="http://schemas.microsoft.com/office/drawing/2016/5/10/chartex" xmlns:cx5="http://schemas.microsoft.com/office/drawing/2016/5/11/chartex" xmlns:cx6="http://schemas.microsoft.com/office/drawing/2016/5/12/chartex" xmlns:cx7="http://schemas.microsoft.com/office/drawing/2016/5/13/chartex" xmlns:cx8="http://schemas.microsoft.com/office/drawing/2016/5/14/chartex" xmlns:mc="http://schemas.openxmlformats.org/markup-compatibility/2006" xmlns:aink="http://schemas.microsoft.com/office/drawing/2016/ink" xmlns:am3d="http://schemas.microsoft.com/office/drawing/2017/model3d" xmlns:o="urn:schemas-microsoft-com:office:office" xmlns:r="http://schemas.openxmlformats.org/officeDocument/2006/relationships" xmlns:m="http://schemas.openxmlformats.org/officeDocument/2006/math" xmlns:v="urn:schemas-microsoft-com:vml" xmlns:wp14="http://schemas.microsoft.com/office/word/2010/wordprocessingDrawing" xmlns:wp="http://schemas.openxmlformats.org/drawingml/2006/wordprocessingDrawing" xmlns:w10="urn:schemas-microsoft-com:office:word" xmlns:w="http://schemas.openxmlformats.org/wordprocessingml/2006/main" xmlns:w14="http://schemas.microsoft.com/office/word/2010/wordml" xmlns:w15="http://schemas.microsoft.com/office/word/2012/wordml" xmlns:w16cid="http://schemas.microsoft.com/office/word/2016/wordml/cid" xmlns:w16se="http://schemas.microsoft.com/office/word/2015/wordml/symex" xmlns:wpg="http://schemas.microsoft.com/office/word/2010/wordprocessingGroup" xmlns:wpi="http://schemas.microsoft.com/office/word/2010/wordprocessingInk" xmlns:wne="http://schemas.microsoft.com/office/word/2006/wordml" xmlns:wps="http://schemas.microsoft.com/office/word/2010/wordprocessingShape" mc:Ignorable="w14 w15 w16se w16cid wp14">
+<w:hdr xmlns:wpc="http://schemas.microsoft.com/office/word/2010/wordprocessingCanvas" xmlns:mc="http://schemas.openxmlformats.org/markup-compatibility/2006" xmlns:o="urn:schemas-microsoft-com:office:office" xmlns:r="http://schemas.openxmlformats.org/officeDocument/2006/relationships" xmlns:m="http://schemas.openxmlformats.org/officeDocument/2006/math" xmlns:v="urn:schemas-microsoft-com:vml" xmlns:wp14="http://schemas.microsoft.com/office/word/2010/wordprocessingDrawing" xmlns:wp="http://schemas.openxmlformats.org/drawingml/2006/wordprocessingDrawing" xmlns:w10="urn:schemas-microsoft-com:office:word" xmlns:w="http://schemas.openxmlformats.org/wordprocessingml/2006/main" xmlns:w14="http://schemas.microsoft.com/office/word/2010/wordml" xmlns:wpg="http://schemas.microsoft.com/office/word/2010/wordprocessingGroup" xmlns:wpi="http://schemas.microsoft.com/office/word/2010/wordprocessingInk" xmlns:wne="http://schemas.microsoft.com/office/word/2006/wordml" xmlns:wps="http://schemas.microsoft.com/office/word/2010/wordprocessingShape" mc:Ignorable="w14 wp14">
   <w:sdt>
     <w:sdtPr>
       <w:id w:val="2128581034"/>
@@ -5145,7 +5969,7 @@
           <w:rPr>
             <w:noProof/>
           </w:rPr>
-          <w:t>7</w:t>
+          <w:t>11</w:t>
         </w:r>
         <w:r>
           <w:rPr>
@@ -5165,97 +5989,11 @@
 </file>
 
 <file path=word/numbering.xml><?xml version="1.0" encoding="utf-8"?>
-<w:numbering xmlns:wpc="http://schemas.microsoft.com/office/word/2010/wordprocessingCanvas" xmlns:cx="http://schemas.microsoft.com/office/drawing/2014/chartex" xmlns:cx1="http://schemas.microsoft.com/office/drawing/2015/9/8/chartex" xmlns:cx2="http://schemas.microsoft.com/office/drawing/2015/10/21/chartex" xmlns:cx3="http://schemas.microsoft.com/office/drawing/2016/5/9/chartex" xmlns:cx4="http://schemas.microsoft.com/office/drawing/2016/5/10/chartex" xmlns:cx5="http://schemas.microsoft.com/office/drawing/2016/5/11/chartex" xmlns:cx6="http://schemas.microsoft.com/office/drawing/2016/5/12/chartex" xmlns:cx7="http://schemas.microsoft.com/office/drawing/2016/5/13/chartex" xmlns:cx8="http://schemas.microsoft.com/office/drawing/2016/5/14/chartex" xmlns:mc="http://schemas.openxmlformats.org/markup-compatibility/2006" xmlns:aink="http://schemas.microsoft.com/office/drawing/2016/ink" xmlns:am3d="http://schemas.microsoft.com/office/drawing/2017/model3d" xmlns:o="urn:schemas-microsoft-com:office:office" xmlns:r="http://schemas.openxmlformats.org/officeDocument/2006/relationships" xmlns:m="http://schemas.openxmlformats.org/officeDocument/2006/math" xmlns:v="urn:schemas-microsoft-com:vml" xmlns:wp14="http://schemas.microsoft.com/office/word/2010/wordprocessingDrawing" xmlns:wp="http://schemas.openxmlformats.org/drawingml/2006/wordprocessingDrawing" xmlns:w10="urn:schemas-microsoft-com:office:word" xmlns:w="http://schemas.openxmlformats.org/wordprocessingml/2006/main" xmlns:w14="http://schemas.microsoft.com/office/word/2010/wordml" xmlns:w15="http://schemas.microsoft.com/office/word/2012/wordml" xmlns:w16cid="http://schemas.microsoft.com/office/word/2016/wordml/cid" xmlns:w16se="http://schemas.microsoft.com/office/word/2015/wordml/symex" xmlns:wpg="http://schemas.microsoft.com/office/word/2010/wordprocessingGroup" xmlns:wpi="http://schemas.microsoft.com/office/word/2010/wordprocessingInk" xmlns:wne="http://schemas.microsoft.com/office/word/2006/wordml" xmlns:wps="http://schemas.microsoft.com/office/word/2010/wordprocessingShape" mc:Ignorable="w14 w15 w16se w16cid wp14">
-  <w:abstractNum w:abstractNumId="0" w15:restartNumberingAfterBreak="0">
-    <w:nsid w:val="43705F26"/>
+<w:numbering xmlns:wpc="http://schemas.microsoft.com/office/word/2010/wordprocessingCanvas" xmlns:mc="http://schemas.openxmlformats.org/markup-compatibility/2006" xmlns:o="urn:schemas-microsoft-com:office:office" xmlns:r="http://schemas.openxmlformats.org/officeDocument/2006/relationships" xmlns:m="http://schemas.openxmlformats.org/officeDocument/2006/math" xmlns:v="urn:schemas-microsoft-com:vml" xmlns:wp14="http://schemas.microsoft.com/office/word/2010/wordprocessingDrawing" xmlns:wp="http://schemas.openxmlformats.org/drawingml/2006/wordprocessingDrawing" xmlns:w10="urn:schemas-microsoft-com:office:word" xmlns:w="http://schemas.openxmlformats.org/wordprocessingml/2006/main" xmlns:w14="http://schemas.microsoft.com/office/word/2010/wordml" xmlns:wpg="http://schemas.microsoft.com/office/word/2010/wordprocessingGroup" xmlns:wpi="http://schemas.microsoft.com/office/word/2010/wordprocessingInk" xmlns:wne="http://schemas.microsoft.com/office/word/2006/wordml" xmlns:wps="http://schemas.microsoft.com/office/word/2010/wordprocessingShape" mc:Ignorable="w14 wp14">
+  <w:abstractNum w:abstractNumId="0">
+    <w:nsid w:val="2D6124D8"/>
     <w:multiLevelType w:val="hybridMultilevel"/>
-    <w:tmpl w:val="F558F1DA"/>
-    <w:lvl w:ilvl="0" w:tplc="0409000F">
-      <w:start w:val="1"/>
-      <w:numFmt w:val="decimal"/>
-      <w:lvlText w:val="%1."/>
-      <w:lvlJc w:val="left"/>
-      <w:pPr>
-        <w:ind w:left="720" w:hanging="360"/>
-      </w:pPr>
-    </w:lvl>
-    <w:lvl w:ilvl="1" w:tplc="04090019">
-      <w:start w:val="1"/>
-      <w:numFmt w:val="lowerLetter"/>
-      <w:lvlText w:val="%2."/>
-      <w:lvlJc w:val="left"/>
-      <w:pPr>
-        <w:ind w:left="1440" w:hanging="360"/>
-      </w:pPr>
-    </w:lvl>
-    <w:lvl w:ilvl="2" w:tplc="0409001B">
-      <w:start w:val="1"/>
-      <w:numFmt w:val="lowerRoman"/>
-      <w:lvlText w:val="%3."/>
-      <w:lvlJc w:val="right"/>
-      <w:pPr>
-        <w:ind w:left="2160" w:hanging="180"/>
-      </w:pPr>
-    </w:lvl>
-    <w:lvl w:ilvl="3" w:tplc="0409000F" w:tentative="1">
-      <w:start w:val="1"/>
-      <w:numFmt w:val="decimal"/>
-      <w:lvlText w:val="%4."/>
-      <w:lvlJc w:val="left"/>
-      <w:pPr>
-        <w:ind w:left="2880" w:hanging="360"/>
-      </w:pPr>
-    </w:lvl>
-    <w:lvl w:ilvl="4" w:tplc="04090019" w:tentative="1">
-      <w:start w:val="1"/>
-      <w:numFmt w:val="lowerLetter"/>
-      <w:lvlText w:val="%5."/>
-      <w:lvlJc w:val="left"/>
-      <w:pPr>
-        <w:ind w:left="3600" w:hanging="360"/>
-      </w:pPr>
-    </w:lvl>
-    <w:lvl w:ilvl="5" w:tplc="0409001B" w:tentative="1">
-      <w:start w:val="1"/>
-      <w:numFmt w:val="lowerRoman"/>
-      <w:lvlText w:val="%6."/>
-      <w:lvlJc w:val="right"/>
-      <w:pPr>
-        <w:ind w:left="4320" w:hanging="180"/>
-      </w:pPr>
-    </w:lvl>
-    <w:lvl w:ilvl="6" w:tplc="0409000F" w:tentative="1">
-      <w:start w:val="1"/>
-      <w:numFmt w:val="decimal"/>
-      <w:lvlText w:val="%7."/>
-      <w:lvlJc w:val="left"/>
-      <w:pPr>
-        <w:ind w:left="5040" w:hanging="360"/>
-      </w:pPr>
-    </w:lvl>
-    <w:lvl w:ilvl="7" w:tplc="04090019" w:tentative="1">
-      <w:start w:val="1"/>
-      <w:numFmt w:val="lowerLetter"/>
-      <w:lvlText w:val="%8."/>
-      <w:lvlJc w:val="left"/>
-      <w:pPr>
-        <w:ind w:left="5760" w:hanging="360"/>
-      </w:pPr>
-    </w:lvl>
-    <w:lvl w:ilvl="8" w:tplc="0409001B" w:tentative="1">
-      <w:start w:val="1"/>
-      <w:numFmt w:val="lowerRoman"/>
-      <w:lvlText w:val="%9."/>
-      <w:lvlJc w:val="right"/>
-      <w:pPr>
-        <w:ind w:left="6480" w:hanging="180"/>
-      </w:pPr>
-    </w:lvl>
-  </w:abstractNum>
-  <w:abstractNum w:abstractNumId="1" w15:restartNumberingAfterBreak="0">
-    <w:nsid w:val="4C8C55C8"/>
-    <w:multiLevelType w:val="hybridMultilevel"/>
-    <w:tmpl w:val="54467286"/>
+    <w:tmpl w:val="5F16672C"/>
     <w:lvl w:ilvl="0" w:tplc="04090001">
       <w:start w:val="1"/>
       <w:numFmt w:val="bullet"/>
@@ -5365,10 +6103,96 @@
       </w:rPr>
     </w:lvl>
   </w:abstractNum>
-  <w:abstractNum w:abstractNumId="2" w15:restartNumberingAfterBreak="0">
-    <w:nsid w:val="6FB416B6"/>
+  <w:abstractNum w:abstractNumId="1">
+    <w:nsid w:val="43705F26"/>
     <w:multiLevelType w:val="hybridMultilevel"/>
-    <w:tmpl w:val="F50C88C4"/>
+    <w:tmpl w:val="F558F1DA"/>
+    <w:lvl w:ilvl="0" w:tplc="0409000F">
+      <w:start w:val="1"/>
+      <w:numFmt w:val="decimal"/>
+      <w:lvlText w:val="%1."/>
+      <w:lvlJc w:val="left"/>
+      <w:pPr>
+        <w:ind w:left="720" w:hanging="360"/>
+      </w:pPr>
+    </w:lvl>
+    <w:lvl w:ilvl="1" w:tplc="04090019">
+      <w:start w:val="1"/>
+      <w:numFmt w:val="lowerLetter"/>
+      <w:lvlText w:val="%2."/>
+      <w:lvlJc w:val="left"/>
+      <w:pPr>
+        <w:ind w:left="1440" w:hanging="360"/>
+      </w:pPr>
+    </w:lvl>
+    <w:lvl w:ilvl="2" w:tplc="0409001B">
+      <w:start w:val="1"/>
+      <w:numFmt w:val="lowerRoman"/>
+      <w:lvlText w:val="%3."/>
+      <w:lvlJc w:val="right"/>
+      <w:pPr>
+        <w:ind w:left="2160" w:hanging="180"/>
+      </w:pPr>
+    </w:lvl>
+    <w:lvl w:ilvl="3" w:tplc="0409000F" w:tentative="1">
+      <w:start w:val="1"/>
+      <w:numFmt w:val="decimal"/>
+      <w:lvlText w:val="%4."/>
+      <w:lvlJc w:val="left"/>
+      <w:pPr>
+        <w:ind w:left="2880" w:hanging="360"/>
+      </w:pPr>
+    </w:lvl>
+    <w:lvl w:ilvl="4" w:tplc="04090019" w:tentative="1">
+      <w:start w:val="1"/>
+      <w:numFmt w:val="lowerLetter"/>
+      <w:lvlText w:val="%5."/>
+      <w:lvlJc w:val="left"/>
+      <w:pPr>
+        <w:ind w:left="3600" w:hanging="360"/>
+      </w:pPr>
+    </w:lvl>
+    <w:lvl w:ilvl="5" w:tplc="0409001B" w:tentative="1">
+      <w:start w:val="1"/>
+      <w:numFmt w:val="lowerRoman"/>
+      <w:lvlText w:val="%6."/>
+      <w:lvlJc w:val="right"/>
+      <w:pPr>
+        <w:ind w:left="4320" w:hanging="180"/>
+      </w:pPr>
+    </w:lvl>
+    <w:lvl w:ilvl="6" w:tplc="0409000F" w:tentative="1">
+      <w:start w:val="1"/>
+      <w:numFmt w:val="decimal"/>
+      <w:lvlText w:val="%7."/>
+      <w:lvlJc w:val="left"/>
+      <w:pPr>
+        <w:ind w:left="5040" w:hanging="360"/>
+      </w:pPr>
+    </w:lvl>
+    <w:lvl w:ilvl="7" w:tplc="04090019" w:tentative="1">
+      <w:start w:val="1"/>
+      <w:numFmt w:val="lowerLetter"/>
+      <w:lvlText w:val="%8."/>
+      <w:lvlJc w:val="left"/>
+      <w:pPr>
+        <w:ind w:left="5760" w:hanging="360"/>
+      </w:pPr>
+    </w:lvl>
+    <w:lvl w:ilvl="8" w:tplc="0409001B" w:tentative="1">
+      <w:start w:val="1"/>
+      <w:numFmt w:val="lowerRoman"/>
+      <w:lvlText w:val="%9."/>
+      <w:lvlJc w:val="right"/>
+      <w:pPr>
+        <w:ind w:left="6480" w:hanging="180"/>
+      </w:pPr>
+    </w:lvl>
+  </w:abstractNum>
+  <w:abstractNum w:abstractNumId="2">
+    <w:nsid w:val="4C8C55C8"/>
+    <w:multiLevelType w:val="hybridMultilevel"/>
+    <w:tmpl w:val="54467286"/>
     <w:lvl w:ilvl="0" w:tplc="04090001">
       <w:start w:val="1"/>
       <w:numFmt w:val="bullet"/>
@@ -5478,10 +6302,10 @@
       </w:rPr>
     </w:lvl>
   </w:abstractNum>
-  <w:abstractNum w:abstractNumId="3" w15:restartNumberingAfterBreak="0">
-    <w:nsid w:val="7A9216F1"/>
+  <w:abstractNum w:abstractNumId="3">
+    <w:nsid w:val="6EC55855"/>
     <w:multiLevelType w:val="hybridMultilevel"/>
-    <w:tmpl w:val="9AF88D56"/>
+    <w:tmpl w:val="0A20B164"/>
     <w:lvl w:ilvl="0" w:tplc="04090001">
       <w:start w:val="1"/>
       <w:numFmt w:val="bullet"/>
@@ -5591,23 +6415,255 @@
       </w:rPr>
     </w:lvl>
   </w:abstractNum>
+  <w:abstractNum w:abstractNumId="4">
+    <w:nsid w:val="6FB416B6"/>
+    <w:multiLevelType w:val="hybridMultilevel"/>
+    <w:tmpl w:val="F50C88C4"/>
+    <w:lvl w:ilvl="0" w:tplc="04090001">
+      <w:start w:val="1"/>
+      <w:numFmt w:val="bullet"/>
+      <w:lvlText w:val=""/>
+      <w:lvlJc w:val="left"/>
+      <w:pPr>
+        <w:ind w:left="720" w:hanging="360"/>
+      </w:pPr>
+      <w:rPr>
+        <w:rFonts w:ascii="Symbol" w:hAnsi="Symbol" w:hint="default"/>
+      </w:rPr>
+    </w:lvl>
+    <w:lvl w:ilvl="1" w:tplc="04090003" w:tentative="1">
+      <w:start w:val="1"/>
+      <w:numFmt w:val="bullet"/>
+      <w:lvlText w:val="o"/>
+      <w:lvlJc w:val="left"/>
+      <w:pPr>
+        <w:ind w:left="1440" w:hanging="360"/>
+      </w:pPr>
+      <w:rPr>
+        <w:rFonts w:ascii="Courier New" w:hAnsi="Courier New" w:cs="Courier New" w:hint="default"/>
+      </w:rPr>
+    </w:lvl>
+    <w:lvl w:ilvl="2" w:tplc="04090005" w:tentative="1">
+      <w:start w:val="1"/>
+      <w:numFmt w:val="bullet"/>
+      <w:lvlText w:val=""/>
+      <w:lvlJc w:val="left"/>
+      <w:pPr>
+        <w:ind w:left="2160" w:hanging="360"/>
+      </w:pPr>
+      <w:rPr>
+        <w:rFonts w:ascii="Wingdings" w:hAnsi="Wingdings" w:hint="default"/>
+      </w:rPr>
+    </w:lvl>
+    <w:lvl w:ilvl="3" w:tplc="04090001" w:tentative="1">
+      <w:start w:val="1"/>
+      <w:numFmt w:val="bullet"/>
+      <w:lvlText w:val=""/>
+      <w:lvlJc w:val="left"/>
+      <w:pPr>
+        <w:ind w:left="2880" w:hanging="360"/>
+      </w:pPr>
+      <w:rPr>
+        <w:rFonts w:ascii="Symbol" w:hAnsi="Symbol" w:hint="default"/>
+      </w:rPr>
+    </w:lvl>
+    <w:lvl w:ilvl="4" w:tplc="04090003" w:tentative="1">
+      <w:start w:val="1"/>
+      <w:numFmt w:val="bullet"/>
+      <w:lvlText w:val="o"/>
+      <w:lvlJc w:val="left"/>
+      <w:pPr>
+        <w:ind w:left="3600" w:hanging="360"/>
+      </w:pPr>
+      <w:rPr>
+        <w:rFonts w:ascii="Courier New" w:hAnsi="Courier New" w:cs="Courier New" w:hint="default"/>
+      </w:rPr>
+    </w:lvl>
+    <w:lvl w:ilvl="5" w:tplc="04090005" w:tentative="1">
+      <w:start w:val="1"/>
+      <w:numFmt w:val="bullet"/>
+      <w:lvlText w:val=""/>
+      <w:lvlJc w:val="left"/>
+      <w:pPr>
+        <w:ind w:left="4320" w:hanging="360"/>
+      </w:pPr>
+      <w:rPr>
+        <w:rFonts w:ascii="Wingdings" w:hAnsi="Wingdings" w:hint="default"/>
+      </w:rPr>
+    </w:lvl>
+    <w:lvl w:ilvl="6" w:tplc="04090001" w:tentative="1">
+      <w:start w:val="1"/>
+      <w:numFmt w:val="bullet"/>
+      <w:lvlText w:val=""/>
+      <w:lvlJc w:val="left"/>
+      <w:pPr>
+        <w:ind w:left="5040" w:hanging="360"/>
+      </w:pPr>
+      <w:rPr>
+        <w:rFonts w:ascii="Symbol" w:hAnsi="Symbol" w:hint="default"/>
+      </w:rPr>
+    </w:lvl>
+    <w:lvl w:ilvl="7" w:tplc="04090003" w:tentative="1">
+      <w:start w:val="1"/>
+      <w:numFmt w:val="bullet"/>
+      <w:lvlText w:val="o"/>
+      <w:lvlJc w:val="left"/>
+      <w:pPr>
+        <w:ind w:left="5760" w:hanging="360"/>
+      </w:pPr>
+      <w:rPr>
+        <w:rFonts w:ascii="Courier New" w:hAnsi="Courier New" w:cs="Courier New" w:hint="default"/>
+      </w:rPr>
+    </w:lvl>
+    <w:lvl w:ilvl="8" w:tplc="04090005" w:tentative="1">
+      <w:start w:val="1"/>
+      <w:numFmt w:val="bullet"/>
+      <w:lvlText w:val=""/>
+      <w:lvlJc w:val="left"/>
+      <w:pPr>
+        <w:ind w:left="6480" w:hanging="360"/>
+      </w:pPr>
+      <w:rPr>
+        <w:rFonts w:ascii="Wingdings" w:hAnsi="Wingdings" w:hint="default"/>
+      </w:rPr>
+    </w:lvl>
+  </w:abstractNum>
+  <w:abstractNum w:abstractNumId="5">
+    <w:nsid w:val="7A9216F1"/>
+    <w:multiLevelType w:val="hybridMultilevel"/>
+    <w:tmpl w:val="9AF88D56"/>
+    <w:lvl w:ilvl="0" w:tplc="04090001">
+      <w:start w:val="1"/>
+      <w:numFmt w:val="bullet"/>
+      <w:lvlText w:val=""/>
+      <w:lvlJc w:val="left"/>
+      <w:pPr>
+        <w:ind w:left="720" w:hanging="360"/>
+      </w:pPr>
+      <w:rPr>
+        <w:rFonts w:ascii="Symbol" w:hAnsi="Symbol" w:hint="default"/>
+      </w:rPr>
+    </w:lvl>
+    <w:lvl w:ilvl="1" w:tplc="04090003" w:tentative="1">
+      <w:start w:val="1"/>
+      <w:numFmt w:val="bullet"/>
+      <w:lvlText w:val="o"/>
+      <w:lvlJc w:val="left"/>
+      <w:pPr>
+        <w:ind w:left="1440" w:hanging="360"/>
+      </w:pPr>
+      <w:rPr>
+        <w:rFonts w:ascii="Courier New" w:hAnsi="Courier New" w:cs="Courier New" w:hint="default"/>
+      </w:rPr>
+    </w:lvl>
+    <w:lvl w:ilvl="2" w:tplc="04090005" w:tentative="1">
+      <w:start w:val="1"/>
+      <w:numFmt w:val="bullet"/>
+      <w:lvlText w:val=""/>
+      <w:lvlJc w:val="left"/>
+      <w:pPr>
+        <w:ind w:left="2160" w:hanging="360"/>
+      </w:pPr>
+      <w:rPr>
+        <w:rFonts w:ascii="Wingdings" w:hAnsi="Wingdings" w:hint="default"/>
+      </w:rPr>
+    </w:lvl>
+    <w:lvl w:ilvl="3" w:tplc="04090001" w:tentative="1">
+      <w:start w:val="1"/>
+      <w:numFmt w:val="bullet"/>
+      <w:lvlText w:val=""/>
+      <w:lvlJc w:val="left"/>
+      <w:pPr>
+        <w:ind w:left="2880" w:hanging="360"/>
+      </w:pPr>
+      <w:rPr>
+        <w:rFonts w:ascii="Symbol" w:hAnsi="Symbol" w:hint="default"/>
+      </w:rPr>
+    </w:lvl>
+    <w:lvl w:ilvl="4" w:tplc="04090003" w:tentative="1">
+      <w:start w:val="1"/>
+      <w:numFmt w:val="bullet"/>
+      <w:lvlText w:val="o"/>
+      <w:lvlJc w:val="left"/>
+      <w:pPr>
+        <w:ind w:left="3600" w:hanging="360"/>
+      </w:pPr>
+      <w:rPr>
+        <w:rFonts w:ascii="Courier New" w:hAnsi="Courier New" w:cs="Courier New" w:hint="default"/>
+      </w:rPr>
+    </w:lvl>
+    <w:lvl w:ilvl="5" w:tplc="04090005" w:tentative="1">
+      <w:start w:val="1"/>
+      <w:numFmt w:val="bullet"/>
+      <w:lvlText w:val=""/>
+      <w:lvlJc w:val="left"/>
+      <w:pPr>
+        <w:ind w:left="4320" w:hanging="360"/>
+      </w:pPr>
+      <w:rPr>
+        <w:rFonts w:ascii="Wingdings" w:hAnsi="Wingdings" w:hint="default"/>
+      </w:rPr>
+    </w:lvl>
+    <w:lvl w:ilvl="6" w:tplc="04090001" w:tentative="1">
+      <w:start w:val="1"/>
+      <w:numFmt w:val="bullet"/>
+      <w:lvlText w:val=""/>
+      <w:lvlJc w:val="left"/>
+      <w:pPr>
+        <w:ind w:left="5040" w:hanging="360"/>
+      </w:pPr>
+      <w:rPr>
+        <w:rFonts w:ascii="Symbol" w:hAnsi="Symbol" w:hint="default"/>
+      </w:rPr>
+    </w:lvl>
+    <w:lvl w:ilvl="7" w:tplc="04090003" w:tentative="1">
+      <w:start w:val="1"/>
+      <w:numFmt w:val="bullet"/>
+      <w:lvlText w:val="o"/>
+      <w:lvlJc w:val="left"/>
+      <w:pPr>
+        <w:ind w:left="5760" w:hanging="360"/>
+      </w:pPr>
+      <w:rPr>
+        <w:rFonts w:ascii="Courier New" w:hAnsi="Courier New" w:cs="Courier New" w:hint="default"/>
+      </w:rPr>
+    </w:lvl>
+    <w:lvl w:ilvl="8" w:tplc="04090005" w:tentative="1">
+      <w:start w:val="1"/>
+      <w:numFmt w:val="bullet"/>
+      <w:lvlText w:val=""/>
+      <w:lvlJc w:val="left"/>
+      <w:pPr>
+        <w:ind w:left="6480" w:hanging="360"/>
+      </w:pPr>
+      <w:rPr>
+        <w:rFonts w:ascii="Wingdings" w:hAnsi="Wingdings" w:hint="default"/>
+      </w:rPr>
+    </w:lvl>
+  </w:abstractNum>
   <w:num w:numId="1">
+    <w:abstractNumId w:val="1"/>
+  </w:num>
+  <w:num w:numId="2">
+    <w:abstractNumId w:val="4"/>
+  </w:num>
+  <w:num w:numId="3">
+    <w:abstractNumId w:val="5"/>
+  </w:num>
+  <w:num w:numId="4">
+    <w:abstractNumId w:val="2"/>
+  </w:num>
+  <w:num w:numId="5">
     <w:abstractNumId w:val="0"/>
   </w:num>
-  <w:num w:numId="2">
-    <w:abstractNumId w:val="2"/>
-  </w:num>
-  <w:num w:numId="3">
+  <w:num w:numId="6">
     <w:abstractNumId w:val="3"/>
-  </w:num>
-  <w:num w:numId="4">
-    <w:abstractNumId w:val="1"/>
   </w:num>
 </w:numbering>
 </file>
 
 <file path=word/styles.xml><?xml version="1.0" encoding="utf-8"?>
-<w:styles xmlns:mc="http://schemas.openxmlformats.org/markup-compatibility/2006" xmlns:r="http://schemas.openxmlformats.org/officeDocument/2006/relationships" xmlns:w="http://schemas.openxmlformats.org/wordprocessingml/2006/main" xmlns:w14="http://schemas.microsoft.com/office/word/2010/wordml" xmlns:w15="http://schemas.microsoft.com/office/word/2012/wordml" xmlns:w16cid="http://schemas.microsoft.com/office/word/2016/wordml/cid" xmlns:w16se="http://schemas.microsoft.com/office/word/2015/wordml/symex" mc:Ignorable="w14 w15 w16se w16cid">
+<w:styles xmlns:mc="http://schemas.openxmlformats.org/markup-compatibility/2006" xmlns:r="http://schemas.openxmlformats.org/officeDocument/2006/relationships" xmlns:w="http://schemas.openxmlformats.org/wordprocessingml/2006/main" xmlns:w14="http://schemas.microsoft.com/office/word/2010/wordml" mc:Ignorable="w14">
   <w:docDefaults>
     <w:rPrDefault>
       <w:rPr>
@@ -5623,382 +6679,144 @@
       </w:pPr>
     </w:pPrDefault>
   </w:docDefaults>
-  <w:latentStyles w:defLockedState="0" w:defUIPriority="99" w:defSemiHidden="0" w:defUnhideWhenUsed="0" w:defQFormat="0" w:count="375">
-    <w:lsdException w:name="Normal" w:uiPriority="0" w:qFormat="1"/>
-    <w:lsdException w:name="heading 1" w:uiPriority="9" w:qFormat="1"/>
-    <w:lsdException w:name="heading 2" w:semiHidden="1" w:uiPriority="9" w:unhideWhenUsed="1" w:qFormat="1"/>
-    <w:lsdException w:name="heading 3" w:uiPriority="9" w:qFormat="1"/>
-    <w:lsdException w:name="heading 4" w:uiPriority="9" w:qFormat="1"/>
-    <w:lsdException w:name="heading 5" w:semiHidden="1" w:uiPriority="9" w:unhideWhenUsed="1" w:qFormat="1"/>
-    <w:lsdException w:name="heading 6" w:semiHidden="1" w:uiPriority="9" w:unhideWhenUsed="1" w:qFormat="1"/>
-    <w:lsdException w:name="heading 7" w:semiHidden="1" w:uiPriority="9" w:unhideWhenUsed="1" w:qFormat="1"/>
-    <w:lsdException w:name="heading 8" w:semiHidden="1" w:uiPriority="9" w:unhideWhenUsed="1" w:qFormat="1"/>
-    <w:lsdException w:name="heading 9" w:semiHidden="1" w:uiPriority="9" w:unhideWhenUsed="1" w:qFormat="1"/>
-    <w:lsdException w:name="index 1" w:semiHidden="1" w:unhideWhenUsed="1"/>
-    <w:lsdException w:name="index 2" w:semiHidden="1" w:unhideWhenUsed="1"/>
-    <w:lsdException w:name="index 3" w:semiHidden="1" w:unhideWhenUsed="1"/>
-    <w:lsdException w:name="index 4" w:semiHidden="1" w:unhideWhenUsed="1"/>
-    <w:lsdException w:name="index 5" w:semiHidden="1" w:unhideWhenUsed="1"/>
-    <w:lsdException w:name="index 6" w:semiHidden="1" w:unhideWhenUsed="1"/>
-    <w:lsdException w:name="index 7" w:semiHidden="1" w:unhideWhenUsed="1"/>
-    <w:lsdException w:name="index 8" w:semiHidden="1" w:unhideWhenUsed="1"/>
-    <w:lsdException w:name="index 9" w:semiHidden="1" w:unhideWhenUsed="1"/>
-    <w:lsdException w:name="toc 1" w:semiHidden="1" w:uiPriority="39" w:unhideWhenUsed="1"/>
-    <w:lsdException w:name="toc 2" w:semiHidden="1" w:uiPriority="39" w:unhideWhenUsed="1"/>
-    <w:lsdException w:name="toc 3" w:semiHidden="1" w:uiPriority="39" w:unhideWhenUsed="1"/>
-    <w:lsdException w:name="toc 4" w:semiHidden="1" w:uiPriority="39" w:unhideWhenUsed="1"/>
-    <w:lsdException w:name="toc 5" w:semiHidden="1" w:uiPriority="39" w:unhideWhenUsed="1"/>
-    <w:lsdException w:name="toc 6" w:semiHidden="1" w:uiPriority="39" w:unhideWhenUsed="1"/>
-    <w:lsdException w:name="toc 7" w:semiHidden="1" w:uiPriority="39" w:unhideWhenUsed="1"/>
-    <w:lsdException w:name="toc 8" w:semiHidden="1" w:uiPriority="39" w:unhideWhenUsed="1"/>
-    <w:lsdException w:name="toc 9" w:semiHidden="1" w:uiPriority="39" w:unhideWhenUsed="1"/>
-    <w:lsdException w:name="Normal Indent" w:semiHidden="1" w:unhideWhenUsed="1"/>
-    <w:lsdException w:name="footnote text" w:semiHidden="1" w:unhideWhenUsed="1"/>
-    <w:lsdException w:name="annotation text" w:semiHidden="1" w:unhideWhenUsed="1"/>
-    <w:lsdException w:name="header" w:semiHidden="1" w:unhideWhenUsed="1"/>
-    <w:lsdException w:name="footer" w:semiHidden="1" w:unhideWhenUsed="1"/>
-    <w:lsdException w:name="index heading" w:semiHidden="1" w:unhideWhenUsed="1"/>
-    <w:lsdException w:name="caption" w:uiPriority="35" w:qFormat="1"/>
-    <w:lsdException w:name="table of figures" w:semiHidden="1" w:unhideWhenUsed="1"/>
-    <w:lsdException w:name="envelope address" w:semiHidden="1" w:unhideWhenUsed="1"/>
-    <w:lsdException w:name="envelope return" w:semiHidden="1" w:unhideWhenUsed="1"/>
-    <w:lsdException w:name="footnote reference" w:semiHidden="1" w:unhideWhenUsed="1"/>
-    <w:lsdException w:name="annotation reference" w:semiHidden="1" w:unhideWhenUsed="1"/>
-    <w:lsdException w:name="line number" w:semiHidden="1" w:unhideWhenUsed="1"/>
-    <w:lsdException w:name="page number" w:semiHidden="1" w:unhideWhenUsed="1"/>
-    <w:lsdException w:name="endnote reference" w:semiHidden="1" w:unhideWhenUsed="1"/>
-    <w:lsdException w:name="endnote text" w:semiHidden="1" w:unhideWhenUsed="1"/>
-    <w:lsdException w:name="table of authorities" w:semiHidden="1" w:unhideWhenUsed="1"/>
-    <w:lsdException w:name="macro" w:semiHidden="1" w:unhideWhenUsed="1"/>
-    <w:lsdException w:name="toa heading" w:semiHidden="1" w:unhideWhenUsed="1"/>
-    <w:lsdException w:name="List" w:semiHidden="1" w:unhideWhenUsed="1"/>
-    <w:lsdException w:name="List Bullet" w:semiHidden="1" w:unhideWhenUsed="1"/>
-    <w:lsdException w:name="List Number" w:semiHidden="1" w:unhideWhenUsed="1"/>
-    <w:lsdException w:name="List 2" w:semiHidden="1" w:unhideWhenUsed="1"/>
-    <w:lsdException w:name="List 3" w:semiHidden="1" w:unhideWhenUsed="1"/>
-    <w:lsdException w:name="List 4" w:semiHidden="1" w:unhideWhenUsed="1"/>
-    <w:lsdException w:name="List 5" w:semiHidden="1" w:unhideWhenUsed="1"/>
-    <w:lsdException w:name="List Bullet 2" w:semiHidden="1" w:unhideWhenUsed="1"/>
-    <w:lsdException w:name="List Bullet 3" w:semiHidden="1" w:unhideWhenUsed="1"/>
-    <w:lsdException w:name="List Bullet 4" w:semiHidden="1" w:unhideWhenUsed="1"/>
-    <w:lsdException w:name="List Bullet 5" w:semiHidden="1" w:unhideWhenUsed="1"/>
-    <w:lsdException w:name="List Number 2" w:semiHidden="1" w:unhideWhenUsed="1"/>
-    <w:lsdException w:name="List Number 3" w:semiHidden="1" w:unhideWhenUsed="1"/>
-    <w:lsdException w:name="List Number 4" w:semiHidden="1" w:unhideWhenUsed="1"/>
-    <w:lsdException w:name="List Number 5" w:semiHidden="1" w:unhideWhenUsed="1"/>
-    <w:lsdException w:name="Title" w:uiPriority="10" w:qFormat="1"/>
-    <w:lsdException w:name="Closing" w:semiHidden="1" w:unhideWhenUsed="1"/>
-    <w:lsdException w:name="Signature" w:semiHidden="1" w:unhideWhenUsed="1"/>
-    <w:lsdException w:name="Default Paragraph Font" w:semiHidden="1" w:uiPriority="1" w:unhideWhenUsed="1"/>
-    <w:lsdException w:name="Body Text" w:semiHidden="1" w:unhideWhenUsed="1"/>
-    <w:lsdException w:name="Body Text Indent" w:semiHidden="1" w:unhideWhenUsed="1"/>
-    <w:lsdException w:name="List Continue" w:semiHidden="1" w:unhideWhenUsed="1"/>
-    <w:lsdException w:name="List Continue 2" w:semiHidden="1" w:unhideWhenUsed="1"/>
-    <w:lsdException w:name="List Continue 3" w:semiHidden="1" w:unhideWhenUsed="1"/>
-    <w:lsdException w:name="List Continue 4" w:semiHidden="1" w:unhideWhenUsed="1"/>
-    <w:lsdException w:name="List Continue 5" w:semiHidden="1" w:unhideWhenUsed="1"/>
-    <w:lsdException w:name="Message Header" w:semiHidden="1" w:unhideWhenUsed="1"/>
-    <w:lsdException w:name="Subtitle" w:uiPriority="11" w:qFormat="1"/>
-    <w:lsdException w:name="Salutation" w:semiHidden="1" w:unhideWhenUsed="1"/>
-    <w:lsdException w:name="Date" w:semiHidden="1" w:unhideWhenUsed="1"/>
-    <w:lsdException w:name="Body Text First Indent" w:semiHidden="1" w:unhideWhenUsed="1"/>
-    <w:lsdException w:name="Body Text First Indent 2" w:semiHidden="1" w:unhideWhenUsed="1"/>
-    <w:lsdException w:name="Note Heading" w:semiHidden="1" w:unhideWhenUsed="1"/>
-    <w:lsdException w:name="Body Text 2" w:semiHidden="1" w:unhideWhenUsed="1"/>
-    <w:lsdException w:name="Body Text 3" w:semiHidden="1" w:unhideWhenUsed="1"/>
-    <w:lsdException w:name="Body Text Indent 2" w:semiHidden="1" w:unhideWhenUsed="1"/>
-    <w:lsdException w:name="Body Text Indent 3" w:semiHidden="1" w:unhideWhenUsed="1"/>
-    <w:lsdException w:name="Block Text" w:semiHidden="1" w:unhideWhenUsed="1"/>
-    <w:lsdException w:name="Hyperlink" w:semiHidden="1" w:unhideWhenUsed="1"/>
-    <w:lsdException w:name="FollowedHyperlink" w:semiHidden="1" w:unhideWhenUsed="1"/>
-    <w:lsdException w:name="Strong" w:uiPriority="22" w:qFormat="1"/>
-    <w:lsdException w:name="Emphasis" w:uiPriority="20" w:qFormat="1"/>
-    <w:lsdException w:name="Document Map" w:semiHidden="1" w:unhideWhenUsed="1"/>
-    <w:lsdException w:name="Plain Text" w:semiHidden="1" w:unhideWhenUsed="1"/>
-    <w:lsdException w:name="E-mail Signature" w:semiHidden="1" w:unhideWhenUsed="1"/>
-    <w:lsdException w:name="HTML Top of Form" w:semiHidden="1" w:unhideWhenUsed="1"/>
-    <w:lsdException w:name="HTML Bottom of Form" w:semiHidden="1" w:unhideWhenUsed="1"/>
-    <w:lsdException w:name="Normal (Web)" w:semiHidden="1" w:unhideWhenUsed="1"/>
-    <w:lsdException w:name="HTML Acronym" w:semiHidden="1" w:unhideWhenUsed="1"/>
-    <w:lsdException w:name="HTML Address" w:semiHidden="1" w:unhideWhenUsed="1"/>
-    <w:lsdException w:name="HTML Cite" w:semiHidden="1" w:unhideWhenUsed="1"/>
-    <w:lsdException w:name="HTML Code" w:semiHidden="1" w:unhideWhenUsed="1"/>
-    <w:lsdException w:name="HTML Definition" w:semiHidden="1" w:unhideWhenUsed="1"/>
-    <w:lsdException w:name="HTML Keyboard" w:semiHidden="1" w:unhideWhenUsed="1"/>
-    <w:lsdException w:name="HTML Preformatted" w:semiHidden="1" w:unhideWhenUsed="1"/>
-    <w:lsdException w:name="HTML Sample" w:semiHidden="1" w:unhideWhenUsed="1"/>
-    <w:lsdException w:name="HTML Typewriter" w:semiHidden="1" w:unhideWhenUsed="1"/>
-    <w:lsdException w:name="HTML Variable" w:semiHidden="1" w:unhideWhenUsed="1"/>
-    <w:lsdException w:name="Normal Table" w:semiHidden="1" w:unhideWhenUsed="1"/>
-    <w:lsdException w:name="annotation subject" w:semiHidden="1" w:unhideWhenUsed="1"/>
-    <w:lsdException w:name="No List" w:semiHidden="1" w:unhideWhenUsed="1"/>
-    <w:lsdException w:name="Outline List 1" w:semiHidden="1" w:unhideWhenUsed="1"/>
-    <w:lsdException w:name="Outline List 2" w:semiHidden="1" w:unhideWhenUsed="1"/>
-    <w:lsdException w:name="Outline List 3" w:semiHidden="1" w:unhideWhenUsed="1"/>
-    <w:lsdException w:name="Table Simple 1" w:semiHidden="1" w:unhideWhenUsed="1"/>
-    <w:lsdException w:name="Table Simple 2" w:semiHidden="1" w:unhideWhenUsed="1"/>
-    <w:lsdException w:name="Table Simple 3" w:semiHidden="1" w:unhideWhenUsed="1"/>
-    <w:lsdException w:name="Table Classic 1" w:semiHidden="1" w:unhideWhenUsed="1"/>
-    <w:lsdException w:name="Table Classic 2" w:semiHidden="1" w:unhideWhenUsed="1"/>
-    <w:lsdException w:name="Table Classic 3" w:semiHidden="1" w:unhideWhenUsed="1"/>
-    <w:lsdException w:name="Table Classic 4" w:semiHidden="1" w:unhideWhenUsed="1"/>
-    <w:lsdException w:name="Table Colorful 1" w:semiHidden="1" w:unhideWhenUsed="1"/>
-    <w:lsdException w:name="Table Colorful 2" w:semiHidden="1" w:unhideWhenUsed="1"/>
-    <w:lsdException w:name="Table Colorful 3" w:semiHidden="1" w:unhideWhenUsed="1"/>
-    <w:lsdException w:name="Table Columns 1" w:semiHidden="1" w:unhideWhenUsed="1"/>
-    <w:lsdException w:name="Table Columns 2" w:semiHidden="1" w:unhideWhenUsed="1"/>
-    <w:lsdException w:name="Table Columns 3" w:semiHidden="1" w:unhideWhenUsed="1"/>
-    <w:lsdException w:name="Table Columns 4" w:semiHidden="1" w:unhideWhenUsed="1"/>
-    <w:lsdException w:name="Table Columns 5" w:semiHidden="1" w:unhideWhenUsed="1"/>
-    <w:lsdException w:name="Table Grid 1" w:semiHidden="1" w:unhideWhenUsed="1"/>
-    <w:lsdException w:name="Table Grid 2" w:semiHidden="1" w:unhideWhenUsed="1"/>
-    <w:lsdException w:name="Table Grid 3" w:semiHidden="1" w:unhideWhenUsed="1"/>
-    <w:lsdException w:name="Table Grid 4" w:semiHidden="1" w:unhideWhenUsed="1"/>
-    <w:lsdException w:name="Table Grid 5" w:semiHidden="1" w:unhideWhenUsed="1"/>
-    <w:lsdException w:name="Table Grid 6" w:semiHidden="1" w:unhideWhenUsed="1"/>
-    <w:lsdException w:name="Table Grid 7" w:semiHidden="1" w:unhideWhenUsed="1"/>
-    <w:lsdException w:name="Table Grid 8" w:semiHidden="1" w:unhideWhenUsed="1"/>
-    <w:lsdException w:name="Table List 1" w:semiHidden="1" w:unhideWhenUsed="1"/>
-    <w:lsdException w:name="Table List 2" w:semiHidden="1" w:unhideWhenUsed="1"/>
-    <w:lsdException w:name="Table List 3" w:semiHidden="1" w:unhideWhenUsed="1"/>
-    <w:lsdException w:name="Table List 4" w:semiHidden="1" w:unhideWhenUsed="1"/>
-    <w:lsdException w:name="Table List 5" w:semiHidden="1" w:unhideWhenUsed="1"/>
-    <w:lsdException w:name="Table List 6" w:semiHidden="1" w:unhideWhenUsed="1"/>
-    <w:lsdException w:name="Table List 7" w:semiHidden="1" w:unhideWhenUsed="1"/>
-    <w:lsdException w:name="Table List 8" w:semiHidden="1" w:unhideWhenUsed="1"/>
-    <w:lsdException w:name="Table 3D effects 1" w:semiHidden="1" w:unhideWhenUsed="1"/>
-    <w:lsdException w:name="Table 3D effects 2" w:semiHidden="1" w:unhideWhenUsed="1"/>
-    <w:lsdException w:name="Table 3D effects 3" w:semiHidden="1" w:unhideWhenUsed="1"/>
-    <w:lsdException w:name="Table Contemporary" w:semiHidden="1" w:unhideWhenUsed="1"/>
-    <w:lsdException w:name="Table Elegant" w:semiHidden="1" w:unhideWhenUsed="1"/>
-    <w:lsdException w:name="Table Professional" w:semiHidden="1" w:unhideWhenUsed="1"/>
-    <w:lsdException w:name="Table Subtle 1" w:semiHidden="1" w:unhideWhenUsed="1"/>
-    <w:lsdException w:name="Table Subtle 2" w:semiHidden="1" w:unhideWhenUsed="1"/>
-    <w:lsdException w:name="Table Web 1" w:semiHidden="1" w:unhideWhenUsed="1"/>
-    <w:lsdException w:name="Table Web 2" w:semiHidden="1" w:unhideWhenUsed="1"/>
-    <w:lsdException w:name="Table Web 3" w:semiHidden="1" w:unhideWhenUsed="1"/>
-    <w:lsdException w:name="Balloon Text" w:semiHidden="1" w:unhideWhenUsed="1"/>
-    <w:lsdException w:name="Table Grid" w:semiHidden="1" w:uiPriority="59" w:unhideWhenUsed="1"/>
-    <w:lsdException w:name="Table Theme" w:semiHidden="1" w:unhideWhenUsed="1"/>
-    <w:lsdException w:name="Placeholder Text" w:semiHidden="1"/>
-    <w:lsdException w:name="No Spacing" w:uiPriority="1" w:qFormat="1"/>
-    <w:lsdException w:name="Light Shading" w:uiPriority="60"/>
-    <w:lsdException w:name="Light List" w:uiPriority="61"/>
-    <w:lsdException w:name="Light Grid" w:uiPriority="62"/>
-    <w:lsdException w:name="Medium Shading 1" w:uiPriority="63"/>
-    <w:lsdException w:name="Medium Shading 2" w:uiPriority="64"/>
-    <w:lsdException w:name="Medium List 1" w:uiPriority="65"/>
-    <w:lsdException w:name="Medium List 2" w:uiPriority="66"/>
-    <w:lsdException w:name="Medium Grid 1" w:uiPriority="67"/>
-    <w:lsdException w:name="Medium Grid 2" w:uiPriority="68"/>
-    <w:lsdException w:name="Medium Grid 3" w:uiPriority="69"/>
-    <w:lsdException w:name="Dark List" w:uiPriority="70"/>
-    <w:lsdException w:name="Colorful Shading" w:uiPriority="71"/>
-    <w:lsdException w:name="Colorful List" w:uiPriority="72"/>
-    <w:lsdException w:name="Colorful Grid" w:uiPriority="73"/>
-    <w:lsdException w:name="Light Shading Accent 1" w:uiPriority="60"/>
-    <w:lsdException w:name="Light List Accent 1" w:uiPriority="61"/>
-    <w:lsdException w:name="Light Grid Accent 1" w:uiPriority="62"/>
-    <w:lsdException w:name="Medium Shading 1 Accent 1" w:uiPriority="63"/>
-    <w:lsdException w:name="Medium Shading 2 Accent 1" w:uiPriority="64"/>
-    <w:lsdException w:name="Medium List 1 Accent 1" w:uiPriority="65"/>
-    <w:lsdException w:name="Revision" w:semiHidden="1"/>
-    <w:lsdException w:name="List Paragraph" w:uiPriority="34" w:qFormat="1"/>
-    <w:lsdException w:name="Quote" w:uiPriority="29" w:qFormat="1"/>
-    <w:lsdException w:name="Intense Quote" w:uiPriority="30" w:qFormat="1"/>
-    <w:lsdException w:name="Medium List 2 Accent 1" w:uiPriority="66"/>
-    <w:lsdException w:name="Medium Grid 1 Accent 1" w:uiPriority="67"/>
-    <w:lsdException w:name="Medium Grid 2 Accent 1" w:uiPriority="68"/>
-    <w:lsdException w:name="Medium Grid 3 Accent 1" w:uiPriority="69"/>
-    <w:lsdException w:name="Dark List Accent 1" w:uiPriority="70"/>
-    <w:lsdException w:name="Colorful Shading Accent 1" w:uiPriority="71"/>
-    <w:lsdException w:name="Colorful List Accent 1" w:uiPriority="72"/>
-    <w:lsdException w:name="Colorful Grid Accent 1" w:uiPriority="73"/>
-    <w:lsdException w:name="Light Shading Accent 2" w:uiPriority="60"/>
-    <w:lsdException w:name="Light List Accent 2" w:uiPriority="61"/>
-    <w:lsdException w:name="Light Grid Accent 2" w:uiPriority="62"/>
-    <w:lsdException w:name="Medium Shading 1 Accent 2" w:uiPriority="63"/>
-    <w:lsdException w:name="Medium Shading 2 Accent 2" w:uiPriority="64"/>
-    <w:lsdException w:name="Medium List 1 Accent 2" w:uiPriority="65"/>
-    <w:lsdException w:name="Medium List 2 Accent 2" w:uiPriority="66"/>
-    <w:lsdException w:name="Medium Grid 1 Accent 2" w:uiPriority="67"/>
-    <w:lsdException w:name="Medium Grid 2 Accent 2" w:uiPriority="68"/>
-    <w:lsdException w:name="Medium Grid 3 Accent 2" w:uiPriority="69"/>
-    <w:lsdException w:name="Dark List Accent 2" w:uiPriority="70"/>
-    <w:lsdException w:name="Colorful Shading Accent 2" w:uiPriority="71"/>
-    <w:lsdException w:name="Colorful List Accent 2" w:uiPriority="72"/>
-    <w:lsdException w:name="Colorful Grid Accent 2" w:uiPriority="73"/>
-    <w:lsdException w:name="Light Shading Accent 3" w:uiPriority="60"/>
-    <w:lsdException w:name="Light List Accent 3" w:uiPriority="61"/>
-    <w:lsdException w:name="Light Grid Accent 3" w:uiPriority="62"/>
-    <w:lsdException w:name="Medium Shading 1 Accent 3" w:uiPriority="63"/>
-    <w:lsdException w:name="Medium Shading 2 Accent 3" w:uiPriority="64"/>
-    <w:lsdException w:name="Medium List 1 Accent 3" w:uiPriority="65"/>
-    <w:lsdException w:name="Medium List 2 Accent 3" w:uiPriority="66"/>
-    <w:lsdException w:name="Medium Grid 1 Accent 3" w:uiPriority="67"/>
-    <w:lsdException w:name="Medium Grid 2 Accent 3" w:uiPriority="68"/>
-    <w:lsdException w:name="Medium Grid 3 Accent 3" w:uiPriority="69"/>
-    <w:lsdException w:name="Dark List Accent 3" w:uiPriority="70"/>
-    <w:lsdException w:name="Colorful Shading Accent 3" w:uiPriority="71"/>
-    <w:lsdException w:name="Colorful List Accent 3" w:uiPriority="72"/>
-    <w:lsdException w:name="Colorful Grid Accent 3" w:uiPriority="73"/>
-    <w:lsdException w:name="Light Shading Accent 4" w:uiPriority="60"/>
-    <w:lsdException w:name="Light List Accent 4" w:uiPriority="61"/>
-    <w:lsdException w:name="Light Grid Accent 4" w:uiPriority="62"/>
-    <w:lsdException w:name="Medium Shading 1 Accent 4" w:uiPriority="63"/>
-    <w:lsdException w:name="Medium Shading 2 Accent 4" w:uiPriority="64"/>
-    <w:lsdException w:name="Medium List 1 Accent 4" w:uiPriority="65"/>
-    <w:lsdException w:name="Medium List 2 Accent 4" w:uiPriority="66"/>
-    <w:lsdException w:name="Medium Grid 1 Accent 4" w:uiPriority="67"/>
-    <w:lsdException w:name="Medium Grid 2 Accent 4" w:uiPriority="68"/>
-    <w:lsdException w:name="Medium Grid 3 Accent 4" w:uiPriority="69"/>
-    <w:lsdException w:name="Dark List Accent 4" w:uiPriority="70"/>
-    <w:lsdException w:name="Colorful Shading Accent 4" w:uiPriority="71"/>
-    <w:lsdException w:name="Colorful List Accent 4" w:uiPriority="72"/>
-    <w:lsdException w:name="Colorful Grid Accent 4" w:uiPriority="73"/>
-    <w:lsdException w:name="Light Shading Accent 5" w:uiPriority="60"/>
-    <w:lsdException w:name="Light List Accent 5" w:uiPriority="61"/>
-    <w:lsdException w:name="Light Grid Accent 5" w:uiPriority="62"/>
-    <w:lsdException w:name="Medium Shading 1 Accent 5" w:uiPriority="63"/>
-    <w:lsdException w:name="Medium Shading 2 Accent 5" w:uiPriority="64"/>
-    <w:lsdException w:name="Medium List 1 Accent 5" w:uiPriority="65"/>
-    <w:lsdException w:name="Medium List 2 Accent 5" w:uiPriority="66"/>
-    <w:lsdException w:name="Medium Grid 1 Accent 5" w:uiPriority="67"/>
-    <w:lsdException w:name="Medium Grid 2 Accent 5" w:uiPriority="68"/>
-    <w:lsdException w:name="Medium Grid 3 Accent 5" w:uiPriority="69"/>
-    <w:lsdException w:name="Dark List Accent 5" w:uiPriority="70"/>
-    <w:lsdException w:name="Colorful Shading Accent 5" w:uiPriority="71"/>
-    <w:lsdException w:name="Colorful List Accent 5" w:uiPriority="72"/>
-    <w:lsdException w:name="Colorful Grid Accent 5" w:uiPriority="73"/>
-    <w:lsdException w:name="Light Shading Accent 6" w:uiPriority="60"/>
-    <w:lsdException w:name="Light List Accent 6" w:uiPriority="61"/>
-    <w:lsdException w:name="Light Grid Accent 6" w:uiPriority="62"/>
-    <w:lsdException w:name="Medium Shading 1 Accent 6" w:uiPriority="63"/>
-    <w:lsdException w:name="Medium Shading 2 Accent 6" w:uiPriority="64"/>
-    <w:lsdException w:name="Medium List 1 Accent 6" w:uiPriority="65"/>
-    <w:lsdException w:name="Medium List 2 Accent 6" w:uiPriority="66"/>
-    <w:lsdException w:name="Medium Grid 1 Accent 6" w:uiPriority="67"/>
-    <w:lsdException w:name="Medium Grid 2 Accent 6" w:uiPriority="68"/>
-    <w:lsdException w:name="Medium Grid 3 Accent 6" w:uiPriority="69"/>
-    <w:lsdException w:name="Dark List Accent 6" w:uiPriority="70"/>
-    <w:lsdException w:name="Colorful Shading Accent 6" w:uiPriority="71"/>
-    <w:lsdException w:name="Colorful List Accent 6" w:uiPriority="72"/>
-    <w:lsdException w:name="Colorful Grid Accent 6" w:uiPriority="73"/>
-    <w:lsdException w:name="Subtle Emphasis" w:uiPriority="19" w:qFormat="1"/>
-    <w:lsdException w:name="Intense Emphasis" w:uiPriority="21" w:qFormat="1"/>
-    <w:lsdException w:name="Subtle Reference" w:uiPriority="31" w:qFormat="1"/>
-    <w:lsdException w:name="Intense Reference" w:uiPriority="32" w:qFormat="1"/>
-    <w:lsdException w:name="Book Title" w:uiPriority="33" w:qFormat="1"/>
-    <w:lsdException w:name="Bibliography" w:semiHidden="1" w:uiPriority="37" w:unhideWhenUsed="1"/>
-    <w:lsdException w:name="TOC Heading" w:semiHidden="1" w:uiPriority="39" w:unhideWhenUsed="1" w:qFormat="1"/>
-    <w:lsdException w:name="Plain Table 1" w:uiPriority="41"/>
-    <w:lsdException w:name="Plain Table 2" w:uiPriority="42"/>
-    <w:lsdException w:name="Plain Table 3" w:uiPriority="43"/>
-    <w:lsdException w:name="Plain Table 4" w:uiPriority="44"/>
-    <w:lsdException w:name="Plain Table 5" w:uiPriority="45"/>
-    <w:lsdException w:name="Grid Table Light" w:uiPriority="40"/>
-    <w:lsdException w:name="Grid Table 1 Light" w:uiPriority="46"/>
-    <w:lsdException w:name="Grid Table 2" w:uiPriority="47"/>
-    <w:lsdException w:name="Grid Table 3" w:uiPriority="48"/>
-    <w:lsdException w:name="Grid Table 4" w:uiPriority="49"/>
-    <w:lsdException w:name="Grid Table 5 Dark" w:uiPriority="50"/>
-    <w:lsdException w:name="Grid Table 6 Colorful" w:uiPriority="51"/>
-    <w:lsdException w:name="Grid Table 7 Colorful" w:uiPriority="52"/>
-    <w:lsdException w:name="Grid Table 1 Light Accent 1" w:uiPriority="46"/>
-    <w:lsdException w:name="Grid Table 2 Accent 1" w:uiPriority="47"/>
-    <w:lsdException w:name="Grid Table 3 Accent 1" w:uiPriority="48"/>
-    <w:lsdException w:name="Grid Table 4 Accent 1" w:uiPriority="49"/>
-    <w:lsdException w:name="Grid Table 5 Dark Accent 1" w:uiPriority="50"/>
-    <w:lsdException w:name="Grid Table 6 Colorful Accent 1" w:uiPriority="51"/>
-    <w:lsdException w:name="Grid Table 7 Colorful Accent 1" w:uiPriority="52"/>
-    <w:lsdException w:name="Grid Table 1 Light Accent 2" w:uiPriority="46"/>
-    <w:lsdException w:name="Grid Table 2 Accent 2" w:uiPriority="47"/>
-    <w:lsdException w:name="Grid Table 3 Accent 2" w:uiPriority="48"/>
-    <w:lsdException w:name="Grid Table 4 Accent 2" w:uiPriority="49"/>
-    <w:lsdException w:name="Grid Table 5 Dark Accent 2" w:uiPriority="50"/>
-    <w:lsdException w:name="Grid Table 6 Colorful Accent 2" w:uiPriority="51"/>
-    <w:lsdException w:name="Grid Table 7 Colorful Accent 2" w:uiPriority="52"/>
-    <w:lsdException w:name="Grid Table 1 Light Accent 3" w:uiPriority="46"/>
-    <w:lsdException w:name="Grid Table 2 Accent 3" w:uiPriority="47"/>
-    <w:lsdException w:name="Grid Table 3 Accent 3" w:uiPriority="48"/>
-    <w:lsdException w:name="Grid Table 4 Accent 3" w:uiPriority="49"/>
-    <w:lsdException w:name="Grid Table 5 Dark Accent 3" w:uiPriority="50"/>
-    <w:lsdException w:name="Grid Table 6 Colorful Accent 3" w:uiPriority="51"/>
-    <w:lsdException w:name="Grid Table 7 Colorful Accent 3" w:uiPriority="52"/>
-    <w:lsdException w:name="Grid Table 1 Light Accent 4" w:uiPriority="46"/>
-    <w:lsdException w:name="Grid Table 2 Accent 4" w:uiPriority="47"/>
-    <w:lsdException w:name="Grid Table 3 Accent 4" w:uiPriority="48"/>
-    <w:lsdException w:name="Grid Table 4 Accent 4" w:uiPriority="49"/>
-    <w:lsdException w:name="Grid Table 5 Dark Accent 4" w:uiPriority="50"/>
-    <w:lsdException w:name="Grid Table 6 Colorful Accent 4" w:uiPriority="51"/>
-    <w:lsdException w:name="Grid Table 7 Colorful Accent 4" w:uiPriority="52"/>
-    <w:lsdException w:name="Grid Table 1 Light Accent 5" w:uiPriority="46"/>
-    <w:lsdException w:name="Grid Table 2 Accent 5" w:uiPriority="47"/>
-    <w:lsdException w:name="Grid Table 3 Accent 5" w:uiPriority="48"/>
-    <w:lsdException w:name="Grid Table 4 Accent 5" w:uiPriority="49"/>
-    <w:lsdException w:name="Grid Table 5 Dark Accent 5" w:uiPriority="50"/>
-    <w:lsdException w:name="Grid Table 6 Colorful Accent 5" w:uiPriority="51"/>
-    <w:lsdException w:name="Grid Table 7 Colorful Accent 5" w:uiPriority="52"/>
-    <w:lsdException w:name="Grid Table 1 Light Accent 6" w:uiPriority="46"/>
-    <w:lsdException w:name="Grid Table 2 Accent 6" w:uiPriority="47"/>
-    <w:lsdException w:name="Grid Table 3 Accent 6" w:uiPriority="48"/>
-    <w:lsdException w:name="Grid Table 4 Accent 6" w:uiPriority="49"/>
-    <w:lsdException w:name="Grid Table 5 Dark Accent 6" w:uiPriority="50"/>
-    <w:lsdException w:name="Grid Table 6 Colorful Accent 6" w:uiPriority="51"/>
-    <w:lsdException w:name="Grid Table 7 Colorful Accent 6" w:uiPriority="52"/>
-    <w:lsdException w:name="List Table 1 Light" w:uiPriority="46"/>
-    <w:lsdException w:name="List Table 2" w:uiPriority="47"/>
-    <w:lsdException w:name="List Table 3" w:uiPriority="48"/>
-    <w:lsdException w:name="List Table 4" w:uiPriority="49"/>
-    <w:lsdException w:name="List Table 5 Dark" w:uiPriority="50"/>
-    <w:lsdException w:name="List Table 6 Colorful" w:uiPriority="51"/>
-    <w:lsdException w:name="List Table 7 Colorful" w:uiPriority="52"/>
-    <w:lsdException w:name="List Table 1 Light Accent 1" w:uiPriority="46"/>
-    <w:lsdException w:name="List Table 2 Accent 1" w:uiPriority="47"/>
-    <w:lsdException w:name="List Table 3 Accent 1" w:uiPriority="48"/>
-    <w:lsdException w:name="List Table 4 Accent 1" w:uiPriority="49"/>
-    <w:lsdException w:name="List Table 5 Dark Accent 1" w:uiPriority="50"/>
-    <w:lsdException w:name="List Table 6 Colorful Accent 1" w:uiPriority="51"/>
-    <w:lsdException w:name="List Table 7 Colorful Accent 1" w:uiPriority="52"/>
-    <w:lsdException w:name="List Table 1 Light Accent 2" w:uiPriority="46"/>
-    <w:lsdException w:name="List Table 2 Accent 2" w:uiPriority="47"/>
-    <w:lsdException w:name="List Table 3 Accent 2" w:uiPriority="48"/>
-    <w:lsdException w:name="List Table 4 Accent 2" w:uiPriority="49"/>
-    <w:lsdException w:name="List Table 5 Dark Accent 2" w:uiPriority="50"/>
-    <w:lsdException w:name="List Table 6 Colorful Accent 2" w:uiPriority="51"/>
-    <w:lsdException w:name="List Table 7 Colorful Accent 2" w:uiPriority="52"/>
-    <w:lsdException w:name="List Table 1 Light Accent 3" w:uiPriority="46"/>
-    <w:lsdException w:name="List Table 2 Accent 3" w:uiPriority="47"/>
-    <w:lsdException w:name="List Table 3 Accent 3" w:uiPriority="48"/>
-    <w:lsdException w:name="List Table 4 Accent 3" w:uiPriority="49"/>
-    <w:lsdException w:name="List Table 5 Dark Accent 3" w:uiPriority="50"/>
-    <w:lsdException w:name="List Table 6 Colorful Accent 3" w:uiPriority="51"/>
-    <w:lsdException w:name="List Table 7 Colorful Accent 3" w:uiPriority="52"/>
-    <w:lsdException w:name="List Table 1 Light Accent 4" w:uiPriority="46"/>
-    <w:lsdException w:name="List Table 2 Accent 4" w:uiPriority="47"/>
-    <w:lsdException w:name="List Table 3 Accent 4" w:uiPriority="48"/>
-    <w:lsdException w:name="List Table 4 Accent 4" w:uiPriority="49"/>
-    <w:lsdException w:name="List Table 5 Dark Accent 4" w:uiPriority="50"/>
-    <w:lsdException w:name="List Table 6 Colorful Accent 4" w:uiPriority="51"/>
-    <w:lsdException w:name="List Table 7 Colorful Accent 4" w:uiPriority="52"/>
-    <w:lsdException w:name="List Table 1 Light Accent 5" w:uiPriority="46"/>
-    <w:lsdException w:name="List Table 2 Accent 5" w:uiPriority="47"/>
-    <w:lsdException w:name="List Table 3 Accent 5" w:uiPriority="48"/>
-    <w:lsdException w:name="List Table 4 Accent 5" w:uiPriority="49"/>
-    <w:lsdException w:name="List Table 5 Dark Accent 5" w:uiPriority="50"/>
-    <w:lsdException w:name="List Table 6 Colorful Accent 5" w:uiPriority="51"/>
-    <w:lsdException w:name="List Table 7 Colorful Accent 5" w:uiPriority="52"/>
-    <w:lsdException w:name="List Table 1 Light Accent 6" w:uiPriority="46"/>
-    <w:lsdException w:name="List Table 2 Accent 6" w:uiPriority="47"/>
-    <w:lsdException w:name="List Table 3 Accent 6" w:uiPriority="48"/>
-    <w:lsdException w:name="List Table 4 Accent 6" w:uiPriority="49"/>
-    <w:lsdException w:name="List Table 5 Dark Accent 6" w:uiPriority="50"/>
-    <w:lsdException w:name="List Table 6 Colorful Accent 6" w:uiPriority="51"/>
-    <w:lsdException w:name="List Table 7 Colorful Accent 6" w:uiPriority="52"/>
-    <w:lsdException w:name="Mention" w:semiHidden="1" w:unhideWhenUsed="1"/>
-    <w:lsdException w:name="Smart Hyperlink" w:semiHidden="1" w:unhideWhenUsed="1"/>
-    <w:lsdException w:name="Hashtag" w:semiHidden="1" w:unhideWhenUsed="1"/>
-    <w:lsdException w:name="Unresolved Mention" w:semiHidden="1" w:unhideWhenUsed="1"/>
+  <w:latentStyles w:defLockedState="0" w:defUIPriority="99" w:defSemiHidden="1" w:defUnhideWhenUsed="1" w:defQFormat="0" w:count="267">
+    <w:lsdException w:name="Normal" w:semiHidden="0" w:uiPriority="0" w:unhideWhenUsed="0" w:qFormat="1"/>
+    <w:lsdException w:name="heading 1" w:semiHidden="0" w:uiPriority="9" w:unhideWhenUsed="0" w:qFormat="1"/>
+    <w:lsdException w:name="heading 2" w:uiPriority="9" w:qFormat="1"/>
+    <w:lsdException w:name="heading 3" w:semiHidden="0" w:uiPriority="9" w:unhideWhenUsed="0" w:qFormat="1"/>
+    <w:lsdException w:name="heading 4" w:semiHidden="0" w:uiPriority="9" w:unhideWhenUsed="0" w:qFormat="1"/>
+    <w:lsdException w:name="heading 5" w:uiPriority="9" w:qFormat="1"/>
+    <w:lsdException w:name="heading 6" w:uiPriority="9" w:qFormat="1"/>
+    <w:lsdException w:name="heading 7" w:uiPriority="9" w:qFormat="1"/>
+    <w:lsdException w:name="heading 8" w:uiPriority="9" w:qFormat="1"/>
+    <w:lsdException w:name="heading 9" w:uiPriority="9" w:qFormat="1"/>
+    <w:lsdException w:name="toc 1" w:uiPriority="39"/>
+    <w:lsdException w:name="toc 2" w:uiPriority="39"/>
+    <w:lsdException w:name="toc 3" w:uiPriority="39"/>
+    <w:lsdException w:name="toc 4" w:uiPriority="39"/>
+    <w:lsdException w:name="toc 5" w:uiPriority="39"/>
+    <w:lsdException w:name="toc 6" w:uiPriority="39"/>
+    <w:lsdException w:name="toc 7" w:uiPriority="39"/>
+    <w:lsdException w:name="toc 8" w:uiPriority="39"/>
+    <w:lsdException w:name="toc 9" w:uiPriority="39"/>
+    <w:lsdException w:name="caption" w:semiHidden="0" w:uiPriority="35" w:unhideWhenUsed="0" w:qFormat="1"/>
+    <w:lsdException w:name="Title" w:semiHidden="0" w:uiPriority="10" w:unhideWhenUsed="0" w:qFormat="1"/>
+    <w:lsdException w:name="Default Paragraph Font" w:uiPriority="1"/>
+    <w:lsdException w:name="Subtitle" w:semiHidden="0" w:uiPriority="11" w:unhideWhenUsed="0" w:qFormat="1"/>
+    <w:lsdException w:name="Strong" w:semiHidden="0" w:uiPriority="22" w:unhideWhenUsed="0" w:qFormat="1"/>
+    <w:lsdException w:name="Emphasis" w:semiHidden="0" w:uiPriority="20" w:unhideWhenUsed="0" w:qFormat="1"/>
+    <w:lsdException w:name="Table Grid" w:uiPriority="59"/>
+    <w:lsdException w:name="Placeholder Text" w:unhideWhenUsed="0"/>
+    <w:lsdException w:name="No Spacing" w:semiHidden="0" w:uiPriority="1" w:unhideWhenUsed="0" w:qFormat="1"/>
+    <w:lsdException w:name="Light Shading" w:semiHidden="0" w:uiPriority="60" w:unhideWhenUsed="0"/>
+    <w:lsdException w:name="Light List" w:semiHidden="0" w:uiPriority="61" w:unhideWhenUsed="0"/>
+    <w:lsdException w:name="Light Grid" w:semiHidden="0" w:uiPriority="62" w:unhideWhenUsed="0"/>
+    <w:lsdException w:name="Medium Shading 1" w:semiHidden="0" w:uiPriority="63" w:unhideWhenUsed="0"/>
+    <w:lsdException w:name="Medium Shading 2" w:semiHidden="0" w:uiPriority="64" w:unhideWhenUsed="0"/>
+    <w:lsdException w:name="Medium List 1" w:semiHidden="0" w:uiPriority="65" w:unhideWhenUsed="0"/>
+    <w:lsdException w:name="Medium List 2" w:semiHidden="0" w:uiPriority="66" w:unhideWhenUsed="0"/>
+    <w:lsdException w:name="Medium Grid 1" w:semiHidden="0" w:uiPriority="67" w:unhideWhenUsed="0"/>
+    <w:lsdException w:name="Medium Grid 2" w:semiHidden="0" w:uiPriority="68" w:unhideWhenUsed="0"/>
+    <w:lsdException w:name="Medium Grid 3" w:semiHidden="0" w:uiPriority="69" w:unhideWhenUsed="0"/>
+    <w:lsdException w:name="Dark List" w:semiHidden="0" w:uiPriority="70" w:unhideWhenUsed="0"/>
+    <w:lsdException w:name="Colorful Shading" w:semiHidden="0" w:uiPriority="71" w:unhideWhenUsed="0"/>
+    <w:lsdException w:name="Colorful List" w:semiHidden="0" w:uiPriority="72" w:unhideWhenUsed="0"/>
+    <w:lsdException w:name="Colorful Grid" w:semiHidden="0" w:uiPriority="73" w:unhideWhenUsed="0"/>
+    <w:lsdException w:name="Light Shading Accent 1" w:semiHidden="0" w:uiPriority="60" w:unhideWhenUsed="0"/>
+    <w:lsdException w:name="Light List Accent 1" w:semiHidden="0" w:uiPriority="61" w:unhideWhenUsed="0"/>
+    <w:lsdException w:name="Light Grid Accent 1" w:semiHidden="0" w:uiPriority="62" w:unhideWhenUsed="0"/>
+    <w:lsdException w:name="Medium Shading 1 Accent 1" w:semiHidden="0" w:uiPriority="63" w:unhideWhenUsed="0"/>
+    <w:lsdException w:name="Medium Shading 2 Accent 1" w:semiHidden="0" w:uiPriority="64" w:unhideWhenUsed="0"/>
+    <w:lsdException w:name="Medium List 1 Accent 1" w:semiHidden="0" w:uiPriority="65" w:unhideWhenUsed="0"/>
+    <w:lsdException w:name="Revision" w:unhideWhenUsed="0"/>
+    <w:lsdException w:name="List Paragraph" w:semiHidden="0" w:uiPriority="34" w:unhideWhenUsed="0" w:qFormat="1"/>
+    <w:lsdException w:name="Quote" w:semiHidden="0" w:uiPriority="29" w:unhideWhenUsed="0" w:qFormat="1"/>
+    <w:lsdException w:name="Intense Quote" w:semiHidden="0" w:uiPriority="30" w:unhideWhenUsed="0" w:qFormat="1"/>
+    <w:lsdException w:name="Medium List 2 Accent 1" w:semiHidden="0" w:uiPriority="66" w:unhideWhenUsed="0"/>
+    <w:lsdException w:name="Medium Grid 1 Accent 1" w:semiHidden="0" w:uiPriority="67" w:unhideWhenUsed="0"/>
+    <w:lsdException w:name="Medium Grid 2 Accent 1" w:semiHidden="0" w:uiPriority="68" w:unhideWhenUsed="0"/>
+    <w:lsdException w:name="Medium Grid 3 Accent 1" w:semiHidden="0" w:uiPriority="69" w:unhideWhenUsed="0"/>
+    <w:lsdException w:name="Dark List Accent 1" w:semiHidden="0" w:uiPriority="70" w:unhideWhenUsed="0"/>
+    <w:lsdException w:name="Colorful Shading Accent 1" w:semiHidden="0" w:uiPriority="71" w:unhideWhenUsed="0"/>
+    <w:lsdException w:name="Colorful List Accent 1" w:semiHidden="0" w:uiPriority="72" w:unhideWhenUsed="0"/>
+    <w:lsdException w:name="Colorful Grid Accent 1" w:semiHidden="0" w:uiPriority="73" w:unhideWhenUsed="0"/>
+    <w:lsdException w:name="Light Shading Accent 2" w:semiHidden="0" w:uiPriority="60" w:unhideWhenUsed="0"/>
+    <w:lsdException w:name="Light List Accent 2" w:semiHidden="0" w:uiPriority="61" w:unhideWhenUsed="0"/>
+    <w:lsdException w:name="Light Grid Accent 2" w:semiHidden="0" w:uiPriority="62" w:unhideWhenUsed="0"/>
+    <w:lsdException w:name="Medium Shading 1 Accent 2" w:semiHidden="0" w:uiPriority="63" w:unhideWhenUsed="0"/>
+    <w:lsdException w:name="Medium Shading 2 Accent 2" w:semiHidden="0" w:uiPriority="64" w:unhideWhenUsed="0"/>
+    <w:lsdException w:name="Medium List 1 Accent 2" w:semiHidden="0" w:uiPriority="65" w:unhideWhenUsed="0"/>
+    <w:lsdException w:name="Medium List 2 Accent 2" w:semiHidden="0" w:uiPriority="66" w:unhideWhenUsed="0"/>
+    <w:lsdException w:name="Medium Grid 1 Accent 2" w:semiHidden="0" w:uiPriority="67" w:unhideWhenUsed="0"/>
+    <w:lsdException w:name="Medium Grid 2 Accent 2" w:semiHidden="0" w:uiPriority="68" w:unhideWhenUsed="0"/>
+    <w:lsdException w:name="Medium Grid 3 Accent 2" w:semiHidden="0" w:uiPriority="69" w:unhideWhenUsed="0"/>
+    <w:lsdException w:name="Dark List Accent 2" w:semiHidden="0" w:uiPriority="70" w:unhideWhenUsed="0"/>
+    <w:lsdException w:name="Colorful Shading Accent 2" w:semiHidden="0" w:uiPriority="71" w:unhideWhenUsed="0"/>
+    <w:lsdException w:name="Colorful List Accent 2" w:semiHidden="0" w:uiPriority="72" w:unhideWhenUsed="0"/>
+    <w:lsdException w:name="Colorful Grid Accent 2" w:semiHidden="0" w:uiPriority="73" w:unhideWhenUsed="0"/>
+    <w:lsdException w:name="Light Shading Accent 3" w:semiHidden="0" w:uiPriority="60" w:unhideWhenUsed="0"/>
+    <w:lsdException w:name="Light List Accent 3" w:semiHidden="0" w:uiPriority="61" w:unhideWhenUsed="0"/>
+    <w:lsdException w:name="Light Grid Accent 3" w:semiHidden="0" w:uiPriority="62" w:unhideWhenUsed="0"/>
+    <w:lsdException w:name="Medium Shading 1 Accent 3" w:semiHidden="0" w:uiPriority="63" w:unhideWhenUsed="0"/>
+    <w:lsdException w:name="Medium Shading 2 Accent 3" w:semiHidden="0" w:uiPriority="64" w:unhideWhenUsed="0"/>
+    <w:lsdException w:name="Medium List 1 Accent 3" w:semiHidden="0" w:uiPriority="65" w:unhideWhenUsed="0"/>
+    <w:lsdException w:name="Medium List 2 Accent 3" w:semiHidden="0" w:uiPriority="66" w:unhideWhenUsed="0"/>
+    <w:lsdException w:name="Medium Grid 1 Accent 3" w:semiHidden="0" w:uiPriority="67" w:unhideWhenUsed="0"/>
+    <w:lsdException w:name="Medium Grid 2 Accent 3" w:semiHidden="0" w:uiPriority="68" w:unhideWhenUsed="0"/>
+    <w:lsdException w:name="Medium Grid 3 Accent 3" w:semiHidden="0" w:uiPriority="69" w:unhideWhenUsed="0"/>
+    <w:lsdException w:name="Dark List Accent 3" w:semiHidden="0" w:uiPriority="70" w:unhideWhenUsed="0"/>
+    <w:lsdException w:name="Colorful Shading Accent 3" w:semiHidden="0" w:uiPriority="71" w:unhideWhenUsed="0"/>
+    <w:lsdException w:name="Colorful List Accent 3" w:semiHidden="0" w:uiPriority="72" w:unhideWhenUsed="0"/>
+    <w:lsdException w:name="Colorful Grid Accent 3" w:semiHidden="0" w:uiPriority="73" w:unhideWhenUsed="0"/>
+    <w:lsdException w:name="Light Shading Accent 4" w:semiHidden="0" w:uiPriority="60" w:unhideWhenUsed="0"/>
+    <w:lsdException w:name="Light List Accent 4" w:semiHidden="0" w:uiPriority="61" w:unhideWhenUsed="0"/>
+    <w:lsdException w:name="Light Grid Accent 4" w:semiHidden="0" w:uiPriority="62" w:unhideWhenUsed="0"/>
+    <w:lsdException w:name="Medium Shading 1 Accent 4" w:semiHidden="0" w:uiPriority="63" w:unhideWhenUsed="0"/>
+    <w:lsdException w:name="Medium Shading 2 Accent 4" w:semiHidden="0" w:uiPriority="64" w:unhideWhenUsed="0"/>
+    <w:lsdException w:name="Medium List 1 Accent 4" w:semiHidden="0" w:uiPriority="65" w:unhideWhenUsed="0"/>
+    <w:lsdException w:name="Medium List 2 Accent 4" w:semiHidden="0" w:uiPriority="66" w:unhideWhenUsed="0"/>
+    <w:lsdException w:name="Medium Grid 1 Accent 4" w:semiHidden="0" w:uiPriority="67" w:unhideWhenUsed="0"/>
+    <w:lsdException w:name="Medium Grid 2 Accent 4" w:semiHidden="0" w:uiPriority="68" w:unhideWhenUsed="0"/>
+    <w:lsdException w:name="Medium Grid 3 Accent 4" w:semiHidden="0" w:uiPriority="69" w:unhideWhenUsed="0"/>
+    <w:lsdException w:name="Dark List Accent 4" w:semiHidden="0" w:uiPriority="70" w:unhideWhenUsed="0"/>
+    <w:lsdException w:name="Colorful Shading Accent 4" w:semiHidden="0" w:uiPriority="71" w:unhideWhenUsed="0"/>
+    <w:lsdException w:name="Colorful List Accent 4" w:semiHidden="0" w:uiPriority="72" w:unhideWhenUsed="0"/>
+    <w:lsdException w:name="Colorful Grid Accent 4" w:semiHidden="0" w:uiPriority="73" w:unhideWhenUsed="0"/>
+    <w:lsdException w:name="Light Shading Accent 5" w:semiHidden="0" w:uiPriority="60" w:unhideWhenUsed="0"/>
+    <w:lsdException w:name="Light List Accent 5" w:semiHidden="0" w:uiPriority="61" w:unhideWhenUsed="0"/>
+    <w:lsdException w:name="Light Grid Accent 5" w:semiHidden="0" w:uiPriority="62" w:unhideWhenUsed="0"/>
+    <w:lsdException w:name="Medium Shading 1 Accent 5" w:semiHidden="0" w:uiPriority="63" w:unhideWhenUsed="0"/>
+    <w:lsdException w:name="Medium Shading 2 Accent 5" w:semiHidden="0" w:uiPriority="64" w:unhideWhenUsed="0"/>
+    <w:lsdException w:name="Medium List 1 Accent 5" w:semiHidden="0" w:uiPriority="65" w:unhideWhenUsed="0"/>
+    <w:lsdException w:name="Medium List 2 Accent 5" w:semiHidden="0" w:uiPriority="66" w:unhideWhenUsed="0"/>
+    <w:lsdException w:name="Medium Grid 1 Accent 5" w:semiHidden="0" w:uiPriority="67" w:unhideWhenUsed="0"/>
+    <w:lsdException w:name="Medium Grid 2 Accent 5" w:semiHidden="0" w:uiPriority="68" w:unhideWhenUsed="0"/>
+    <w:lsdException w:name="Medium Grid 3 Accent 5" w:semiHidden="0" w:uiPriority="69" w:unhideWhenUsed="0"/>
+    <w:lsdException w:name="Dark List Accent 5" w:semiHidden="0" w:uiPriority="70" w:unhideWhenUsed="0"/>
+    <w:lsdException w:name="Colorful Shading Accent 5" w:semiHidden="0" w:uiPriority="71" w:unhideWhenUsed="0"/>
+    <w:lsdException w:name="Colorful List Accent 5" w:semiHidden="0" w:uiPriority="72" w:unhideWhenUsed="0"/>
+    <w:lsdException w:name="Colorful Grid Accent 5" w:semiHidden="0" w:uiPriority="73" w:unhideWhenUsed="0"/>
+    <w:lsdException w:name="Light Shading Accent 6" w:semiHidden="0" w:uiPriority="60" w:unhideWhenUsed="0"/>
+    <w:lsdException w:name="Light List Accent 6" w:semiHidden="0" w:uiPriority="61" w:unhideWhenUsed="0"/>
+    <w:lsdException w:name="Light Grid Accent 6" w:semiHidden="0" w:uiPriority="62" w:unhideWhenUsed="0"/>
+    <w:lsdException w:name="Medium Shading 1 Accent 6" w:semiHidden="0" w:uiPriority="63" w:unhideWhenUsed="0"/>
+    <w:lsdException w:name="Medium Shading 2 Accent 6" w:semiHidden="0" w:uiPriority="64" w:unhideWhenUsed="0"/>
+    <w:lsdException w:name="Medium List 1 Accent 6" w:semiHidden="0" w:uiPriority="65" w:unhideWhenUsed="0"/>
+    <w:lsdException w:name="Medium List 2 Accent 6" w:semiHidden="0" w:uiPriority="66" w:unhideWhenUsed="0"/>
+    <w:lsdException w:name="Medium Grid 1 Accent 6" w:semiHidden="0" w:uiPriority="67" w:unhideWhenUsed="0"/>
+    <w:lsdException w:name="Medium Grid 2 Accent 6" w:semiHidden="0" w:uiPriority="68" w:unhideWhenUsed="0"/>
+    <w:lsdException w:name="Medium Grid 3 Accent 6" w:semiHidden="0" w:uiPriority="69" w:unhideWhenUsed="0"/>
+    <w:lsdException w:name="Dark List Accent 6" w:semiHidden="0" w:uiPriority="70" w:unhideWhenUsed="0"/>
+    <w:lsdException w:name="Colorful Shading Accent 6" w:semiHidden="0" w:uiPriority="71" w:unhideWhenUsed="0"/>
+    <w:lsdException w:name="Colorful List Accent 6" w:semiHidden="0" w:uiPriority="72" w:unhideWhenUsed="0"/>
+    <w:lsdException w:name="Colorful Grid Accent 6" w:semiHidden="0" w:uiPriority="73" w:unhideWhenUsed="0"/>
+    <w:lsdException w:name="Subtle Emphasis" w:semiHidden="0" w:uiPriority="19" w:unhideWhenUsed="0" w:qFormat="1"/>
+    <w:lsdException w:name="Intense Emphasis" w:semiHidden="0" w:uiPriority="21" w:unhideWhenUsed="0" w:qFormat="1"/>
+    <w:lsdException w:name="Subtle Reference" w:semiHidden="0" w:uiPriority="31" w:unhideWhenUsed="0" w:qFormat="1"/>
+    <w:lsdException w:name="Intense Reference" w:semiHidden="0" w:uiPriority="32" w:unhideWhenUsed="0" w:qFormat="1"/>
+    <w:lsdException w:name="Book Title" w:semiHidden="0" w:uiPriority="33" w:unhideWhenUsed="0" w:qFormat="1"/>
+    <w:lsdException w:name="Bibliography" w:uiPriority="37"/>
+    <w:lsdException w:name="TOC Heading" w:uiPriority="39" w:qFormat="1"/>
   </w:latentStyles>
   <w:style w:type="paragraph" w:default="1" w:styleId="Normal">
     <w:name w:val="Normal"/>
@@ -6095,10 +6913,29 @@
       <w:iCs/>
     </w:rPr>
   </w:style>
+  <w:style w:type="paragraph" w:styleId="Heading5">
+    <w:name w:val="heading 5"/>
+    <w:basedOn w:val="Normal"/>
+    <w:next w:val="Normal"/>
+    <w:link w:val="Heading5Char"/>
+    <w:uiPriority w:val="9"/>
+    <w:unhideWhenUsed/>
+    <w:qFormat/>
+    <w:rsid w:val="00C274C6"/>
+    <w:pPr>
+      <w:keepNext/>
+      <w:keepLines/>
+      <w:spacing w:before="200"/>
+      <w:outlineLvl w:val="4"/>
+    </w:pPr>
+    <w:rPr>
+      <w:rFonts w:asciiTheme="majorHAnsi" w:eastAsiaTheme="majorEastAsia" w:hAnsiTheme="majorHAnsi" w:cstheme="majorBidi"/>
+      <w:color w:val="243F60" w:themeColor="accent1" w:themeShade="7F"/>
+    </w:rPr>
+  </w:style>
   <w:style w:type="character" w:default="1" w:styleId="DefaultParagraphFont">
     <w:name w:val="Default Paragraph Font"/>
     <w:uiPriority w:val="1"/>
-    <w:semiHidden/>
     <w:unhideWhenUsed/>
   </w:style>
   <w:style w:type="table" w:default="1" w:styleId="TableNormal">
@@ -6225,6 +7062,7 @@
     <w:name w:val="caption"/>
     <w:basedOn w:val="Normal"/>
     <w:next w:val="Normal"/>
+    <w:link w:val="CaptionChar"/>
     <w:uiPriority w:val="35"/>
     <w:qFormat/>
     <w:rsid w:val="00121D48"/>
@@ -6351,11 +7189,683 @@
       <w:color w:val="808080"/>
     </w:rPr>
   </w:style>
+  <w:style w:type="table" w:styleId="TableGrid">
+    <w:name w:val="Table Grid"/>
+    <w:basedOn w:val="TableNormal"/>
+    <w:uiPriority w:val="59"/>
+    <w:unhideWhenUsed/>
+    <w:rsid w:val="00CB0CF3"/>
+    <w:pPr>
+      <w:spacing w:after="0" w:line="240" w:lineRule="auto"/>
+    </w:pPr>
+    <w:tblPr>
+      <w:tblBorders>
+        <w:top w:val="single" w:sz="4" w:space="0" w:color="auto"/>
+        <w:left w:val="single" w:sz="4" w:space="0" w:color="auto"/>
+        <w:bottom w:val="single" w:sz="4" w:space="0" w:color="auto"/>
+        <w:right w:val="single" w:sz="4" w:space="0" w:color="auto"/>
+        <w:insideH w:val="single" w:sz="4" w:space="0" w:color="auto"/>
+        <w:insideV w:val="single" w:sz="4" w:space="0" w:color="auto"/>
+      </w:tblBorders>
+    </w:tblPr>
+  </w:style>
+  <w:style w:type="paragraph" w:customStyle="1" w:styleId="EquationCaptions">
+    <w:name w:val="Equation Captions"/>
+    <w:basedOn w:val="Caption"/>
+    <w:link w:val="EquationCaptionsChar"/>
+    <w:qFormat/>
+    <w:rsid w:val="00C274C6"/>
+    <w:pPr>
+      <w:jc w:val="right"/>
+    </w:pPr>
+    <w:rPr>
+      <w:b w:val="0"/>
+      <w:sz w:val="24"/>
+      <w:szCs w:val="24"/>
+    </w:rPr>
+  </w:style>
+  <w:style w:type="character" w:customStyle="1" w:styleId="Heading5Char">
+    <w:name w:val="Heading 5 Char"/>
+    <w:basedOn w:val="DefaultParagraphFont"/>
+    <w:link w:val="Heading5"/>
+    <w:uiPriority w:val="9"/>
+    <w:rsid w:val="00C274C6"/>
+    <w:rPr>
+      <w:rFonts w:asciiTheme="majorHAnsi" w:eastAsiaTheme="majorEastAsia" w:hAnsiTheme="majorHAnsi" w:cstheme="majorBidi"/>
+      <w:color w:val="243F60" w:themeColor="accent1" w:themeShade="7F"/>
+    </w:rPr>
+  </w:style>
+  <w:style w:type="character" w:customStyle="1" w:styleId="CaptionChar">
+    <w:name w:val="Caption Char"/>
+    <w:basedOn w:val="DefaultParagraphFont"/>
+    <w:link w:val="Caption"/>
+    <w:uiPriority w:val="35"/>
+    <w:rsid w:val="00C274C6"/>
+    <w:rPr>
+      <w:b/>
+      <w:bCs/>
+      <w:sz w:val="20"/>
+      <w:szCs w:val="18"/>
+    </w:rPr>
+  </w:style>
+  <w:style w:type="character" w:customStyle="1" w:styleId="EquationCaptionsChar">
+    <w:name w:val="Equation Captions Char"/>
+    <w:basedOn w:val="CaptionChar"/>
+    <w:link w:val="EquationCaptions"/>
+    <w:rsid w:val="00C274C6"/>
+    <w:rPr>
+      <w:b w:val="0"/>
+      <w:bCs/>
+      <w:sz w:val="24"/>
+      <w:szCs w:val="24"/>
+    </w:rPr>
+  </w:style>
+</w:styles>
+</file>
+
+<file path=word/stylesWithEffects.xml><?xml version="1.0" encoding="utf-8"?>
+<w:styles xmlns:wpc="http://schemas.microsoft.com/office/word/2010/wordprocessingCanvas" xmlns:mc="http://schemas.openxmlformats.org/markup-compatibility/2006" xmlns:o="urn:schemas-microsoft-com:office:office" xmlns:r="http://schemas.openxmlformats.org/officeDocument/2006/relationships" xmlns:m="http://schemas.openxmlformats.org/officeDocument/2006/math" xmlns:v="urn:schemas-microsoft-com:vml" xmlns:wp14="http://schemas.microsoft.com/office/word/2010/wordprocessingDrawing" xmlns:wp="http://schemas.openxmlformats.org/drawingml/2006/wordprocessingDrawing" xmlns:w10="urn:schemas-microsoft-com:office:word" xmlns:w="http://schemas.openxmlformats.org/wordprocessingml/2006/main" xmlns:w14="http://schemas.microsoft.com/office/word/2010/wordml" xmlns:wpg="http://schemas.microsoft.com/office/word/2010/wordprocessingGroup" xmlns:wpi="http://schemas.microsoft.com/office/word/2010/wordprocessingInk" xmlns:wne="http://schemas.microsoft.com/office/word/2006/wordml" xmlns:wps="http://schemas.microsoft.com/office/word/2010/wordprocessingShape" mc:Ignorable="w14 wp14">
+  <w:docDefaults>
+    <w:rPrDefault>
+      <w:rPr>
+        <w:rFonts w:asciiTheme="minorHAnsi" w:eastAsiaTheme="minorHAnsi" w:hAnsiTheme="minorHAnsi" w:cstheme="minorBidi"/>
+        <w:sz w:val="22"/>
+        <w:szCs w:val="22"/>
+        <w:lang w:val="en-US" w:eastAsia="en-US" w:bidi="ar-SA"/>
+      </w:rPr>
+    </w:rPrDefault>
+    <w:pPrDefault>
+      <w:pPr>
+        <w:spacing w:after="200" w:line="276" w:lineRule="auto"/>
+      </w:pPr>
+    </w:pPrDefault>
+  </w:docDefaults>
+  <w:latentStyles w:defLockedState="0" w:defUIPriority="99" w:defSemiHidden="1" w:defUnhideWhenUsed="1" w:defQFormat="0" w:count="267">
+    <w:lsdException w:name="Normal" w:semiHidden="0" w:uiPriority="0" w:unhideWhenUsed="0" w:qFormat="1"/>
+    <w:lsdException w:name="heading 1" w:semiHidden="0" w:uiPriority="9" w:unhideWhenUsed="0" w:qFormat="1"/>
+    <w:lsdException w:name="heading 2" w:uiPriority="9" w:qFormat="1"/>
+    <w:lsdException w:name="heading 3" w:semiHidden="0" w:uiPriority="9" w:unhideWhenUsed="0" w:qFormat="1"/>
+    <w:lsdException w:name="heading 4" w:semiHidden="0" w:uiPriority="9" w:unhideWhenUsed="0" w:qFormat="1"/>
+    <w:lsdException w:name="heading 5" w:uiPriority="9" w:qFormat="1"/>
+    <w:lsdException w:name="heading 6" w:uiPriority="9" w:qFormat="1"/>
+    <w:lsdException w:name="heading 7" w:uiPriority="9" w:qFormat="1"/>
+    <w:lsdException w:name="heading 8" w:uiPriority="9" w:qFormat="1"/>
+    <w:lsdException w:name="heading 9" w:uiPriority="9" w:qFormat="1"/>
+    <w:lsdException w:name="toc 1" w:uiPriority="39"/>
+    <w:lsdException w:name="toc 2" w:uiPriority="39"/>
+    <w:lsdException w:name="toc 3" w:uiPriority="39"/>
+    <w:lsdException w:name="toc 4" w:uiPriority="39"/>
+    <w:lsdException w:name="toc 5" w:uiPriority="39"/>
+    <w:lsdException w:name="toc 6" w:uiPriority="39"/>
+    <w:lsdException w:name="toc 7" w:uiPriority="39"/>
+    <w:lsdException w:name="toc 8" w:uiPriority="39"/>
+    <w:lsdException w:name="toc 9" w:uiPriority="39"/>
+    <w:lsdException w:name="caption" w:semiHidden="0" w:uiPriority="35" w:unhideWhenUsed="0" w:qFormat="1"/>
+    <w:lsdException w:name="Title" w:semiHidden="0" w:uiPriority="10" w:unhideWhenUsed="0" w:qFormat="1"/>
+    <w:lsdException w:name="Default Paragraph Font" w:uiPriority="1"/>
+    <w:lsdException w:name="Subtitle" w:semiHidden="0" w:uiPriority="11" w:unhideWhenUsed="0" w:qFormat="1"/>
+    <w:lsdException w:name="Strong" w:semiHidden="0" w:uiPriority="22" w:unhideWhenUsed="0" w:qFormat="1"/>
+    <w:lsdException w:name="Emphasis" w:semiHidden="0" w:uiPriority="20" w:unhideWhenUsed="0" w:qFormat="1"/>
+    <w:lsdException w:name="Table Grid" w:uiPriority="59"/>
+    <w:lsdException w:name="Placeholder Text" w:unhideWhenUsed="0"/>
+    <w:lsdException w:name="No Spacing" w:semiHidden="0" w:uiPriority="1" w:unhideWhenUsed="0" w:qFormat="1"/>
+    <w:lsdException w:name="Light Shading" w:semiHidden="0" w:uiPriority="60" w:unhideWhenUsed="0"/>
+    <w:lsdException w:name="Light List" w:semiHidden="0" w:uiPriority="61" w:unhideWhenUsed="0"/>
+    <w:lsdException w:name="Light Grid" w:semiHidden="0" w:uiPriority="62" w:unhideWhenUsed="0"/>
+    <w:lsdException w:name="Medium Shading 1" w:semiHidden="0" w:uiPriority="63" w:unhideWhenUsed="0"/>
+    <w:lsdException w:name="Medium Shading 2" w:semiHidden="0" w:uiPriority="64" w:unhideWhenUsed="0"/>
+    <w:lsdException w:name="Medium List 1" w:semiHidden="0" w:uiPriority="65" w:unhideWhenUsed="0"/>
+    <w:lsdException w:name="Medium List 2" w:semiHidden="0" w:uiPriority="66" w:unhideWhenUsed="0"/>
+    <w:lsdException w:name="Medium Grid 1" w:semiHidden="0" w:uiPriority="67" w:unhideWhenUsed="0"/>
+    <w:lsdException w:name="Medium Grid 2" w:semiHidden="0" w:uiPriority="68" w:unhideWhenUsed="0"/>
+    <w:lsdException w:name="Medium Grid 3" w:semiHidden="0" w:uiPriority="69" w:unhideWhenUsed="0"/>
+    <w:lsdException w:name="Dark List" w:semiHidden="0" w:uiPriority="70" w:unhideWhenUsed="0"/>
+    <w:lsdException w:name="Colorful Shading" w:semiHidden="0" w:uiPriority="71" w:unhideWhenUsed="0"/>
+    <w:lsdException w:name="Colorful List" w:semiHidden="0" w:uiPriority="72" w:unhideWhenUsed="0"/>
+    <w:lsdException w:name="Colorful Grid" w:semiHidden="0" w:uiPriority="73" w:unhideWhenUsed="0"/>
+    <w:lsdException w:name="Light Shading Accent 1" w:semiHidden="0" w:uiPriority="60" w:unhideWhenUsed="0"/>
+    <w:lsdException w:name="Light List Accent 1" w:semiHidden="0" w:uiPriority="61" w:unhideWhenUsed="0"/>
+    <w:lsdException w:name="Light Grid Accent 1" w:semiHidden="0" w:uiPriority="62" w:unhideWhenUsed="0"/>
+    <w:lsdException w:name="Medium Shading 1 Accent 1" w:semiHidden="0" w:uiPriority="63" w:unhideWhenUsed="0"/>
+    <w:lsdException w:name="Medium Shading 2 Accent 1" w:semiHidden="0" w:uiPriority="64" w:unhideWhenUsed="0"/>
+    <w:lsdException w:name="Medium List 1 Accent 1" w:semiHidden="0" w:uiPriority="65" w:unhideWhenUsed="0"/>
+    <w:lsdException w:name="Revision" w:unhideWhenUsed="0"/>
+    <w:lsdException w:name="List Paragraph" w:semiHidden="0" w:uiPriority="34" w:unhideWhenUsed="0" w:qFormat="1"/>
+    <w:lsdException w:name="Quote" w:semiHidden="0" w:uiPriority="29" w:unhideWhenUsed="0" w:qFormat="1"/>
+    <w:lsdException w:name="Intense Quote" w:semiHidden="0" w:uiPriority="30" w:unhideWhenUsed="0" w:qFormat="1"/>
+    <w:lsdException w:name="Medium List 2 Accent 1" w:semiHidden="0" w:uiPriority="66" w:unhideWhenUsed="0"/>
+    <w:lsdException w:name="Medium Grid 1 Accent 1" w:semiHidden="0" w:uiPriority="67" w:unhideWhenUsed="0"/>
+    <w:lsdException w:name="Medium Grid 2 Accent 1" w:semiHidden="0" w:uiPriority="68" w:unhideWhenUsed="0"/>
+    <w:lsdException w:name="Medium Grid 3 Accent 1" w:semiHidden="0" w:uiPriority="69" w:unhideWhenUsed="0"/>
+    <w:lsdException w:name="Dark List Accent 1" w:semiHidden="0" w:uiPriority="70" w:unhideWhenUsed="0"/>
+    <w:lsdException w:name="Colorful Shading Accent 1" w:semiHidden="0" w:uiPriority="71" w:unhideWhenUsed="0"/>
+    <w:lsdException w:name="Colorful List Accent 1" w:semiHidden="0" w:uiPriority="72" w:unhideWhenUsed="0"/>
+    <w:lsdException w:name="Colorful Grid Accent 1" w:semiHidden="0" w:uiPriority="73" w:unhideWhenUsed="0"/>
+    <w:lsdException w:name="Light Shading Accent 2" w:semiHidden="0" w:uiPriority="60" w:unhideWhenUsed="0"/>
+    <w:lsdException w:name="Light List Accent 2" w:semiHidden="0" w:uiPriority="61" w:unhideWhenUsed="0"/>
+    <w:lsdException w:name="Light Grid Accent 2" w:semiHidden="0" w:uiPriority="62" w:unhideWhenUsed="0"/>
+    <w:lsdException w:name="Medium Shading 1 Accent 2" w:semiHidden="0" w:uiPriority="63" w:unhideWhenUsed="0"/>
+    <w:lsdException w:name="Medium Shading 2 Accent 2" w:semiHidden="0" w:uiPriority="64" w:unhideWhenUsed="0"/>
+    <w:lsdException w:name="Medium List 1 Accent 2" w:semiHidden="0" w:uiPriority="65" w:unhideWhenUsed="0"/>
+    <w:lsdException w:name="Medium List 2 Accent 2" w:semiHidden="0" w:uiPriority="66" w:unhideWhenUsed="0"/>
+    <w:lsdException w:name="Medium Grid 1 Accent 2" w:semiHidden="0" w:uiPriority="67" w:unhideWhenUsed="0"/>
+    <w:lsdException w:name="Medium Grid 2 Accent 2" w:semiHidden="0" w:uiPriority="68" w:unhideWhenUsed="0"/>
+    <w:lsdException w:name="Medium Grid 3 Accent 2" w:semiHidden="0" w:uiPriority="69" w:unhideWhenUsed="0"/>
+    <w:lsdException w:name="Dark List Accent 2" w:semiHidden="0" w:uiPriority="70" w:unhideWhenUsed="0"/>
+    <w:lsdException w:name="Colorful Shading Accent 2" w:semiHidden="0" w:uiPriority="71" w:unhideWhenUsed="0"/>
+    <w:lsdException w:name="Colorful List Accent 2" w:semiHidden="0" w:uiPriority="72" w:unhideWhenUsed="0"/>
+    <w:lsdException w:name="Colorful Grid Accent 2" w:semiHidden="0" w:uiPriority="73" w:unhideWhenUsed="0"/>
+    <w:lsdException w:name="Light Shading Accent 3" w:semiHidden="0" w:uiPriority="60" w:unhideWhenUsed="0"/>
+    <w:lsdException w:name="Light List Accent 3" w:semiHidden="0" w:uiPriority="61" w:unhideWhenUsed="0"/>
+    <w:lsdException w:name="Light Grid Accent 3" w:semiHidden="0" w:uiPriority="62" w:unhideWhenUsed="0"/>
+    <w:lsdException w:name="Medium Shading 1 Accent 3" w:semiHidden="0" w:uiPriority="63" w:unhideWhenUsed="0"/>
+    <w:lsdException w:name="Medium Shading 2 Accent 3" w:semiHidden="0" w:uiPriority="64" w:unhideWhenUsed="0"/>
+    <w:lsdException w:name="Medium List 1 Accent 3" w:semiHidden="0" w:uiPriority="65" w:unhideWhenUsed="0"/>
+    <w:lsdException w:name="Medium List 2 Accent 3" w:semiHidden="0" w:uiPriority="66" w:unhideWhenUsed="0"/>
+    <w:lsdException w:name="Medium Grid 1 Accent 3" w:semiHidden="0" w:uiPriority="67" w:unhideWhenUsed="0"/>
+    <w:lsdException w:name="Medium Grid 2 Accent 3" w:semiHidden="0" w:uiPriority="68" w:unhideWhenUsed="0"/>
+    <w:lsdException w:name="Medium Grid 3 Accent 3" w:semiHidden="0" w:uiPriority="69" w:unhideWhenUsed="0"/>
+    <w:lsdException w:name="Dark List Accent 3" w:semiHidden="0" w:uiPriority="70" w:unhideWhenUsed="0"/>
+    <w:lsdException w:name="Colorful Shading Accent 3" w:semiHidden="0" w:uiPriority="71" w:unhideWhenUsed="0"/>
+    <w:lsdException w:name="Colorful List Accent 3" w:semiHidden="0" w:uiPriority="72" w:unhideWhenUsed="0"/>
+    <w:lsdException w:name="Colorful Grid Accent 3" w:semiHidden="0" w:uiPriority="73" w:unhideWhenUsed="0"/>
+    <w:lsdException w:name="Light Shading Accent 4" w:semiHidden="0" w:uiPriority="60" w:unhideWhenUsed="0"/>
+    <w:lsdException w:name="Light List Accent 4" w:semiHidden="0" w:uiPriority="61" w:unhideWhenUsed="0"/>
+    <w:lsdException w:name="Light Grid Accent 4" w:semiHidden="0" w:uiPriority="62" w:unhideWhenUsed="0"/>
+    <w:lsdException w:name="Medium Shading 1 Accent 4" w:semiHidden="0" w:uiPriority="63" w:unhideWhenUsed="0"/>
+    <w:lsdException w:name="Medium Shading 2 Accent 4" w:semiHidden="0" w:uiPriority="64" w:unhideWhenUsed="0"/>
+    <w:lsdException w:name="Medium List 1 Accent 4" w:semiHidden="0" w:uiPriority="65" w:unhideWhenUsed="0"/>
+    <w:lsdException w:name="Medium List 2 Accent 4" w:semiHidden="0" w:uiPriority="66" w:unhideWhenUsed="0"/>
+    <w:lsdException w:name="Medium Grid 1 Accent 4" w:semiHidden="0" w:uiPriority="67" w:unhideWhenUsed="0"/>
+    <w:lsdException w:name="Medium Grid 2 Accent 4" w:semiHidden="0" w:uiPriority="68" w:unhideWhenUsed="0"/>
+    <w:lsdException w:name="Medium Grid 3 Accent 4" w:semiHidden="0" w:uiPriority="69" w:unhideWhenUsed="0"/>
+    <w:lsdException w:name="Dark List Accent 4" w:semiHidden="0" w:uiPriority="70" w:unhideWhenUsed="0"/>
+    <w:lsdException w:name="Colorful Shading Accent 4" w:semiHidden="0" w:uiPriority="71" w:unhideWhenUsed="0"/>
+    <w:lsdException w:name="Colorful List Accent 4" w:semiHidden="0" w:uiPriority="72" w:unhideWhenUsed="0"/>
+    <w:lsdException w:name="Colorful Grid Accent 4" w:semiHidden="0" w:uiPriority="73" w:unhideWhenUsed="0"/>
+    <w:lsdException w:name="Light Shading Accent 5" w:semiHidden="0" w:uiPriority="60" w:unhideWhenUsed="0"/>
+    <w:lsdException w:name="Light List Accent 5" w:semiHidden="0" w:uiPriority="61" w:unhideWhenUsed="0"/>
+    <w:lsdException w:name="Light Grid Accent 5" w:semiHidden="0" w:uiPriority="62" w:unhideWhenUsed="0"/>
+    <w:lsdException w:name="Medium Shading 1 Accent 5" w:semiHidden="0" w:uiPriority="63" w:unhideWhenUsed="0"/>
+    <w:lsdException w:name="Medium Shading 2 Accent 5" w:semiHidden="0" w:uiPriority="64" w:unhideWhenUsed="0"/>
+    <w:lsdException w:name="Medium List 1 Accent 5" w:semiHidden="0" w:uiPriority="65" w:unhideWhenUsed="0"/>
+    <w:lsdException w:name="Medium List 2 Accent 5" w:semiHidden="0" w:uiPriority="66" w:unhideWhenUsed="0"/>
+    <w:lsdException w:name="Medium Grid 1 Accent 5" w:semiHidden="0" w:uiPriority="67" w:unhideWhenUsed="0"/>
+    <w:lsdException w:name="Medium Grid 2 Accent 5" w:semiHidden="0" w:uiPriority="68" w:unhideWhenUsed="0"/>
+    <w:lsdException w:name="Medium Grid 3 Accent 5" w:semiHidden="0" w:uiPriority="69" w:unhideWhenUsed="0"/>
+    <w:lsdException w:name="Dark List Accent 5" w:semiHidden="0" w:uiPriority="70" w:unhideWhenUsed="0"/>
+    <w:lsdException w:name="Colorful Shading Accent 5" w:semiHidden="0" w:uiPriority="71" w:unhideWhenUsed="0"/>
+    <w:lsdException w:name="Colorful List Accent 5" w:semiHidden="0" w:uiPriority="72" w:unhideWhenUsed="0"/>
+    <w:lsdException w:name="Colorful Grid Accent 5" w:semiHidden="0" w:uiPriority="73" w:unhideWhenUsed="0"/>
+    <w:lsdException w:name="Light Shading Accent 6" w:semiHidden="0" w:uiPriority="60" w:unhideWhenUsed="0"/>
+    <w:lsdException w:name="Light List Accent 6" w:semiHidden="0" w:uiPriority="61" w:unhideWhenUsed="0"/>
+    <w:lsdException w:name="Light Grid Accent 6" w:semiHidden="0" w:uiPriority="62" w:unhideWhenUsed="0"/>
+    <w:lsdException w:name="Medium Shading 1 Accent 6" w:semiHidden="0" w:uiPriority="63" w:unhideWhenUsed="0"/>
+    <w:lsdException w:name="Medium Shading 2 Accent 6" w:semiHidden="0" w:uiPriority="64" w:unhideWhenUsed="0"/>
+    <w:lsdException w:name="Medium List 1 Accent 6" w:semiHidden="0" w:uiPriority="65" w:unhideWhenUsed="0"/>
+    <w:lsdException w:name="Medium List 2 Accent 6" w:semiHidden="0" w:uiPriority="66" w:unhideWhenUsed="0"/>
+    <w:lsdException w:name="Medium Grid 1 Accent 6" w:semiHidden="0" w:uiPriority="67" w:unhideWhenUsed="0"/>
+    <w:lsdException w:name="Medium Grid 2 Accent 6" w:semiHidden="0" w:uiPriority="68" w:unhideWhenUsed="0"/>
+    <w:lsdException w:name="Medium Grid 3 Accent 6" w:semiHidden="0" w:uiPriority="69" w:unhideWhenUsed="0"/>
+    <w:lsdException w:name="Dark List Accent 6" w:semiHidden="0" w:uiPriority="70" w:unhideWhenUsed="0"/>
+    <w:lsdException w:name="Colorful Shading Accent 6" w:semiHidden="0" w:uiPriority="71" w:unhideWhenUsed="0"/>
+    <w:lsdException w:name="Colorful List Accent 6" w:semiHidden="0" w:uiPriority="72" w:unhideWhenUsed="0"/>
+    <w:lsdException w:name="Colorful Grid Accent 6" w:semiHidden="0" w:uiPriority="73" w:unhideWhenUsed="0"/>
+    <w:lsdException w:name="Subtle Emphasis" w:semiHidden="0" w:uiPriority="19" w:unhideWhenUsed="0" w:qFormat="1"/>
+    <w:lsdException w:name="Intense Emphasis" w:semiHidden="0" w:uiPriority="21" w:unhideWhenUsed="0" w:qFormat="1"/>
+    <w:lsdException w:name="Subtle Reference" w:semiHidden="0" w:uiPriority="31" w:unhideWhenUsed="0" w:qFormat="1"/>
+    <w:lsdException w:name="Intense Reference" w:semiHidden="0" w:uiPriority="32" w:unhideWhenUsed="0" w:qFormat="1"/>
+    <w:lsdException w:name="Book Title" w:semiHidden="0" w:uiPriority="33" w:unhideWhenUsed="0" w:qFormat="1"/>
+    <w:lsdException w:name="Bibliography" w:uiPriority="37"/>
+    <w:lsdException w:name="TOC Heading" w:uiPriority="39" w:qFormat="1"/>
+  </w:latentStyles>
+  <w:style w:type="paragraph" w:default="1" w:styleId="Normal">
+    <w:name w:val="Normal"/>
+    <w:qFormat/>
+    <w:rsid w:val="00121D48"/>
+    <w:pPr>
+      <w:spacing w:before="120" w:after="0" w:line="480" w:lineRule="auto"/>
+    </w:pPr>
+  </w:style>
+  <w:style w:type="paragraph" w:styleId="Heading1">
+    <w:name w:val="heading 1"/>
+    <w:basedOn w:val="Normal"/>
+    <w:next w:val="Normal"/>
+    <w:link w:val="Heading1Char"/>
+    <w:uiPriority w:val="9"/>
+    <w:qFormat/>
+    <w:rsid w:val="00594561"/>
+    <w:pPr>
+      <w:keepNext/>
+      <w:keepLines/>
+      <w:spacing w:after="360" w:line="240" w:lineRule="auto"/>
+      <w:outlineLvl w:val="0"/>
+    </w:pPr>
+    <w:rPr>
+      <w:rFonts w:asciiTheme="majorHAnsi" w:eastAsiaTheme="majorEastAsia" w:hAnsiTheme="majorHAnsi" w:cstheme="majorBidi"/>
+      <w:b/>
+      <w:bCs/>
+      <w:sz w:val="28"/>
+      <w:szCs w:val="28"/>
+    </w:rPr>
+  </w:style>
+  <w:style w:type="paragraph" w:styleId="Heading2">
+    <w:name w:val="heading 2"/>
+    <w:basedOn w:val="Normal"/>
+    <w:next w:val="Normal"/>
+    <w:link w:val="Heading2Char"/>
+    <w:uiPriority w:val="9"/>
+    <w:qFormat/>
+    <w:rsid w:val="00594561"/>
+    <w:pPr>
+      <w:keepNext/>
+      <w:keepLines/>
+      <w:spacing w:after="240" w:line="240" w:lineRule="auto"/>
+      <w:outlineLvl w:val="1"/>
+    </w:pPr>
+    <w:rPr>
+      <w:rFonts w:asciiTheme="majorHAnsi" w:eastAsiaTheme="majorEastAsia" w:hAnsiTheme="majorHAnsi" w:cstheme="majorBidi"/>
+      <w:b/>
+      <w:bCs/>
+      <w:sz w:val="26"/>
+      <w:szCs w:val="26"/>
+    </w:rPr>
+  </w:style>
+  <w:style w:type="paragraph" w:styleId="Heading3">
+    <w:name w:val="heading 3"/>
+    <w:basedOn w:val="Normal"/>
+    <w:next w:val="Normal"/>
+    <w:link w:val="Heading3Char"/>
+    <w:uiPriority w:val="9"/>
+    <w:qFormat/>
+    <w:rsid w:val="00594561"/>
+    <w:pPr>
+      <w:keepNext/>
+      <w:keepLines/>
+      <w:spacing w:after="240" w:line="240" w:lineRule="auto"/>
+      <w:outlineLvl w:val="2"/>
+    </w:pPr>
+    <w:rPr>
+      <w:rFonts w:asciiTheme="majorHAnsi" w:eastAsiaTheme="majorEastAsia" w:hAnsiTheme="majorHAnsi" w:cstheme="majorBidi"/>
+      <w:b/>
+      <w:bCs/>
+      <w:sz w:val="24"/>
+    </w:rPr>
+  </w:style>
+  <w:style w:type="paragraph" w:styleId="Heading4">
+    <w:name w:val="heading 4"/>
+    <w:basedOn w:val="Normal"/>
+    <w:next w:val="Normal"/>
+    <w:link w:val="Heading4Char"/>
+    <w:uiPriority w:val="9"/>
+    <w:qFormat/>
+    <w:rsid w:val="00594561"/>
+    <w:pPr>
+      <w:keepNext/>
+      <w:keepLines/>
+      <w:spacing w:after="120" w:line="240" w:lineRule="auto"/>
+      <w:outlineLvl w:val="3"/>
+    </w:pPr>
+    <w:rPr>
+      <w:rFonts w:asciiTheme="majorHAnsi" w:eastAsiaTheme="majorEastAsia" w:hAnsiTheme="majorHAnsi" w:cstheme="majorBidi"/>
+      <w:b/>
+      <w:bCs/>
+      <w:i/>
+      <w:iCs/>
+    </w:rPr>
+  </w:style>
+  <w:style w:type="paragraph" w:styleId="Heading5">
+    <w:name w:val="heading 5"/>
+    <w:basedOn w:val="Normal"/>
+    <w:next w:val="Normal"/>
+    <w:link w:val="Heading5Char"/>
+    <w:uiPriority w:val="9"/>
+    <w:unhideWhenUsed/>
+    <w:qFormat/>
+    <w:rsid w:val="00C274C6"/>
+    <w:pPr>
+      <w:keepNext/>
+      <w:keepLines/>
+      <w:spacing w:before="200"/>
+      <w:outlineLvl w:val="4"/>
+    </w:pPr>
+    <w:rPr>
+      <w:rFonts w:asciiTheme="majorHAnsi" w:eastAsiaTheme="majorEastAsia" w:hAnsiTheme="majorHAnsi" w:cstheme="majorBidi"/>
+      <w:color w:val="243F60" w:themeColor="accent1" w:themeShade="7F"/>
+    </w:rPr>
+  </w:style>
+  <w:style w:type="character" w:default="1" w:styleId="DefaultParagraphFont">
+    <w:name w:val="Default Paragraph Font"/>
+    <w:uiPriority w:val="1"/>
+    <w:unhideWhenUsed/>
+  </w:style>
+  <w:style w:type="table" w:default="1" w:styleId="TableNormal">
+    <w:name w:val="Normal Table"/>
+    <w:uiPriority w:val="99"/>
+    <w:semiHidden/>
+    <w:unhideWhenUsed/>
+    <w:tblPr>
+      <w:tblInd w:w="0" w:type="dxa"/>
+      <w:tblCellMar>
+        <w:top w:w="0" w:type="dxa"/>
+        <w:left w:w="108" w:type="dxa"/>
+        <w:bottom w:w="0" w:type="dxa"/>
+        <w:right w:w="108" w:type="dxa"/>
+      </w:tblCellMar>
+    </w:tblPr>
+  </w:style>
+  <w:style w:type="numbering" w:default="1" w:styleId="NoList">
+    <w:name w:val="No List"/>
+    <w:uiPriority w:val="99"/>
+    <w:semiHidden/>
+    <w:unhideWhenUsed/>
+  </w:style>
+  <w:style w:type="paragraph" w:styleId="Header">
+    <w:name w:val="header"/>
+    <w:basedOn w:val="Normal"/>
+    <w:link w:val="HeaderChar"/>
+    <w:uiPriority w:val="99"/>
+    <w:unhideWhenUsed/>
+    <w:rsid w:val="004C7F36"/>
+    <w:pPr>
+      <w:tabs>
+        <w:tab w:val="center" w:pos="4680"/>
+        <w:tab w:val="right" w:pos="9360"/>
+      </w:tabs>
+      <w:spacing w:line="240" w:lineRule="auto"/>
+    </w:pPr>
+  </w:style>
+  <w:style w:type="character" w:customStyle="1" w:styleId="HeaderChar">
+    <w:name w:val="Header Char"/>
+    <w:basedOn w:val="DefaultParagraphFont"/>
+    <w:link w:val="Header"/>
+    <w:uiPriority w:val="99"/>
+    <w:rsid w:val="004C7F36"/>
+  </w:style>
+  <w:style w:type="paragraph" w:styleId="Footer">
+    <w:name w:val="footer"/>
+    <w:basedOn w:val="Normal"/>
+    <w:link w:val="FooterChar"/>
+    <w:uiPriority w:val="99"/>
+    <w:unhideWhenUsed/>
+    <w:rsid w:val="004C7F36"/>
+    <w:pPr>
+      <w:tabs>
+        <w:tab w:val="center" w:pos="4680"/>
+        <w:tab w:val="right" w:pos="9360"/>
+      </w:tabs>
+      <w:spacing w:line="240" w:lineRule="auto"/>
+    </w:pPr>
+  </w:style>
+  <w:style w:type="character" w:customStyle="1" w:styleId="FooterChar">
+    <w:name w:val="Footer Char"/>
+    <w:basedOn w:val="DefaultParagraphFont"/>
+    <w:link w:val="Footer"/>
+    <w:uiPriority w:val="99"/>
+    <w:rsid w:val="004C7F36"/>
+  </w:style>
+  <w:style w:type="character" w:customStyle="1" w:styleId="Heading1Char">
+    <w:name w:val="Heading 1 Char"/>
+    <w:basedOn w:val="DefaultParagraphFont"/>
+    <w:link w:val="Heading1"/>
+    <w:uiPriority w:val="9"/>
+    <w:rsid w:val="00594561"/>
+    <w:rPr>
+      <w:rFonts w:asciiTheme="majorHAnsi" w:eastAsiaTheme="majorEastAsia" w:hAnsiTheme="majorHAnsi" w:cstheme="majorBidi"/>
+      <w:b/>
+      <w:bCs/>
+      <w:sz w:val="28"/>
+      <w:szCs w:val="28"/>
+    </w:rPr>
+  </w:style>
+  <w:style w:type="character" w:customStyle="1" w:styleId="Heading2Char">
+    <w:name w:val="Heading 2 Char"/>
+    <w:basedOn w:val="DefaultParagraphFont"/>
+    <w:link w:val="Heading2"/>
+    <w:uiPriority w:val="9"/>
+    <w:rsid w:val="00594561"/>
+    <w:rPr>
+      <w:rFonts w:asciiTheme="majorHAnsi" w:eastAsiaTheme="majorEastAsia" w:hAnsiTheme="majorHAnsi" w:cstheme="majorBidi"/>
+      <w:b/>
+      <w:bCs/>
+      <w:sz w:val="26"/>
+      <w:szCs w:val="26"/>
+    </w:rPr>
+  </w:style>
+  <w:style w:type="character" w:customStyle="1" w:styleId="Heading3Char">
+    <w:name w:val="Heading 3 Char"/>
+    <w:basedOn w:val="DefaultParagraphFont"/>
+    <w:link w:val="Heading3"/>
+    <w:uiPriority w:val="9"/>
+    <w:rsid w:val="00594561"/>
+    <w:rPr>
+      <w:rFonts w:asciiTheme="majorHAnsi" w:eastAsiaTheme="majorEastAsia" w:hAnsiTheme="majorHAnsi" w:cstheme="majorBidi"/>
+      <w:b/>
+      <w:bCs/>
+      <w:sz w:val="24"/>
+    </w:rPr>
+  </w:style>
+  <w:style w:type="character" w:customStyle="1" w:styleId="Heading4Char">
+    <w:name w:val="Heading 4 Char"/>
+    <w:basedOn w:val="DefaultParagraphFont"/>
+    <w:link w:val="Heading4"/>
+    <w:uiPriority w:val="9"/>
+    <w:rsid w:val="00594561"/>
+    <w:rPr>
+      <w:rFonts w:asciiTheme="majorHAnsi" w:eastAsiaTheme="majorEastAsia" w:hAnsiTheme="majorHAnsi" w:cstheme="majorBidi"/>
+      <w:b/>
+      <w:bCs/>
+      <w:i/>
+      <w:iCs/>
+    </w:rPr>
+  </w:style>
+  <w:style w:type="paragraph" w:styleId="Caption">
+    <w:name w:val="caption"/>
+    <w:basedOn w:val="Normal"/>
+    <w:next w:val="Normal"/>
+    <w:link w:val="CaptionChar"/>
+    <w:uiPriority w:val="35"/>
+    <w:qFormat/>
+    <w:rsid w:val="00121D48"/>
+    <w:pPr>
+      <w:spacing w:before="0" w:after="200" w:line="240" w:lineRule="auto"/>
+      <w:jc w:val="center"/>
+    </w:pPr>
+    <w:rPr>
+      <w:b/>
+      <w:bCs/>
+      <w:sz w:val="20"/>
+      <w:szCs w:val="18"/>
+    </w:rPr>
+  </w:style>
+  <w:style w:type="character" w:styleId="Hyperlink">
+    <w:name w:val="Hyperlink"/>
+    <w:basedOn w:val="DefaultParagraphFont"/>
+    <w:uiPriority w:val="99"/>
+    <w:unhideWhenUsed/>
+    <w:rsid w:val="00121D48"/>
+    <w:rPr>
+      <w:color w:val="0000FF" w:themeColor="hyperlink"/>
+      <w:u w:val="single"/>
+    </w:rPr>
+  </w:style>
+  <w:style w:type="paragraph" w:customStyle="1" w:styleId="Images">
+    <w:name w:val="Images"/>
+    <w:basedOn w:val="Normal"/>
+    <w:qFormat/>
+    <w:rsid w:val="00121D48"/>
+    <w:pPr>
+      <w:keepNext/>
+      <w:spacing w:before="0" w:line="240" w:lineRule="auto"/>
+      <w:jc w:val="center"/>
+    </w:pPr>
+  </w:style>
+  <w:style w:type="paragraph" w:styleId="ListParagraph">
+    <w:name w:val="List Paragraph"/>
+    <w:basedOn w:val="Normal"/>
+    <w:uiPriority w:val="34"/>
+    <w:qFormat/>
+    <w:rsid w:val="00496B8E"/>
+    <w:pPr>
+      <w:spacing w:before="0" w:after="200" w:line="276" w:lineRule="auto"/>
+      <w:ind w:left="720"/>
+      <w:contextualSpacing/>
+    </w:pPr>
+  </w:style>
+  <w:style w:type="paragraph" w:styleId="TOC1">
+    <w:name w:val="toc 1"/>
+    <w:basedOn w:val="Normal"/>
+    <w:next w:val="Normal"/>
+    <w:autoRedefine/>
+    <w:uiPriority w:val="39"/>
+    <w:unhideWhenUsed/>
+    <w:rsid w:val="00E42662"/>
+    <w:pPr>
+      <w:spacing w:after="100"/>
+    </w:pPr>
+  </w:style>
+  <w:style w:type="paragraph" w:styleId="TOC2">
+    <w:name w:val="toc 2"/>
+    <w:basedOn w:val="Normal"/>
+    <w:next w:val="Normal"/>
+    <w:autoRedefine/>
+    <w:uiPriority w:val="39"/>
+    <w:unhideWhenUsed/>
+    <w:rsid w:val="00E42662"/>
+    <w:pPr>
+      <w:spacing w:after="100"/>
+      <w:ind w:left="220"/>
+    </w:pPr>
+  </w:style>
+  <w:style w:type="paragraph" w:styleId="TOC3">
+    <w:name w:val="toc 3"/>
+    <w:basedOn w:val="Normal"/>
+    <w:next w:val="Normal"/>
+    <w:autoRedefine/>
+    <w:uiPriority w:val="39"/>
+    <w:unhideWhenUsed/>
+    <w:rsid w:val="00E42662"/>
+    <w:pPr>
+      <w:spacing w:after="100"/>
+      <w:ind w:left="440"/>
+    </w:pPr>
+  </w:style>
+  <w:style w:type="paragraph" w:styleId="BalloonText">
+    <w:name w:val="Balloon Text"/>
+    <w:basedOn w:val="Normal"/>
+    <w:link w:val="BalloonTextChar"/>
+    <w:uiPriority w:val="99"/>
+    <w:semiHidden/>
+    <w:unhideWhenUsed/>
+    <w:rsid w:val="00F20E06"/>
+    <w:pPr>
+      <w:spacing w:before="0" w:line="240" w:lineRule="auto"/>
+    </w:pPr>
+    <w:rPr>
+      <w:rFonts w:ascii="Tahoma" w:hAnsi="Tahoma" w:cs="Tahoma"/>
+      <w:sz w:val="16"/>
+      <w:szCs w:val="16"/>
+    </w:rPr>
+  </w:style>
+  <w:style w:type="character" w:customStyle="1" w:styleId="BalloonTextChar">
+    <w:name w:val="Balloon Text Char"/>
+    <w:basedOn w:val="DefaultParagraphFont"/>
+    <w:link w:val="BalloonText"/>
+    <w:uiPriority w:val="99"/>
+    <w:semiHidden/>
+    <w:rsid w:val="00F20E06"/>
+    <w:rPr>
+      <w:rFonts w:ascii="Tahoma" w:hAnsi="Tahoma" w:cs="Tahoma"/>
+      <w:sz w:val="16"/>
+      <w:szCs w:val="16"/>
+    </w:rPr>
+  </w:style>
+  <w:style w:type="character" w:styleId="PlaceholderText">
+    <w:name w:val="Placeholder Text"/>
+    <w:basedOn w:val="DefaultParagraphFont"/>
+    <w:uiPriority w:val="99"/>
+    <w:semiHidden/>
+    <w:rsid w:val="00B35392"/>
+    <w:rPr>
+      <w:color w:val="808080"/>
+    </w:rPr>
+  </w:style>
+  <w:style w:type="table" w:styleId="TableGrid">
+    <w:name w:val="Table Grid"/>
+    <w:basedOn w:val="TableNormal"/>
+    <w:uiPriority w:val="59"/>
+    <w:unhideWhenUsed/>
+    <w:rsid w:val="00CB0CF3"/>
+    <w:pPr>
+      <w:spacing w:after="0" w:line="240" w:lineRule="auto"/>
+    </w:pPr>
+    <w:tblPr>
+      <w:tblBorders>
+        <w:top w:val="single" w:sz="4" w:space="0" w:color="auto"/>
+        <w:left w:val="single" w:sz="4" w:space="0" w:color="auto"/>
+        <w:bottom w:val="single" w:sz="4" w:space="0" w:color="auto"/>
+        <w:right w:val="single" w:sz="4" w:space="0" w:color="auto"/>
+        <w:insideH w:val="single" w:sz="4" w:space="0" w:color="auto"/>
+        <w:insideV w:val="single" w:sz="4" w:space="0" w:color="auto"/>
+      </w:tblBorders>
+    </w:tblPr>
+  </w:style>
+  <w:style w:type="paragraph" w:customStyle="1" w:styleId="EquationCaptions">
+    <w:name w:val="Equation Captions"/>
+    <w:basedOn w:val="Caption"/>
+    <w:link w:val="EquationCaptionsChar"/>
+    <w:qFormat/>
+    <w:rsid w:val="00C274C6"/>
+    <w:pPr>
+      <w:jc w:val="right"/>
+    </w:pPr>
+    <w:rPr>
+      <w:b w:val="0"/>
+      <w:sz w:val="24"/>
+      <w:szCs w:val="24"/>
+    </w:rPr>
+  </w:style>
+  <w:style w:type="character" w:customStyle="1" w:styleId="Heading5Char">
+    <w:name w:val="Heading 5 Char"/>
+    <w:basedOn w:val="DefaultParagraphFont"/>
+    <w:link w:val="Heading5"/>
+    <w:uiPriority w:val="9"/>
+    <w:rsid w:val="00C274C6"/>
+    <w:rPr>
+      <w:rFonts w:asciiTheme="majorHAnsi" w:eastAsiaTheme="majorEastAsia" w:hAnsiTheme="majorHAnsi" w:cstheme="majorBidi"/>
+      <w:color w:val="243F60" w:themeColor="accent1" w:themeShade="7F"/>
+    </w:rPr>
+  </w:style>
+  <w:style w:type="character" w:customStyle="1" w:styleId="CaptionChar">
+    <w:name w:val="Caption Char"/>
+    <w:basedOn w:val="DefaultParagraphFont"/>
+    <w:link w:val="Caption"/>
+    <w:uiPriority w:val="35"/>
+    <w:rsid w:val="00C274C6"/>
+    <w:rPr>
+      <w:b/>
+      <w:bCs/>
+      <w:sz w:val="20"/>
+      <w:szCs w:val="18"/>
+    </w:rPr>
+  </w:style>
+  <w:style w:type="character" w:customStyle="1" w:styleId="EquationCaptionsChar">
+    <w:name w:val="Equation Captions Char"/>
+    <w:basedOn w:val="CaptionChar"/>
+    <w:link w:val="EquationCaptions"/>
+    <w:rsid w:val="00C274C6"/>
+    <w:rPr>
+      <w:b w:val="0"/>
+      <w:bCs/>
+      <w:sz w:val="24"/>
+      <w:szCs w:val="24"/>
+    </w:rPr>
+  </w:style>
 </w:styles>
 </file>
 
 <file path=word/charts/chart1.xml><?xml version="1.0" encoding="utf-8"?>
-<c:chartSpace xmlns:c="http://schemas.openxmlformats.org/drawingml/2006/chart" xmlns:a="http://schemas.openxmlformats.org/drawingml/2006/main" xmlns:r="http://schemas.openxmlformats.org/officeDocument/2006/relationships" xmlns:c16r2="http://schemas.microsoft.com/office/drawing/2015/06/chart">
+<c:chartSpace xmlns:c="http://schemas.openxmlformats.org/drawingml/2006/chart" xmlns:a="http://schemas.openxmlformats.org/drawingml/2006/main" xmlns:r="http://schemas.openxmlformats.org/officeDocument/2006/relationships">
   <c:date1904 val="0"/>
   <c:lang val="en-US"/>
   <c:roundedCorners val="0"/>
@@ -6692,7 +8202,7 @@
             </c:numRef>
           </c:yVal>
           <c:smooth val="0"/>
-          <c:extLst>
+          <c:extLst xmlns:c16r2="http://schemas.microsoft.com/office/drawing/2015/06/chart">
             <c:ext xmlns:c16="http://schemas.microsoft.com/office/drawing/2014/chart" uri="{C3380CC4-5D6E-409C-BE32-E72D297353CC}">
               <c16:uniqueId val="{00000000-BD5B-4A2A-84DE-EC676A97341D}"/>
             </c:ext>
@@ -7060,7 +8570,7 @@
             </c:numRef>
           </c:yVal>
           <c:smooth val="0"/>
-          <c:extLst>
+          <c:extLst xmlns:c16r2="http://schemas.microsoft.com/office/drawing/2015/06/chart">
             <c:ext xmlns:c16="http://schemas.microsoft.com/office/drawing/2014/chart" uri="{C3380CC4-5D6E-409C-BE32-E72D297353CC}">
               <c16:uniqueId val="{00000001-BD5B-4A2A-84DE-EC676A97341D}"/>
             </c:ext>
@@ -7250,7 +8760,7 @@
             </c:numRef>
           </c:yVal>
           <c:smooth val="0"/>
-          <c:extLst>
+          <c:extLst xmlns:c16r2="http://schemas.microsoft.com/office/drawing/2015/06/chart">
             <c:ext xmlns:c16="http://schemas.microsoft.com/office/drawing/2014/chart" uri="{C3380CC4-5D6E-409C-BE32-E72D297353CC}">
               <c16:uniqueId val="{00000002-BD5B-4A2A-84DE-EC676A97341D}"/>
             </c:ext>
@@ -7300,7 +8810,7 @@
             </c:numRef>
           </c:yVal>
           <c:smooth val="0"/>
-          <c:extLst>
+          <c:extLst xmlns:c16r2="http://schemas.microsoft.com/office/drawing/2015/06/chart">
             <c:ext xmlns:c16="http://schemas.microsoft.com/office/drawing/2014/chart" uri="{C3380CC4-5D6E-409C-BE32-E72D297353CC}">
               <c16:uniqueId val="{00000003-BD5B-4A2A-84DE-EC676A97341D}"/>
             </c:ext>
@@ -7314,11 +8824,11 @@
           <c:showPercent val="0"/>
           <c:showBubbleSize val="0"/>
         </c:dLbls>
-        <c:axId val="163911168"/>
-        <c:axId val="163913728"/>
+        <c:axId val="132992000"/>
+        <c:axId val="133006464"/>
       </c:scatterChart>
       <c:valAx>
-        <c:axId val="163911168"/>
+        <c:axId val="132992000"/>
         <c:scaling>
           <c:orientation val="minMax"/>
           <c:max val="8"/>
@@ -7347,12 +8857,12 @@
         <c:majorTickMark val="out"/>
         <c:minorTickMark val="none"/>
         <c:tickLblPos val="nextTo"/>
-        <c:crossAx val="163913728"/>
+        <c:crossAx val="133006464"/>
         <c:crosses val="autoZero"/>
         <c:crossBetween val="midCat"/>
       </c:valAx>
       <c:valAx>
-        <c:axId val="163913728"/>
+        <c:axId val="133006464"/>
         <c:scaling>
           <c:orientation val="minMax"/>
           <c:max val="8"/>
@@ -7382,7 +8892,7 @@
         <c:majorTickMark val="out"/>
         <c:minorTickMark val="none"/>
         <c:tickLblPos val="nextTo"/>
-        <c:crossAx val="163911168"/>
+        <c:crossAx val="132992000"/>
         <c:crosses val="autoZero"/>
         <c:crossBetween val="midCat"/>
       </c:valAx>
@@ -7431,7 +8941,7 @@
 </file>
 
 <file path=word/charts/chart2.xml><?xml version="1.0" encoding="utf-8"?>
-<c:chartSpace xmlns:c="http://schemas.openxmlformats.org/drawingml/2006/chart" xmlns:a="http://schemas.openxmlformats.org/drawingml/2006/main" xmlns:r="http://schemas.openxmlformats.org/officeDocument/2006/relationships" xmlns:c16r2="http://schemas.microsoft.com/office/drawing/2015/06/chart">
+<c:chartSpace xmlns:c="http://schemas.openxmlformats.org/drawingml/2006/chart" xmlns:a="http://schemas.openxmlformats.org/drawingml/2006/main" xmlns:r="http://schemas.openxmlformats.org/officeDocument/2006/relationships">
   <c:date1904 val="0"/>
   <c:lang val="en-US"/>
   <c:roundedCorners val="0"/>
@@ -7817,7 +9327,7 @@
             </c:numRef>
           </c:yVal>
           <c:smooth val="0"/>
-          <c:extLst>
+          <c:extLst xmlns:c16r2="http://schemas.microsoft.com/office/drawing/2015/06/chart">
             <c:ext xmlns:c16="http://schemas.microsoft.com/office/drawing/2014/chart" uri="{C3380CC4-5D6E-409C-BE32-E72D297353CC}">
               <c16:uniqueId val="{00000000-A8AD-4856-BEB7-24D0643E9704}"/>
             </c:ext>
@@ -8185,7 +9695,7 @@
             </c:numRef>
           </c:yVal>
           <c:smooth val="0"/>
-          <c:extLst>
+          <c:extLst xmlns:c16r2="http://schemas.microsoft.com/office/drawing/2015/06/chart">
             <c:ext xmlns:c16="http://schemas.microsoft.com/office/drawing/2014/chart" uri="{C3380CC4-5D6E-409C-BE32-E72D297353CC}">
               <c16:uniqueId val="{00000001-A8AD-4856-BEB7-24D0643E9704}"/>
             </c:ext>
@@ -8405,7 +9915,7 @@
             </c:numRef>
           </c:yVal>
           <c:smooth val="0"/>
-          <c:extLst>
+          <c:extLst xmlns:c16r2="http://schemas.microsoft.com/office/drawing/2015/06/chart">
             <c:ext xmlns:c16="http://schemas.microsoft.com/office/drawing/2014/chart" uri="{C3380CC4-5D6E-409C-BE32-E72D297353CC}">
               <c16:uniqueId val="{00000002-A8AD-4856-BEB7-24D0643E9704}"/>
             </c:ext>
@@ -8458,7 +9968,7 @@
             </c:numRef>
           </c:yVal>
           <c:smooth val="0"/>
-          <c:extLst>
+          <c:extLst xmlns:c16r2="http://schemas.microsoft.com/office/drawing/2015/06/chart">
             <c:ext xmlns:c16="http://schemas.microsoft.com/office/drawing/2014/chart" uri="{C3380CC4-5D6E-409C-BE32-E72D297353CC}">
               <c16:uniqueId val="{00000003-A8AD-4856-BEB7-24D0643E9704}"/>
             </c:ext>
@@ -8472,11 +9982,11 @@
           <c:showPercent val="0"/>
           <c:showBubbleSize val="0"/>
         </c:dLbls>
-        <c:axId val="322874368"/>
-        <c:axId val="339297792"/>
+        <c:axId val="412137344"/>
+        <c:axId val="133169152"/>
       </c:scatterChart>
       <c:valAx>
-        <c:axId val="322874368"/>
+        <c:axId val="412137344"/>
         <c:scaling>
           <c:orientation val="minMax"/>
           <c:max val="8"/>
@@ -8505,12 +10015,12 @@
         <c:majorTickMark val="out"/>
         <c:minorTickMark val="none"/>
         <c:tickLblPos val="nextTo"/>
-        <c:crossAx val="339297792"/>
+        <c:crossAx val="133169152"/>
         <c:crosses val="autoZero"/>
         <c:crossBetween val="midCat"/>
       </c:valAx>
       <c:valAx>
-        <c:axId val="339297792"/>
+        <c:axId val="133169152"/>
         <c:scaling>
           <c:orientation val="minMax"/>
           <c:max val="8"/>
@@ -8540,7 +10050,7 @@
         <c:majorTickMark val="out"/>
         <c:minorTickMark val="none"/>
         <c:tickLblPos val="nextTo"/>
-        <c:crossAx val="322874368"/>
+        <c:crossAx val="412137344"/>
         <c:crosses val="autoZero"/>
         <c:crossBetween val="midCat"/>
       </c:valAx>
@@ -8878,7 +10388,7 @@
 </file>
 
 <file path=customXml/itemProps1.xml><?xml version="1.0" encoding="utf-8"?>
-<ds:datastoreItem xmlns:ds="http://schemas.openxmlformats.org/officeDocument/2006/customXml" ds:itemID="{0929BD94-B464-4AC8-881F-B038043CF2C6}">
+<ds:datastoreItem xmlns:ds="http://schemas.openxmlformats.org/officeDocument/2006/customXml" ds:itemID="{2BDDCB9B-F231-433A-93DA-86F12321A92F}">
   <ds:schemaRefs>
     <ds:schemaRef ds:uri="http://schemas.openxmlformats.org/officeDocument/2006/bibliography"/>
   </ds:schemaRefs>

--- a/thesis_doc/draft1/thesis_body_draft_v01.docx
+++ b/thesis_doc/draft1/thesis_body_draft_v01.docx
@@ -1,13 +1,13 @@
 
 <file path=word/document.xml><?xml version="1.0" encoding="utf-8"?>
-<w:document xmlns:wpc="http://schemas.microsoft.com/office/word/2010/wordprocessingCanvas" xmlns:mc="http://schemas.openxmlformats.org/markup-compatibility/2006" xmlns:o="urn:schemas-microsoft-com:office:office" xmlns:r="http://schemas.openxmlformats.org/officeDocument/2006/relationships" xmlns:m="http://schemas.openxmlformats.org/officeDocument/2006/math" xmlns:v="urn:schemas-microsoft-com:vml" xmlns:wp14="http://schemas.microsoft.com/office/word/2010/wordprocessingDrawing" xmlns:wp="http://schemas.openxmlformats.org/drawingml/2006/wordprocessingDrawing" xmlns:w10="urn:schemas-microsoft-com:office:word" xmlns:w="http://schemas.openxmlformats.org/wordprocessingml/2006/main" xmlns:w14="http://schemas.microsoft.com/office/word/2010/wordml" xmlns:wpg="http://schemas.microsoft.com/office/word/2010/wordprocessingGroup" xmlns:wpi="http://schemas.microsoft.com/office/word/2010/wordprocessingInk" xmlns:wne="http://schemas.microsoft.com/office/word/2006/wordml" xmlns:wps="http://schemas.microsoft.com/office/word/2010/wordprocessingShape" mc:Ignorable="w14 wp14">
+<w:document xmlns:wpc="http://schemas.microsoft.com/office/word/2010/wordprocessingCanvas" xmlns:cx="http://schemas.microsoft.com/office/drawing/2014/chartex" xmlns:cx1="http://schemas.microsoft.com/office/drawing/2015/9/8/chartex" xmlns:cx2="http://schemas.microsoft.com/office/drawing/2015/10/21/chartex" xmlns:cx3="http://schemas.microsoft.com/office/drawing/2016/5/9/chartex" xmlns:cx4="http://schemas.microsoft.com/office/drawing/2016/5/10/chartex" xmlns:cx5="http://schemas.microsoft.com/office/drawing/2016/5/11/chartex" xmlns:cx6="http://schemas.microsoft.com/office/drawing/2016/5/12/chartex" xmlns:cx7="http://schemas.microsoft.com/office/drawing/2016/5/13/chartex" xmlns:cx8="http://schemas.microsoft.com/office/drawing/2016/5/14/chartex" xmlns:mc="http://schemas.openxmlformats.org/markup-compatibility/2006" xmlns:aink="http://schemas.microsoft.com/office/drawing/2016/ink" xmlns:am3d="http://schemas.microsoft.com/office/drawing/2017/model3d" xmlns:o="urn:schemas-microsoft-com:office:office" xmlns:r="http://schemas.openxmlformats.org/officeDocument/2006/relationships" xmlns:m="http://schemas.openxmlformats.org/officeDocument/2006/math" xmlns:v="urn:schemas-microsoft-com:vml" xmlns:wp14="http://schemas.microsoft.com/office/word/2010/wordprocessingDrawing" xmlns:wp="http://schemas.openxmlformats.org/drawingml/2006/wordprocessingDrawing" xmlns:w10="urn:schemas-microsoft-com:office:word" xmlns:w="http://schemas.openxmlformats.org/wordprocessingml/2006/main" xmlns:w14="http://schemas.microsoft.com/office/word/2010/wordml" xmlns:w15="http://schemas.microsoft.com/office/word/2012/wordml" xmlns:w16cid="http://schemas.microsoft.com/office/word/2016/wordml/cid" xmlns:w16se="http://schemas.microsoft.com/office/word/2015/wordml/symex" xmlns:wpg="http://schemas.microsoft.com/office/word/2010/wordprocessingGroup" xmlns:wpi="http://schemas.microsoft.com/office/word/2010/wordprocessingInk" xmlns:wne="http://schemas.microsoft.com/office/word/2006/wordml" xmlns:wps="http://schemas.microsoft.com/office/word/2010/wordprocessingShape" mc:Ignorable="w14 w15 w16se w16cid wp14">
   <w:body>
     <w:p>
       <w:pPr>
         <w:pStyle w:val="Heading1"/>
         <w:jc w:val="center"/>
       </w:pPr>
-      <w:bookmarkStart w:id="0" w:name="_Toc532925075"/>
+      <w:bookmarkStart w:id="0" w:name="_Toc536017939"/>
       <w:r>
         <w:t>ABSTRACT OF THE DISSERTATION</w:t>
       </w:r>
@@ -30,14 +30,7 @@
       </w:pPr>
       <w:r>
         <w:tab/>
-      </w:r>
-      <w:proofErr w:type="gramStart"/>
-      <w:r>
-        <w:t>by</w:t>
-      </w:r>
-      <w:proofErr w:type="gramEnd"/>
-      <w:r>
-        <w:t xml:space="preserve"> </w:t>
+        <w:t xml:space="preserve">by </w:t>
       </w:r>
       <w:r>
         <w:rPr>
@@ -95,7 +88,7 @@
       <w:pPr>
         <w:pStyle w:val="Heading1"/>
       </w:pPr>
-      <w:bookmarkStart w:id="1" w:name="_Toc532925076"/>
+      <w:bookmarkStart w:id="1" w:name="_Toc536017940"/>
       <w:r>
         <w:lastRenderedPageBreak/>
         <w:t>Table of Contents</w:t>
@@ -109,6 +102,7 @@
           <w:tab w:val="right" w:leader="dot" w:pos="8630"/>
         </w:tabs>
         <w:rPr>
+          <w:rFonts w:eastAsiaTheme="minorEastAsia"/>
           <w:noProof/>
         </w:rPr>
       </w:pPr>
@@ -121,7 +115,7 @@
       <w:r>
         <w:fldChar w:fldCharType="separate"/>
       </w:r>
-      <w:hyperlink w:anchor="_Toc532925075" w:history="1">
+      <w:hyperlink w:anchor="_Toc536017939" w:history="1">
         <w:r>
           <w:rPr>
             <w:rStyle w:val="Hyperlink"/>
@@ -148,7 +142,7 @@
             <w:noProof/>
             <w:webHidden/>
           </w:rPr>
-          <w:instrText xml:space="preserve"> PAGEREF _Toc532925075 \h </w:instrText>
+          <w:instrText xml:space="preserve"> PAGEREF _Toc536017939 \h </w:instrText>
         </w:r>
         <w:r>
           <w:rPr>
@@ -186,10 +180,11 @@
           <w:tab w:val="right" w:leader="dot" w:pos="8630"/>
         </w:tabs>
         <w:rPr>
+          <w:rFonts w:eastAsiaTheme="minorEastAsia"/>
           <w:noProof/>
         </w:rPr>
       </w:pPr>
-      <w:hyperlink w:anchor="_Toc532925076" w:history="1">
+      <w:hyperlink w:anchor="_Toc536017940" w:history="1">
         <w:r>
           <w:rPr>
             <w:rStyle w:val="Hyperlink"/>
@@ -216,7 +211,7 @@
             <w:noProof/>
             <w:webHidden/>
           </w:rPr>
-          <w:instrText xml:space="preserve"> PAGEREF _Toc532925076 \h </w:instrText>
+          <w:instrText xml:space="preserve"> PAGEREF _Toc536017940 \h </w:instrText>
         </w:r>
         <w:r>
           <w:rPr>
@@ -254,10 +249,11 @@
           <w:tab w:val="right" w:leader="dot" w:pos="8630"/>
         </w:tabs>
         <w:rPr>
+          <w:rFonts w:eastAsiaTheme="minorEastAsia"/>
           <w:noProof/>
         </w:rPr>
       </w:pPr>
-      <w:hyperlink w:anchor="_Toc532925077" w:history="1">
+      <w:hyperlink w:anchor="_Toc536017941" w:history="1">
         <w:r>
           <w:rPr>
             <w:rStyle w:val="Hyperlink"/>
@@ -284,7 +280,7 @@
             <w:noProof/>
             <w:webHidden/>
           </w:rPr>
-          <w:instrText xml:space="preserve"> PAGEREF _Toc532925077 \h </w:instrText>
+          <w:instrText xml:space="preserve"> PAGEREF _Toc536017941 \h </w:instrText>
         </w:r>
         <w:r>
           <w:rPr>
@@ -322,10 +318,11 @@
           <w:tab w:val="right" w:leader="dot" w:pos="8630"/>
         </w:tabs>
         <w:rPr>
+          <w:rFonts w:eastAsiaTheme="minorEastAsia"/>
           <w:noProof/>
         </w:rPr>
       </w:pPr>
-      <w:hyperlink w:anchor="_Toc532925078" w:history="1">
+      <w:hyperlink w:anchor="_Toc536017942" w:history="1">
         <w:r>
           <w:rPr>
             <w:rStyle w:val="Hyperlink"/>
@@ -352,7 +349,7 @@
             <w:noProof/>
             <w:webHidden/>
           </w:rPr>
-          <w:instrText xml:space="preserve"> PAGEREF _Toc532925078 \h </w:instrText>
+          <w:instrText xml:space="preserve"> PAGEREF _Toc536017942 \h </w:instrText>
         </w:r>
         <w:r>
           <w:rPr>
@@ -390,10 +387,11 @@
           <w:tab w:val="right" w:leader="dot" w:pos="8630"/>
         </w:tabs>
         <w:rPr>
+          <w:rFonts w:eastAsiaTheme="minorEastAsia"/>
           <w:noProof/>
         </w:rPr>
       </w:pPr>
-      <w:hyperlink w:anchor="_Toc532925079" w:history="1">
+      <w:hyperlink w:anchor="_Toc536017943" w:history="1">
         <w:r>
           <w:rPr>
             <w:rStyle w:val="Hyperlink"/>
@@ -420,7 +418,7 @@
             <w:noProof/>
             <w:webHidden/>
           </w:rPr>
-          <w:instrText xml:space="preserve"> PAGEREF _Toc532925079 \h </w:instrText>
+          <w:instrText xml:space="preserve"> PAGEREF _Toc536017943 \h </w:instrText>
         </w:r>
         <w:r>
           <w:rPr>
@@ -458,10 +456,11 @@
           <w:tab w:val="right" w:leader="dot" w:pos="8630"/>
         </w:tabs>
         <w:rPr>
+          <w:rFonts w:eastAsiaTheme="minorEastAsia"/>
           <w:noProof/>
         </w:rPr>
       </w:pPr>
-      <w:hyperlink w:anchor="_Toc532925080" w:history="1">
+      <w:hyperlink w:anchor="_Toc536017944" w:history="1">
         <w:r>
           <w:rPr>
             <w:rStyle w:val="Hyperlink"/>
@@ -488,7 +487,7 @@
             <w:noProof/>
             <w:webHidden/>
           </w:rPr>
-          <w:instrText xml:space="preserve"> PAGEREF _Toc532925080 \h </w:instrText>
+          <w:instrText xml:space="preserve"> PAGEREF _Toc536017944 \h </w:instrText>
         </w:r>
         <w:r>
           <w:rPr>
@@ -526,10 +525,11 @@
           <w:tab w:val="right" w:leader="dot" w:pos="8630"/>
         </w:tabs>
         <w:rPr>
+          <w:rFonts w:eastAsiaTheme="minorEastAsia"/>
           <w:noProof/>
         </w:rPr>
       </w:pPr>
-      <w:hyperlink w:anchor="_Toc532925081" w:history="1">
+      <w:hyperlink w:anchor="_Toc536017945" w:history="1">
         <w:r>
           <w:rPr>
             <w:rStyle w:val="Hyperlink"/>
@@ -556,7 +556,7 @@
             <w:noProof/>
             <w:webHidden/>
           </w:rPr>
-          <w:instrText xml:space="preserve"> PAGEREF _Toc532925081 \h </w:instrText>
+          <w:instrText xml:space="preserve"> PAGEREF _Toc536017945 \h </w:instrText>
         </w:r>
         <w:r>
           <w:rPr>
@@ -594,10 +594,11 @@
           <w:tab w:val="right" w:leader="dot" w:pos="8630"/>
         </w:tabs>
         <w:rPr>
+          <w:rFonts w:eastAsiaTheme="minorEastAsia"/>
           <w:noProof/>
         </w:rPr>
       </w:pPr>
-      <w:hyperlink w:anchor="_Toc532925082" w:history="1">
+      <w:hyperlink w:anchor="_Toc536017946" w:history="1">
         <w:r>
           <w:rPr>
             <w:rStyle w:val="Hyperlink"/>
@@ -624,7 +625,7 @@
             <w:noProof/>
             <w:webHidden/>
           </w:rPr>
-          <w:instrText xml:space="preserve"> PAGEREF _Toc532925082 \h </w:instrText>
+          <w:instrText xml:space="preserve"> PAGEREF _Toc536017946 \h </w:instrText>
         </w:r>
         <w:r>
           <w:rPr>
@@ -662,10 +663,11 @@
           <w:tab w:val="right" w:leader="dot" w:pos="8630"/>
         </w:tabs>
         <w:rPr>
+          <w:rFonts w:eastAsiaTheme="minorEastAsia"/>
           <w:noProof/>
         </w:rPr>
       </w:pPr>
-      <w:hyperlink w:anchor="_Toc532925083" w:history="1">
+      <w:hyperlink w:anchor="_Toc536017947" w:history="1">
         <w:r>
           <w:rPr>
             <w:rStyle w:val="Hyperlink"/>
@@ -692,7 +694,7 @@
             <w:noProof/>
             <w:webHidden/>
           </w:rPr>
-          <w:instrText xml:space="preserve"> PAGEREF _Toc532925083 \h </w:instrText>
+          <w:instrText xml:space="preserve"> PAGEREF _Toc536017947 \h </w:instrText>
         </w:r>
         <w:r>
           <w:rPr>
@@ -730,10 +732,11 @@
           <w:tab w:val="right" w:leader="dot" w:pos="8630"/>
         </w:tabs>
         <w:rPr>
+          <w:rFonts w:eastAsiaTheme="minorEastAsia"/>
           <w:noProof/>
         </w:rPr>
       </w:pPr>
-      <w:hyperlink w:anchor="_Toc532925084" w:history="1">
+      <w:hyperlink w:anchor="_Toc536017948" w:history="1">
         <w:r>
           <w:rPr>
             <w:rStyle w:val="Hyperlink"/>
@@ -760,7 +763,7 @@
             <w:noProof/>
             <w:webHidden/>
           </w:rPr>
-          <w:instrText xml:space="preserve"> PAGEREF _Toc532925084 \h </w:instrText>
+          <w:instrText xml:space="preserve"> PAGEREF _Toc536017948 \h </w:instrText>
         </w:r>
         <w:r>
           <w:rPr>
@@ -798,10 +801,11 @@
           <w:tab w:val="right" w:leader="dot" w:pos="8630"/>
         </w:tabs>
         <w:rPr>
+          <w:rFonts w:eastAsiaTheme="minorEastAsia"/>
           <w:noProof/>
         </w:rPr>
       </w:pPr>
-      <w:hyperlink w:anchor="_Toc532925085" w:history="1">
+      <w:hyperlink w:anchor="_Toc536017949" w:history="1">
         <w:r>
           <w:rPr>
             <w:rStyle w:val="Hyperlink"/>
@@ -828,7 +832,7 @@
             <w:noProof/>
             <w:webHidden/>
           </w:rPr>
-          <w:instrText xml:space="preserve"> PAGEREF _Toc532925085 \h </w:instrText>
+          <w:instrText xml:space="preserve"> PAGEREF _Toc536017949 \h </w:instrText>
         </w:r>
         <w:r>
           <w:rPr>
@@ -848,7 +852,7 @@
             <w:noProof/>
             <w:webHidden/>
           </w:rPr>
-          <w:t>3</w:t>
+          <w:t>4</w:t>
         </w:r>
         <w:r>
           <w:rPr>
@@ -866,10 +870,11 @@
           <w:tab w:val="right" w:leader="dot" w:pos="8630"/>
         </w:tabs>
         <w:rPr>
+          <w:rFonts w:eastAsiaTheme="minorEastAsia"/>
           <w:noProof/>
         </w:rPr>
       </w:pPr>
-      <w:hyperlink w:anchor="_Toc532925086" w:history="1">
+      <w:hyperlink w:anchor="_Toc536017950" w:history="1">
         <w:r>
           <w:rPr>
             <w:rStyle w:val="Hyperlink"/>
@@ -896,7 +901,7 @@
             <w:noProof/>
             <w:webHidden/>
           </w:rPr>
-          <w:instrText xml:space="preserve"> PAGEREF _Toc532925086 \h </w:instrText>
+          <w:instrText xml:space="preserve"> PAGEREF _Toc536017950 \h </w:instrText>
         </w:r>
         <w:r>
           <w:rPr>
@@ -916,7 +921,7 @@
             <w:noProof/>
             <w:webHidden/>
           </w:rPr>
-          <w:t>3</w:t>
+          <w:t>5</w:t>
         </w:r>
         <w:r>
           <w:rPr>
@@ -934,10 +939,11 @@
           <w:tab w:val="right" w:leader="dot" w:pos="8630"/>
         </w:tabs>
         <w:rPr>
+          <w:rFonts w:eastAsiaTheme="minorEastAsia"/>
           <w:noProof/>
         </w:rPr>
       </w:pPr>
-      <w:hyperlink w:anchor="_Toc532925087" w:history="1">
+      <w:hyperlink w:anchor="_Toc536017951" w:history="1">
         <w:r>
           <w:rPr>
             <w:rStyle w:val="Hyperlink"/>
@@ -964,7 +970,7 @@
             <w:noProof/>
             <w:webHidden/>
           </w:rPr>
-          <w:instrText xml:space="preserve"> PAGEREF _Toc532925087 \h </w:instrText>
+          <w:instrText xml:space="preserve"> PAGEREF _Toc536017951 \h </w:instrText>
         </w:r>
         <w:r>
           <w:rPr>
@@ -984,7 +990,7 @@
             <w:noProof/>
             <w:webHidden/>
           </w:rPr>
-          <w:t>4</w:t>
+          <w:t>7</w:t>
         </w:r>
         <w:r>
           <w:rPr>
@@ -1002,16 +1008,17 @@
           <w:tab w:val="right" w:leader="dot" w:pos="8630"/>
         </w:tabs>
         <w:rPr>
+          <w:rFonts w:eastAsiaTheme="minorEastAsia"/>
           <w:noProof/>
         </w:rPr>
       </w:pPr>
-      <w:hyperlink w:anchor="_Toc532925088" w:history="1">
+      <w:hyperlink w:anchor="_Toc536017952" w:history="1">
         <w:r>
           <w:rPr>
             <w:rStyle w:val="Hyperlink"/>
             <w:noProof/>
           </w:rPr>
-          <w:t>Conclusions</w:t>
+          <w:t>Test Conclusions</w:t>
         </w:r>
         <w:r>
           <w:rPr>
@@ -1032,7 +1039,7 @@
             <w:noProof/>
             <w:webHidden/>
           </w:rPr>
-          <w:instrText xml:space="preserve"> PAGEREF _Toc532925088 \h </w:instrText>
+          <w:instrText xml:space="preserve"> PAGEREF _Toc536017952 \h </w:instrText>
         </w:r>
         <w:r>
           <w:rPr>
@@ -1052,7 +1059,7 @@
             <w:noProof/>
             <w:webHidden/>
           </w:rPr>
-          <w:t>4</w:t>
+          <w:t>11</w:t>
         </w:r>
         <w:r>
           <w:rPr>
@@ -1070,15 +1077,154 @@
           <w:tab w:val="right" w:leader="dot" w:pos="8630"/>
         </w:tabs>
         <w:rPr>
+          <w:rFonts w:eastAsiaTheme="minorEastAsia"/>
           <w:noProof/>
         </w:rPr>
       </w:pPr>
-      <w:hyperlink w:anchor="_Toc532925089" w:history="1">
+      <w:hyperlink w:anchor="_Toc536017953" w:history="1">
         <w:r>
           <w:rPr>
             <w:rStyle w:val="Hyperlink"/>
             <w:noProof/>
           </w:rPr>
+          <w:t>Simulating VBI</w:t>
+        </w:r>
+        <w:r>
+          <w:rPr>
+            <w:noProof/>
+            <w:webHidden/>
+          </w:rPr>
+          <w:tab/>
+        </w:r>
+        <w:r>
+          <w:rPr>
+            <w:noProof/>
+            <w:webHidden/>
+          </w:rPr>
+          <w:fldChar w:fldCharType="begin"/>
+        </w:r>
+        <w:r>
+          <w:rPr>
+            <w:noProof/>
+            <w:webHidden/>
+          </w:rPr>
+          <w:instrText xml:space="preserve"> PAGEREF _Toc536017953 \h </w:instrText>
+        </w:r>
+        <w:r>
+          <w:rPr>
+            <w:noProof/>
+            <w:webHidden/>
+          </w:rPr>
+        </w:r>
+        <w:r>
+          <w:rPr>
+            <w:noProof/>
+            <w:webHidden/>
+          </w:rPr>
+          <w:fldChar w:fldCharType="separate"/>
+        </w:r>
+        <w:r>
+          <w:rPr>
+            <w:noProof/>
+            <w:webHidden/>
+          </w:rPr>
+          <w:t>11</w:t>
+        </w:r>
+        <w:r>
+          <w:rPr>
+            <w:noProof/>
+            <w:webHidden/>
+          </w:rPr>
+          <w:fldChar w:fldCharType="end"/>
+        </w:r>
+      </w:hyperlink>
+    </w:p>
+    <w:p>
+      <w:pPr>
+        <w:pStyle w:val="TOC3"/>
+        <w:tabs>
+          <w:tab w:val="right" w:leader="dot" w:pos="8630"/>
+        </w:tabs>
+        <w:rPr>
+          <w:rFonts w:eastAsiaTheme="minorEastAsia"/>
+          <w:noProof/>
+        </w:rPr>
+      </w:pPr>
+      <w:hyperlink w:anchor="_Toc536017954" w:history="1">
+        <w:r>
+          <w:rPr>
+            <w:rStyle w:val="Hyperlink"/>
+            <w:noProof/>
+          </w:rPr>
+          <w:t>Bridge and vehicle decoupled</w:t>
+        </w:r>
+        <w:r>
+          <w:rPr>
+            <w:noProof/>
+            <w:webHidden/>
+          </w:rPr>
+          <w:tab/>
+        </w:r>
+        <w:r>
+          <w:rPr>
+            <w:noProof/>
+            <w:webHidden/>
+          </w:rPr>
+          <w:fldChar w:fldCharType="begin"/>
+        </w:r>
+        <w:r>
+          <w:rPr>
+            <w:noProof/>
+            <w:webHidden/>
+          </w:rPr>
+          <w:instrText xml:space="preserve"> PAGEREF _Toc536017954 \h </w:instrText>
+        </w:r>
+        <w:r>
+          <w:rPr>
+            <w:noProof/>
+            <w:webHidden/>
+          </w:rPr>
+        </w:r>
+        <w:r>
+          <w:rPr>
+            <w:noProof/>
+            <w:webHidden/>
+          </w:rPr>
+          <w:fldChar w:fldCharType="separate"/>
+        </w:r>
+        <w:r>
+          <w:rPr>
+            <w:noProof/>
+            <w:webHidden/>
+          </w:rPr>
+          <w:t>12</w:t>
+        </w:r>
+        <w:r>
+          <w:rPr>
+            <w:noProof/>
+            <w:webHidden/>
+          </w:rPr>
+          <w:fldChar w:fldCharType="end"/>
+        </w:r>
+      </w:hyperlink>
+    </w:p>
+    <w:p>
+      <w:pPr>
+        <w:pStyle w:val="TOC3"/>
+        <w:tabs>
+          <w:tab w:val="right" w:leader="dot" w:pos="8630"/>
+        </w:tabs>
+        <w:rPr>
+          <w:rFonts w:eastAsiaTheme="minorEastAsia"/>
+          <w:noProof/>
+        </w:rPr>
+      </w:pPr>
+      <w:hyperlink w:anchor="_Toc536017955" w:history="1">
+        <w:r>
+          <w:rPr>
+            <w:rStyle w:val="Hyperlink"/>
+            <w:noProof/>
+          </w:rPr>
           <w:t>Mechanisms and Influential Attributes</w:t>
         </w:r>
         <w:r>
@@ -1100,7 +1246,7 @@
             <w:noProof/>
             <w:webHidden/>
           </w:rPr>
-          <w:instrText xml:space="preserve"> PAGEREF _Toc532925089 \h </w:instrText>
+          <w:instrText xml:space="preserve"> PAGEREF _Toc536017955 \h </w:instrText>
         </w:r>
         <w:r>
           <w:rPr>
@@ -1120,7 +1266,7 @@
             <w:noProof/>
             <w:webHidden/>
           </w:rPr>
-          <w:t>4</w:t>
+          <w:t>12</w:t>
         </w:r>
         <w:r>
           <w:rPr>
@@ -1138,10 +1284,11 @@
           <w:tab w:val="right" w:leader="dot" w:pos="8630"/>
         </w:tabs>
         <w:rPr>
+          <w:rFonts w:eastAsiaTheme="minorEastAsia"/>
           <w:noProof/>
         </w:rPr>
       </w:pPr>
-      <w:hyperlink w:anchor="_Toc532925090" w:history="1">
+      <w:hyperlink w:anchor="_Toc536017956" w:history="1">
         <w:r>
           <w:rPr>
             <w:rStyle w:val="Hyperlink"/>
@@ -1168,7 +1315,7 @@
             <w:noProof/>
             <w:webHidden/>
           </w:rPr>
-          <w:instrText xml:space="preserve"> PAGEREF _Toc532925090 \h </w:instrText>
+          <w:instrText xml:space="preserve"> PAGEREF _Toc536017956 \h </w:instrText>
         </w:r>
         <w:r>
           <w:rPr>
@@ -1188,7 +1335,7 @@
             <w:noProof/>
             <w:webHidden/>
           </w:rPr>
-          <w:t>4</w:t>
+          <w:t>15</w:t>
         </w:r>
         <w:r>
           <w:rPr>
@@ -1206,10 +1353,11 @@
           <w:tab w:val="right" w:leader="dot" w:pos="8630"/>
         </w:tabs>
         <w:rPr>
+          <w:rFonts w:eastAsiaTheme="minorEastAsia"/>
           <w:noProof/>
         </w:rPr>
       </w:pPr>
-      <w:hyperlink w:anchor="_Toc532925091" w:history="1">
+      <w:hyperlink w:anchor="_Toc536017957" w:history="1">
         <w:r>
           <w:rPr>
             <w:rStyle w:val="Hyperlink"/>
@@ -1236,7 +1384,7 @@
             <w:noProof/>
             <w:webHidden/>
           </w:rPr>
-          <w:instrText xml:space="preserve"> PAGEREF _Toc532925091 \h </w:instrText>
+          <w:instrText xml:space="preserve"> PAGEREF _Toc536017957 \h </w:instrText>
         </w:r>
         <w:r>
           <w:rPr>
@@ -1256,7 +1404,7 @@
             <w:noProof/>
             <w:webHidden/>
           </w:rPr>
-          <w:t>4</w:t>
+          <w:t>16</w:t>
         </w:r>
         <w:r>
           <w:rPr>
@@ -1274,10 +1422,11 @@
           <w:tab w:val="right" w:leader="dot" w:pos="8630"/>
         </w:tabs>
         <w:rPr>
+          <w:rFonts w:eastAsiaTheme="minorEastAsia"/>
           <w:noProof/>
         </w:rPr>
       </w:pPr>
-      <w:hyperlink w:anchor="_Toc532925092" w:history="1">
+      <w:hyperlink w:anchor="_Toc536017958" w:history="1">
         <w:r>
           <w:rPr>
             <w:rStyle w:val="Hyperlink"/>
@@ -1304,7 +1453,7 @@
             <w:noProof/>
             <w:webHidden/>
           </w:rPr>
-          <w:instrText xml:space="preserve"> PAGEREF _Toc532925092 \h </w:instrText>
+          <w:instrText xml:space="preserve"> PAGEREF _Toc536017958 \h </w:instrText>
         </w:r>
         <w:r>
           <w:rPr>
@@ -1324,7 +1473,214 @@
             <w:noProof/>
             <w:webHidden/>
           </w:rPr>
-          <w:t>5</w:t>
+          <w:t>17</w:t>
+        </w:r>
+        <w:r>
+          <w:rPr>
+            <w:noProof/>
+            <w:webHidden/>
+          </w:rPr>
+          <w:fldChar w:fldCharType="end"/>
+        </w:r>
+      </w:hyperlink>
+    </w:p>
+    <w:p>
+      <w:pPr>
+        <w:pStyle w:val="TOC3"/>
+        <w:tabs>
+          <w:tab w:val="right" w:leader="dot" w:pos="8630"/>
+        </w:tabs>
+        <w:rPr>
+          <w:rFonts w:eastAsiaTheme="minorEastAsia"/>
+          <w:noProof/>
+        </w:rPr>
+      </w:pPr>
+      <w:hyperlink w:anchor="_Toc536017959" w:history="1">
+        <w:r>
+          <w:rPr>
+            <w:rStyle w:val="Hyperlink"/>
+            <w:noProof/>
+          </w:rPr>
+          <w:t>Operational Monitoring</w:t>
+        </w:r>
+        <w:r>
+          <w:rPr>
+            <w:noProof/>
+            <w:webHidden/>
+          </w:rPr>
+          <w:tab/>
+        </w:r>
+        <w:r>
+          <w:rPr>
+            <w:noProof/>
+            <w:webHidden/>
+          </w:rPr>
+          <w:fldChar w:fldCharType="begin"/>
+        </w:r>
+        <w:r>
+          <w:rPr>
+            <w:noProof/>
+            <w:webHidden/>
+          </w:rPr>
+          <w:instrText xml:space="preserve"> PAGEREF _Toc536017959 \h </w:instrText>
+        </w:r>
+        <w:r>
+          <w:rPr>
+            <w:noProof/>
+            <w:webHidden/>
+          </w:rPr>
+        </w:r>
+        <w:r>
+          <w:rPr>
+            <w:noProof/>
+            <w:webHidden/>
+          </w:rPr>
+          <w:fldChar w:fldCharType="separate"/>
+        </w:r>
+        <w:r>
+          <w:rPr>
+            <w:noProof/>
+            <w:webHidden/>
+          </w:rPr>
+          <w:t>17</w:t>
+        </w:r>
+        <w:r>
+          <w:rPr>
+            <w:noProof/>
+            <w:webHidden/>
+          </w:rPr>
+          <w:fldChar w:fldCharType="end"/>
+        </w:r>
+      </w:hyperlink>
+    </w:p>
+    <w:p>
+      <w:pPr>
+        <w:pStyle w:val="TOC3"/>
+        <w:tabs>
+          <w:tab w:val="right" w:leader="dot" w:pos="8630"/>
+        </w:tabs>
+        <w:rPr>
+          <w:rFonts w:eastAsiaTheme="minorEastAsia"/>
+          <w:noProof/>
+        </w:rPr>
+      </w:pPr>
+      <w:hyperlink w:anchor="_Toc536017960" w:history="1">
+        <w:r>
+          <w:rPr>
+            <w:rStyle w:val="Hyperlink"/>
+            <w:noProof/>
+          </w:rPr>
+          <w:t>Load Testing</w:t>
+        </w:r>
+        <w:r>
+          <w:rPr>
+            <w:noProof/>
+            <w:webHidden/>
+          </w:rPr>
+          <w:tab/>
+        </w:r>
+        <w:r>
+          <w:rPr>
+            <w:noProof/>
+            <w:webHidden/>
+          </w:rPr>
+          <w:fldChar w:fldCharType="begin"/>
+        </w:r>
+        <w:r>
+          <w:rPr>
+            <w:noProof/>
+            <w:webHidden/>
+          </w:rPr>
+          <w:instrText xml:space="preserve"> PAGEREF _Toc536017960 \h </w:instrText>
+        </w:r>
+        <w:r>
+          <w:rPr>
+            <w:noProof/>
+            <w:webHidden/>
+          </w:rPr>
+        </w:r>
+        <w:r>
+          <w:rPr>
+            <w:noProof/>
+            <w:webHidden/>
+          </w:rPr>
+          <w:fldChar w:fldCharType="separate"/>
+        </w:r>
+        <w:r>
+          <w:rPr>
+            <w:noProof/>
+            <w:webHidden/>
+          </w:rPr>
+          <w:t>18</w:t>
+        </w:r>
+        <w:r>
+          <w:rPr>
+            <w:noProof/>
+            <w:webHidden/>
+          </w:rPr>
+          <w:fldChar w:fldCharType="end"/>
+        </w:r>
+      </w:hyperlink>
+    </w:p>
+    <w:p>
+      <w:pPr>
+        <w:pStyle w:val="TOC3"/>
+        <w:tabs>
+          <w:tab w:val="right" w:leader="dot" w:pos="8630"/>
+        </w:tabs>
+        <w:rPr>
+          <w:rFonts w:eastAsiaTheme="minorEastAsia"/>
+          <w:noProof/>
+        </w:rPr>
+      </w:pPr>
+      <w:hyperlink w:anchor="_Toc536017961" w:history="1">
+        <w:r>
+          <w:rPr>
+            <w:rStyle w:val="Hyperlink"/>
+            <w:noProof/>
+          </w:rPr>
+          <w:t>Profile Measurement</w:t>
+        </w:r>
+        <w:r>
+          <w:rPr>
+            <w:noProof/>
+            <w:webHidden/>
+          </w:rPr>
+          <w:tab/>
+        </w:r>
+        <w:r>
+          <w:rPr>
+            <w:noProof/>
+            <w:webHidden/>
+          </w:rPr>
+          <w:fldChar w:fldCharType="begin"/>
+        </w:r>
+        <w:r>
+          <w:rPr>
+            <w:noProof/>
+            <w:webHidden/>
+          </w:rPr>
+          <w:instrText xml:space="preserve"> PAGEREF _Toc536017961 \h </w:instrText>
+        </w:r>
+        <w:r>
+          <w:rPr>
+            <w:noProof/>
+            <w:webHidden/>
+          </w:rPr>
+        </w:r>
+        <w:r>
+          <w:rPr>
+            <w:noProof/>
+            <w:webHidden/>
+          </w:rPr>
+          <w:fldChar w:fldCharType="separate"/>
+        </w:r>
+        <w:r>
+          <w:rPr>
+            <w:noProof/>
+            <w:webHidden/>
+          </w:rPr>
+          <w:t>19</w:t>
         </w:r>
         <w:r>
           <w:rPr>
@@ -1342,10 +1698,11 @@
           <w:tab w:val="right" w:leader="dot" w:pos="8630"/>
         </w:tabs>
         <w:rPr>
+          <w:rFonts w:eastAsiaTheme="minorEastAsia"/>
           <w:noProof/>
         </w:rPr>
       </w:pPr>
-      <w:hyperlink w:anchor="_Toc532925093" w:history="1">
+      <w:hyperlink w:anchor="_Toc536017962" w:history="1">
         <w:r>
           <w:rPr>
             <w:rStyle w:val="Hyperlink"/>
@@ -1372,7 +1729,7 @@
             <w:noProof/>
             <w:webHidden/>
           </w:rPr>
-          <w:instrText xml:space="preserve"> PAGEREF _Toc532925093 \h </w:instrText>
+          <w:instrText xml:space="preserve"> PAGEREF _Toc536017962 \h </w:instrText>
         </w:r>
         <w:r>
           <w:rPr>
@@ -1392,7 +1749,7 @@
             <w:noProof/>
             <w:webHidden/>
           </w:rPr>
-          <w:t>5</w:t>
+          <w:t>19</w:t>
         </w:r>
         <w:r>
           <w:rPr>
@@ -1410,10 +1767,11 @@
           <w:tab w:val="right" w:leader="dot" w:pos="8630"/>
         </w:tabs>
         <w:rPr>
+          <w:rFonts w:eastAsiaTheme="minorEastAsia"/>
           <w:noProof/>
         </w:rPr>
       </w:pPr>
-      <w:hyperlink w:anchor="_Toc532925094" w:history="1">
+      <w:hyperlink w:anchor="_Toc536017963" w:history="1">
         <w:r>
           <w:rPr>
             <w:rStyle w:val="Hyperlink"/>
@@ -1440,7 +1798,7 @@
             <w:noProof/>
             <w:webHidden/>
           </w:rPr>
-          <w:instrText xml:space="preserve"> PAGEREF _Toc532925094 \h </w:instrText>
+          <w:instrText xml:space="preserve"> PAGEREF _Toc536017963 \h </w:instrText>
         </w:r>
         <w:r>
           <w:rPr>
@@ -1460,7 +1818,214 @@
             <w:noProof/>
             <w:webHidden/>
           </w:rPr>
-          <w:t>5</w:t>
+          <w:t>21</w:t>
+        </w:r>
+        <w:r>
+          <w:rPr>
+            <w:noProof/>
+            <w:webHidden/>
+          </w:rPr>
+          <w:fldChar w:fldCharType="end"/>
+        </w:r>
+      </w:hyperlink>
+    </w:p>
+    <w:p>
+      <w:pPr>
+        <w:pStyle w:val="TOC3"/>
+        <w:tabs>
+          <w:tab w:val="right" w:leader="dot" w:pos="8630"/>
+        </w:tabs>
+        <w:rPr>
+          <w:rFonts w:eastAsiaTheme="minorEastAsia"/>
+          <w:noProof/>
+        </w:rPr>
+      </w:pPr>
+      <w:hyperlink w:anchor="_Toc536017964" w:history="1">
+        <w:r>
+          <w:rPr>
+            <w:rStyle w:val="Hyperlink"/>
+            <w:noProof/>
+          </w:rPr>
+          <w:t>Description</w:t>
+        </w:r>
+        <w:r>
+          <w:rPr>
+            <w:noProof/>
+            <w:webHidden/>
+          </w:rPr>
+          <w:tab/>
+        </w:r>
+        <w:r>
+          <w:rPr>
+            <w:noProof/>
+            <w:webHidden/>
+          </w:rPr>
+          <w:fldChar w:fldCharType="begin"/>
+        </w:r>
+        <w:r>
+          <w:rPr>
+            <w:noProof/>
+            <w:webHidden/>
+          </w:rPr>
+          <w:instrText xml:space="preserve"> PAGEREF _Toc536017964 \h </w:instrText>
+        </w:r>
+        <w:r>
+          <w:rPr>
+            <w:noProof/>
+            <w:webHidden/>
+          </w:rPr>
+        </w:r>
+        <w:r>
+          <w:rPr>
+            <w:noProof/>
+            <w:webHidden/>
+          </w:rPr>
+          <w:fldChar w:fldCharType="separate"/>
+        </w:r>
+        <w:r>
+          <w:rPr>
+            <w:noProof/>
+            <w:webHidden/>
+          </w:rPr>
+          <w:t>21</w:t>
+        </w:r>
+        <w:r>
+          <w:rPr>
+            <w:noProof/>
+            <w:webHidden/>
+          </w:rPr>
+          <w:fldChar w:fldCharType="end"/>
+        </w:r>
+      </w:hyperlink>
+    </w:p>
+    <w:p>
+      <w:pPr>
+        <w:pStyle w:val="TOC3"/>
+        <w:tabs>
+          <w:tab w:val="right" w:leader="dot" w:pos="8630"/>
+        </w:tabs>
+        <w:rPr>
+          <w:rFonts w:eastAsiaTheme="minorEastAsia"/>
+          <w:noProof/>
+        </w:rPr>
+      </w:pPr>
+      <w:hyperlink w:anchor="_Toc536017965" w:history="1">
+        <w:r>
+          <w:rPr>
+            <w:rStyle w:val="Hyperlink"/>
+            <w:noProof/>
+          </w:rPr>
+          <w:t>Implementation</w:t>
+        </w:r>
+        <w:r>
+          <w:rPr>
+            <w:noProof/>
+            <w:webHidden/>
+          </w:rPr>
+          <w:tab/>
+        </w:r>
+        <w:r>
+          <w:rPr>
+            <w:noProof/>
+            <w:webHidden/>
+          </w:rPr>
+          <w:fldChar w:fldCharType="begin"/>
+        </w:r>
+        <w:r>
+          <w:rPr>
+            <w:noProof/>
+            <w:webHidden/>
+          </w:rPr>
+          <w:instrText xml:space="preserve"> PAGEREF _Toc536017965 \h </w:instrText>
+        </w:r>
+        <w:r>
+          <w:rPr>
+            <w:noProof/>
+            <w:webHidden/>
+          </w:rPr>
+        </w:r>
+        <w:r>
+          <w:rPr>
+            <w:noProof/>
+            <w:webHidden/>
+          </w:rPr>
+          <w:fldChar w:fldCharType="separate"/>
+        </w:r>
+        <w:r>
+          <w:rPr>
+            <w:noProof/>
+            <w:webHidden/>
+          </w:rPr>
+          <w:t>22</w:t>
+        </w:r>
+        <w:r>
+          <w:rPr>
+            <w:noProof/>
+            <w:webHidden/>
+          </w:rPr>
+          <w:fldChar w:fldCharType="end"/>
+        </w:r>
+      </w:hyperlink>
+    </w:p>
+    <w:p>
+      <w:pPr>
+        <w:pStyle w:val="TOC3"/>
+        <w:tabs>
+          <w:tab w:val="right" w:leader="dot" w:pos="8630"/>
+        </w:tabs>
+        <w:rPr>
+          <w:rFonts w:eastAsiaTheme="minorEastAsia"/>
+          <w:noProof/>
+        </w:rPr>
+      </w:pPr>
+      <w:hyperlink w:anchor="_Toc536017966" w:history="1">
+        <w:r>
+          <w:rPr>
+            <w:rStyle w:val="Hyperlink"/>
+            <w:noProof/>
+          </w:rPr>
+          <w:t>Validation and Performance Assessment</w:t>
+        </w:r>
+        <w:r>
+          <w:rPr>
+            <w:noProof/>
+            <w:webHidden/>
+          </w:rPr>
+          <w:tab/>
+        </w:r>
+        <w:r>
+          <w:rPr>
+            <w:noProof/>
+            <w:webHidden/>
+          </w:rPr>
+          <w:fldChar w:fldCharType="begin"/>
+        </w:r>
+        <w:r>
+          <w:rPr>
+            <w:noProof/>
+            <w:webHidden/>
+          </w:rPr>
+          <w:instrText xml:space="preserve"> PAGEREF _Toc536017966 \h </w:instrText>
+        </w:r>
+        <w:r>
+          <w:rPr>
+            <w:noProof/>
+            <w:webHidden/>
+          </w:rPr>
+        </w:r>
+        <w:r>
+          <w:rPr>
+            <w:noProof/>
+            <w:webHidden/>
+          </w:rPr>
+          <w:fldChar w:fldCharType="separate"/>
+        </w:r>
+        <w:r>
+          <w:rPr>
+            <w:noProof/>
+            <w:webHidden/>
+          </w:rPr>
+          <w:t>23</w:t>
         </w:r>
         <w:r>
           <w:rPr>
@@ -1478,10 +2043,11 @@
           <w:tab w:val="right" w:leader="dot" w:pos="8630"/>
         </w:tabs>
         <w:rPr>
+          <w:rFonts w:eastAsiaTheme="minorEastAsia"/>
           <w:noProof/>
         </w:rPr>
       </w:pPr>
-      <w:hyperlink w:anchor="_Toc532925095" w:history="1">
+      <w:hyperlink w:anchor="_Toc536017967" w:history="1">
         <w:r>
           <w:rPr>
             <w:rStyle w:val="Hyperlink"/>
@@ -1508,7 +2074,7 @@
             <w:noProof/>
             <w:webHidden/>
           </w:rPr>
-          <w:instrText xml:space="preserve"> PAGEREF _Toc532925095 \h </w:instrText>
+          <w:instrText xml:space="preserve"> PAGEREF _Toc536017967 \h </w:instrText>
         </w:r>
         <w:r>
           <w:rPr>
@@ -1528,7 +2094,76 @@
             <w:noProof/>
             <w:webHidden/>
           </w:rPr>
-          <w:t>5</w:t>
+          <w:t>25</w:t>
+        </w:r>
+        <w:r>
+          <w:rPr>
+            <w:noProof/>
+            <w:webHidden/>
+          </w:rPr>
+          <w:fldChar w:fldCharType="end"/>
+        </w:r>
+      </w:hyperlink>
+    </w:p>
+    <w:p>
+      <w:pPr>
+        <w:pStyle w:val="TOC2"/>
+        <w:tabs>
+          <w:tab w:val="right" w:leader="dot" w:pos="8630"/>
+        </w:tabs>
+        <w:rPr>
+          <w:rFonts w:eastAsiaTheme="minorEastAsia"/>
+          <w:noProof/>
+        </w:rPr>
+      </w:pPr>
+      <w:hyperlink w:anchor="_Toc536017968" w:history="1">
+        <w:r>
+          <w:rPr>
+            <w:rStyle w:val="Hyperlink"/>
+            <w:noProof/>
+          </w:rPr>
+          <w:t>Summary</w:t>
+        </w:r>
+        <w:r>
+          <w:rPr>
+            <w:noProof/>
+            <w:webHidden/>
+          </w:rPr>
+          <w:tab/>
+        </w:r>
+        <w:r>
+          <w:rPr>
+            <w:noProof/>
+            <w:webHidden/>
+          </w:rPr>
+          <w:fldChar w:fldCharType="begin"/>
+        </w:r>
+        <w:r>
+          <w:rPr>
+            <w:noProof/>
+            <w:webHidden/>
+          </w:rPr>
+          <w:instrText xml:space="preserve"> PAGEREF _Toc536017968 \h </w:instrText>
+        </w:r>
+        <w:r>
+          <w:rPr>
+            <w:noProof/>
+            <w:webHidden/>
+          </w:rPr>
+        </w:r>
+        <w:r>
+          <w:rPr>
+            <w:noProof/>
+            <w:webHidden/>
+          </w:rPr>
+          <w:fldChar w:fldCharType="separate"/>
+        </w:r>
+        <w:r>
+          <w:rPr>
+            <w:noProof/>
+            <w:webHidden/>
+          </w:rPr>
+          <w:t>27</w:t>
         </w:r>
         <w:r>
           <w:rPr>
@@ -1546,16 +2181,17 @@
           <w:tab w:val="right" w:leader="dot" w:pos="8630"/>
         </w:tabs>
         <w:rPr>
+          <w:rFonts w:eastAsiaTheme="minorEastAsia"/>
           <w:noProof/>
         </w:rPr>
       </w:pPr>
-      <w:hyperlink w:anchor="_Toc532925096" w:history="1">
+      <w:hyperlink w:anchor="_Toc536017969" w:history="1">
         <w:r>
           <w:rPr>
             <w:rStyle w:val="Hyperlink"/>
             <w:noProof/>
           </w:rPr>
-          <w:t>Part 3: Applications of</w:t>
+          <w:t>Part 3: Applications in Vehicle-Bridge Interaction</w:t>
         </w:r>
         <w:r>
           <w:rPr>
@@ -1576,7 +2212,7 @@
             <w:noProof/>
             <w:webHidden/>
           </w:rPr>
-          <w:instrText xml:space="preserve"> PAGEREF _Toc532925096 \h </w:instrText>
+          <w:instrText xml:space="preserve"> PAGEREF _Toc536017969 \h </w:instrText>
         </w:r>
         <w:r>
           <w:rPr>
@@ -1596,7 +2232,7 @@
             <w:noProof/>
             <w:webHidden/>
           </w:rPr>
-          <w:t>5</w:t>
+          <w:t>27</w:t>
         </w:r>
         <w:r>
           <w:rPr>
@@ -1614,16 +2250,17 @@
           <w:tab w:val="right" w:leader="dot" w:pos="8630"/>
         </w:tabs>
         <w:rPr>
+          <w:rFonts w:eastAsiaTheme="minorEastAsia"/>
           <w:noProof/>
         </w:rPr>
       </w:pPr>
-      <w:hyperlink w:anchor="_Toc532925097" w:history="1">
+      <w:hyperlink w:anchor="_Toc536017970" w:history="1">
         <w:r>
           <w:rPr>
             <w:rStyle w:val="Hyperlink"/>
             <w:noProof/>
           </w:rPr>
-          <w:t>Remediation</w:t>
+          <w:t>Remediation and Smoothness Criteria</w:t>
         </w:r>
         <w:r>
           <w:rPr>
@@ -1644,7 +2281,7 @@
             <w:noProof/>
             <w:webHidden/>
           </w:rPr>
-          <w:instrText xml:space="preserve"> PAGEREF _Toc532925097 \h </w:instrText>
+          <w:instrText xml:space="preserve"> PAGEREF _Toc536017970 \h </w:instrText>
         </w:r>
         <w:r>
           <w:rPr>
@@ -1664,7 +2301,76 @@
             <w:noProof/>
             <w:webHidden/>
           </w:rPr>
-          <w:t>5</w:t>
+          <w:t>27</w:t>
+        </w:r>
+        <w:r>
+          <w:rPr>
+            <w:noProof/>
+            <w:webHidden/>
+          </w:rPr>
+          <w:fldChar w:fldCharType="end"/>
+        </w:r>
+      </w:hyperlink>
+    </w:p>
+    <w:p>
+      <w:pPr>
+        <w:pStyle w:val="TOC2"/>
+        <w:tabs>
+          <w:tab w:val="right" w:leader="dot" w:pos="8630"/>
+        </w:tabs>
+        <w:rPr>
+          <w:rFonts w:eastAsiaTheme="minorEastAsia"/>
+          <w:noProof/>
+        </w:rPr>
+      </w:pPr>
+      <w:hyperlink w:anchor="_Toc536017971" w:history="1">
+        <w:r>
+          <w:rPr>
+            <w:rStyle w:val="Hyperlink"/>
+            <w:noProof/>
+          </w:rPr>
+          <w:t>Vehicle Configurations</w:t>
+        </w:r>
+        <w:r>
+          <w:rPr>
+            <w:noProof/>
+            <w:webHidden/>
+          </w:rPr>
+          <w:tab/>
+        </w:r>
+        <w:r>
+          <w:rPr>
+            <w:noProof/>
+            <w:webHidden/>
+          </w:rPr>
+          <w:fldChar w:fldCharType="begin"/>
+        </w:r>
+        <w:r>
+          <w:rPr>
+            <w:noProof/>
+            <w:webHidden/>
+          </w:rPr>
+          <w:instrText xml:space="preserve"> PAGEREF _Toc536017971 \h </w:instrText>
+        </w:r>
+        <w:r>
+          <w:rPr>
+            <w:noProof/>
+            <w:webHidden/>
+          </w:rPr>
+        </w:r>
+        <w:r>
+          <w:rPr>
+            <w:noProof/>
+            <w:webHidden/>
+          </w:rPr>
+          <w:fldChar w:fldCharType="separate"/>
+        </w:r>
+        <w:r>
+          <w:rPr>
+            <w:noProof/>
+            <w:webHidden/>
+          </w:rPr>
+          <w:t>29</w:t>
         </w:r>
         <w:r>
           <w:rPr>
@@ -1682,16 +2388,17 @@
           <w:tab w:val="right" w:leader="dot" w:pos="8630"/>
         </w:tabs>
         <w:rPr>
+          <w:rFonts w:eastAsiaTheme="minorEastAsia"/>
           <w:noProof/>
         </w:rPr>
       </w:pPr>
-      <w:hyperlink w:anchor="_Toc532925098" w:history="1">
+      <w:hyperlink w:anchor="_Toc536017972" w:history="1">
         <w:r>
           <w:rPr>
             <w:rStyle w:val="Hyperlink"/>
             <w:noProof/>
           </w:rPr>
-          <w:t>Smoothness</w:t>
+          <w:t>Traffic</w:t>
         </w:r>
         <w:r>
           <w:rPr>
@@ -1712,7 +2419,7 @@
             <w:noProof/>
             <w:webHidden/>
           </w:rPr>
-          <w:instrText xml:space="preserve"> PAGEREF _Toc532925098 \h </w:instrText>
+          <w:instrText xml:space="preserve"> PAGEREF _Toc536017972 \h </w:instrText>
         </w:r>
         <w:r>
           <w:rPr>
@@ -1732,75 +2439,7 @@
             <w:noProof/>
             <w:webHidden/>
           </w:rPr>
-          <w:t>5</w:t>
-        </w:r>
-        <w:r>
-          <w:rPr>
-            <w:noProof/>
-            <w:webHidden/>
-          </w:rPr>
-          <w:fldChar w:fldCharType="end"/>
-        </w:r>
-      </w:hyperlink>
-    </w:p>
-    <w:p>
-      <w:pPr>
-        <w:pStyle w:val="TOC2"/>
-        <w:tabs>
-          <w:tab w:val="right" w:leader="dot" w:pos="8630"/>
-        </w:tabs>
-        <w:rPr>
-          <w:noProof/>
-        </w:rPr>
-      </w:pPr>
-      <w:hyperlink w:anchor="_Toc532925099" w:history="1">
-        <w:r>
-          <w:rPr>
-            <w:rStyle w:val="Hyperlink"/>
-            <w:noProof/>
-          </w:rPr>
-          <w:t>Vehicle Configurations</w:t>
-        </w:r>
-        <w:r>
-          <w:rPr>
-            <w:noProof/>
-            <w:webHidden/>
-          </w:rPr>
-          <w:tab/>
-        </w:r>
-        <w:r>
-          <w:rPr>
-            <w:noProof/>
-            <w:webHidden/>
-          </w:rPr>
-          <w:fldChar w:fldCharType="begin"/>
-        </w:r>
-        <w:r>
-          <w:rPr>
-            <w:noProof/>
-            <w:webHidden/>
-          </w:rPr>
-          <w:instrText xml:space="preserve"> PAGEREF _Toc532925099 \h </w:instrText>
-        </w:r>
-        <w:r>
-          <w:rPr>
-            <w:noProof/>
-            <w:webHidden/>
-          </w:rPr>
-        </w:r>
-        <w:r>
-          <w:rPr>
-            <w:noProof/>
-            <w:webHidden/>
-          </w:rPr>
-          <w:fldChar w:fldCharType="separate"/>
-        </w:r>
-        <w:r>
-          <w:rPr>
-            <w:noProof/>
-            <w:webHidden/>
-          </w:rPr>
-          <w:t>5</w:t>
+          <w:t>29</w:t>
         </w:r>
         <w:r>
           <w:rPr>
@@ -1818,16 +2457,17 @@
           <w:tab w:val="right" w:leader="dot" w:pos="8630"/>
         </w:tabs>
         <w:rPr>
+          <w:rFonts w:eastAsiaTheme="minorEastAsia"/>
           <w:noProof/>
         </w:rPr>
       </w:pPr>
-      <w:hyperlink w:anchor="_Toc532925100" w:history="1">
+      <w:hyperlink w:anchor="_Toc536017973" w:history="1">
         <w:r>
           <w:rPr>
             <w:rStyle w:val="Hyperlink"/>
             <w:noProof/>
           </w:rPr>
-          <w:t>Traffic</w:t>
+          <w:t>Truck Trains</w:t>
         </w:r>
         <w:r>
           <w:rPr>
@@ -1848,7 +2488,7 @@
             <w:noProof/>
             <w:webHidden/>
           </w:rPr>
-          <w:instrText xml:space="preserve"> PAGEREF _Toc532925100 \h </w:instrText>
+          <w:instrText xml:space="preserve"> PAGEREF _Toc536017973 \h </w:instrText>
         </w:r>
         <w:r>
           <w:rPr>
@@ -1868,7 +2508,7 @@
             <w:noProof/>
             <w:webHidden/>
           </w:rPr>
-          <w:t>5</w:t>
+          <w:t>29</w:t>
         </w:r>
         <w:r>
           <w:rPr>
@@ -1886,16 +2526,17 @@
           <w:tab w:val="right" w:leader="dot" w:pos="8630"/>
         </w:tabs>
         <w:rPr>
+          <w:rFonts w:eastAsiaTheme="minorEastAsia"/>
           <w:noProof/>
         </w:rPr>
       </w:pPr>
-      <w:hyperlink w:anchor="_Toc532925101" w:history="1">
+      <w:hyperlink w:anchor="_Toc536017974" w:history="1">
         <w:r>
           <w:rPr>
             <w:rStyle w:val="Hyperlink"/>
             <w:noProof/>
           </w:rPr>
-          <w:t>Truck Trains</w:t>
+          <w:t>Future Work</w:t>
         </w:r>
         <w:r>
           <w:rPr>
@@ -1916,7 +2557,7 @@
             <w:noProof/>
             <w:webHidden/>
           </w:rPr>
-          <w:instrText xml:space="preserve"> PAGEREF _Toc532925101 \h </w:instrText>
+          <w:instrText xml:space="preserve"> PAGEREF _Toc536017974 \h </w:instrText>
         </w:r>
         <w:r>
           <w:rPr>
@@ -1936,7 +2577,7 @@
             <w:noProof/>
             <w:webHidden/>
           </w:rPr>
-          <w:t>5</w:t>
+          <w:t>29</w:t>
         </w:r>
         <w:r>
           <w:rPr>
@@ -1962,7 +2603,7 @@
       <w:pPr>
         <w:pStyle w:val="Heading1"/>
       </w:pPr>
-      <w:bookmarkStart w:id="2" w:name="_Toc532925077"/>
+      <w:bookmarkStart w:id="2" w:name="_Toc536017941"/>
       <w:r>
         <w:lastRenderedPageBreak/>
         <w:t>List of Tables</w:t>
@@ -1981,7 +2622,7 @@
       <w:pPr>
         <w:pStyle w:val="Heading1"/>
       </w:pPr>
-      <w:bookmarkStart w:id="3" w:name="_Toc532925078"/>
+      <w:bookmarkStart w:id="3" w:name="_Toc536017942"/>
       <w:r>
         <w:lastRenderedPageBreak/>
         <w:t>List of Illustrations</w:t>
@@ -1992,8 +2633,8 @@
     <w:p>
       <w:pPr>
         <w:sectPr>
-          <w:headerReference w:type="default" r:id="rId9"/>
-          <w:footerReference w:type="default" r:id="rId10"/>
+          <w:headerReference w:type="default" r:id="rId8"/>
+          <w:footerReference w:type="default" r:id="rId9"/>
           <w:pgSz w:w="12240" w:h="15840"/>
           <w:pgMar w:top="1440" w:right="1440" w:bottom="1440" w:left="2160" w:header="720" w:footer="720" w:gutter="0"/>
           <w:pgNumType w:fmt="lowerRoman" w:start="2"/>
@@ -2006,7 +2647,7 @@
       <w:pPr>
         <w:pStyle w:val="Heading1"/>
       </w:pPr>
-      <w:bookmarkStart w:id="4" w:name="_Toc532925079"/>
+      <w:bookmarkStart w:id="4" w:name="_Toc536017943"/>
       <w:r>
         <w:lastRenderedPageBreak/>
         <w:t>Introduction</w:t>
@@ -2174,9 +2815,21 @@
       <w:r>
         <w:t xml:space="preserve">These bridges with excessive dynamic amplification suggest that old assumptions are no longer conservative for every bridge. We are therefore compelled as designers, builders and operators to identify the shortcomings of old assumptions and develop more accurate methods as required. </w:t>
       </w:r>
+    </w:p>
+    <w:p>
+      <w:pPr>
+        <w:spacing w:after="200" w:line="276" w:lineRule="auto"/>
+      </w:pPr>
       <w:r>
         <w:br w:type="page"/>
       </w:r>
+    </w:p>
+    <w:p>
+      <w:pPr>
+        <w:pStyle w:val="Heading1"/>
+      </w:pPr>
+      <w:bookmarkStart w:id="5" w:name="_GoBack"/>
+      <w:bookmarkEnd w:id="5"/>
       <w:r>
         <w:lastRenderedPageBreak/>
         <w:t>State of the Art</w:t>
@@ -2186,21 +2839,21 @@
       <w:pPr>
         <w:pStyle w:val="Heading2"/>
       </w:pPr>
-      <w:bookmarkStart w:id="5" w:name="_Toc532925080"/>
+      <w:bookmarkStart w:id="6" w:name="_Toc536017944"/>
       <w:r>
         <w:t>Heading 2</w:t>
       </w:r>
-      <w:bookmarkEnd w:id="5"/>
+      <w:bookmarkEnd w:id="6"/>
     </w:p>
     <w:p>
       <w:pPr>
         <w:pStyle w:val="Heading3"/>
       </w:pPr>
-      <w:bookmarkStart w:id="6" w:name="_Toc532925081"/>
+      <w:bookmarkStart w:id="7" w:name="_Toc536017945"/>
       <w:r>
         <w:t>Heading 3</w:t>
       </w:r>
-      <w:bookmarkEnd w:id="6"/>
+      <w:bookmarkEnd w:id="7"/>
     </w:p>
     <w:p>
       <w:pPr>
@@ -2233,7 +2886,7 @@
       <w:r>
         <w:t xml:space="preserve">More information can be found here: </w:t>
       </w:r>
-      <w:hyperlink r:id="rId11" w:history="1">
+      <w:hyperlink r:id="rId10" w:history="1">
         <w:r>
           <w:rPr>
             <w:rStyle w:val="Hyperlink"/>
@@ -2332,7 +2985,7 @@
           </mc:Choice>
           <mc:Fallback>
             <w:pict>
-              <v:rect id="Rectangle 1" o:spid="_x0000_s1026" style="width:138pt;height:91.1pt;visibility:visible;mso-wrap-style:square;mso-left-percent:-10001;mso-top-percent:-10001;mso-position-horizontal:absolute;mso-position-horizontal-relative:char;mso-position-vertical:absolute;mso-position-vertical-relative:line;mso-left-percent:-10001;mso-top-percent:-10001;v-text-anchor:middle" o:gfxdata="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" fillcolor="#f2f2f2 [3052]" strokecolor="black [3213]" strokeweight="2pt">
+              <v:rect w14:anchorId="2B2B9FC1" id="Rectangle 1" o:spid="_x0000_s1026" style="width:138pt;height:91.1pt;visibility:visible;mso-wrap-style:square;mso-left-percent:-10001;mso-top-percent:-10001;mso-position-horizontal:absolute;mso-position-horizontal-relative:char;mso-position-vertical:absolute;mso-position-vertical-relative:line;mso-left-percent:-10001;mso-top-percent:-10001;v-text-anchor:middle" o:gfxdata="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" fillcolor="#f2f2f2 [3052]" strokecolor="black [3213]" strokeweight="2pt">
                 <v:textbox>
                   <w:txbxContent>
                     <w:p>
@@ -2365,27 +3018,14 @@
       <w:r>
         <w:t xml:space="preserve">Figure </w:t>
       </w:r>
-      <w:r>
-        <w:fldChar w:fldCharType="begin"/>
-      </w:r>
-      <w:r>
-        <w:instrText xml:space="preserve"> SEQ Figure \* ARABIC </w:instrText>
-      </w:r>
-      <w:r>
-        <w:fldChar w:fldCharType="separate"/>
-      </w:r>
-      <w:r>
-        <w:rPr>
-          <w:noProof/>
-        </w:rPr>
-        <w:t>1</w:t>
-      </w:r>
-      <w:r>
-        <w:rPr>
-          <w:noProof/>
-        </w:rPr>
-        <w:fldChar w:fldCharType="end"/>
-      </w:r>
+      <w:fldSimple w:instr=" SEQ Figure \* ARABIC ">
+        <w:r>
+          <w:rPr>
+            <w:noProof/>
+          </w:rPr>
+          <w:t>1</w:t>
+        </w:r>
+      </w:fldSimple>
       <w:r>
         <w:t>: Test Image</w:t>
       </w:r>
@@ -2403,12 +3043,12 @@
       <w:pPr>
         <w:pStyle w:val="Heading1"/>
       </w:pPr>
-      <w:bookmarkStart w:id="7" w:name="_Toc532925082"/>
+      <w:bookmarkStart w:id="8" w:name="_Toc536017946"/>
       <w:r>
         <w:lastRenderedPageBreak/>
         <w:t>Part 1: Understanding vehicle-bridge interaction and dynamic amplification</w:t>
       </w:r>
-      <w:bookmarkEnd w:id="7"/>
+      <w:bookmarkEnd w:id="8"/>
     </w:p>
     <w:p>
       <w:r>
@@ -2431,11 +3071,11 @@
       <w:pPr>
         <w:pStyle w:val="Heading2"/>
       </w:pPr>
-      <w:bookmarkStart w:id="8" w:name="_Toc532925083"/>
+      <w:bookmarkStart w:id="9" w:name="_Toc536017947"/>
       <w:r>
         <w:t>Experimental Case Study</w:t>
       </w:r>
-      <w:bookmarkEnd w:id="8"/>
+      <w:bookmarkEnd w:id="9"/>
     </w:p>
     <w:p>
       <w:r>
@@ -2461,11 +3101,11 @@
       <w:pPr>
         <w:pStyle w:val="Heading3"/>
       </w:pPr>
-      <w:bookmarkStart w:id="9" w:name="_Toc532925084"/>
+      <w:bookmarkStart w:id="10" w:name="_Toc536017948"/>
       <w:r>
         <w:t>Description of Test Structure</w:t>
       </w:r>
-      <w:bookmarkEnd w:id="9"/>
+      <w:bookmarkEnd w:id="10"/>
     </w:p>
     <w:p>
       <w:r>
@@ -2518,7 +3158,7 @@
                     </pic:cNvPicPr>
                   </pic:nvPicPr>
                   <pic:blipFill rotWithShape="1">
-                    <a:blip r:embed="rId12">
+                    <a:blip r:embed="rId11">
                       <a:extLst>
                         <a:ext uri="{28A0092B-C50C-407E-A947-70E740481C1C}">
                           <a14:useLocalDpi xmlns:a14="http://schemas.microsoft.com/office/drawing/2010/main" val="0"/>
@@ -2575,11 +3215,11 @@
       <w:pPr>
         <w:pStyle w:val="Heading3"/>
       </w:pPr>
-      <w:bookmarkStart w:id="10" w:name="_Toc532925085"/>
+      <w:bookmarkStart w:id="11" w:name="_Toc536017949"/>
       <w:r>
         <w:t>Phase 1 Testing</w:t>
       </w:r>
-      <w:bookmarkEnd w:id="10"/>
+      <w:bookmarkEnd w:id="11"/>
     </w:p>
     <w:p>
       <w:r>
@@ -2641,7 +3281,7 @@
                     <pic:cNvPicPr/>
                   </pic:nvPicPr>
                   <pic:blipFill>
-                    <a:blip r:embed="rId13">
+                    <a:blip r:embed="rId12">
                       <a:lum/>
                       <a:alphaModFix/>
                     </a:blip>
@@ -2705,7 +3345,7 @@
                     <pic:cNvPicPr/>
                   </pic:nvPicPr>
                   <pic:blipFill>
-                    <a:blip r:embed="rId14">
+                    <a:blip r:embed="rId13">
                       <a:lum/>
                       <a:alphaModFix/>
                     </a:blip>
@@ -2734,12 +3374,12 @@
       <w:pPr>
         <w:pStyle w:val="Heading3"/>
       </w:pPr>
-      <w:bookmarkStart w:id="11" w:name="_Toc532925086"/>
+      <w:bookmarkStart w:id="12" w:name="_Toc536017950"/>
       <w:r>
         <w:lastRenderedPageBreak/>
         <w:t>Phase 2 Testing</w:t>
       </w:r>
-      <w:bookmarkEnd w:id="11"/>
+      <w:bookmarkEnd w:id="12"/>
     </w:p>
     <w:p>
       <w:r>
@@ -2748,6 +3388,58 @@
     </w:p>
     <w:p>
       <w:r>
+        <w:t xml:space="preserve">Instrumentation of spans 7 and 8 was </w:t>
+      </w:r>
+      <w:r>
+        <w:t>installed</w:t>
+      </w:r>
+      <w:r>
+        <w:t xml:space="preserve"> on July 26</w:t>
+      </w:r>
+      <w:r>
+        <w:rPr>
+          <w:vertAlign w:val="superscript"/>
+        </w:rPr>
+        <w:t>th</w:t>
+      </w:r>
+      <w:r>
+        <w:t xml:space="preserve"> </w:t>
+      </w:r>
+      <w:r>
+        <w:t>and 27</w:t>
+      </w:r>
+      <w:r>
+        <w:rPr>
+          <w:vertAlign w:val="superscript"/>
+        </w:rPr>
+        <w:t>th</w:t>
+      </w:r>
+      <w:r>
+        <w:t xml:space="preserve"> of 2016</w:t>
+      </w:r>
+      <w:r>
+        <w:t>. Data was recorded on July 27th and 28th.</w:t>
+      </w:r>
+      <w:r>
+        <w:t xml:space="preserve"> </w:t>
+      </w:r>
+      <w:r>
+        <w:t>Sensors were removed on July 29th.</w:t>
+      </w:r>
+      <w:r>
+        <w:t xml:space="preserve"> </w:t>
+      </w:r>
+    </w:p>
+    <w:p>
+      <w:pPr>
+        <w:pStyle w:val="Heading4"/>
+      </w:pPr>
+      <w:r>
+        <w:t>Instrumentation Plan</w:t>
+      </w:r>
+    </w:p>
+    <w:p>
+      <w:r>
         <w:t>A total of 30 accelerometers (PCB Model 393A03) and 12 strain gauges (</w:t>
       </w:r>
       <w:proofErr w:type="spellStart"/>
@@ -2783,18 +3475,341 @@
         <w:t>) of vibration.</w:t>
       </w:r>
       <w:r>
-        <w:t xml:space="preserve"> Accelerometers were therefore spatially distributed while strain gauges were concentrated near mid-span and over the negative moment region. A full description of the sensor layout can be found in the appendix. </w:t>
-      </w:r>
-    </w:p>
-    <w:p>
-      <w:r>
-        <w:t xml:space="preserve">Instrumentation of spans 7 and 8 was </w:t>
-      </w:r>
-      <w:r>
-        <w:t>installed</w:t>
-      </w:r>
-      <w:r>
-        <w:t xml:space="preserve"> on July 26</w:t>
+        <w:t xml:space="preserve"> Accelerometers were therefore spatially distributed while strain gauges were concentrated near mid-span and over the negative moment region. </w:t>
+      </w:r>
+      <w:r>
+        <w:t xml:space="preserve">The sensor locations are </w:t>
+      </w:r>
+      <w:r>
+        <w:t>best</w:t>
+      </w:r>
+      <w:r>
+        <w:t xml:space="preserve"> described by the following figures.</w:t>
+      </w:r>
+    </w:p>
+    <w:p>
+      <w:pPr>
+        <w:rPr>
+          <w:b/>
+        </w:rPr>
+      </w:pPr>
+      <w:r>
+        <w:rPr>
+          <w:b/>
+        </w:rPr>
+        <w:t>Image placeholder: accelerometer locations</w:t>
+      </w:r>
+    </w:p>
+    <w:p>
+      <w:pPr>
+        <w:rPr>
+          <w:b/>
+        </w:rPr>
+      </w:pPr>
+      <w:r>
+        <w:rPr>
+          <w:b/>
+        </w:rPr>
+        <w:t>Image placeholder: strain gauge locations</w:t>
+      </w:r>
+    </w:p>
+    <w:p>
+      <w:pPr>
+        <w:pStyle w:val="Heading4"/>
+      </w:pPr>
+      <w:r>
+        <w:t>Results &amp;</w:t>
+      </w:r>
+      <w:r>
+        <w:t xml:space="preserve"> Interpretation</w:t>
+      </w:r>
+    </w:p>
+    <w:p>
+      <w:r>
+        <w:t xml:space="preserve">Over a period of 24 hours frequent traffic events were recorded for which the structure experienced acceleration </w:t>
+      </w:r>
+      <w:r>
+        <w:t>greater than</w:t>
+      </w:r>
+      <w:r>
+        <w:t xml:space="preserve"> 0.2g. </w:t>
+      </w:r>
+      <w:r>
+        <w:t>One such event is plotted below.</w:t>
+      </w:r>
+      <w:r>
+        <w:t xml:space="preserve"> </w:t>
+      </w:r>
+      <w:r>
+        <w:t xml:space="preserve">Of further interest, is the vibration that occurs after the large traffic event. Rather than experiencing a free decay back to nearly zero acceleration, the bridge continues to vibrate at nearly 50% of the peak value </w:t>
+      </w:r>
+      <w:proofErr w:type="gramStart"/>
+      <w:r>
+        <w:t>as a result of</w:t>
+      </w:r>
+      <w:proofErr w:type="gramEnd"/>
+      <w:r>
+        <w:t xml:space="preserve"> the low damping of the structure, and likely the continued input of lighter traffic.</w:t>
+      </w:r>
+    </w:p>
+    <w:p>
+      <w:pPr>
+        <w:rPr>
+          <w:b/>
+        </w:rPr>
+      </w:pPr>
+      <w:r>
+        <w:rPr>
+          <w:b/>
+        </w:rPr>
+        <w:t>Time history place holder</w:t>
+      </w:r>
+    </w:p>
+    <w:p>
+      <w:pPr>
+        <w:rPr>
+          <w:rFonts w:ascii="Arial" w:hAnsi="Arial" w:cs="Arial"/>
+          <w:color w:val="404040"/>
+          <w:sz w:val="20"/>
+          <w:szCs w:val="20"/>
+          <w:shd w:val="clear" w:color="auto" w:fill="FFFFFF"/>
+        </w:rPr>
+      </w:pPr>
+      <w:r>
+        <w:lastRenderedPageBreak/>
+        <w:t>Spectral analysis of the records further reveals that much of the motion occurs at low frequencies</w:t>
+      </w:r>
+      <w:r>
+        <w:t>;</w:t>
+      </w:r>
+      <w:r>
+        <w:t xml:space="preserve"> between 2 and 4 Hz. </w:t>
+      </w:r>
+      <w:r>
+        <w:t>The image below shows the power spectral density (PSD)</w:t>
+      </w:r>
+      <w:r>
+        <w:t xml:space="preserve">, </w:t>
+      </w:r>
+      <w:r>
+        <w:t xml:space="preserve">estimated </w:t>
+      </w:r>
+      <w:r>
+        <w:t xml:space="preserve">using </w:t>
+      </w:r>
+      <w:r>
+        <w:rPr>
+          <w:rFonts w:ascii="Arial" w:hAnsi="Arial" w:cs="Arial"/>
+          <w:color w:val="404040"/>
+          <w:sz w:val="20"/>
+          <w:szCs w:val="20"/>
+          <w:shd w:val="clear" w:color="auto" w:fill="FFFFFF"/>
+        </w:rPr>
+        <w:t>Welch's overlapped segment averaging estimator</w:t>
+      </w:r>
+      <w:r>
+        <w:rPr>
+          <w:rFonts w:ascii="Arial" w:hAnsi="Arial" w:cs="Arial"/>
+          <w:color w:val="404040"/>
+          <w:sz w:val="20"/>
+          <w:szCs w:val="20"/>
+          <w:shd w:val="clear" w:color="auto" w:fill="FFFFFF"/>
+        </w:rPr>
+        <w:t xml:space="preserve"> (</w:t>
+      </w:r>
+      <w:r>
+        <w:rPr>
+          <w:rFonts w:ascii="Arial" w:hAnsi="Arial" w:cs="Arial"/>
+          <w:color w:val="404040"/>
+          <w:sz w:val="20"/>
+          <w:szCs w:val="20"/>
+          <w:shd w:val="clear" w:color="auto" w:fill="FFFFFF"/>
+        </w:rPr>
+        <w:t>Welch's overlapped segment averaging estimator</w:t>
+      </w:r>
+      <w:r>
+        <w:rPr>
+          <w:rFonts w:ascii="Arial" w:hAnsi="Arial" w:cs="Arial"/>
+          <w:color w:val="404040"/>
+          <w:sz w:val="20"/>
+          <w:szCs w:val="20"/>
+          <w:shd w:val="clear" w:color="auto" w:fill="FFFFFF"/>
+        </w:rPr>
+        <w:t xml:space="preserve"> </w:t>
+      </w:r>
+      <w:r>
+        <w:rPr>
+          <w:rFonts w:ascii="Arial" w:hAnsi="Arial" w:cs="Arial"/>
+          <w:b/>
+          <w:color w:val="404040"/>
+          <w:sz w:val="20"/>
+          <w:szCs w:val="20"/>
+          <w:shd w:val="clear" w:color="auto" w:fill="FFFFFF"/>
+        </w:rPr>
+        <w:t>(x second segment length with X% overlap</w:t>
+      </w:r>
+      <w:r>
+        <w:rPr>
+          <w:rFonts w:ascii="Arial" w:hAnsi="Arial" w:cs="Arial"/>
+          <w:b/>
+          <w:color w:val="404040"/>
+          <w:sz w:val="20"/>
+          <w:szCs w:val="20"/>
+          <w:shd w:val="clear" w:color="auto" w:fill="FFFFFF"/>
+        </w:rPr>
+        <w:t xml:space="preserve"> with a total record length of x seconds</w:t>
+      </w:r>
+      <w:r>
+        <w:rPr>
+          <w:rFonts w:ascii="Arial" w:hAnsi="Arial" w:cs="Arial"/>
+          <w:b/>
+          <w:color w:val="404040"/>
+          <w:sz w:val="20"/>
+          <w:szCs w:val="20"/>
+          <w:shd w:val="clear" w:color="auto" w:fill="FFFFFF"/>
+        </w:rPr>
+        <w:t>)</w:t>
+      </w:r>
+      <w:r>
+        <w:rPr>
+          <w:rFonts w:ascii="Arial" w:hAnsi="Arial" w:cs="Arial"/>
+          <w:color w:val="404040"/>
+          <w:sz w:val="20"/>
+          <w:szCs w:val="20"/>
+          <w:shd w:val="clear" w:color="auto" w:fill="FFFFFF"/>
+        </w:rPr>
+        <w:t xml:space="preserve">. </w:t>
+      </w:r>
+    </w:p>
+    <w:p>
+      <w:pPr>
+        <w:rPr>
+          <w:rFonts w:ascii="Arial" w:hAnsi="Arial" w:cs="Arial"/>
+          <w:b/>
+          <w:color w:val="404040"/>
+          <w:sz w:val="20"/>
+          <w:szCs w:val="20"/>
+          <w:shd w:val="clear" w:color="auto" w:fill="FFFFFF"/>
+        </w:rPr>
+      </w:pPr>
+      <w:r>
+        <w:rPr>
+          <w:rFonts w:ascii="Arial" w:hAnsi="Arial" w:cs="Arial"/>
+          <w:b/>
+          <w:color w:val="404040"/>
+          <w:sz w:val="20"/>
+          <w:szCs w:val="20"/>
+          <w:shd w:val="clear" w:color="auto" w:fill="FFFFFF"/>
+        </w:rPr>
+        <w:t>PSD Plot</w:t>
+      </w:r>
+    </w:p>
+    <w:p>
+      <w:r>
+        <w:t>To estimate the displacement associated with these low-frequency vibrations</w:t>
+      </w:r>
+      <w:r>
+        <w:t xml:space="preserve"> the acceleration is first transformed into the frequency domain with an FFT, converted to displacement (divided by the radial frequency squared) and then transformed back to the time domain with an inverse FFT. The resulting displacement estimate is displayed below. Note that this displacement only includes frequency content above 0.5 Hz and thus only represents a portion of the motion experienced by the bridge. </w:t>
+      </w:r>
+    </w:p>
+    <w:p>
+      <w:pPr>
+        <w:rPr>
+          <w:b/>
+        </w:rPr>
+      </w:pPr>
+      <w:r>
+        <w:rPr>
+          <w:b/>
+        </w:rPr>
+        <w:t>Displacement estimation plot</w:t>
+      </w:r>
+    </w:p>
+    <w:p>
+      <w:r>
+        <w:t>Based on the displacements identified in the previous figure, the vibrations may be assessed against human comfort criterion. According to that set forth by</w:t>
+      </w:r>
+      <w:r>
+        <w:t xml:space="preserve"> </w:t>
+      </w:r>
+      <w:proofErr w:type="spellStart"/>
+      <w:r>
+        <w:t>Reiher</w:t>
+      </w:r>
+      <w:proofErr w:type="spellEnd"/>
+      <w:r>
+        <w:t xml:space="preserve"> and Meister</w:t>
+      </w:r>
+      <w:r>
+        <w:t xml:space="preserve"> </w:t>
+      </w:r>
+      <w:r>
+        <w:fldChar w:fldCharType="begin"/>
+      </w:r>
+      <w:r>
+        <w:instrText xml:space="preserve"> ADDIN ZOTERO_ITEM CSL_CITATION {"citationID":"HwNvRpLP","properties":{"formattedCitation":"(1931)","plainCitation":"(1931)","noteIndex":0},"citationItems":[{"id":368,"uris":["http://zotero.org/users/3157746/items/HVEEQ7M5"],"uri":["http://zotero.org/users/3157746/items/HVEEQ7M5"],"itemData":{"id":368,"type":"article-journal","title":"The effect of vibration on people","container-title":"Forschung auf dem Gebiete des Ingenieurwesens","page":"381–386","volume":"2","issue":"11","source":"Google Scholar","author":[{"family":"Reiher","given":"H."},{"family":"Meister","given":"F. J."}],"issued":{"date-parts":[["1931"]]}},"suppress-author":true}],"schema":"https://github.com/citation-style-language/schema/raw/master/csl-citation.json"} </w:instrText>
+      </w:r>
+      <w:r>
+        <w:fldChar w:fldCharType="separate"/>
+      </w:r>
+      <w:r>
+        <w:rPr>
+          <w:rFonts w:ascii="Calibri" w:hAnsi="Calibri" w:cs="Calibri"/>
+        </w:rPr>
+        <w:t>(1931)</w:t>
+      </w:r>
+      <w:r>
+        <w:fldChar w:fldCharType="end"/>
+      </w:r>
+      <w:r>
+        <w:t xml:space="preserve">, the bridge motion </w:t>
+      </w:r>
+      <w:r>
+        <w:t xml:space="preserve">would be classified as </w:t>
+      </w:r>
+      <w:r>
+        <w:t>“very disturbing.</w:t>
+      </w:r>
+      <w:r>
+        <w:t xml:space="preserve"> Furthermore, the deformation of the structure associated with this vibration is roughly ½”</w:t>
+      </w:r>
+      <w:r>
+        <w:t xml:space="preserve"> and therefore significantly contributes to the live-load demands. </w:t>
+      </w:r>
+    </w:p>
+    <w:p>
+      <w:pPr>
+        <w:rPr>
+          <w:b/>
+        </w:rPr>
+      </w:pPr>
+      <w:r>
+        <w:rPr>
+          <w:b/>
+        </w:rPr>
+        <w:t>Place holder for comfort criteria chart</w:t>
+      </w:r>
+    </w:p>
+    <w:p>
+      <w:r>
+        <w:t xml:space="preserve">A low pass filter of </w:t>
+      </w:r>
+      <w:r>
+        <w:t xml:space="preserve">strain records for </w:t>
+      </w:r>
+      <w:r>
+        <w:t xml:space="preserve">a typical event demonstrates the amplification of bridge response </w:t>
+      </w:r>
+      <w:proofErr w:type="gramStart"/>
+      <w:r>
+        <w:t>as a result of</w:t>
+      </w:r>
+      <w:proofErr w:type="gramEnd"/>
+      <w:r>
+        <w:t xml:space="preserve"> the vibrations. By considering the response content under 2 Hz as the static response, we may estimate the dynamic amplification factor. </w:t>
+      </w:r>
+      <w:r>
+        <w:t>Data filtering was performed with a 6</w:t>
       </w:r>
       <w:r>
         <w:rPr>
@@ -2803,31 +3818,87 @@
         <w:t>th</w:t>
       </w:r>
       <w:r>
-        <w:t xml:space="preserve"> </w:t>
-      </w:r>
-      <w:r>
-        <w:t>and 27</w:t>
-      </w:r>
-      <w:r>
-        <w:rPr>
-          <w:vertAlign w:val="superscript"/>
-        </w:rPr>
-        <w:t>th</w:t>
-      </w:r>
-      <w:r>
-        <w:t xml:space="preserve"> of 2016</w:t>
-      </w:r>
-      <w:r>
-        <w:t>. Data was recorded on July 27th and 28th.</w:t>
-      </w:r>
-      <w:r>
-        <w:t xml:space="preserve"> </w:t>
-      </w:r>
-      <w:r>
-        <w:t>Sensors were removed on July 29th.</w:t>
-      </w:r>
-      <w:r>
-        <w:t xml:space="preserve"> </w:t>
+        <w:t xml:space="preserve">-order low-pass elliptic filter with 0.5 decibels of peak-to-peak passband ripple and 50 </w:t>
+      </w:r>
+      <w:r>
+        <w:lastRenderedPageBreak/>
+        <w:t xml:space="preserve">decibels of stop-band attenuation. </w:t>
+      </w:r>
+      <w:r>
+        <w:t>The filtered response was then compared to the raw-response in the plot below. As can be seen, t</w:t>
+      </w:r>
+      <w:r>
+        <w:t xml:space="preserve">his structure </w:t>
+      </w:r>
+      <w:r>
+        <w:t xml:space="preserve">is routinely experiencing dynamic amplification of strain (and stress) </w:t>
+      </w:r>
+      <w:proofErr w:type="gramStart"/>
+      <w:r>
+        <w:t>in excess of</w:t>
+      </w:r>
+      <w:proofErr w:type="gramEnd"/>
+      <w:r>
+        <w:t xml:space="preserve"> 1.75. Furthermore, this amplification is occurring at design-level load events. </w:t>
+      </w:r>
+    </w:p>
+    <w:p>
+      <w:pPr>
+        <w:rPr>
+          <w:b/>
+        </w:rPr>
+      </w:pPr>
+      <w:r>
+        <w:rPr>
+          <w:b/>
+        </w:rPr>
+        <w:t xml:space="preserve">Amplification by filtering </w:t>
+      </w:r>
+    </w:p>
+    <w:p>
+      <w:r>
+        <w:t>Modal parameter identification</w:t>
+      </w:r>
+      <w:r>
+        <w:t xml:space="preserve"> was also performed to extract the first 18 natural modes of vibration and their corresponding frequencies. They all occur within a frequency range of 2 to 10 Hz. The 18 mode shapes are plotted with their frequencies in the appendix. </w:t>
+      </w:r>
+      <w:r>
+        <w:t xml:space="preserve">Mode shapes were extracted </w:t>
+      </w:r>
+      <w:r>
+        <w:t>with</w:t>
+      </w:r>
+      <w:r>
+        <w:t xml:space="preserve"> the Complex Mode Indicator Function (CMIF)</w:t>
+      </w:r>
+      <w:r>
+        <w:t xml:space="preserve"> using software developed by </w:t>
+      </w:r>
+      <w:r>
+        <w:t xml:space="preserve">J. </w:t>
+      </w:r>
+      <w:proofErr w:type="spellStart"/>
+      <w:r>
+        <w:t>DeVitis</w:t>
+      </w:r>
+      <w:proofErr w:type="spellEnd"/>
+      <w:r>
+        <w:t xml:space="preserve"> (</w:t>
+      </w:r>
+      <w:r>
+        <w:rPr>
+          <w:b/>
+        </w:rPr>
+        <w:t>cite</w:t>
+      </w:r>
+      <w:r>
+        <w:t>)</w:t>
+      </w:r>
+      <w:r>
+        <w:t xml:space="preserve">.  </w:t>
+      </w:r>
+      <w:r>
+        <w:t>The mode shapes and frequencies will be used for model calibration.</w:t>
       </w:r>
     </w:p>
     <w:p>
@@ -2835,196 +3906,52 @@
         <w:pStyle w:val="Heading4"/>
       </w:pPr>
       <w:r>
-        <w:t>Results &amp;</w:t>
-      </w:r>
-      <w:r>
-        <w:t xml:space="preserve"> Interpretation</w:t>
-      </w:r>
-    </w:p>
-    <w:p>
-      <w:r>
-        <w:t xml:space="preserve">Over a period of 24 hours frequent traffic events were recorded for which the structure experienced acceleration in excess of 0.2g. </w:t>
-      </w:r>
-      <w:r>
-        <w:t>One such event is plotted below.</w:t>
-      </w:r>
-      <w:r>
-        <w:t xml:space="preserve"> </w:t>
-      </w:r>
-      <w:r>
-        <w:t xml:space="preserve">Of further interest, is the vibration that occurs after the large traffic </w:t>
-      </w:r>
-      <w:proofErr w:type="gramStart"/>
-      <w:r>
-        <w:t>event.</w:t>
-      </w:r>
-      <w:proofErr w:type="gramEnd"/>
-      <w:r>
-        <w:t xml:space="preserve"> Rather than experiencing a free decay back to nearly zero acceleration, the bridge continues to vibrate at nearly 50% of the peak value as a result of the low damping of the structure, and likely the continued input of lighter traffic.</w:t>
-      </w:r>
-    </w:p>
-    <w:p>
-      <w:r>
-        <w:t>Spectral analysis of the records further reveals that much of the motion occurs at low frequencies</w:t>
-      </w:r>
-      <w:r>
-        <w:t>;</w:t>
-      </w:r>
-      <w:r>
-        <w:t xml:space="preserve"> between 2 and 4 Hz. </w:t>
-      </w:r>
-      <w:r>
-        <w:t xml:space="preserve">Vibrations in this frequency range would be classified as </w:t>
-      </w:r>
-      <w:r>
-        <w:t xml:space="preserve">“very disturbing” according to the human comfort criteria established by </w:t>
-      </w:r>
-      <w:proofErr w:type="spellStart"/>
-      <w:r>
-        <w:t>Reiher</w:t>
-      </w:r>
-      <w:proofErr w:type="spellEnd"/>
-      <w:r>
-        <w:t xml:space="preserve"> and Meister</w:t>
-      </w:r>
-      <w:r>
-        <w:t xml:space="preserve"> </w:t>
-      </w:r>
-      <w:r>
-        <w:fldChar w:fldCharType="begin"/>
-      </w:r>
-      <w:r>
-        <w:instrText xml:space="preserve"> ADDIN ZOTERO_ITEM CSL_CITATION {"citationID":"HwNvRpLP","properties":{"formattedCitation":"(1931)","plainCitation":"(1931)","noteIndex":0},"citationItems":[{"id":368,"uris":["http://zotero.org/users/3157746/items/HVEEQ7M5"],"uri":["http://zotero.org/users/3157746/items/HVEEQ7M5"],"itemData":{"id":368,"type":"article-journal","title":"The effect of vibration on people","container-title":"Forschung auf dem Gebiete des Ingenieurwesens","page":"381–386","volume":"2","issue":"11","source":"Google Scholar","author":[{"family":"Reiher","given":"H."},{"family":"Meister","given":"F. J."}],"issued":{"date-parts":[["1931"]]}},"suppress-author":true}],"schema":"https://github.com/citation-style-language/schema/raw/master/csl-citation.json"} </w:instrText>
-      </w:r>
-      <w:r>
-        <w:fldChar w:fldCharType="separate"/>
-      </w:r>
-      <w:r>
-        <w:rPr>
-          <w:rFonts w:ascii="Calibri" w:hAnsi="Calibri" w:cs="Calibri"/>
-        </w:rPr>
-        <w:t>(1931)</w:t>
-      </w:r>
-      <w:r>
-        <w:fldChar w:fldCharType="end"/>
-      </w:r>
-      <w:r>
-        <w:t>.</w:t>
-      </w:r>
-      <w:r>
-        <w:t xml:space="preserve"> </w:t>
+        <w:t>FE Simulation</w:t>
+      </w:r>
+    </w:p>
+    <w:p>
+      <w:r>
+        <w:t>Several models were created with varying levels of detail including a 3D element-based model of spans 7 &amp; 8. The model was calibrated</w:t>
+      </w:r>
+      <w:r>
+        <w:t>/validated</w:t>
+      </w:r>
+      <w:r>
+        <w:t xml:space="preserve"> with the mode shapes and frequencies obtained experimentally. </w:t>
+      </w:r>
+      <w:r>
+        <w:t xml:space="preserve">Multiple parameters were explored as a part of the calibration process. Ultimately, once moment releases were assigned to barrier beam elements at locations corresponding to joints, the model achieved close agreement with experimental results. A description of general modeling practices used throughout these studies is provided in the appendix. </w:t>
+      </w:r>
+    </w:p>
+    <w:p>
+      <w:pPr>
+        <w:pStyle w:val="Heading5"/>
+      </w:pPr>
+      <w:r>
+        <w:t>Model Validation</w:t>
+      </w:r>
+    </w:p>
+    <w:p>
+      <w:pPr>
+        <w:pStyle w:val="Heading5"/>
+      </w:pPr>
+      <w:r>
+        <w:t>Refined Load Rating</w:t>
+      </w:r>
+    </w:p>
+    <w:p>
+      <w:r>
+        <w:t>The calibrated models were used to assess the impact of observed dyn</w:t>
+      </w:r>
+      <w:r>
+        <w:t>amics on the bridge’s ability to carry load and its continued performance. Refined load ratings revealed that due to design conservatism there was sufficient reserve capacity to handle dynamic amplification even as high as 1.75. Furthermore, the calibrated FE model had parameter values</w:t>
+      </w:r>
+      <w:r>
+        <w:t xml:space="preserve"> (material </w:t>
       </w:r>
       <w:r>
         <w:lastRenderedPageBreak/>
-        <w:t>Furthermore, the deformation of the structure associated with this vibration is roughly ½”</w:t>
-      </w:r>
-      <w:r>
-        <w:t xml:space="preserve"> and therefore significantly contributes to the live-load demands. </w:t>
-      </w:r>
-    </w:p>
-    <w:p>
-      <w:r>
-        <w:t xml:space="preserve">A low pass filter of </w:t>
-      </w:r>
-      <w:r>
-        <w:t xml:space="preserve">strain records for </w:t>
-      </w:r>
-      <w:r>
-        <w:t xml:space="preserve">a typical event demonstrates the amplification of bridge response as a result of the vibrations. By considering the response content </w:t>
-      </w:r>
-      <w:proofErr w:type="gramStart"/>
-      <w:r>
-        <w:t>under</w:t>
-      </w:r>
-      <w:proofErr w:type="gramEnd"/>
-      <w:r>
-        <w:t xml:space="preserve"> 2 Hz as the static response, we may estimate the dynamic amplification factor. This structure </w:t>
-      </w:r>
-      <w:r>
-        <w:t xml:space="preserve">is routinely experiencing dynamic amplification of strain (and stress) in excess of 1.75. Furthermore, this amplification is occurring at design-level load events. </w:t>
-      </w:r>
-    </w:p>
-    <w:p>
-      <w:r>
-        <w:t xml:space="preserve">Spectral analysis was also performed to extract the first 18 natural modes of vibration and their corresponding frequencies. They all occur within a frequency range of 2 to 10 Hz. The 18 mode shapes are plotted with their frequencies in the appendix. </w:t>
-      </w:r>
-    </w:p>
-    <w:p>
-      <w:pPr>
-        <w:pStyle w:val="Heading4"/>
-      </w:pPr>
-      <w:r>
-        <w:t>Analysis Methods</w:t>
-      </w:r>
-    </w:p>
-    <w:p>
-      <w:r>
-        <w:t xml:space="preserve">Data filtering was performed with a </w:t>
-      </w:r>
-      <w:r>
-        <w:t>6</w:t>
-      </w:r>
-      <w:r>
-        <w:rPr>
-          <w:vertAlign w:val="superscript"/>
-        </w:rPr>
-        <w:t>th</w:t>
-      </w:r>
-      <w:r>
-        <w:t>-order low</w:t>
-      </w:r>
-      <w:r>
-        <w:t>-</w:t>
-      </w:r>
-      <w:r>
-        <w:t xml:space="preserve">pass elliptic filter with 0.5 decibels of peak-to-peak passband ripple and 50 decibels of stop-band attenuation. </w:t>
-      </w:r>
-    </w:p>
-    <w:p>
-      <w:r>
-        <w:t xml:space="preserve">Mode shapes were extracted </w:t>
-      </w:r>
-      <w:r>
-        <w:t xml:space="preserve">using the Complex Mode Indicator Function (CMIF). A more detailed description of modal parameter estimation methods can be found in the appendix. </w:t>
-      </w:r>
-    </w:p>
-    <w:p>
-      <w:pPr>
-        <w:pStyle w:val="Heading4"/>
-      </w:pPr>
-      <w:r>
-        <w:t>FE Simulation</w:t>
-      </w:r>
-    </w:p>
-    <w:p>
-      <w:r>
-        <w:t xml:space="preserve">Several models were created with varying levels of detail including a 3D element-based model of spans 7 &amp; 8. The model was </w:t>
-      </w:r>
-      <w:proofErr w:type="gramStart"/>
-      <w:r>
-        <w:t>calibrated</w:t>
-      </w:r>
-      <w:r>
-        <w:t>/validated</w:t>
-      </w:r>
-      <w:proofErr w:type="gramEnd"/>
-      <w:r>
-        <w:t xml:space="preserve"> with the mode shapes and frequencies obtained experimentally. </w:t>
-      </w:r>
-      <w:r>
-        <w:t xml:space="preserve">Multiple parameters were explored as a part of the calibration process. Ultimately, once moment releases were assigned to barrier beam elements at locations corresponding to joints, the model achieved close agreement with experimental results. A description of general modeling practices used throughout these studies is provided in the appendix. </w:t>
-      </w:r>
-    </w:p>
-    <w:p>
-      <w:r>
-        <w:lastRenderedPageBreak/>
-        <w:t>The calibrated models were used to assess the impact of observed dyn</w:t>
-      </w:r>
-      <w:r>
-        <w:t>amics on the bridge’s ability to carry load and its continued performance. Refined load ratings revealed that due to design conservatism there was sufficient reserve capacity to handle dynamic amplification even as high as 1.75. Furthermore, the calibrated FE model had parameter values</w:t>
-      </w:r>
-      <w:r>
-        <w:t xml:space="preserve"> (material properties, element connectivity, etc.)</w:t>
+        <w:t>properties, element connectivity, etc.)</w:t>
       </w:r>
       <w:r>
         <w:t xml:space="preserve"> all within very reasonable bounds (i.e. there are no structural abnormalities contributing to the vibration issues). </w:t>
@@ -3037,11 +3964,11 @@
       <w:pPr>
         <w:pStyle w:val="Heading3"/>
       </w:pPr>
-      <w:bookmarkStart w:id="12" w:name="_Toc532925087"/>
+      <w:bookmarkStart w:id="13" w:name="_Toc536017951"/>
       <w:r>
         <w:t>Phase 3 Testing</w:t>
       </w:r>
-      <w:bookmarkEnd w:id="12"/>
+      <w:bookmarkEnd w:id="13"/>
     </w:p>
     <w:p>
       <w:r>
@@ -3081,7 +4008,9 @@
     </w:p>
     <w:p>
       <w:r>
-        <w:lastRenderedPageBreak/>
+        <w:rPr>
+          <w:noProof/>
+        </w:rPr>
         <w:drawing>
           <wp:inline distT="0" distB="0" distL="0" distR="0" wp14:anchorId="6B0AC069" wp14:editId="168464AC">
             <wp:extent cx="2680886" cy="1371600"/>
@@ -3100,11 +4029,11 @@
                     </pic:cNvPicPr>
                   </pic:nvPicPr>
                   <pic:blipFill rotWithShape="1">
-                    <a:blip r:embed="rId15" cstate="print">
+                    <a:blip r:embed="rId14" cstate="print">
                       <a:extLst>
                         <a:ext uri="{BEBA8EAE-BF5A-486C-A8C5-ECC9F3942E4B}">
                           <a14:imgProps xmlns:a14="http://schemas.microsoft.com/office/drawing/2010/main">
-                            <a14:imgLayer r:embed="rId16">
+                            <a14:imgLayer r:embed="rId15">
                               <a14:imgEffect>
                                 <a14:brightnessContrast contrast="-40000"/>
                               </a14:imgEffect>
@@ -3157,15 +4086,11 @@
         <w:t xml:space="preserve"> kg)</w:t>
       </w:r>
       <w:r>
-        <w:t xml:space="preserve">. Video cameras were placed at the beginning and end of the bridge, as well as at an elevated position near span 2. The test truck traversed the bridge 14 times. Vehicle speed and lane position were varied between runs but kept consistent throughout a single pass. Traffic conditions varied from free-flowing to heavily </w:t>
-      </w:r>
-      <w:proofErr w:type="gramStart"/>
-      <w:r>
-        <w:t>congested</w:t>
-      </w:r>
-      <w:proofErr w:type="gramEnd"/>
-      <w:r>
-        <w:t xml:space="preserve">. </w:t>
+        <w:t xml:space="preserve">. Video cameras were placed at the beginning and end of the bridge, as well as at an elevated position near span </w:t>
+      </w:r>
+      <w:r>
+        <w:lastRenderedPageBreak/>
+        <w:t xml:space="preserve">2. The test truck traversed the bridge 14 times. Vehicle speed and lane position were varied between runs but kept consistent throughout a single pass. Traffic conditions varied from free-flowing to heavily congested. </w:t>
       </w:r>
       <w:r>
         <w:t xml:space="preserve">A full description of the sensor layouts and testing activities can be found in the appendix. </w:t>
@@ -3181,14 +4106,14 @@
     </w:p>
     <w:p>
       <w:r>
-        <w:t>Acceleration records for the bridge show that it was excited by the test truck.</w:t>
-      </w:r>
-      <w:r>
-        <w:t xml:space="preserve"> </w:t>
-      </w:r>
-    </w:p>
-    <w:p>
-      <w:r>
+        <w:t xml:space="preserve">Acceleration records for the bridge show that it was excited by the test truck. </w:t>
+      </w:r>
+    </w:p>
+    <w:p>
+      <w:r>
+        <w:rPr>
+          <w:noProof/>
+        </w:rPr>
         <w:drawing>
           <wp:inline distT="0" distB="0" distL="0" distR="0" wp14:anchorId="331ED29D" wp14:editId="4082A4BB">
             <wp:extent cx="5486400" cy="1473005"/>
@@ -3207,7 +4132,7 @@
                     </pic:cNvPicPr>
                   </pic:nvPicPr>
                   <pic:blipFill rotWithShape="1">
-                    <a:blip r:embed="rId17">
+                    <a:blip r:embed="rId16">
                       <a:extLst>
                         <a:ext uri="{28A0092B-C50C-407E-A947-70E740481C1C}">
                           <a14:useLocalDpi xmlns:a14="http://schemas.microsoft.com/office/drawing/2010/main" val="0"/>
@@ -3264,6 +4189,9 @@
         <w:jc w:val="center"/>
       </w:pPr>
       <w:r>
+        <w:rPr>
+          <w:noProof/>
+        </w:rPr>
         <w:lastRenderedPageBreak/>
         <w:drawing>
           <wp:inline distT="0" distB="0" distL="0" distR="0" wp14:anchorId="0A556242" wp14:editId="08A725D8">
@@ -3281,7 +4209,7 @@
                     <pic:cNvPicPr/>
                   </pic:nvPicPr>
                   <pic:blipFill>
-                    <a:blip r:embed="rId18">
+                    <a:blip r:embed="rId17">
                       <a:extLst>
                         <a:ext uri="{28A0092B-C50C-407E-A947-70E740481C1C}">
                           <a14:useLocalDpi xmlns:a14="http://schemas.microsoft.com/office/drawing/2010/main" val="0"/>
@@ -3350,7 +4278,7 @@
                     </pic:cNvPicPr>
                   </pic:nvPicPr>
                   <pic:blipFill>
-                    <a:blip r:embed="rId19">
+                    <a:blip r:embed="rId18">
                       <a:extLst>
                         <a:ext uri="{28A0092B-C50C-407E-A947-70E740481C1C}">
                           <a14:useLocalDpi xmlns:a14="http://schemas.microsoft.com/office/drawing/2010/main" val="0"/>
@@ -3431,13 +4359,11 @@
       <w:r>
         <w:t xml:space="preserve">Simulations of the testing scenarios were performed with the roadway profile included. A few parameters were unknown or known with poor accuracy and therefore were adjusted in the model until </w:t>
       </w:r>
-      <w:proofErr w:type="gramStart"/>
-      <w:r>
-        <w:t>it’s</w:t>
-      </w:r>
-      <w:proofErr w:type="gramEnd"/>
-      <w:r>
-        <w:t xml:space="preserve"> predictions agreed with the experimental results. These parameters included vehicle speed and vehicle damping.</w:t>
+      <w:r>
+        <w:t>its predictions</w:t>
+      </w:r>
+      <w:r>
+        <w:t xml:space="preserve"> agreed with the experimental results. These parameters included vehicle speed and vehicle damping.</w:t>
       </w:r>
       <w:r>
         <w:t xml:space="preserve"> The following plot compares experimental acceleration data to FE simulation. </w:t>
@@ -3452,7 +4378,7 @@
       <w:pPr>
         <w:pStyle w:val="Heading3"/>
       </w:pPr>
-      <w:bookmarkStart w:id="13" w:name="_Toc532925088"/>
+      <w:bookmarkStart w:id="14" w:name="_Toc536017952"/>
       <w:r>
         <w:lastRenderedPageBreak/>
         <w:t xml:space="preserve">Test </w:t>
@@ -3460,7 +4386,7 @@
       <w:r>
         <w:t>Conclusions</w:t>
       </w:r>
-      <w:bookmarkEnd w:id="13"/>
+      <w:bookmarkEnd w:id="14"/>
     </w:p>
     <w:p>
       <w:r>
@@ -3562,11 +4488,7 @@
     </w:p>
     <w:p>
       <w:r>
-        <w:t>The framework of structural identification was followed throughout the many tests p</w:t>
-      </w:r>
-      <w:bookmarkStart w:id="14" w:name="_Toc532925089"/>
-      <w:r>
-        <w:t xml:space="preserve">erformed on this test structure. In this way testing provided ground truth of behavior which served to validate simulation tools, which were, in-turn, leveraged to investigate structural behavior that would be impossible or impractical to capture in the field. </w:t>
+        <w:t xml:space="preserve">The framework of structural identification was followed throughout the many tests performed on this test structure. In this way testing provided ground truth of behavior which served to validate simulation tools, which were, in-turn, leveraged to investigate structural behavior that would be impossible or impractical to capture in the field. </w:t>
       </w:r>
       <w:r>
         <w:t>The remainder of this paper implements these validated tools to gain further understanding of vehicle-bridge interaction and dynamic amplification.</w:t>
@@ -3576,25 +4498,18 @@
       <w:pPr>
         <w:pStyle w:val="Heading2"/>
       </w:pPr>
+      <w:bookmarkStart w:id="15" w:name="_Toc536017953"/>
       <w:r>
         <w:t>Simulating VBI</w:t>
       </w:r>
+      <w:bookmarkEnd w:id="15"/>
     </w:p>
     <w:p>
       <w:r>
         <w:t>In several of the simulation studies described in this section a simplified model was employed. This model is composed of 2 degrees-of-freedom and reduces the bridge to a single beam. This model type was used when appropriate due to the minimal computing power required</w:t>
       </w:r>
       <w:r>
-        <w:t xml:space="preserve">, permitting a large number of simulations to be automated and performed in a relatively short amount of time. </w:t>
-      </w:r>
-      <w:r>
-        <w:t>This model</w:t>
-      </w:r>
-      <w:r>
-        <w:t xml:space="preserve"> (state-space)</w:t>
-      </w:r>
-      <w:r>
-        <w:t xml:space="preserve"> is described in detail in the second part of this document and in the appendix.</w:t>
+        <w:t>, permitting a large number of simulations to be automated and performed in a relatively short amount of time. This model (state-space) is described in detail in the second part of this document and in the appendix.</w:t>
       </w:r>
     </w:p>
     <w:p/>
@@ -3602,10 +4517,12 @@
       <w:pPr>
         <w:pStyle w:val="Heading3"/>
       </w:pPr>
+      <w:bookmarkStart w:id="16" w:name="_Toc536017954"/>
       <w:r>
         <w:lastRenderedPageBreak/>
         <w:t>Bridge and vehicle decoupled</w:t>
       </w:r>
+      <w:bookmarkEnd w:id="16"/>
     </w:p>
     <w:p>
       <w:r>
@@ -3650,7 +4567,7 @@
                     </pic:cNvPicPr>
                   </pic:nvPicPr>
                   <pic:blipFill>
-                    <a:blip r:embed="rId20">
+                    <a:blip r:embed="rId19">
                       <a:extLst>
                         <a:ext uri="{28A0092B-C50C-407E-A947-70E740481C1C}">
                           <a14:useLocalDpi xmlns:a14="http://schemas.microsoft.com/office/drawing/2010/main" val="0"/>
@@ -3704,22 +4621,18 @@
       <w:pPr>
         <w:pStyle w:val="Heading3"/>
       </w:pPr>
+      <w:bookmarkStart w:id="17" w:name="_Toc536017955"/>
       <w:r>
         <w:t>Mecha</w:t>
       </w:r>
       <w:r>
         <w:t>nisms and Influential Attributes</w:t>
       </w:r>
-      <w:bookmarkEnd w:id="14"/>
-    </w:p>
-    <w:p>
-      <w:r>
-        <w:t>Many studies on vehicle-bridge interaction will ex</w:t>
-      </w:r>
-      <w:bookmarkStart w:id="15" w:name="_GoBack"/>
-      <w:bookmarkEnd w:id="15"/>
-      <w:r>
-        <w:t xml:space="preserve">amine the role of parameters </w:t>
+      <w:bookmarkEnd w:id="17"/>
+    </w:p>
+    <w:p>
+      <w:r>
+        <w:t xml:space="preserve">Many studies on vehicle-bridge interaction will examine the role of parameters </w:t>
       </w:r>
       <w:r>
         <w:t>separately</w:t>
@@ -3832,13 +4745,8 @@
         <w:t>Furthermore, most real profile</w:t>
       </w:r>
       <w:r>
-        <w:t xml:space="preserve">s are not </w:t>
-      </w:r>
-      <w:proofErr w:type="gramStart"/>
-      <w:r>
-        <w:t>harmonic</w:t>
-      </w:r>
-      <w:proofErr w:type="gramEnd"/>
+        <w:t>s are not harmonic</w:t>
+      </w:r>
       <w:r>
         <w:t xml:space="preserve"> but rather have many transient features. </w:t>
       </w:r>
@@ -3857,19 +4765,13 @@
         <w:t xml:space="preserve"> 5-50ft.).</w:t>
       </w:r>
       <w:r>
-        <w:t xml:space="preserve"> However</w:t>
-      </w:r>
-      <w:r>
-        <w:t xml:space="preserve">, the frequency content of the profile </w:t>
+        <w:t xml:space="preserve"> However, the frequency content of the profile </w:t>
       </w:r>
       <w:r>
         <w:t xml:space="preserve">alone </w:t>
       </w:r>
       <w:r>
-        <w:t xml:space="preserve">has no reliable correlation with dynamic </w:t>
-      </w:r>
-      <w:r>
-        <w:t xml:space="preserve">amplification and spatial information must be included in any dynamic amplification analysis. </w:t>
+        <w:t xml:space="preserve">has no reliable correlation with dynamic amplification and spatial information must be included in any dynamic amplification analysis. </w:t>
       </w:r>
     </w:p>
     <w:p>
@@ -3971,11 +4873,11 @@
       <w:pPr>
         <w:pStyle w:val="Heading1"/>
       </w:pPr>
-      <w:bookmarkStart w:id="16" w:name="_Toc532925090"/>
+      <w:bookmarkStart w:id="18" w:name="_Toc536017956"/>
       <w:r>
         <w:t>Part 2: Estimating Dynamic Amplification</w:t>
       </w:r>
-      <w:bookmarkEnd w:id="16"/>
+      <w:bookmarkEnd w:id="18"/>
     </w:p>
     <w:p>
       <w:r>
@@ -4053,24 +4955,14 @@
             <w:r>
               <w:t>(</w:t>
             </w:r>
-            <w:r>
-              <w:fldChar w:fldCharType="begin"/>
-            </w:r>
-            <w:r>
-              <w:instrText xml:space="preserve"> SEQ Equation \* ARABIC </w:instrText>
-            </w:r>
-            <w:r>
-              <w:fldChar w:fldCharType="separate"/>
-            </w:r>
-            <w:r>
-              <w:rPr>
-                <w:noProof/>
-              </w:rPr>
-              <w:t>1</w:t>
-            </w:r>
-            <w:r>
-              <w:fldChar w:fldCharType="end"/>
-            </w:r>
+            <w:fldSimple w:instr=" SEQ Equation \* ARABIC ">
+              <w:r>
+                <w:rPr>
+                  <w:noProof/>
+                </w:rPr>
+                <w:t>1</w:t>
+              </w:r>
+            </w:fldSimple>
             <w:r>
               <w:t>)</w:t>
             </w:r>
@@ -4214,16 +5106,8 @@
         <w:rPr>
           <w:rFonts w:eastAsiaTheme="minorEastAsia"/>
         </w:rPr>
-        <w:t xml:space="preserve">Therefore, the IM is </w:t>
-      </w:r>
-      <w:proofErr w:type="gramStart"/>
-      <w:r>
-        <w:rPr>
-          <w:rFonts w:eastAsiaTheme="minorEastAsia"/>
-        </w:rPr>
-        <w:t xml:space="preserve">just </w:t>
-      </w:r>
-      <w:proofErr w:type="gramEnd"/>
+        <w:t xml:space="preserve">Therefore, the IM is just </w:t>
+      </w:r>
       <m:oMath>
         <m:r>
           <w:rPr>
@@ -4377,24 +5261,14 @@
             <w:r>
               <w:t>(</w:t>
             </w:r>
-            <w:r>
-              <w:fldChar w:fldCharType="begin"/>
-            </w:r>
-            <w:r>
-              <w:instrText xml:space="preserve"> SEQ Equation \* ARABIC </w:instrText>
-            </w:r>
-            <w:r>
-              <w:fldChar w:fldCharType="separate"/>
-            </w:r>
-            <w:r>
-              <w:rPr>
-                <w:noProof/>
-              </w:rPr>
-              <w:t>3</w:t>
-            </w:r>
-            <w:r>
-              <w:fldChar w:fldCharType="end"/>
-            </w:r>
+            <w:fldSimple w:instr=" SEQ Equation \* ARABIC ">
+              <w:r>
+                <w:rPr>
+                  <w:noProof/>
+                </w:rPr>
+                <w:t>3</w:t>
+              </w:r>
+            </w:fldSimple>
             <w:r>
               <w:t>)</w:t>
             </w:r>
@@ -4423,7 +5297,6 @@
           <w:rFonts w:eastAsiaTheme="minorEastAsia"/>
         </w:rPr>
       </w:pPr>
-      <w:proofErr w:type="gramStart"/>
       <w:r>
         <w:rPr>
           <w:rFonts w:eastAsiaTheme="minorEastAsia"/>
@@ -4451,7 +5324,6 @@
         </w:rPr>
         <w:t xml:space="preserve"> is the static load effect which is amplified by (1 + IM) or the DAF.</w:t>
       </w:r>
-      <w:proofErr w:type="gramEnd"/>
     </w:p>
     <w:p>
       <w:r>
@@ -4485,11 +5357,11 @@
       <w:pPr>
         <w:pStyle w:val="Heading2"/>
       </w:pPr>
-      <w:bookmarkStart w:id="17" w:name="_Toc532925091"/>
+      <w:bookmarkStart w:id="19" w:name="_Toc536017957"/>
       <w:r>
         <w:t>Visualizing the Problem</w:t>
       </w:r>
-      <w:bookmarkEnd w:id="17"/>
+      <w:bookmarkEnd w:id="19"/>
     </w:p>
     <w:p>
       <w:r>
@@ -4660,12 +5532,12 @@
       <w:pPr>
         <w:pStyle w:val="Heading2"/>
       </w:pPr>
-      <w:bookmarkStart w:id="18" w:name="_Toc532925092"/>
+      <w:bookmarkStart w:id="20" w:name="_Toc536017958"/>
       <w:r>
         <w:lastRenderedPageBreak/>
         <w:t>In-Situ Measurement</w:t>
       </w:r>
-      <w:bookmarkEnd w:id="18"/>
+      <w:bookmarkEnd w:id="20"/>
     </w:p>
     <w:p>
       <w:r>
@@ -4676,9 +5548,11 @@
       <w:pPr>
         <w:pStyle w:val="Heading3"/>
       </w:pPr>
+      <w:bookmarkStart w:id="21" w:name="_Toc536017959"/>
       <w:r>
         <w:t>Operational Monitoring</w:t>
       </w:r>
+      <w:bookmarkEnd w:id="21"/>
     </w:p>
     <w:p>
       <w:r>
@@ -4709,9 +5583,11 @@
       <w:pPr>
         <w:pStyle w:val="Heading3"/>
       </w:pPr>
+      <w:bookmarkStart w:id="22" w:name="_Toc536017960"/>
       <w:r>
         <w:t>Load Testing</w:t>
       </w:r>
+      <w:bookmarkEnd w:id="22"/>
     </w:p>
     <w:p>
       <w:r>
@@ -4770,9 +5646,11 @@
       <w:pPr>
         <w:pStyle w:val="Heading3"/>
       </w:pPr>
+      <w:bookmarkStart w:id="23" w:name="_Toc536017961"/>
       <w:r>
         <w:t>Profile Measurement</w:t>
       </w:r>
+      <w:bookmarkEnd w:id="23"/>
     </w:p>
     <w:p>
       <w:r>
@@ -4785,15 +5663,7 @@
         <w:t xml:space="preserve">wheel lines. </w:t>
       </w:r>
       <w:r>
-        <w:t xml:space="preserve">The spatial resolution should be set small enough to capture all features of interest. Bridge motion is most </w:t>
-      </w:r>
-      <w:proofErr w:type="gramStart"/>
-      <w:r>
-        <w:t>effected</w:t>
-      </w:r>
-      <w:proofErr w:type="gramEnd"/>
-      <w:r>
-        <w:t xml:space="preserve"> by profile features with a length of several feet and more</w:t>
+        <w:t>The spatial resolution should be set small enough to capture all features of interest. Bridge motion is most effected by profile features with a length of several feet and more</w:t>
       </w:r>
       <w:r>
         <w:t>. C</w:t>
@@ -4814,11 +5684,11 @@
       <w:pPr>
         <w:pStyle w:val="Heading2"/>
       </w:pPr>
-      <w:bookmarkStart w:id="19" w:name="_Toc532925093"/>
+      <w:bookmarkStart w:id="24" w:name="_Toc536017962"/>
       <w:r>
         <w:t>Finite Element Analysis</w:t>
       </w:r>
-      <w:bookmarkEnd w:id="19"/>
+      <w:bookmarkEnd w:id="24"/>
     </w:p>
     <w:p>
       <w:r>
@@ -4891,12 +5761,12 @@
       <w:pPr>
         <w:pStyle w:val="Heading2"/>
       </w:pPr>
-      <w:bookmarkStart w:id="20" w:name="_Toc532925094"/>
+      <w:bookmarkStart w:id="25" w:name="_Toc536017963"/>
       <w:r>
         <w:lastRenderedPageBreak/>
         <w:t>2D Condensation &amp; State-Space</w:t>
       </w:r>
-      <w:bookmarkEnd w:id="20"/>
+      <w:bookmarkEnd w:id="25"/>
     </w:p>
     <w:p>
       <w:r>
@@ -4913,19 +5783,15 @@
       <w:pPr>
         <w:pStyle w:val="Heading3"/>
       </w:pPr>
+      <w:bookmarkStart w:id="26" w:name="_Toc536017964"/>
       <w:r>
         <w:t>Description</w:t>
       </w:r>
-    </w:p>
-    <w:p>
-      <w:r>
-        <w:t>The following pages present a model type that includes all of the mechanisms involved with vehicle bridge motion as listed in the beginning of this part. The model reduces the bridge to a generalized single degree-of-freedom (SDF) system for which its deformation at any point along the bridge’s length is defined by a shape function</w:t>
-      </w:r>
-      <w:r>
-        <w:t xml:space="preserve"> (</w:t>
-      </w:r>
-      <w:r>
-        <w:t xml:space="preserve">. </w:t>
+      <w:bookmarkEnd w:id="26"/>
+    </w:p>
+    <w:p>
+      <w:r>
+        <w:t xml:space="preserve">The following pages present a model type that includes all of the mechanisms involved with vehicle bridge motion as listed in the beginning of this part. The model reduces the bridge to a generalized single degree-of-freedom (SDF) system for which its deformation at any point along the bridge’s length is defined by a shape function. </w:t>
       </w:r>
       <w:r>
         <w:t xml:space="preserve">The vehicle is also represented as a single sprung mass and is coupled to the bridge degree-of-freedom. </w:t>
@@ -4958,7 +5824,7 @@
                     <pic:cNvPicPr/>
                   </pic:nvPicPr>
                   <pic:blipFill>
-                    <a:blip r:embed="rId21"/>
+                    <a:blip r:embed="rId20"/>
                     <a:stretch>
                       <a:fillRect/>
                     </a:stretch>
@@ -4982,10 +5848,23 @@
     <w:p>
       <w:r>
         <w:lastRenderedPageBreak/>
-        <w:t xml:space="preserve">Models were developed for singles-span bridges and for 2-span continuous bridges with equal span lengths. Although these models include every mechanism that plays a role in dynamic amplification they have several inherent limitations. </w:t>
-      </w:r>
-    </w:p>
-    <w:p>
+        <w:t>Models were developed for singles-span bridges and for 2-span continuous bridges with equal span lengths. Although these models include every mechanism that plays a role in dynamic amplification they have several inherent limitations</w:t>
+      </w:r>
+      <w:r>
+        <w:t>:</w:t>
+      </w:r>
+      <w:r>
+        <w:t xml:space="preserve"> </w:t>
+      </w:r>
+    </w:p>
+    <w:p>
+      <w:pPr>
+        <w:pStyle w:val="ListParagraph"/>
+        <w:numPr>
+          <w:ilvl w:val="0"/>
+          <w:numId w:val="8"/>
+        </w:numPr>
+      </w:pPr>
       <w:r>
         <w:t>A sine wave (</w:t>
       </w:r>
@@ -5123,7 +6002,37 @@
         <w:t>any other</w:t>
       </w:r>
       <w:r>
-        <w:t xml:space="preserve"> loading). Furthermore, the single shape function cannot account for the excitation of the bridge’s higher modes of vibration. Furthermore, by modeling the bridge as a single b</w:t>
+        <w:t xml:space="preserve"> loading). </w:t>
+      </w:r>
+    </w:p>
+    <w:p>
+      <w:pPr>
+        <w:pStyle w:val="ListParagraph"/>
+        <w:numPr>
+          <w:ilvl w:val="0"/>
+          <w:numId w:val="8"/>
+        </w:numPr>
+      </w:pPr>
+      <w:r>
+        <w:t>T</w:t>
+      </w:r>
+      <w:r>
+        <w:t xml:space="preserve">he single shape function cannot account for the excitation of the bridge’s higher modes of vibration. </w:t>
+      </w:r>
+    </w:p>
+    <w:p>
+      <w:pPr>
+        <w:pStyle w:val="ListParagraph"/>
+        <w:numPr>
+          <w:ilvl w:val="0"/>
+          <w:numId w:val="8"/>
+        </w:numPr>
+      </w:pPr>
+      <w:r>
+        <w:t>B</w:t>
+      </w:r>
+      <w:r>
+        <w:t>y modeling the bridge as a single b</w:t>
       </w:r>
       <w:r>
         <w:t>eam</w:t>
@@ -5132,16 +6041,23 @@
         <w:t xml:space="preserve">, the </w:t>
       </w:r>
       <w:r>
-        <w:t xml:space="preserve">lateral distribution of mass and stiffness is neglected. While these and other limitations leave the models much less capable than a full 3D FE model, they may still prove useful for estimating dynamic amplification and require a fraction of the time investment and computing power. </w:t>
+        <w:t xml:space="preserve">lateral distribution of mass and stiffness is neglected. </w:t>
+      </w:r>
+    </w:p>
+    <w:p>
+      <w:r>
+        <w:t xml:space="preserve">While these and other limitations leave the models much less capable than a full 3D FE model, they may still prove useful for estimating dynamic amplification and require a fraction of the time investment and computing power. </w:t>
       </w:r>
     </w:p>
     <w:p>
       <w:pPr>
         <w:pStyle w:val="Heading3"/>
       </w:pPr>
+      <w:bookmarkStart w:id="27" w:name="_Toc536017965"/>
       <w:r>
         <w:t>Implementation</w:t>
       </w:r>
+      <w:bookmarkEnd w:id="27"/>
     </w:p>
     <w:p>
       <w:r>
@@ -5163,13 +6079,8 @@
         <w:t>stiffness</w:t>
       </w:r>
       <w:r>
-        <w:t xml:space="preserve"> of the bridge to a point load at </w:t>
-      </w:r>
-      <w:proofErr w:type="spellStart"/>
-      <w:r>
-        <w:t>midspan</w:t>
-      </w:r>
-      <w:proofErr w:type="spellEnd"/>
+        <w:t xml:space="preserve"> of the bridge to a point load at midspan</w:t>
+      </w:r>
       <w:r>
         <w:t xml:space="preserve"> along the path of travel</w:t>
       </w:r>
@@ -5216,8 +6127,14 @@
         <w:rPr>
           <w:rFonts w:eastAsiaTheme="minorEastAsia"/>
         </w:rPr>
+        <w:t xml:space="preserve">Once the distributed stiffness of the beam is determined, the distributed mass of the beam may be calculated such that the beam has a first-bending natural frequency equal to that of the </w:t>
+      </w:r>
+      <w:r>
+        <w:rPr>
+          <w:rFonts w:eastAsiaTheme="minorEastAsia"/>
+        </w:rPr>
         <w:lastRenderedPageBreak/>
-        <w:t xml:space="preserve">Once the distributed stiffness of the beam is determined, the distributed mass of the beam may be calculated such that the beam has a first-bending natural frequency equal to that of the bridge. </w:t>
+        <w:t xml:space="preserve">bridge. </w:t>
       </w:r>
       <w:r>
         <w:rPr>
@@ -5367,23 +6284,25 @@
           <w:rFonts w:eastAsiaTheme="minorEastAsia"/>
         </w:rPr>
       </w:pPr>
+      <w:bookmarkStart w:id="28" w:name="_Toc536017966"/>
       <w:r>
         <w:rPr>
           <w:rFonts w:eastAsiaTheme="minorEastAsia"/>
         </w:rPr>
         <w:t>Validation and Performance Assessment</w:t>
       </w:r>
+      <w:bookmarkEnd w:id="28"/>
     </w:p>
     <w:p>
       <w:r>
         <w:t xml:space="preserve">The models previously described were implemented in MATLAB. The models were error screened by first comparing output to FE models of corresponding beams. </w:t>
       </w:r>
       <w:r>
-        <w:t xml:space="preserve">Some error was </w:t>
+        <w:t xml:space="preserve">Some error was expected (and observed) because the state-space models are still an approximate </w:t>
       </w:r>
       <w:r>
         <w:lastRenderedPageBreak/>
-        <w:t>expected (and observed) because the state-space models are still an approximate representation of beam behavior. That error was more pronounced for models of two-span continuous beams. Additional details of the benchmarking can be found in the appendix.</w:t>
+        <w:t>representation of beam behavior. That error was more pronounced for models of two-span continuous beams. Additional details of the benchmarking can be found in the appendix.</w:t>
       </w:r>
     </w:p>
     <w:p>
@@ -5421,15 +6340,12 @@
       </w:r>
       <w:proofErr w:type="spellEnd"/>
       <w:r>
-        <w:t xml:space="preserve"> (77.2 kips). Three vehicle models were assigned damping ratios of 10%; one was </w:t>
-      </w:r>
+        <w:t xml:space="preserve"> (77.2 kips). Three vehicle models were assigned damping ratios of 10%; one was assigned 20%. Further description of modeling decisions and parameters are provided in the appendix. </w:t>
+      </w:r>
+    </w:p>
+    <w:p>
       <w:r>
         <w:lastRenderedPageBreak/>
-        <w:t xml:space="preserve">assigned 20%. Further description of modeling decisions and parameters are provided in the appendix. </w:t>
-      </w:r>
-    </w:p>
-    <w:p>
-      <w:r>
         <w:t xml:space="preserve">The four parameter categories (i.e. bridge, path of travel, vehicle, and profile) were sampled to obtain a total of 239 different scenarios. Each scenario was simulated with a detailed 3D FE model and with a state-space model. The predicted amplification is compared in the plots below. It can be observed from these plots that the state-space models are more conservative for scenarios that result in high levels of amplification, but more accurate </w:t>
       </w:r>
       <w:r>
@@ -5458,7 +6374,7 @@
             <wp:cNvGraphicFramePr/>
             <a:graphic xmlns:a="http://schemas.openxmlformats.org/drawingml/2006/main">
               <a:graphicData uri="http://schemas.openxmlformats.org/drawingml/2006/chart">
-                <c:chart xmlns:c="http://schemas.openxmlformats.org/drawingml/2006/chart" xmlns:r="http://schemas.openxmlformats.org/officeDocument/2006/relationships" r:id="rId22"/>
+                <c:chart xmlns:c="http://schemas.openxmlformats.org/drawingml/2006/chart" xmlns:r="http://schemas.openxmlformats.org/officeDocument/2006/relationships" r:id="rId21"/>
               </a:graphicData>
             </a:graphic>
           </wp:inline>
@@ -5476,7 +6392,7 @@
             <wp:cNvGraphicFramePr/>
             <a:graphic xmlns:a="http://schemas.openxmlformats.org/drawingml/2006/main">
               <a:graphicData uri="http://schemas.openxmlformats.org/drawingml/2006/chart">
-                <c:chart xmlns:c="http://schemas.openxmlformats.org/drawingml/2006/chart" xmlns:r="http://schemas.openxmlformats.org/officeDocument/2006/relationships" r:id="rId23"/>
+                <c:chart xmlns:c="http://schemas.openxmlformats.org/drawingml/2006/chart" xmlns:r="http://schemas.openxmlformats.org/officeDocument/2006/relationships" r:id="rId22"/>
               </a:graphicData>
             </a:graphic>
           </wp:inline>
@@ -5487,26 +6403,23 @@
       <w:pPr>
         <w:pStyle w:val="Heading2"/>
       </w:pPr>
-      <w:bookmarkStart w:id="21" w:name="_Toc532925095"/>
+      <w:bookmarkStart w:id="29" w:name="_Toc536017967"/>
       <w:r>
         <w:t>IRI &amp; Other Vehicle-Only Models</w:t>
       </w:r>
-      <w:bookmarkEnd w:id="21"/>
+      <w:bookmarkEnd w:id="29"/>
     </w:p>
     <w:p>
       <w:r>
         <w:t xml:space="preserve">There are several methods already widely used to assess the roughness of roadway profiles. The International Roughness Index (IRI) is the most complex and simulates a specified vehicle (golden quarter-car) traveling over the profile. Other metrics </w:t>
       </w:r>
       <w:r>
-        <w:t xml:space="preserve">ignore the vehicle and deal only with the profile data. The ISO 8608 parameters, for example, describe the spatial frequency content of the profile. However, all of these roughness metrics fail to consider the bridge or the </w:t>
-      </w:r>
+        <w:t xml:space="preserve">ignore the vehicle and deal only with the profile data. The ISO 8608 parameters, for example, describe the spatial frequency content of the profile. However, all of these roughness metrics fail to consider the bridge or the position of the profile. Studies were performed to examine if these metrics had any ability to predict dynamic amplification. </w:t>
+      </w:r>
+    </w:p>
+    <w:p>
       <w:r>
         <w:lastRenderedPageBreak/>
-        <w:t xml:space="preserve">position of the profile. Studies were performed to examine if these metrics had any ability to predict dynamic amplification. </w:t>
-      </w:r>
-    </w:p>
-    <w:p>
-      <w:r>
         <w:t>ISO 8608 parameters describe the spatial f</w:t>
       </w:r>
       <w:r>
@@ -5593,25 +6506,24 @@
         <w:t xml:space="preserve"> </w:t>
       </w:r>
       <w:r>
-        <w:t xml:space="preserve">The metric </w:t>
-      </w:r>
+        <w:t xml:space="preserve">The metric consistently correlated with dynamic amplification for some bridges, but was not widely applicable and therefore is not recommended for any amplification predictions. </w:t>
+      </w:r>
+    </w:p>
+    <w:p>
+      <w:r>
+        <w:t>PLOT</w:t>
+      </w:r>
+    </w:p>
+    <w:p>
+      <w:pPr>
+        <w:pStyle w:val="Heading2"/>
+      </w:pPr>
+      <w:bookmarkStart w:id="30" w:name="_Toc536017968"/>
       <w:r>
         <w:lastRenderedPageBreak/>
-        <w:t xml:space="preserve">consistently correlated with dynamic amplification for some bridges, but was not widely applicable and therefore is not recommended for any amplification predictions. </w:t>
-      </w:r>
-    </w:p>
-    <w:p>
-      <w:r>
-        <w:t>PLOT</w:t>
-      </w:r>
-    </w:p>
-    <w:p>
-      <w:pPr>
-        <w:pStyle w:val="Heading2"/>
-      </w:pPr>
-      <w:r>
         <w:t>Summary</w:t>
       </w:r>
+      <w:bookmarkEnd w:id="30"/>
     </w:p>
     <w:p>
       <w:pPr>
@@ -5658,15 +6570,7 @@
         </w:numPr>
       </w:pPr>
       <w:r>
-        <w:t xml:space="preserve">A 3D FE model is capable of simulating vehicle-bridge interaction and is recommended for predicting dynamic amplification for structures with complex geometry or </w:t>
-      </w:r>
-      <w:proofErr w:type="gramStart"/>
-      <w:r>
-        <w:t>that are</w:t>
-      </w:r>
-      <w:proofErr w:type="gramEnd"/>
-      <w:r>
-        <w:t xml:space="preserve"> otherwise ill-suited to the state-space models. </w:t>
+        <w:t xml:space="preserve">A 3D FE model is capable of simulating vehicle-bridge interaction and is recommended for predicting dynamic amplification for structures with complex geometry or that are otherwise ill-suited to the state-space models. </w:t>
       </w:r>
     </w:p>
     <w:p>
@@ -5700,14 +6604,14 @@
           <w:tab w:val="center" w:pos="4320"/>
         </w:tabs>
       </w:pPr>
-      <w:bookmarkStart w:id="22" w:name="_Toc532925096"/>
+      <w:bookmarkStart w:id="31" w:name="_Toc536017969"/>
       <w:r>
         <w:t xml:space="preserve">Part 3: Applications </w:t>
       </w:r>
-      <w:bookmarkEnd w:id="22"/>
       <w:r>
         <w:t>in Vehicle-Bridge Interaction</w:t>
       </w:r>
+      <w:bookmarkEnd w:id="31"/>
       <w:r>
         <w:tab/>
       </w:r>
@@ -5721,14 +6625,14 @@
       <w:pPr>
         <w:pStyle w:val="Heading2"/>
       </w:pPr>
-      <w:bookmarkStart w:id="23" w:name="_Toc532925097"/>
+      <w:bookmarkStart w:id="32" w:name="_Toc536017970"/>
       <w:r>
         <w:t>Remediation</w:t>
       </w:r>
-      <w:bookmarkEnd w:id="23"/>
       <w:r>
         <w:t xml:space="preserve"> and Smoothness Criteria</w:t>
       </w:r>
+      <w:bookmarkEnd w:id="32"/>
     </w:p>
     <w:p>
       <w:r>
@@ -5740,21 +6644,13 @@
     </w:p>
     <w:p>
       <w:r>
+        <w:t xml:space="preserve">The ability of these criteria to limit dynamic amplification is assessed by examining a problematic profile, and then evaluating the reduction in amplification if the profile is smoothed according to specified criteria. </w:t>
+      </w:r>
+    </w:p>
+    <w:p>
+      <w:r>
         <w:lastRenderedPageBreak/>
-        <w:t xml:space="preserve">The ability of these criteria to limit dynamic amplification is assessed by examining a problematic profile, and then evaluating the reduction in amplification if the profile is smoothed according to specified criteria. </w:t>
-      </w:r>
-    </w:p>
-    <w:p>
-      <w:r>
-        <w:t xml:space="preserve">The IRI which is widely used as a smoothness criterion by providing upper </w:t>
-      </w:r>
-      <w:proofErr w:type="gramStart"/>
-      <w:r>
-        <w:t>limits,</w:t>
-      </w:r>
-      <w:proofErr w:type="gramEnd"/>
-      <w:r>
-        <w:t xml:space="preserve"> has already been shown to influence dynamic amplification. The IRI is a measure of vehicle response and can therefore only be implemented as a performance metric. As such it provides no methods for specifying or monitoring of smoothness during construction or grinding and will not be presented in this section. However, if a deck profile is shown to have a high IRI, intervention should be considered. </w:t>
+        <w:t xml:space="preserve">The IRI which is widely used as a smoothness criterion by providing upper limits, has already been shown to influence dynamic amplification. The IRI is a measure of vehicle response and can therefore only be implemented as a performance metric. As such it provides no methods for specifying or monitoring of smoothness during construction or grinding and will not be presented in this section. However, if a deck profile is shown to have a high IRI, intervention should be considered. </w:t>
       </w:r>
     </w:p>
     <w:p>
@@ -5802,59 +6698,61 @@
       <w:pPr>
         <w:pStyle w:val="Heading2"/>
       </w:pPr>
-      <w:bookmarkStart w:id="24" w:name="_Toc532925099"/>
+      <w:bookmarkStart w:id="33" w:name="_Toc536017971"/>
+      <w:r>
+        <w:t>Vehicle Configurations</w:t>
+      </w:r>
+      <w:bookmarkEnd w:id="33"/>
+    </w:p>
+    <w:p>
+      <w:r>
+        <w:t xml:space="preserve">The many simulations that have thus far been reported, have considered a single vehicle traversing a bridge. In reality, bridges experience a large variety of different live-load configurations and many times are subjected to multiple vehicles at the same time. </w:t>
+      </w:r>
+    </w:p>
+    <w:p>
+      <w:pPr>
+        <w:pStyle w:val="Heading3"/>
+      </w:pPr>
+      <w:bookmarkStart w:id="34" w:name="_Toc536017972"/>
       <w:r>
         <w:lastRenderedPageBreak/>
-        <w:t>Vehicle Configurations</w:t>
-      </w:r>
-      <w:bookmarkEnd w:id="24"/>
-    </w:p>
-    <w:p>
-      <w:r>
-        <w:t xml:space="preserve">The many simulations that have thus far been reported, have considered a single vehicle traversing a bridge. In reality, bridges experience a large variety of different live-load configurations and many times are subjected to multiple vehicles at the same time. </w:t>
+        <w:t>Traffic</w:t>
+      </w:r>
+      <w:bookmarkEnd w:id="34"/>
+    </w:p>
+    <w:p>
+      <w:r>
+        <w:t xml:space="preserve">The scenario of multiple-vehicle loading is accounted for in most design methodologies through the use of multi-presence factors. These factors serve to reduce the load presented by vehicles in adjacent lanes based on the assumption that vehicles with legal-limit weights are unlikely to occupy adjacent lanes at the same time. </w:t>
+      </w:r>
+      <w:r>
+        <w:t xml:space="preserve">While this assumption may be valid for bridge response to static loads, other vehicles, including light vehicles (e.g. small passenger vehicles) may contribute to the dynamic response. The effect of other vehicles (traffic) on a bridge’s dynamic response and the dynamic amplification of a major load event </w:t>
+      </w:r>
+      <w:r>
+        <w:t>are</w:t>
+      </w:r>
+      <w:r>
+        <w:t xml:space="preserve"> investigated.</w:t>
       </w:r>
     </w:p>
     <w:p>
       <w:pPr>
         <w:pStyle w:val="Heading3"/>
       </w:pPr>
-      <w:bookmarkStart w:id="25" w:name="_Toc532925100"/>
-      <w:r>
-        <w:t>Traffic</w:t>
-      </w:r>
-      <w:bookmarkEnd w:id="25"/>
-    </w:p>
-    <w:p>
-      <w:r>
-        <w:t xml:space="preserve">The scenario of multiple-vehicle loading is accounted for in most design methodologies through the use of multi-presence factors. These factors serve to reduce the load presented by vehicles in adjacent lanes based on the assumption that vehicles with legal-limit weights are unlikely to occupy adjacent lanes at the same time. </w:t>
-      </w:r>
-      <w:r>
-        <w:t xml:space="preserve">While this assumption may be valid for bridge response to static loads, other vehicles, including light vehicles (e.g. small passenger vehicles) may contribute to the dynamic response. The effect of other vehicles (traffic) on a bridge’s dynamic response and the dynamic amplification of a major load event </w:t>
-      </w:r>
-      <w:r>
-        <w:t>are</w:t>
-      </w:r>
-      <w:r>
-        <w:t xml:space="preserve"> investigated.</w:t>
-      </w:r>
+      <w:bookmarkStart w:id="35" w:name="_Toc536017973"/>
+      <w:r>
+        <w:t>Truck Trains</w:t>
+      </w:r>
+      <w:bookmarkEnd w:id="35"/>
     </w:p>
     <w:p>
       <w:pPr>
         <w:pStyle w:val="Heading3"/>
       </w:pPr>
-      <w:bookmarkStart w:id="26" w:name="_Toc532925101"/>
-      <w:r>
-        <w:t>Truck Trains</w:t>
-      </w:r>
-      <w:bookmarkEnd w:id="26"/>
-    </w:p>
-    <w:p>
-      <w:pPr>
-        <w:pStyle w:val="Heading3"/>
-      </w:pPr>
+      <w:bookmarkStart w:id="36" w:name="_Toc536017974"/>
       <w:r>
         <w:t>Future Work</w:t>
       </w:r>
+      <w:bookmarkEnd w:id="36"/>
     </w:p>
     <w:p/>
     <w:p/>
@@ -5870,7 +6768,7 @@
 </file>
 
 <file path=word/endnotes.xml><?xml version="1.0" encoding="utf-8"?>
-<w:endnotes xmlns:wpc="http://schemas.microsoft.com/office/word/2010/wordprocessingCanvas" xmlns:mc="http://schemas.openxmlformats.org/markup-compatibility/2006" xmlns:o="urn:schemas-microsoft-com:office:office" xmlns:r="http://schemas.openxmlformats.org/officeDocument/2006/relationships" xmlns:m="http://schemas.openxmlformats.org/officeDocument/2006/math" xmlns:v="urn:schemas-microsoft-com:vml" xmlns:wp14="http://schemas.microsoft.com/office/word/2010/wordprocessingDrawing" xmlns:wp="http://schemas.openxmlformats.org/drawingml/2006/wordprocessingDrawing" xmlns:w10="urn:schemas-microsoft-com:office:word" xmlns:w="http://schemas.openxmlformats.org/wordprocessingml/2006/main" xmlns:w14="http://schemas.microsoft.com/office/word/2010/wordml" xmlns:wpg="http://schemas.microsoft.com/office/word/2010/wordprocessingGroup" xmlns:wpi="http://schemas.microsoft.com/office/word/2010/wordprocessingInk" xmlns:wne="http://schemas.microsoft.com/office/word/2006/wordml" xmlns:wps="http://schemas.microsoft.com/office/word/2010/wordprocessingShape" mc:Ignorable="w14 wp14">
+<w:endnotes xmlns:wpc="http://schemas.microsoft.com/office/word/2010/wordprocessingCanvas" xmlns:cx="http://schemas.microsoft.com/office/drawing/2014/chartex" xmlns:cx1="http://schemas.microsoft.com/office/drawing/2015/9/8/chartex" xmlns:cx2="http://schemas.microsoft.com/office/drawing/2015/10/21/chartex" xmlns:cx3="http://schemas.microsoft.com/office/drawing/2016/5/9/chartex" xmlns:cx4="http://schemas.microsoft.com/office/drawing/2016/5/10/chartex" xmlns:cx5="http://schemas.microsoft.com/office/drawing/2016/5/11/chartex" xmlns:cx6="http://schemas.microsoft.com/office/drawing/2016/5/12/chartex" xmlns:cx7="http://schemas.microsoft.com/office/drawing/2016/5/13/chartex" xmlns:cx8="http://schemas.microsoft.com/office/drawing/2016/5/14/chartex" xmlns:mc="http://schemas.openxmlformats.org/markup-compatibility/2006" xmlns:aink="http://schemas.microsoft.com/office/drawing/2016/ink" xmlns:am3d="http://schemas.microsoft.com/office/drawing/2017/model3d" xmlns:o="urn:schemas-microsoft-com:office:office" xmlns:r="http://schemas.openxmlformats.org/officeDocument/2006/relationships" xmlns:m="http://schemas.openxmlformats.org/officeDocument/2006/math" xmlns:v="urn:schemas-microsoft-com:vml" xmlns:wp14="http://schemas.microsoft.com/office/word/2010/wordprocessingDrawing" xmlns:wp="http://schemas.openxmlformats.org/drawingml/2006/wordprocessingDrawing" xmlns:w10="urn:schemas-microsoft-com:office:word" xmlns:w="http://schemas.openxmlformats.org/wordprocessingml/2006/main" xmlns:w14="http://schemas.microsoft.com/office/word/2010/wordml" xmlns:w15="http://schemas.microsoft.com/office/word/2012/wordml" xmlns:w16cid="http://schemas.microsoft.com/office/word/2016/wordml/cid" xmlns:w16se="http://schemas.microsoft.com/office/word/2015/wordml/symex" xmlns:wpg="http://schemas.microsoft.com/office/word/2010/wordprocessingGroup" xmlns:wpi="http://schemas.microsoft.com/office/word/2010/wordprocessingInk" xmlns:wne="http://schemas.microsoft.com/office/word/2006/wordml" xmlns:wps="http://schemas.microsoft.com/office/word/2010/wordprocessingShape" mc:Ignorable="w14 w15 w16se w16cid wp14">
   <w:endnote w:type="separator" w:id="-1">
     <w:p>
       <w:pPr>
@@ -5895,7 +6793,7 @@
 </file>
 
 <file path=word/footer1.xml><?xml version="1.0" encoding="utf-8"?>
-<w:ftr xmlns:wpc="http://schemas.microsoft.com/office/word/2010/wordprocessingCanvas" xmlns:mc="http://schemas.openxmlformats.org/markup-compatibility/2006" xmlns:o="urn:schemas-microsoft-com:office:office" xmlns:r="http://schemas.openxmlformats.org/officeDocument/2006/relationships" xmlns:m="http://schemas.openxmlformats.org/officeDocument/2006/math" xmlns:v="urn:schemas-microsoft-com:vml" xmlns:wp14="http://schemas.microsoft.com/office/word/2010/wordprocessingDrawing" xmlns:wp="http://schemas.openxmlformats.org/drawingml/2006/wordprocessingDrawing" xmlns:w10="urn:schemas-microsoft-com:office:word" xmlns:w="http://schemas.openxmlformats.org/wordprocessingml/2006/main" xmlns:w14="http://schemas.microsoft.com/office/word/2010/wordml" xmlns:wpg="http://schemas.microsoft.com/office/word/2010/wordprocessingGroup" xmlns:wpi="http://schemas.microsoft.com/office/word/2010/wordprocessingInk" xmlns:wne="http://schemas.microsoft.com/office/word/2006/wordml" xmlns:wps="http://schemas.microsoft.com/office/word/2010/wordprocessingShape" mc:Ignorable="w14 wp14">
+<w:ftr xmlns:wpc="http://schemas.microsoft.com/office/word/2010/wordprocessingCanvas" xmlns:cx="http://schemas.microsoft.com/office/drawing/2014/chartex" xmlns:cx1="http://schemas.microsoft.com/office/drawing/2015/9/8/chartex" xmlns:cx2="http://schemas.microsoft.com/office/drawing/2015/10/21/chartex" xmlns:cx3="http://schemas.microsoft.com/office/drawing/2016/5/9/chartex" xmlns:cx4="http://schemas.microsoft.com/office/drawing/2016/5/10/chartex" xmlns:cx5="http://schemas.microsoft.com/office/drawing/2016/5/11/chartex" xmlns:cx6="http://schemas.microsoft.com/office/drawing/2016/5/12/chartex" xmlns:cx7="http://schemas.microsoft.com/office/drawing/2016/5/13/chartex" xmlns:cx8="http://schemas.microsoft.com/office/drawing/2016/5/14/chartex" xmlns:mc="http://schemas.openxmlformats.org/markup-compatibility/2006" xmlns:aink="http://schemas.microsoft.com/office/drawing/2016/ink" xmlns:am3d="http://schemas.microsoft.com/office/drawing/2017/model3d" xmlns:o="urn:schemas-microsoft-com:office:office" xmlns:r="http://schemas.openxmlformats.org/officeDocument/2006/relationships" xmlns:m="http://schemas.openxmlformats.org/officeDocument/2006/math" xmlns:v="urn:schemas-microsoft-com:vml" xmlns:wp14="http://schemas.microsoft.com/office/word/2010/wordprocessingDrawing" xmlns:wp="http://schemas.openxmlformats.org/drawingml/2006/wordprocessingDrawing" xmlns:w10="urn:schemas-microsoft-com:office:word" xmlns:w="http://schemas.openxmlformats.org/wordprocessingml/2006/main" xmlns:w14="http://schemas.microsoft.com/office/word/2010/wordml" xmlns:w15="http://schemas.microsoft.com/office/word/2012/wordml" xmlns:w16cid="http://schemas.microsoft.com/office/word/2016/wordml/cid" xmlns:w16se="http://schemas.microsoft.com/office/word/2015/wordml/symex" xmlns:wpg="http://schemas.microsoft.com/office/word/2010/wordprocessingGroup" xmlns:wpi="http://schemas.microsoft.com/office/word/2010/wordprocessingInk" xmlns:wne="http://schemas.microsoft.com/office/word/2006/wordml" xmlns:wps="http://schemas.microsoft.com/office/word/2010/wordprocessingShape" mc:Ignorable="w14 w15 w16se w16cid wp14">
   <w:p>
     <w:pPr>
       <w:pStyle w:val="Footer"/>
@@ -5911,7 +6809,7 @@
 </file>
 
 <file path=word/footnotes.xml><?xml version="1.0" encoding="utf-8"?>
-<w:footnotes xmlns:wpc="http://schemas.microsoft.com/office/word/2010/wordprocessingCanvas" xmlns:mc="http://schemas.openxmlformats.org/markup-compatibility/2006" xmlns:o="urn:schemas-microsoft-com:office:office" xmlns:r="http://schemas.openxmlformats.org/officeDocument/2006/relationships" xmlns:m="http://schemas.openxmlformats.org/officeDocument/2006/math" xmlns:v="urn:schemas-microsoft-com:vml" xmlns:wp14="http://schemas.microsoft.com/office/word/2010/wordprocessingDrawing" xmlns:wp="http://schemas.openxmlformats.org/drawingml/2006/wordprocessingDrawing" xmlns:w10="urn:schemas-microsoft-com:office:word" xmlns:w="http://schemas.openxmlformats.org/wordprocessingml/2006/main" xmlns:w14="http://schemas.microsoft.com/office/word/2010/wordml" xmlns:wpg="http://schemas.microsoft.com/office/word/2010/wordprocessingGroup" xmlns:wpi="http://schemas.microsoft.com/office/word/2010/wordprocessingInk" xmlns:wne="http://schemas.microsoft.com/office/word/2006/wordml" xmlns:wps="http://schemas.microsoft.com/office/word/2010/wordprocessingShape" mc:Ignorable="w14 wp14">
+<w:footnotes xmlns:wpc="http://schemas.microsoft.com/office/word/2010/wordprocessingCanvas" xmlns:cx="http://schemas.microsoft.com/office/drawing/2014/chartex" xmlns:cx1="http://schemas.microsoft.com/office/drawing/2015/9/8/chartex" xmlns:cx2="http://schemas.microsoft.com/office/drawing/2015/10/21/chartex" xmlns:cx3="http://schemas.microsoft.com/office/drawing/2016/5/9/chartex" xmlns:cx4="http://schemas.microsoft.com/office/drawing/2016/5/10/chartex" xmlns:cx5="http://schemas.microsoft.com/office/drawing/2016/5/11/chartex" xmlns:cx6="http://schemas.microsoft.com/office/drawing/2016/5/12/chartex" xmlns:cx7="http://schemas.microsoft.com/office/drawing/2016/5/13/chartex" xmlns:cx8="http://schemas.microsoft.com/office/drawing/2016/5/14/chartex" xmlns:mc="http://schemas.openxmlformats.org/markup-compatibility/2006" xmlns:aink="http://schemas.microsoft.com/office/drawing/2016/ink" xmlns:am3d="http://schemas.microsoft.com/office/drawing/2017/model3d" xmlns:o="urn:schemas-microsoft-com:office:office" xmlns:r="http://schemas.openxmlformats.org/officeDocument/2006/relationships" xmlns:m="http://schemas.openxmlformats.org/officeDocument/2006/math" xmlns:v="urn:schemas-microsoft-com:vml" xmlns:wp14="http://schemas.microsoft.com/office/word/2010/wordprocessingDrawing" xmlns:wp="http://schemas.openxmlformats.org/drawingml/2006/wordprocessingDrawing" xmlns:w10="urn:schemas-microsoft-com:office:word" xmlns:w="http://schemas.openxmlformats.org/wordprocessingml/2006/main" xmlns:w14="http://schemas.microsoft.com/office/word/2010/wordml" xmlns:w15="http://schemas.microsoft.com/office/word/2012/wordml" xmlns:w16cid="http://schemas.microsoft.com/office/word/2016/wordml/cid" xmlns:w16se="http://schemas.microsoft.com/office/word/2015/wordml/symex" xmlns:wpg="http://schemas.microsoft.com/office/word/2010/wordprocessingGroup" xmlns:wpi="http://schemas.microsoft.com/office/word/2010/wordprocessingInk" xmlns:wne="http://schemas.microsoft.com/office/word/2006/wordml" xmlns:wps="http://schemas.microsoft.com/office/word/2010/wordprocessingShape" mc:Ignorable="w14 w15 w16se w16cid wp14">
   <w:footnote w:type="separator" w:id="-1">
     <w:p>
       <w:pPr>
@@ -5936,7 +6834,7 @@
 </file>
 
 <file path=word/header1.xml><?xml version="1.0" encoding="utf-8"?>
-<w:hdr xmlns:wpc="http://schemas.microsoft.com/office/word/2010/wordprocessingCanvas" xmlns:mc="http://schemas.openxmlformats.org/markup-compatibility/2006" xmlns:o="urn:schemas-microsoft-com:office:office" xmlns:r="http://schemas.openxmlformats.org/officeDocument/2006/relationships" xmlns:m="http://schemas.openxmlformats.org/officeDocument/2006/math" xmlns:v="urn:schemas-microsoft-com:vml" xmlns:wp14="http://schemas.microsoft.com/office/word/2010/wordprocessingDrawing" xmlns:wp="http://schemas.openxmlformats.org/drawingml/2006/wordprocessingDrawing" xmlns:w10="urn:schemas-microsoft-com:office:word" xmlns:w="http://schemas.openxmlformats.org/wordprocessingml/2006/main" xmlns:w14="http://schemas.microsoft.com/office/word/2010/wordml" xmlns:wpg="http://schemas.microsoft.com/office/word/2010/wordprocessingGroup" xmlns:wpi="http://schemas.microsoft.com/office/word/2010/wordprocessingInk" xmlns:wne="http://schemas.microsoft.com/office/word/2006/wordml" xmlns:wps="http://schemas.microsoft.com/office/word/2010/wordprocessingShape" mc:Ignorable="w14 wp14">
+<w:hdr xmlns:wpc="http://schemas.microsoft.com/office/word/2010/wordprocessingCanvas" xmlns:cx="http://schemas.microsoft.com/office/drawing/2014/chartex" xmlns:cx1="http://schemas.microsoft.com/office/drawing/2015/9/8/chartex" xmlns:cx2="http://schemas.microsoft.com/office/drawing/2015/10/21/chartex" xmlns:cx3="http://schemas.microsoft.com/office/drawing/2016/5/9/chartex" xmlns:cx4="http://schemas.microsoft.com/office/drawing/2016/5/10/chartex" xmlns:cx5="http://schemas.microsoft.com/office/drawing/2016/5/11/chartex" xmlns:cx6="http://schemas.microsoft.com/office/drawing/2016/5/12/chartex" xmlns:cx7="http://schemas.microsoft.com/office/drawing/2016/5/13/chartex" xmlns:cx8="http://schemas.microsoft.com/office/drawing/2016/5/14/chartex" xmlns:mc="http://schemas.openxmlformats.org/markup-compatibility/2006" xmlns:aink="http://schemas.microsoft.com/office/drawing/2016/ink" xmlns:am3d="http://schemas.microsoft.com/office/drawing/2017/model3d" xmlns:o="urn:schemas-microsoft-com:office:office" xmlns:r="http://schemas.openxmlformats.org/officeDocument/2006/relationships" xmlns:m="http://schemas.openxmlformats.org/officeDocument/2006/math" xmlns:v="urn:schemas-microsoft-com:vml" xmlns:wp14="http://schemas.microsoft.com/office/word/2010/wordprocessingDrawing" xmlns:wp="http://schemas.openxmlformats.org/drawingml/2006/wordprocessingDrawing" xmlns:w10="urn:schemas-microsoft-com:office:word" xmlns:w="http://schemas.openxmlformats.org/wordprocessingml/2006/main" xmlns:w14="http://schemas.microsoft.com/office/word/2010/wordml" xmlns:w15="http://schemas.microsoft.com/office/word/2012/wordml" xmlns:w16cid="http://schemas.microsoft.com/office/word/2016/wordml/cid" xmlns:w16se="http://schemas.microsoft.com/office/word/2015/wordml/symex" xmlns:wpg="http://schemas.microsoft.com/office/word/2010/wordprocessingGroup" xmlns:wpi="http://schemas.microsoft.com/office/word/2010/wordprocessingInk" xmlns:wne="http://schemas.microsoft.com/office/word/2006/wordml" xmlns:wps="http://schemas.microsoft.com/office/word/2010/wordprocessingShape" mc:Ignorable="w14 w15 w16se w16cid wp14">
   <w:sdt>
     <w:sdtPr>
       <w:id w:val="2128581034"/>
@@ -5989,8 +6887,180 @@
 </file>
 
 <file path=word/numbering.xml><?xml version="1.0" encoding="utf-8"?>
-<w:numbering xmlns:wpc="http://schemas.microsoft.com/office/word/2010/wordprocessingCanvas" xmlns:mc="http://schemas.openxmlformats.org/markup-compatibility/2006" xmlns:o="urn:schemas-microsoft-com:office:office" xmlns:r="http://schemas.openxmlformats.org/officeDocument/2006/relationships" xmlns:m="http://schemas.openxmlformats.org/officeDocument/2006/math" xmlns:v="urn:schemas-microsoft-com:vml" xmlns:wp14="http://schemas.microsoft.com/office/word/2010/wordprocessingDrawing" xmlns:wp="http://schemas.openxmlformats.org/drawingml/2006/wordprocessingDrawing" xmlns:w10="urn:schemas-microsoft-com:office:word" xmlns:w="http://schemas.openxmlformats.org/wordprocessingml/2006/main" xmlns:w14="http://schemas.microsoft.com/office/word/2010/wordml" xmlns:wpg="http://schemas.microsoft.com/office/word/2010/wordprocessingGroup" xmlns:wpi="http://schemas.microsoft.com/office/word/2010/wordprocessingInk" xmlns:wne="http://schemas.microsoft.com/office/word/2006/wordml" xmlns:wps="http://schemas.microsoft.com/office/word/2010/wordprocessingShape" mc:Ignorable="w14 wp14">
-  <w:abstractNum w:abstractNumId="0">
+<w:numbering xmlns:wpc="http://schemas.microsoft.com/office/word/2010/wordprocessingCanvas" xmlns:cx="http://schemas.microsoft.com/office/drawing/2014/chartex" xmlns:cx1="http://schemas.microsoft.com/office/drawing/2015/9/8/chartex" xmlns:cx2="http://schemas.microsoft.com/office/drawing/2015/10/21/chartex" xmlns:cx3="http://schemas.microsoft.com/office/drawing/2016/5/9/chartex" xmlns:cx4="http://schemas.microsoft.com/office/drawing/2016/5/10/chartex" xmlns:cx5="http://schemas.microsoft.com/office/drawing/2016/5/11/chartex" xmlns:cx6="http://schemas.microsoft.com/office/drawing/2016/5/12/chartex" xmlns:cx7="http://schemas.microsoft.com/office/drawing/2016/5/13/chartex" xmlns:cx8="http://schemas.microsoft.com/office/drawing/2016/5/14/chartex" xmlns:mc="http://schemas.openxmlformats.org/markup-compatibility/2006" xmlns:aink="http://schemas.microsoft.com/office/drawing/2016/ink" xmlns:am3d="http://schemas.microsoft.com/office/drawing/2017/model3d" xmlns:o="urn:schemas-microsoft-com:office:office" xmlns:r="http://schemas.openxmlformats.org/officeDocument/2006/relationships" xmlns:m="http://schemas.openxmlformats.org/officeDocument/2006/math" xmlns:v="urn:schemas-microsoft-com:vml" xmlns:wp14="http://schemas.microsoft.com/office/word/2010/wordprocessingDrawing" xmlns:wp="http://schemas.openxmlformats.org/drawingml/2006/wordprocessingDrawing" xmlns:w10="urn:schemas-microsoft-com:office:word" xmlns:w="http://schemas.openxmlformats.org/wordprocessingml/2006/main" xmlns:w14="http://schemas.microsoft.com/office/word/2010/wordml" xmlns:w15="http://schemas.microsoft.com/office/word/2012/wordml" xmlns:w16cid="http://schemas.microsoft.com/office/word/2016/wordml/cid" xmlns:w16se="http://schemas.microsoft.com/office/word/2015/wordml/symex" xmlns:wpg="http://schemas.microsoft.com/office/word/2010/wordprocessingGroup" xmlns:wpi="http://schemas.microsoft.com/office/word/2010/wordprocessingInk" xmlns:wne="http://schemas.microsoft.com/office/word/2006/wordml" xmlns:wps="http://schemas.microsoft.com/office/word/2010/wordprocessingShape" mc:Ignorable="w14 w15 w16se w16cid wp14">
+  <w:abstractNum w:abstractNumId="0" w15:restartNumberingAfterBreak="0">
+    <w:nsid w:val="09C759B4"/>
+    <w:multiLevelType w:val="hybridMultilevel"/>
+    <w:tmpl w:val="1EB45ACC"/>
+    <w:lvl w:ilvl="0" w:tplc="04090011">
+      <w:start w:val="1"/>
+      <w:numFmt w:val="decimal"/>
+      <w:lvlText w:val="%1)"/>
+      <w:lvlJc w:val="left"/>
+      <w:pPr>
+        <w:ind w:left="720" w:hanging="360"/>
+      </w:pPr>
+    </w:lvl>
+    <w:lvl w:ilvl="1" w:tplc="04090019" w:tentative="1">
+      <w:start w:val="1"/>
+      <w:numFmt w:val="lowerLetter"/>
+      <w:lvlText w:val="%2."/>
+      <w:lvlJc w:val="left"/>
+      <w:pPr>
+        <w:ind w:left="1440" w:hanging="360"/>
+      </w:pPr>
+    </w:lvl>
+    <w:lvl w:ilvl="2" w:tplc="0409001B" w:tentative="1">
+      <w:start w:val="1"/>
+      <w:numFmt w:val="lowerRoman"/>
+      <w:lvlText w:val="%3."/>
+      <w:lvlJc w:val="right"/>
+      <w:pPr>
+        <w:ind w:left="2160" w:hanging="180"/>
+      </w:pPr>
+    </w:lvl>
+    <w:lvl w:ilvl="3" w:tplc="0409000F" w:tentative="1">
+      <w:start w:val="1"/>
+      <w:numFmt w:val="decimal"/>
+      <w:lvlText w:val="%4."/>
+      <w:lvlJc w:val="left"/>
+      <w:pPr>
+        <w:ind w:left="2880" w:hanging="360"/>
+      </w:pPr>
+    </w:lvl>
+    <w:lvl w:ilvl="4" w:tplc="04090019" w:tentative="1">
+      <w:start w:val="1"/>
+      <w:numFmt w:val="lowerLetter"/>
+      <w:lvlText w:val="%5."/>
+      <w:lvlJc w:val="left"/>
+      <w:pPr>
+        <w:ind w:left="3600" w:hanging="360"/>
+      </w:pPr>
+    </w:lvl>
+    <w:lvl w:ilvl="5" w:tplc="0409001B" w:tentative="1">
+      <w:start w:val="1"/>
+      <w:numFmt w:val="lowerRoman"/>
+      <w:lvlText w:val="%6."/>
+      <w:lvlJc w:val="right"/>
+      <w:pPr>
+        <w:ind w:left="4320" w:hanging="180"/>
+      </w:pPr>
+    </w:lvl>
+    <w:lvl w:ilvl="6" w:tplc="0409000F" w:tentative="1">
+      <w:start w:val="1"/>
+      <w:numFmt w:val="decimal"/>
+      <w:lvlText w:val="%7."/>
+      <w:lvlJc w:val="left"/>
+      <w:pPr>
+        <w:ind w:left="5040" w:hanging="360"/>
+      </w:pPr>
+    </w:lvl>
+    <w:lvl w:ilvl="7" w:tplc="04090019" w:tentative="1">
+      <w:start w:val="1"/>
+      <w:numFmt w:val="lowerLetter"/>
+      <w:lvlText w:val="%8."/>
+      <w:lvlJc w:val="left"/>
+      <w:pPr>
+        <w:ind w:left="5760" w:hanging="360"/>
+      </w:pPr>
+    </w:lvl>
+    <w:lvl w:ilvl="8" w:tplc="0409001B" w:tentative="1">
+      <w:start w:val="1"/>
+      <w:numFmt w:val="lowerRoman"/>
+      <w:lvlText w:val="%9."/>
+      <w:lvlJc w:val="right"/>
+      <w:pPr>
+        <w:ind w:left="6480" w:hanging="180"/>
+      </w:pPr>
+    </w:lvl>
+  </w:abstractNum>
+  <w:abstractNum w:abstractNumId="1" w15:restartNumberingAfterBreak="0">
+    <w:nsid w:val="167C3EBB"/>
+    <w:multiLevelType w:val="hybridMultilevel"/>
+    <w:tmpl w:val="B852D8F2"/>
+    <w:lvl w:ilvl="0" w:tplc="0409000F">
+      <w:start w:val="1"/>
+      <w:numFmt w:val="decimal"/>
+      <w:lvlText w:val="%1."/>
+      <w:lvlJc w:val="left"/>
+      <w:pPr>
+        <w:ind w:left="720" w:hanging="360"/>
+      </w:pPr>
+    </w:lvl>
+    <w:lvl w:ilvl="1" w:tplc="04090019" w:tentative="1">
+      <w:start w:val="1"/>
+      <w:numFmt w:val="lowerLetter"/>
+      <w:lvlText w:val="%2."/>
+      <w:lvlJc w:val="left"/>
+      <w:pPr>
+        <w:ind w:left="1440" w:hanging="360"/>
+      </w:pPr>
+    </w:lvl>
+    <w:lvl w:ilvl="2" w:tplc="0409001B" w:tentative="1">
+      <w:start w:val="1"/>
+      <w:numFmt w:val="lowerRoman"/>
+      <w:lvlText w:val="%3."/>
+      <w:lvlJc w:val="right"/>
+      <w:pPr>
+        <w:ind w:left="2160" w:hanging="180"/>
+      </w:pPr>
+    </w:lvl>
+    <w:lvl w:ilvl="3" w:tplc="0409000F" w:tentative="1">
+      <w:start w:val="1"/>
+      <w:numFmt w:val="decimal"/>
+      <w:lvlText w:val="%4."/>
+      <w:lvlJc w:val="left"/>
+      <w:pPr>
+        <w:ind w:left="2880" w:hanging="360"/>
+      </w:pPr>
+    </w:lvl>
+    <w:lvl w:ilvl="4" w:tplc="04090019" w:tentative="1">
+      <w:start w:val="1"/>
+      <w:numFmt w:val="lowerLetter"/>
+      <w:lvlText w:val="%5."/>
+      <w:lvlJc w:val="left"/>
+      <w:pPr>
+        <w:ind w:left="3600" w:hanging="360"/>
+      </w:pPr>
+    </w:lvl>
+    <w:lvl w:ilvl="5" w:tplc="0409001B" w:tentative="1">
+      <w:start w:val="1"/>
+      <w:numFmt w:val="lowerRoman"/>
+      <w:lvlText w:val="%6."/>
+      <w:lvlJc w:val="right"/>
+      <w:pPr>
+        <w:ind w:left="4320" w:hanging="180"/>
+      </w:pPr>
+    </w:lvl>
+    <w:lvl w:ilvl="6" w:tplc="0409000F" w:tentative="1">
+      <w:start w:val="1"/>
+      <w:numFmt w:val="decimal"/>
+      <w:lvlText w:val="%7."/>
+      <w:lvlJc w:val="left"/>
+      <w:pPr>
+        <w:ind w:left="5040" w:hanging="360"/>
+      </w:pPr>
+    </w:lvl>
+    <w:lvl w:ilvl="7" w:tplc="04090019" w:tentative="1">
+      <w:start w:val="1"/>
+      <w:numFmt w:val="lowerLetter"/>
+      <w:lvlText w:val="%8."/>
+      <w:lvlJc w:val="left"/>
+      <w:pPr>
+        <w:ind w:left="5760" w:hanging="360"/>
+      </w:pPr>
+    </w:lvl>
+    <w:lvl w:ilvl="8" w:tplc="0409001B" w:tentative="1">
+      <w:start w:val="1"/>
+      <w:numFmt w:val="lowerRoman"/>
+      <w:lvlText w:val="%9."/>
+      <w:lvlJc w:val="right"/>
+      <w:pPr>
+        <w:ind w:left="6480" w:hanging="180"/>
+      </w:pPr>
+    </w:lvl>
+  </w:abstractNum>
+  <w:abstractNum w:abstractNumId="2" w15:restartNumberingAfterBreak="0">
     <w:nsid w:val="2D6124D8"/>
     <w:multiLevelType w:val="hybridMultilevel"/>
     <w:tmpl w:val="5F16672C"/>
@@ -6103,7 +7173,7 @@
       </w:rPr>
     </w:lvl>
   </w:abstractNum>
-  <w:abstractNum w:abstractNumId="1">
+  <w:abstractNum w:abstractNumId="3" w15:restartNumberingAfterBreak="0">
     <w:nsid w:val="43705F26"/>
     <w:multiLevelType w:val="hybridMultilevel"/>
     <w:tmpl w:val="F558F1DA"/>
@@ -6189,7 +7259,7 @@
       </w:pPr>
     </w:lvl>
   </w:abstractNum>
-  <w:abstractNum w:abstractNumId="2">
+  <w:abstractNum w:abstractNumId="4" w15:restartNumberingAfterBreak="0">
     <w:nsid w:val="4C8C55C8"/>
     <w:multiLevelType w:val="hybridMultilevel"/>
     <w:tmpl w:val="54467286"/>
@@ -6302,7 +7372,7 @@
       </w:rPr>
     </w:lvl>
   </w:abstractNum>
-  <w:abstractNum w:abstractNumId="3">
+  <w:abstractNum w:abstractNumId="5" w15:restartNumberingAfterBreak="0">
     <w:nsid w:val="6EC55855"/>
     <w:multiLevelType w:val="hybridMultilevel"/>
     <w:tmpl w:val="0A20B164"/>
@@ -6415,7 +7485,7 @@
       </w:rPr>
     </w:lvl>
   </w:abstractNum>
-  <w:abstractNum w:abstractNumId="4">
+  <w:abstractNum w:abstractNumId="6" w15:restartNumberingAfterBreak="0">
     <w:nsid w:val="6FB416B6"/>
     <w:multiLevelType w:val="hybridMultilevel"/>
     <w:tmpl w:val="F50C88C4"/>
@@ -6528,7 +7598,7 @@
       </w:rPr>
     </w:lvl>
   </w:abstractNum>
-  <w:abstractNum w:abstractNumId="5">
+  <w:abstractNum w:abstractNumId="7" w15:restartNumberingAfterBreak="0">
     <w:nsid w:val="7A9216F1"/>
     <w:multiLevelType w:val="hybridMultilevel"/>
     <w:tmpl w:val="9AF88D56"/>
@@ -6642,28 +7712,34 @@
     </w:lvl>
   </w:abstractNum>
   <w:num w:numId="1">
+    <w:abstractNumId w:val="3"/>
+  </w:num>
+  <w:num w:numId="2">
+    <w:abstractNumId w:val="6"/>
+  </w:num>
+  <w:num w:numId="3">
+    <w:abstractNumId w:val="7"/>
+  </w:num>
+  <w:num w:numId="4">
+    <w:abstractNumId w:val="4"/>
+  </w:num>
+  <w:num w:numId="5">
+    <w:abstractNumId w:val="2"/>
+  </w:num>
+  <w:num w:numId="6">
+    <w:abstractNumId w:val="5"/>
+  </w:num>
+  <w:num w:numId="7">
     <w:abstractNumId w:val="1"/>
   </w:num>
-  <w:num w:numId="2">
-    <w:abstractNumId w:val="4"/>
-  </w:num>
-  <w:num w:numId="3">
-    <w:abstractNumId w:val="5"/>
-  </w:num>
-  <w:num w:numId="4">
-    <w:abstractNumId w:val="2"/>
-  </w:num>
-  <w:num w:numId="5">
+  <w:num w:numId="8">
     <w:abstractNumId w:val="0"/>
-  </w:num>
-  <w:num w:numId="6">
-    <w:abstractNumId w:val="3"/>
   </w:num>
 </w:numbering>
 </file>
 
 <file path=word/styles.xml><?xml version="1.0" encoding="utf-8"?>
-<w:styles xmlns:mc="http://schemas.openxmlformats.org/markup-compatibility/2006" xmlns:r="http://schemas.openxmlformats.org/officeDocument/2006/relationships" xmlns:w="http://schemas.openxmlformats.org/wordprocessingml/2006/main" xmlns:w14="http://schemas.microsoft.com/office/word/2010/wordml" mc:Ignorable="w14">
+<w:styles xmlns:mc="http://schemas.openxmlformats.org/markup-compatibility/2006" xmlns:r="http://schemas.openxmlformats.org/officeDocument/2006/relationships" xmlns:w="http://schemas.openxmlformats.org/wordprocessingml/2006/main" xmlns:w14="http://schemas.microsoft.com/office/word/2010/wordml" xmlns:w15="http://schemas.microsoft.com/office/word/2012/wordml" xmlns:w16cid="http://schemas.microsoft.com/office/word/2016/wordml/cid" xmlns:w16se="http://schemas.microsoft.com/office/word/2015/wordml/symex" mc:Ignorable="w14 w15 w16se w16cid">
   <w:docDefaults>
     <w:rPrDefault>
       <w:rPr>
@@ -6679,144 +7755,382 @@
       </w:pPr>
     </w:pPrDefault>
   </w:docDefaults>
-  <w:latentStyles w:defLockedState="0" w:defUIPriority="99" w:defSemiHidden="1" w:defUnhideWhenUsed="1" w:defQFormat="0" w:count="267">
-    <w:lsdException w:name="Normal" w:semiHidden="0" w:uiPriority="0" w:unhideWhenUsed="0" w:qFormat="1"/>
-    <w:lsdException w:name="heading 1" w:semiHidden="0" w:uiPriority="9" w:unhideWhenUsed="0" w:qFormat="1"/>
-    <w:lsdException w:name="heading 2" w:uiPriority="9" w:qFormat="1"/>
-    <w:lsdException w:name="heading 3" w:semiHidden="0" w:uiPriority="9" w:unhideWhenUsed="0" w:qFormat="1"/>
-    <w:lsdException w:name="heading 4" w:semiHidden="0" w:uiPriority="9" w:unhideWhenUsed="0" w:qFormat="1"/>
-    <w:lsdException w:name="heading 5" w:uiPriority="9" w:qFormat="1"/>
-    <w:lsdException w:name="heading 6" w:uiPriority="9" w:qFormat="1"/>
-    <w:lsdException w:name="heading 7" w:uiPriority="9" w:qFormat="1"/>
-    <w:lsdException w:name="heading 8" w:uiPriority="9" w:qFormat="1"/>
-    <w:lsdException w:name="heading 9" w:uiPriority="9" w:qFormat="1"/>
-    <w:lsdException w:name="toc 1" w:uiPriority="39"/>
-    <w:lsdException w:name="toc 2" w:uiPriority="39"/>
-    <w:lsdException w:name="toc 3" w:uiPriority="39"/>
-    <w:lsdException w:name="toc 4" w:uiPriority="39"/>
-    <w:lsdException w:name="toc 5" w:uiPriority="39"/>
-    <w:lsdException w:name="toc 6" w:uiPriority="39"/>
-    <w:lsdException w:name="toc 7" w:uiPriority="39"/>
-    <w:lsdException w:name="toc 8" w:uiPriority="39"/>
-    <w:lsdException w:name="toc 9" w:uiPriority="39"/>
-    <w:lsdException w:name="caption" w:semiHidden="0" w:uiPriority="35" w:unhideWhenUsed="0" w:qFormat="1"/>
-    <w:lsdException w:name="Title" w:semiHidden="0" w:uiPriority="10" w:unhideWhenUsed="0" w:qFormat="1"/>
-    <w:lsdException w:name="Default Paragraph Font" w:uiPriority="1"/>
-    <w:lsdException w:name="Subtitle" w:semiHidden="0" w:uiPriority="11" w:unhideWhenUsed="0" w:qFormat="1"/>
-    <w:lsdException w:name="Strong" w:semiHidden="0" w:uiPriority="22" w:unhideWhenUsed="0" w:qFormat="1"/>
-    <w:lsdException w:name="Emphasis" w:semiHidden="0" w:uiPriority="20" w:unhideWhenUsed="0" w:qFormat="1"/>
-    <w:lsdException w:name="Table Grid" w:uiPriority="59"/>
-    <w:lsdException w:name="Placeholder Text" w:unhideWhenUsed="0"/>
-    <w:lsdException w:name="No Spacing" w:semiHidden="0" w:uiPriority="1" w:unhideWhenUsed="0" w:qFormat="1"/>
-    <w:lsdException w:name="Light Shading" w:semiHidden="0" w:uiPriority="60" w:unhideWhenUsed="0"/>
-    <w:lsdException w:name="Light List" w:semiHidden="0" w:uiPriority="61" w:unhideWhenUsed="0"/>
-    <w:lsdException w:name="Light Grid" w:semiHidden="0" w:uiPriority="62" w:unhideWhenUsed="0"/>
-    <w:lsdException w:name="Medium Shading 1" w:semiHidden="0" w:uiPriority="63" w:unhideWhenUsed="0"/>
-    <w:lsdException w:name="Medium Shading 2" w:semiHidden="0" w:uiPriority="64" w:unhideWhenUsed="0"/>
-    <w:lsdException w:name="Medium List 1" w:semiHidden="0" w:uiPriority="65" w:unhideWhenUsed="0"/>
-    <w:lsdException w:name="Medium List 2" w:semiHidden="0" w:uiPriority="66" w:unhideWhenUsed="0"/>
-    <w:lsdException w:name="Medium Grid 1" w:semiHidden="0" w:uiPriority="67" w:unhideWhenUsed="0"/>
-    <w:lsdException w:name="Medium Grid 2" w:semiHidden="0" w:uiPriority="68" w:unhideWhenUsed="0"/>
-    <w:lsdException w:name="Medium Grid 3" w:semiHidden="0" w:uiPriority="69" w:unhideWhenUsed="0"/>
-    <w:lsdException w:name="Dark List" w:semiHidden="0" w:uiPriority="70" w:unhideWhenUsed="0"/>
-    <w:lsdException w:name="Colorful Shading" w:semiHidden="0" w:uiPriority="71" w:unhideWhenUsed="0"/>
-    <w:lsdException w:name="Colorful List" w:semiHidden="0" w:uiPriority="72" w:unhideWhenUsed="0"/>
-    <w:lsdException w:name="Colorful Grid" w:semiHidden="0" w:uiPriority="73" w:unhideWhenUsed="0"/>
-    <w:lsdException w:name="Light Shading Accent 1" w:semiHidden="0" w:uiPriority="60" w:unhideWhenUsed="0"/>
-    <w:lsdException w:name="Light List Accent 1" w:semiHidden="0" w:uiPriority="61" w:unhideWhenUsed="0"/>
-    <w:lsdException w:name="Light Grid Accent 1" w:semiHidden="0" w:uiPriority="62" w:unhideWhenUsed="0"/>
-    <w:lsdException w:name="Medium Shading 1 Accent 1" w:semiHidden="0" w:uiPriority="63" w:unhideWhenUsed="0"/>
-    <w:lsdException w:name="Medium Shading 2 Accent 1" w:semiHidden="0" w:uiPriority="64" w:unhideWhenUsed="0"/>
-    <w:lsdException w:name="Medium List 1 Accent 1" w:semiHidden="0" w:uiPriority="65" w:unhideWhenUsed="0"/>
-    <w:lsdException w:name="Revision" w:unhideWhenUsed="0"/>
-    <w:lsdException w:name="List Paragraph" w:semiHidden="0" w:uiPriority="34" w:unhideWhenUsed="0" w:qFormat="1"/>
-    <w:lsdException w:name="Quote" w:semiHidden="0" w:uiPriority="29" w:unhideWhenUsed="0" w:qFormat="1"/>
-    <w:lsdException w:name="Intense Quote" w:semiHidden="0" w:uiPriority="30" w:unhideWhenUsed="0" w:qFormat="1"/>
-    <w:lsdException w:name="Medium List 2 Accent 1" w:semiHidden="0" w:uiPriority="66" w:unhideWhenUsed="0"/>
-    <w:lsdException w:name="Medium Grid 1 Accent 1" w:semiHidden="0" w:uiPriority="67" w:unhideWhenUsed="0"/>
-    <w:lsdException w:name="Medium Grid 2 Accent 1" w:semiHidden="0" w:uiPriority="68" w:unhideWhenUsed="0"/>
-    <w:lsdException w:name="Medium Grid 3 Accent 1" w:semiHidden="0" w:uiPriority="69" w:unhideWhenUsed="0"/>
-    <w:lsdException w:name="Dark List Accent 1" w:semiHidden="0" w:uiPriority="70" w:unhideWhenUsed="0"/>
-    <w:lsdException w:name="Colorful Shading Accent 1" w:semiHidden="0" w:uiPriority="71" w:unhideWhenUsed="0"/>
-    <w:lsdException w:name="Colorful List Accent 1" w:semiHidden="0" w:uiPriority="72" w:unhideWhenUsed="0"/>
-    <w:lsdException w:name="Colorful Grid Accent 1" w:semiHidden="0" w:uiPriority="73" w:unhideWhenUsed="0"/>
-    <w:lsdException w:name="Light Shading Accent 2" w:semiHidden="0" w:uiPriority="60" w:unhideWhenUsed="0"/>
-    <w:lsdException w:name="Light List Accent 2" w:semiHidden="0" w:uiPriority="61" w:unhideWhenUsed="0"/>
-    <w:lsdException w:name="Light Grid Accent 2" w:semiHidden="0" w:uiPriority="62" w:unhideWhenUsed="0"/>
-    <w:lsdException w:name="Medium Shading 1 Accent 2" w:semiHidden="0" w:uiPriority="63" w:unhideWhenUsed="0"/>
-    <w:lsdException w:name="Medium Shading 2 Accent 2" w:semiHidden="0" w:uiPriority="64" w:unhideWhenUsed="0"/>
-    <w:lsdException w:name="Medium List 1 Accent 2" w:semiHidden="0" w:uiPriority="65" w:unhideWhenUsed="0"/>
-    <w:lsdException w:name="Medium List 2 Accent 2" w:semiHidden="0" w:uiPriority="66" w:unhideWhenUsed="0"/>
-    <w:lsdException w:name="Medium Grid 1 Accent 2" w:semiHidden="0" w:uiPriority="67" w:unhideWhenUsed="0"/>
-    <w:lsdException w:name="Medium Grid 2 Accent 2" w:semiHidden="0" w:uiPriority="68" w:unhideWhenUsed="0"/>
-    <w:lsdException w:name="Medium Grid 3 Accent 2" w:semiHidden="0" w:uiPriority="69" w:unhideWhenUsed="0"/>
-    <w:lsdException w:name="Dark List Accent 2" w:semiHidden="0" w:uiPriority="70" w:unhideWhenUsed="0"/>
-    <w:lsdException w:name="Colorful Shading Accent 2" w:semiHidden="0" w:uiPriority="71" w:unhideWhenUsed="0"/>
-    <w:lsdException w:name="Colorful List Accent 2" w:semiHidden="0" w:uiPriority="72" w:unhideWhenUsed="0"/>
-    <w:lsdException w:name="Colorful Grid Accent 2" w:semiHidden="0" w:uiPriority="73" w:unhideWhenUsed="0"/>
-    <w:lsdException w:name="Light Shading Accent 3" w:semiHidden="0" w:uiPriority="60" w:unhideWhenUsed="0"/>
-    <w:lsdException w:name="Light List Accent 3" w:semiHidden="0" w:uiPriority="61" w:unhideWhenUsed="0"/>
-    <w:lsdException w:name="Light Grid Accent 3" w:semiHidden="0" w:uiPriority="62" w:unhideWhenUsed="0"/>
-    <w:lsdException w:name="Medium Shading 1 Accent 3" w:semiHidden="0" w:uiPriority="63" w:unhideWhenUsed="0"/>
-    <w:lsdException w:name="Medium Shading 2 Accent 3" w:semiHidden="0" w:uiPriority="64" w:unhideWhenUsed="0"/>
-    <w:lsdException w:name="Medium List 1 Accent 3" w:semiHidden="0" w:uiPriority="65" w:unhideWhenUsed="0"/>
-    <w:lsdException w:name="Medium List 2 Accent 3" w:semiHidden="0" w:uiPriority="66" w:unhideWhenUsed="0"/>
-    <w:lsdException w:name="Medium Grid 1 Accent 3" w:semiHidden="0" w:uiPriority="67" w:unhideWhenUsed="0"/>
-    <w:lsdException w:name="Medium Grid 2 Accent 3" w:semiHidden="0" w:uiPriority="68" w:unhideWhenUsed="0"/>
-    <w:lsdException w:name="Medium Grid 3 Accent 3" w:semiHidden="0" w:uiPriority="69" w:unhideWhenUsed="0"/>
-    <w:lsdException w:name="Dark List Accent 3" w:semiHidden="0" w:uiPriority="70" w:unhideWhenUsed="0"/>
-    <w:lsdException w:name="Colorful Shading Accent 3" w:semiHidden="0" w:uiPriority="71" w:unhideWhenUsed="0"/>
-    <w:lsdException w:name="Colorful List Accent 3" w:semiHidden="0" w:uiPriority="72" w:unhideWhenUsed="0"/>
-    <w:lsdException w:name="Colorful Grid Accent 3" w:semiHidden="0" w:uiPriority="73" w:unhideWhenUsed="0"/>
-    <w:lsdException w:name="Light Shading Accent 4" w:semiHidden="0" w:uiPriority="60" w:unhideWhenUsed="0"/>
-    <w:lsdException w:name="Light List Accent 4" w:semiHidden="0" w:uiPriority="61" w:unhideWhenUsed="0"/>
-    <w:lsdException w:name="Light Grid Accent 4" w:semiHidden="0" w:uiPriority="62" w:unhideWhenUsed="0"/>
-    <w:lsdException w:name="Medium Shading 1 Accent 4" w:semiHidden="0" w:uiPriority="63" w:unhideWhenUsed="0"/>
-    <w:lsdException w:name="Medium Shading 2 Accent 4" w:semiHidden="0" w:uiPriority="64" w:unhideWhenUsed="0"/>
-    <w:lsdException w:name="Medium List 1 Accent 4" w:semiHidden="0" w:uiPriority="65" w:unhideWhenUsed="0"/>
-    <w:lsdException w:name="Medium List 2 Accent 4" w:semiHidden="0" w:uiPriority="66" w:unhideWhenUsed="0"/>
-    <w:lsdException w:name="Medium Grid 1 Accent 4" w:semiHidden="0" w:uiPriority="67" w:unhideWhenUsed="0"/>
-    <w:lsdException w:name="Medium Grid 2 Accent 4" w:semiHidden="0" w:uiPriority="68" w:unhideWhenUsed="0"/>
-    <w:lsdException w:name="Medium Grid 3 Accent 4" w:semiHidden="0" w:uiPriority="69" w:unhideWhenUsed="0"/>
-    <w:lsdException w:name="Dark List Accent 4" w:semiHidden="0" w:uiPriority="70" w:unhideWhenUsed="0"/>
-    <w:lsdException w:name="Colorful Shading Accent 4" w:semiHidden="0" w:uiPriority="71" w:unhideWhenUsed="0"/>
-    <w:lsdException w:name="Colorful List Accent 4" w:semiHidden="0" w:uiPriority="72" w:unhideWhenUsed="0"/>
-    <w:lsdException w:name="Colorful Grid Accent 4" w:semiHidden="0" w:uiPriority="73" w:unhideWhenUsed="0"/>
-    <w:lsdException w:name="Light Shading Accent 5" w:semiHidden="0" w:uiPriority="60" w:unhideWhenUsed="0"/>
-    <w:lsdException w:name="Light List Accent 5" w:semiHidden="0" w:uiPriority="61" w:unhideWhenUsed="0"/>
-    <w:lsdException w:name="Light Grid Accent 5" w:semiHidden="0" w:uiPriority="62" w:unhideWhenUsed="0"/>
-    <w:lsdException w:name="Medium Shading 1 Accent 5" w:semiHidden="0" w:uiPriority="63" w:unhideWhenUsed="0"/>
-    <w:lsdException w:name="Medium Shading 2 Accent 5" w:semiHidden="0" w:uiPriority="64" w:unhideWhenUsed="0"/>
-    <w:lsdException w:name="Medium List 1 Accent 5" w:semiHidden="0" w:uiPriority="65" w:unhideWhenUsed="0"/>
-    <w:lsdException w:name="Medium List 2 Accent 5" w:semiHidden="0" w:uiPriority="66" w:unhideWhenUsed="0"/>
-    <w:lsdException w:name="Medium Grid 1 Accent 5" w:semiHidden="0" w:uiPriority="67" w:unhideWhenUsed="0"/>
-    <w:lsdException w:name="Medium Grid 2 Accent 5" w:semiHidden="0" w:uiPriority="68" w:unhideWhenUsed="0"/>
-    <w:lsdException w:name="Medium Grid 3 Accent 5" w:semiHidden="0" w:uiPriority="69" w:unhideWhenUsed="0"/>
-    <w:lsdException w:name="Dark List Accent 5" w:semiHidden="0" w:uiPriority="70" w:unhideWhenUsed="0"/>
-    <w:lsdException w:name="Colorful Shading Accent 5" w:semiHidden="0" w:uiPriority="71" w:unhideWhenUsed="0"/>
-    <w:lsdException w:name="Colorful List Accent 5" w:semiHidden="0" w:uiPriority="72" w:unhideWhenUsed="0"/>
-    <w:lsdException w:name="Colorful Grid Accent 5" w:semiHidden="0" w:uiPriority="73" w:unhideWhenUsed="0"/>
-    <w:lsdException w:name="Light Shading Accent 6" w:semiHidden="0" w:uiPriority="60" w:unhideWhenUsed="0"/>
-    <w:lsdException w:name="Light List Accent 6" w:semiHidden="0" w:uiPriority="61" w:unhideWhenUsed="0"/>
-    <w:lsdException w:name="Light Grid Accent 6" w:semiHidden="0" w:uiPriority="62" w:unhideWhenUsed="0"/>
-    <w:lsdException w:name="Medium Shading 1 Accent 6" w:semiHidden="0" w:uiPriority="63" w:unhideWhenUsed="0"/>
-    <w:lsdException w:name="Medium Shading 2 Accent 6" w:semiHidden="0" w:uiPriority="64" w:unhideWhenUsed="0"/>
-    <w:lsdException w:name="Medium List 1 Accent 6" w:semiHidden="0" w:uiPriority="65" w:unhideWhenUsed="0"/>
-    <w:lsdException w:name="Medium List 2 Accent 6" w:semiHidden="0" w:uiPriority="66" w:unhideWhenUsed="0"/>
-    <w:lsdException w:name="Medium Grid 1 Accent 6" w:semiHidden="0" w:uiPriority="67" w:unhideWhenUsed="0"/>
-    <w:lsdException w:name="Medium Grid 2 Accent 6" w:semiHidden="0" w:uiPriority="68" w:unhideWhenUsed="0"/>
-    <w:lsdException w:name="Medium Grid 3 Accent 6" w:semiHidden="0" w:uiPriority="69" w:unhideWhenUsed="0"/>
-    <w:lsdException w:name="Dark List Accent 6" w:semiHidden="0" w:uiPriority="70" w:unhideWhenUsed="0"/>
-    <w:lsdException w:name="Colorful Shading Accent 6" w:semiHidden="0" w:uiPriority="71" w:unhideWhenUsed="0"/>
-    <w:lsdException w:name="Colorful List Accent 6" w:semiHidden="0" w:uiPriority="72" w:unhideWhenUsed="0"/>
-    <w:lsdException w:name="Colorful Grid Accent 6" w:semiHidden="0" w:uiPriority="73" w:unhideWhenUsed="0"/>
-    <w:lsdException w:name="Subtle Emphasis" w:semiHidden="0" w:uiPriority="19" w:unhideWhenUsed="0" w:qFormat="1"/>
-    <w:lsdException w:name="Intense Emphasis" w:semiHidden="0" w:uiPriority="21" w:unhideWhenUsed="0" w:qFormat="1"/>
-    <w:lsdException w:name="Subtle Reference" w:semiHidden="0" w:uiPriority="31" w:unhideWhenUsed="0" w:qFormat="1"/>
-    <w:lsdException w:name="Intense Reference" w:semiHidden="0" w:uiPriority="32" w:unhideWhenUsed="0" w:qFormat="1"/>
-    <w:lsdException w:name="Book Title" w:semiHidden="0" w:uiPriority="33" w:unhideWhenUsed="0" w:qFormat="1"/>
-    <w:lsdException w:name="Bibliography" w:uiPriority="37"/>
-    <w:lsdException w:name="TOC Heading" w:uiPriority="39" w:qFormat="1"/>
+  <w:latentStyles w:defLockedState="0" w:defUIPriority="99" w:defSemiHidden="0" w:defUnhideWhenUsed="0" w:defQFormat="0" w:count="375">
+    <w:lsdException w:name="Normal" w:uiPriority="0" w:qFormat="1"/>
+    <w:lsdException w:name="heading 1" w:uiPriority="9" w:qFormat="1"/>
+    <w:lsdException w:name="heading 2" w:semiHidden="1" w:uiPriority="9" w:unhideWhenUsed="1" w:qFormat="1"/>
+    <w:lsdException w:name="heading 3" w:uiPriority="9" w:qFormat="1"/>
+    <w:lsdException w:name="heading 4" w:uiPriority="9" w:qFormat="1"/>
+    <w:lsdException w:name="heading 5" w:semiHidden="1" w:uiPriority="9" w:unhideWhenUsed="1" w:qFormat="1"/>
+    <w:lsdException w:name="heading 6" w:semiHidden="1" w:uiPriority="9" w:unhideWhenUsed="1" w:qFormat="1"/>
+    <w:lsdException w:name="heading 7" w:semiHidden="1" w:uiPriority="9" w:unhideWhenUsed="1" w:qFormat="1"/>
+    <w:lsdException w:name="heading 8" w:semiHidden="1" w:uiPriority="9" w:unhideWhenUsed="1" w:qFormat="1"/>
+    <w:lsdException w:name="heading 9" w:semiHidden="1" w:uiPriority="9" w:unhideWhenUsed="1" w:qFormat="1"/>
+    <w:lsdException w:name="index 1" w:semiHidden="1" w:unhideWhenUsed="1"/>
+    <w:lsdException w:name="index 2" w:semiHidden="1" w:unhideWhenUsed="1"/>
+    <w:lsdException w:name="index 3" w:semiHidden="1" w:unhideWhenUsed="1"/>
+    <w:lsdException w:name="index 4" w:semiHidden="1" w:unhideWhenUsed="1"/>
+    <w:lsdException w:name="index 5" w:semiHidden="1" w:unhideWhenUsed="1"/>
+    <w:lsdException w:name="index 6" w:semiHidden="1" w:unhideWhenUsed="1"/>
+    <w:lsdException w:name="index 7" w:semiHidden="1" w:unhideWhenUsed="1"/>
+    <w:lsdException w:name="index 8" w:semiHidden="1" w:unhideWhenUsed="1"/>
+    <w:lsdException w:name="index 9" w:semiHidden="1" w:unhideWhenUsed="1"/>
+    <w:lsdException w:name="toc 1" w:semiHidden="1" w:uiPriority="39" w:unhideWhenUsed="1"/>
+    <w:lsdException w:name="toc 2" w:semiHidden="1" w:uiPriority="39" w:unhideWhenUsed="1"/>
+    <w:lsdException w:name="toc 3" w:semiHidden="1" w:uiPriority="39" w:unhideWhenUsed="1"/>
+    <w:lsdException w:name="toc 4" w:semiHidden="1" w:uiPriority="39" w:unhideWhenUsed="1"/>
+    <w:lsdException w:name="toc 5" w:semiHidden="1" w:uiPriority="39" w:unhideWhenUsed="1"/>
+    <w:lsdException w:name="toc 6" w:semiHidden="1" w:uiPriority="39" w:unhideWhenUsed="1"/>
+    <w:lsdException w:name="toc 7" w:semiHidden="1" w:uiPriority="39" w:unhideWhenUsed="1"/>
+    <w:lsdException w:name="toc 8" w:semiHidden="1" w:uiPriority="39" w:unhideWhenUsed="1"/>
+    <w:lsdException w:name="toc 9" w:semiHidden="1" w:uiPriority="39" w:unhideWhenUsed="1"/>
+    <w:lsdException w:name="Normal Indent" w:semiHidden="1" w:unhideWhenUsed="1"/>
+    <w:lsdException w:name="footnote text" w:semiHidden="1" w:unhideWhenUsed="1"/>
+    <w:lsdException w:name="annotation text" w:semiHidden="1" w:unhideWhenUsed="1"/>
+    <w:lsdException w:name="header" w:semiHidden="1" w:unhideWhenUsed="1"/>
+    <w:lsdException w:name="footer" w:semiHidden="1" w:unhideWhenUsed="1"/>
+    <w:lsdException w:name="index heading" w:semiHidden="1" w:unhideWhenUsed="1"/>
+    <w:lsdException w:name="caption" w:uiPriority="35" w:qFormat="1"/>
+    <w:lsdException w:name="table of figures" w:semiHidden="1" w:unhideWhenUsed="1"/>
+    <w:lsdException w:name="envelope address" w:semiHidden="1" w:unhideWhenUsed="1"/>
+    <w:lsdException w:name="envelope return" w:semiHidden="1" w:unhideWhenUsed="1"/>
+    <w:lsdException w:name="footnote reference" w:semiHidden="1" w:unhideWhenUsed="1"/>
+    <w:lsdException w:name="annotation reference" w:semiHidden="1" w:unhideWhenUsed="1"/>
+    <w:lsdException w:name="line number" w:semiHidden="1" w:unhideWhenUsed="1"/>
+    <w:lsdException w:name="page number" w:semiHidden="1" w:unhideWhenUsed="1"/>
+    <w:lsdException w:name="endnote reference" w:semiHidden="1" w:unhideWhenUsed="1"/>
+    <w:lsdException w:name="endnote text" w:semiHidden="1" w:unhideWhenUsed="1"/>
+    <w:lsdException w:name="table of authorities" w:semiHidden="1" w:unhideWhenUsed="1"/>
+    <w:lsdException w:name="macro" w:semiHidden="1" w:unhideWhenUsed="1"/>
+    <w:lsdException w:name="toa heading" w:semiHidden="1" w:unhideWhenUsed="1"/>
+    <w:lsdException w:name="List" w:semiHidden="1" w:unhideWhenUsed="1"/>
+    <w:lsdException w:name="List Bullet" w:semiHidden="1" w:unhideWhenUsed="1"/>
+    <w:lsdException w:name="List Number" w:semiHidden="1" w:unhideWhenUsed="1"/>
+    <w:lsdException w:name="List 2" w:semiHidden="1" w:unhideWhenUsed="1"/>
+    <w:lsdException w:name="List 3" w:semiHidden="1" w:unhideWhenUsed="1"/>
+    <w:lsdException w:name="List 4" w:semiHidden="1" w:unhideWhenUsed="1"/>
+    <w:lsdException w:name="List 5" w:semiHidden="1" w:unhideWhenUsed="1"/>
+    <w:lsdException w:name="List Bullet 2" w:semiHidden="1" w:unhideWhenUsed="1"/>
+    <w:lsdException w:name="List Bullet 3" w:semiHidden="1" w:unhideWhenUsed="1"/>
+    <w:lsdException w:name="List Bullet 4" w:semiHidden="1" w:unhideWhenUsed="1"/>
+    <w:lsdException w:name="List Bullet 5" w:semiHidden="1" w:unhideWhenUsed="1"/>
+    <w:lsdException w:name="List Number 2" w:semiHidden="1" w:unhideWhenUsed="1"/>
+    <w:lsdException w:name="List Number 3" w:semiHidden="1" w:unhideWhenUsed="1"/>
+    <w:lsdException w:name="List Number 4" w:semiHidden="1" w:unhideWhenUsed="1"/>
+    <w:lsdException w:name="List Number 5" w:semiHidden="1" w:unhideWhenUsed="1"/>
+    <w:lsdException w:name="Title" w:uiPriority="10" w:qFormat="1"/>
+    <w:lsdException w:name="Closing" w:semiHidden="1" w:unhideWhenUsed="1"/>
+    <w:lsdException w:name="Signature" w:semiHidden="1" w:unhideWhenUsed="1"/>
+    <w:lsdException w:name="Default Paragraph Font" w:semiHidden="1" w:uiPriority="1" w:unhideWhenUsed="1"/>
+    <w:lsdException w:name="Body Text" w:semiHidden="1" w:unhideWhenUsed="1"/>
+    <w:lsdException w:name="Body Text Indent" w:semiHidden="1" w:unhideWhenUsed="1"/>
+    <w:lsdException w:name="List Continue" w:semiHidden="1" w:unhideWhenUsed="1"/>
+    <w:lsdException w:name="List Continue 2" w:semiHidden="1" w:unhideWhenUsed="1"/>
+    <w:lsdException w:name="List Continue 3" w:semiHidden="1" w:unhideWhenUsed="1"/>
+    <w:lsdException w:name="List Continue 4" w:semiHidden="1" w:unhideWhenUsed="1"/>
+    <w:lsdException w:name="List Continue 5" w:semiHidden="1" w:unhideWhenUsed="1"/>
+    <w:lsdException w:name="Message Header" w:semiHidden="1" w:unhideWhenUsed="1"/>
+    <w:lsdException w:name="Subtitle" w:uiPriority="11" w:qFormat="1"/>
+    <w:lsdException w:name="Salutation" w:semiHidden="1" w:unhideWhenUsed="1"/>
+    <w:lsdException w:name="Date" w:semiHidden="1" w:unhideWhenUsed="1"/>
+    <w:lsdException w:name="Body Text First Indent" w:semiHidden="1" w:unhideWhenUsed="1"/>
+    <w:lsdException w:name="Body Text First Indent 2" w:semiHidden="1" w:unhideWhenUsed="1"/>
+    <w:lsdException w:name="Note Heading" w:semiHidden="1" w:unhideWhenUsed="1"/>
+    <w:lsdException w:name="Body Text 2" w:semiHidden="1" w:unhideWhenUsed="1"/>
+    <w:lsdException w:name="Body Text 3" w:semiHidden="1" w:unhideWhenUsed="1"/>
+    <w:lsdException w:name="Body Text Indent 2" w:semiHidden="1" w:unhideWhenUsed="1"/>
+    <w:lsdException w:name="Body Text Indent 3" w:semiHidden="1" w:unhideWhenUsed="1"/>
+    <w:lsdException w:name="Block Text" w:semiHidden="1" w:unhideWhenUsed="1"/>
+    <w:lsdException w:name="Hyperlink" w:semiHidden="1" w:unhideWhenUsed="1"/>
+    <w:lsdException w:name="FollowedHyperlink" w:semiHidden="1" w:unhideWhenUsed="1"/>
+    <w:lsdException w:name="Strong" w:uiPriority="22" w:qFormat="1"/>
+    <w:lsdException w:name="Emphasis" w:uiPriority="20" w:qFormat="1"/>
+    <w:lsdException w:name="Document Map" w:semiHidden="1" w:unhideWhenUsed="1"/>
+    <w:lsdException w:name="Plain Text" w:semiHidden="1" w:unhideWhenUsed="1"/>
+    <w:lsdException w:name="E-mail Signature" w:semiHidden="1" w:unhideWhenUsed="1"/>
+    <w:lsdException w:name="HTML Top of Form" w:semiHidden="1" w:unhideWhenUsed="1"/>
+    <w:lsdException w:name="HTML Bottom of Form" w:semiHidden="1" w:unhideWhenUsed="1"/>
+    <w:lsdException w:name="Normal (Web)" w:semiHidden="1" w:unhideWhenUsed="1"/>
+    <w:lsdException w:name="HTML Acronym" w:semiHidden="1" w:unhideWhenUsed="1"/>
+    <w:lsdException w:name="HTML Address" w:semiHidden="1" w:unhideWhenUsed="1"/>
+    <w:lsdException w:name="HTML Cite" w:semiHidden="1" w:unhideWhenUsed="1"/>
+    <w:lsdException w:name="HTML Code" w:semiHidden="1" w:unhideWhenUsed="1"/>
+    <w:lsdException w:name="HTML Definition" w:semiHidden="1" w:unhideWhenUsed="1"/>
+    <w:lsdException w:name="HTML Keyboard" w:semiHidden="1" w:unhideWhenUsed="1"/>
+    <w:lsdException w:name="HTML Preformatted" w:semiHidden="1" w:unhideWhenUsed="1"/>
+    <w:lsdException w:name="HTML Sample" w:semiHidden="1" w:unhideWhenUsed="1"/>
+    <w:lsdException w:name="HTML Typewriter" w:semiHidden="1" w:unhideWhenUsed="1"/>
+    <w:lsdException w:name="HTML Variable" w:semiHidden="1" w:unhideWhenUsed="1"/>
+    <w:lsdException w:name="Normal Table" w:semiHidden="1" w:unhideWhenUsed="1"/>
+    <w:lsdException w:name="annotation subject" w:semiHidden="1" w:unhideWhenUsed="1"/>
+    <w:lsdException w:name="No List" w:semiHidden="1" w:unhideWhenUsed="1"/>
+    <w:lsdException w:name="Outline List 1" w:semiHidden="1" w:unhideWhenUsed="1"/>
+    <w:lsdException w:name="Outline List 2" w:semiHidden="1" w:unhideWhenUsed="1"/>
+    <w:lsdException w:name="Outline List 3" w:semiHidden="1" w:unhideWhenUsed="1"/>
+    <w:lsdException w:name="Table Simple 1" w:semiHidden="1" w:unhideWhenUsed="1"/>
+    <w:lsdException w:name="Table Simple 2" w:semiHidden="1" w:unhideWhenUsed="1"/>
+    <w:lsdException w:name="Table Simple 3" w:semiHidden="1" w:unhideWhenUsed="1"/>
+    <w:lsdException w:name="Table Classic 1" w:semiHidden="1" w:unhideWhenUsed="1"/>
+    <w:lsdException w:name="Table Classic 2" w:semiHidden="1" w:unhideWhenUsed="1"/>
+    <w:lsdException w:name="Table Classic 3" w:semiHidden="1" w:unhideWhenUsed="1"/>
+    <w:lsdException w:name="Table Classic 4" w:semiHidden="1" w:unhideWhenUsed="1"/>
+    <w:lsdException w:name="Table Colorful 1" w:semiHidden="1" w:unhideWhenUsed="1"/>
+    <w:lsdException w:name="Table Colorful 2" w:semiHidden="1" w:unhideWhenUsed="1"/>
+    <w:lsdException w:name="Table Colorful 3" w:semiHidden="1" w:unhideWhenUsed="1"/>
+    <w:lsdException w:name="Table Columns 1" w:semiHidden="1" w:unhideWhenUsed="1"/>
+    <w:lsdException w:name="Table Columns 2" w:semiHidden="1" w:unhideWhenUsed="1"/>
+    <w:lsdException w:name="Table Columns 3" w:semiHidden="1" w:unhideWhenUsed="1"/>
+    <w:lsdException w:name="Table Columns 4" w:semiHidden="1" w:unhideWhenUsed="1"/>
+    <w:lsdException w:name="Table Columns 5" w:semiHidden="1" w:unhideWhenUsed="1"/>
+    <w:lsdException w:name="Table Grid 1" w:semiHidden="1" w:unhideWhenUsed="1"/>
+    <w:lsdException w:name="Table Grid 2" w:semiHidden="1" w:unhideWhenUsed="1"/>
+    <w:lsdException w:name="Table Grid 3" w:semiHidden="1" w:unhideWhenUsed="1"/>
+    <w:lsdException w:name="Table Grid 4" w:semiHidden="1" w:unhideWhenUsed="1"/>
+    <w:lsdException w:name="Table Grid 5" w:semiHidden="1" w:unhideWhenUsed="1"/>
+    <w:lsdException w:name="Table Grid 6" w:semiHidden="1" w:unhideWhenUsed="1"/>
+    <w:lsdException w:name="Table Grid 7" w:semiHidden="1" w:unhideWhenUsed="1"/>
+    <w:lsdException w:name="Table Grid 8" w:semiHidden="1" w:unhideWhenUsed="1"/>
+    <w:lsdException w:name="Table List 1" w:semiHidden="1" w:unhideWhenUsed="1"/>
+    <w:lsdException w:name="Table List 2" w:semiHidden="1" w:unhideWhenUsed="1"/>
+    <w:lsdException w:name="Table List 3" w:semiHidden="1" w:unhideWhenUsed="1"/>
+    <w:lsdException w:name="Table List 4" w:semiHidden="1" w:unhideWhenUsed="1"/>
+    <w:lsdException w:name="Table List 5" w:semiHidden="1" w:unhideWhenUsed="1"/>
+    <w:lsdException w:name="Table List 6" w:semiHidden="1" w:unhideWhenUsed="1"/>
+    <w:lsdException w:name="Table List 7" w:semiHidden="1" w:unhideWhenUsed="1"/>
+    <w:lsdException w:name="Table List 8" w:semiHidden="1" w:unhideWhenUsed="1"/>
+    <w:lsdException w:name="Table 3D effects 1" w:semiHidden="1" w:unhideWhenUsed="1"/>
+    <w:lsdException w:name="Table 3D effects 2" w:semiHidden="1" w:unhideWhenUsed="1"/>
+    <w:lsdException w:name="Table 3D effects 3" w:semiHidden="1" w:unhideWhenUsed="1"/>
+    <w:lsdException w:name="Table Contemporary" w:semiHidden="1" w:unhideWhenUsed="1"/>
+    <w:lsdException w:name="Table Elegant" w:semiHidden="1" w:unhideWhenUsed="1"/>
+    <w:lsdException w:name="Table Professional" w:semiHidden="1" w:unhideWhenUsed="1"/>
+    <w:lsdException w:name="Table Subtle 1" w:semiHidden="1" w:unhideWhenUsed="1"/>
+    <w:lsdException w:name="Table Subtle 2" w:semiHidden="1" w:unhideWhenUsed="1"/>
+    <w:lsdException w:name="Table Web 1" w:semiHidden="1" w:unhideWhenUsed="1"/>
+    <w:lsdException w:name="Table Web 2" w:semiHidden="1" w:unhideWhenUsed="1"/>
+    <w:lsdException w:name="Table Web 3" w:semiHidden="1" w:unhideWhenUsed="1"/>
+    <w:lsdException w:name="Balloon Text" w:semiHidden="1" w:unhideWhenUsed="1"/>
+    <w:lsdException w:name="Table Grid" w:semiHidden="1" w:uiPriority="59" w:unhideWhenUsed="1"/>
+    <w:lsdException w:name="Table Theme" w:semiHidden="1" w:unhideWhenUsed="1"/>
+    <w:lsdException w:name="Placeholder Text" w:semiHidden="1"/>
+    <w:lsdException w:name="No Spacing" w:uiPriority="1" w:qFormat="1"/>
+    <w:lsdException w:name="Light Shading" w:uiPriority="60"/>
+    <w:lsdException w:name="Light List" w:uiPriority="61"/>
+    <w:lsdException w:name="Light Grid" w:uiPriority="62"/>
+    <w:lsdException w:name="Medium Shading 1" w:uiPriority="63"/>
+    <w:lsdException w:name="Medium Shading 2" w:uiPriority="64"/>
+    <w:lsdException w:name="Medium List 1" w:uiPriority="65"/>
+    <w:lsdException w:name="Medium List 2" w:uiPriority="66"/>
+    <w:lsdException w:name="Medium Grid 1" w:uiPriority="67"/>
+    <w:lsdException w:name="Medium Grid 2" w:uiPriority="68"/>
+    <w:lsdException w:name="Medium Grid 3" w:uiPriority="69"/>
+    <w:lsdException w:name="Dark List" w:uiPriority="70"/>
+    <w:lsdException w:name="Colorful Shading" w:uiPriority="71"/>
+    <w:lsdException w:name="Colorful List" w:uiPriority="72"/>
+    <w:lsdException w:name="Colorful Grid" w:uiPriority="73"/>
+    <w:lsdException w:name="Light Shading Accent 1" w:uiPriority="60"/>
+    <w:lsdException w:name="Light List Accent 1" w:uiPriority="61"/>
+    <w:lsdException w:name="Light Grid Accent 1" w:uiPriority="62"/>
+    <w:lsdException w:name="Medium Shading 1 Accent 1" w:uiPriority="63"/>
+    <w:lsdException w:name="Medium Shading 2 Accent 1" w:uiPriority="64"/>
+    <w:lsdException w:name="Medium List 1 Accent 1" w:uiPriority="65"/>
+    <w:lsdException w:name="Revision" w:semiHidden="1"/>
+    <w:lsdException w:name="List Paragraph" w:uiPriority="34" w:qFormat="1"/>
+    <w:lsdException w:name="Quote" w:uiPriority="29" w:qFormat="1"/>
+    <w:lsdException w:name="Intense Quote" w:uiPriority="30" w:qFormat="1"/>
+    <w:lsdException w:name="Medium List 2 Accent 1" w:uiPriority="66"/>
+    <w:lsdException w:name="Medium Grid 1 Accent 1" w:uiPriority="67"/>
+    <w:lsdException w:name="Medium Grid 2 Accent 1" w:uiPriority="68"/>
+    <w:lsdException w:name="Medium Grid 3 Accent 1" w:uiPriority="69"/>
+    <w:lsdException w:name="Dark List Accent 1" w:uiPriority="70"/>
+    <w:lsdException w:name="Colorful Shading Accent 1" w:uiPriority="71"/>
+    <w:lsdException w:name="Colorful List Accent 1" w:uiPriority="72"/>
+    <w:lsdException w:name="Colorful Grid Accent 1" w:uiPriority="73"/>
+    <w:lsdException w:name="Light Shading Accent 2" w:uiPriority="60"/>
+    <w:lsdException w:name="Light List Accent 2" w:uiPriority="61"/>
+    <w:lsdException w:name="Light Grid Accent 2" w:uiPriority="62"/>
+    <w:lsdException w:name="Medium Shading 1 Accent 2" w:uiPriority="63"/>
+    <w:lsdException w:name="Medium Shading 2 Accent 2" w:uiPriority="64"/>
+    <w:lsdException w:name="Medium List 1 Accent 2" w:uiPriority="65"/>
+    <w:lsdException w:name="Medium List 2 Accent 2" w:uiPriority="66"/>
+    <w:lsdException w:name="Medium Grid 1 Accent 2" w:uiPriority="67"/>
+    <w:lsdException w:name="Medium Grid 2 Accent 2" w:uiPriority="68"/>
+    <w:lsdException w:name="Medium Grid 3 Accent 2" w:uiPriority="69"/>
+    <w:lsdException w:name="Dark List Accent 2" w:uiPriority="70"/>
+    <w:lsdException w:name="Colorful Shading Accent 2" w:uiPriority="71"/>
+    <w:lsdException w:name="Colorful List Accent 2" w:uiPriority="72"/>
+    <w:lsdException w:name="Colorful Grid Accent 2" w:uiPriority="73"/>
+    <w:lsdException w:name="Light Shading Accent 3" w:uiPriority="60"/>
+    <w:lsdException w:name="Light List Accent 3" w:uiPriority="61"/>
+    <w:lsdException w:name="Light Grid Accent 3" w:uiPriority="62"/>
+    <w:lsdException w:name="Medium Shading 1 Accent 3" w:uiPriority="63"/>
+    <w:lsdException w:name="Medium Shading 2 Accent 3" w:uiPriority="64"/>
+    <w:lsdException w:name="Medium List 1 Accent 3" w:uiPriority="65"/>
+    <w:lsdException w:name="Medium List 2 Accent 3" w:uiPriority="66"/>
+    <w:lsdException w:name="Medium Grid 1 Accent 3" w:uiPriority="67"/>
+    <w:lsdException w:name="Medium Grid 2 Accent 3" w:uiPriority="68"/>
+    <w:lsdException w:name="Medium Grid 3 Accent 3" w:uiPriority="69"/>
+    <w:lsdException w:name="Dark List Accent 3" w:uiPriority="70"/>
+    <w:lsdException w:name="Colorful Shading Accent 3" w:uiPriority="71"/>
+    <w:lsdException w:name="Colorful List Accent 3" w:uiPriority="72"/>
+    <w:lsdException w:name="Colorful Grid Accent 3" w:uiPriority="73"/>
+    <w:lsdException w:name="Light Shading Accent 4" w:uiPriority="60"/>
+    <w:lsdException w:name="Light List Accent 4" w:uiPriority="61"/>
+    <w:lsdException w:name="Light Grid Accent 4" w:uiPriority="62"/>
+    <w:lsdException w:name="Medium Shading 1 Accent 4" w:uiPriority="63"/>
+    <w:lsdException w:name="Medium Shading 2 Accent 4" w:uiPriority="64"/>
+    <w:lsdException w:name="Medium List 1 Accent 4" w:uiPriority="65"/>
+    <w:lsdException w:name="Medium List 2 Accent 4" w:uiPriority="66"/>
+    <w:lsdException w:name="Medium Grid 1 Accent 4" w:uiPriority="67"/>
+    <w:lsdException w:name="Medium Grid 2 Accent 4" w:uiPriority="68"/>
+    <w:lsdException w:name="Medium Grid 3 Accent 4" w:uiPriority="69"/>
+    <w:lsdException w:name="Dark List Accent 4" w:uiPriority="70"/>
+    <w:lsdException w:name="Colorful Shading Accent 4" w:uiPriority="71"/>
+    <w:lsdException w:name="Colorful List Accent 4" w:uiPriority="72"/>
+    <w:lsdException w:name="Colorful Grid Accent 4" w:uiPriority="73"/>
+    <w:lsdException w:name="Light Shading Accent 5" w:uiPriority="60"/>
+    <w:lsdException w:name="Light List Accent 5" w:uiPriority="61"/>
+    <w:lsdException w:name="Light Grid Accent 5" w:uiPriority="62"/>
+    <w:lsdException w:name="Medium Shading 1 Accent 5" w:uiPriority="63"/>
+    <w:lsdException w:name="Medium Shading 2 Accent 5" w:uiPriority="64"/>
+    <w:lsdException w:name="Medium List 1 Accent 5" w:uiPriority="65"/>
+    <w:lsdException w:name="Medium List 2 Accent 5" w:uiPriority="66"/>
+    <w:lsdException w:name="Medium Grid 1 Accent 5" w:uiPriority="67"/>
+    <w:lsdException w:name="Medium Grid 2 Accent 5" w:uiPriority="68"/>
+    <w:lsdException w:name="Medium Grid 3 Accent 5" w:uiPriority="69"/>
+    <w:lsdException w:name="Dark List Accent 5" w:uiPriority="70"/>
+    <w:lsdException w:name="Colorful Shading Accent 5" w:uiPriority="71"/>
+    <w:lsdException w:name="Colorful List Accent 5" w:uiPriority="72"/>
+    <w:lsdException w:name="Colorful Grid Accent 5" w:uiPriority="73"/>
+    <w:lsdException w:name="Light Shading Accent 6" w:uiPriority="60"/>
+    <w:lsdException w:name="Light List Accent 6" w:uiPriority="61"/>
+    <w:lsdException w:name="Light Grid Accent 6" w:uiPriority="62"/>
+    <w:lsdException w:name="Medium Shading 1 Accent 6" w:uiPriority="63"/>
+    <w:lsdException w:name="Medium Shading 2 Accent 6" w:uiPriority="64"/>
+    <w:lsdException w:name="Medium List 1 Accent 6" w:uiPriority="65"/>
+    <w:lsdException w:name="Medium List 2 Accent 6" w:uiPriority="66"/>
+    <w:lsdException w:name="Medium Grid 1 Accent 6" w:uiPriority="67"/>
+    <w:lsdException w:name="Medium Grid 2 Accent 6" w:uiPriority="68"/>
+    <w:lsdException w:name="Medium Grid 3 Accent 6" w:uiPriority="69"/>
+    <w:lsdException w:name="Dark List Accent 6" w:uiPriority="70"/>
+    <w:lsdException w:name="Colorful Shading Accent 6" w:uiPriority="71"/>
+    <w:lsdException w:name="Colorful List Accent 6" w:uiPriority="72"/>
+    <w:lsdException w:name="Colorful Grid Accent 6" w:uiPriority="73"/>
+    <w:lsdException w:name="Subtle Emphasis" w:uiPriority="19" w:qFormat="1"/>
+    <w:lsdException w:name="Intense Emphasis" w:uiPriority="21" w:qFormat="1"/>
+    <w:lsdException w:name="Subtle Reference" w:uiPriority="31" w:qFormat="1"/>
+    <w:lsdException w:name="Intense Reference" w:uiPriority="32" w:qFormat="1"/>
+    <w:lsdException w:name="Book Title" w:uiPriority="33" w:qFormat="1"/>
+    <w:lsdException w:name="Bibliography" w:semiHidden="1" w:uiPriority="37" w:unhideWhenUsed="1"/>
+    <w:lsdException w:name="TOC Heading" w:semiHidden="1" w:uiPriority="39" w:unhideWhenUsed="1" w:qFormat="1"/>
+    <w:lsdException w:name="Plain Table 1" w:uiPriority="41"/>
+    <w:lsdException w:name="Plain Table 2" w:uiPriority="42"/>
+    <w:lsdException w:name="Plain Table 3" w:uiPriority="43"/>
+    <w:lsdException w:name="Plain Table 4" w:uiPriority="44"/>
+    <w:lsdException w:name="Plain Table 5" w:uiPriority="45"/>
+    <w:lsdException w:name="Grid Table Light" w:uiPriority="40"/>
+    <w:lsdException w:name="Grid Table 1 Light" w:uiPriority="46"/>
+    <w:lsdException w:name="Grid Table 2" w:uiPriority="47"/>
+    <w:lsdException w:name="Grid Table 3" w:uiPriority="48"/>
+    <w:lsdException w:name="Grid Table 4" w:uiPriority="49"/>
+    <w:lsdException w:name="Grid Table 5 Dark" w:uiPriority="50"/>
+    <w:lsdException w:name="Grid Table 6 Colorful" w:uiPriority="51"/>
+    <w:lsdException w:name="Grid Table 7 Colorful" w:uiPriority="52"/>
+    <w:lsdException w:name="Grid Table 1 Light Accent 1" w:uiPriority="46"/>
+    <w:lsdException w:name="Grid Table 2 Accent 1" w:uiPriority="47"/>
+    <w:lsdException w:name="Grid Table 3 Accent 1" w:uiPriority="48"/>
+    <w:lsdException w:name="Grid Table 4 Accent 1" w:uiPriority="49"/>
+    <w:lsdException w:name="Grid Table 5 Dark Accent 1" w:uiPriority="50"/>
+    <w:lsdException w:name="Grid Table 6 Colorful Accent 1" w:uiPriority="51"/>
+    <w:lsdException w:name="Grid Table 7 Colorful Accent 1" w:uiPriority="52"/>
+    <w:lsdException w:name="Grid Table 1 Light Accent 2" w:uiPriority="46"/>
+    <w:lsdException w:name="Grid Table 2 Accent 2" w:uiPriority="47"/>
+    <w:lsdException w:name="Grid Table 3 Accent 2" w:uiPriority="48"/>
+    <w:lsdException w:name="Grid Table 4 Accent 2" w:uiPriority="49"/>
+    <w:lsdException w:name="Grid Table 5 Dark Accent 2" w:uiPriority="50"/>
+    <w:lsdException w:name="Grid Table 6 Colorful Accent 2" w:uiPriority="51"/>
+    <w:lsdException w:name="Grid Table 7 Colorful Accent 2" w:uiPriority="52"/>
+    <w:lsdException w:name="Grid Table 1 Light Accent 3" w:uiPriority="46"/>
+    <w:lsdException w:name="Grid Table 2 Accent 3" w:uiPriority="47"/>
+    <w:lsdException w:name="Grid Table 3 Accent 3" w:uiPriority="48"/>
+    <w:lsdException w:name="Grid Table 4 Accent 3" w:uiPriority="49"/>
+    <w:lsdException w:name="Grid Table 5 Dark Accent 3" w:uiPriority="50"/>
+    <w:lsdException w:name="Grid Table 6 Colorful Accent 3" w:uiPriority="51"/>
+    <w:lsdException w:name="Grid Table 7 Colorful Accent 3" w:uiPriority="52"/>
+    <w:lsdException w:name="Grid Table 1 Light Accent 4" w:uiPriority="46"/>
+    <w:lsdException w:name="Grid Table 2 Accent 4" w:uiPriority="47"/>
+    <w:lsdException w:name="Grid Table 3 Accent 4" w:uiPriority="48"/>
+    <w:lsdException w:name="Grid Table 4 Accent 4" w:uiPriority="49"/>
+    <w:lsdException w:name="Grid Table 5 Dark Accent 4" w:uiPriority="50"/>
+    <w:lsdException w:name="Grid Table 6 Colorful Accent 4" w:uiPriority="51"/>
+    <w:lsdException w:name="Grid Table 7 Colorful Accent 4" w:uiPriority="52"/>
+    <w:lsdException w:name="Grid Table 1 Light Accent 5" w:uiPriority="46"/>
+    <w:lsdException w:name="Grid Table 2 Accent 5" w:uiPriority="47"/>
+    <w:lsdException w:name="Grid Table 3 Accent 5" w:uiPriority="48"/>
+    <w:lsdException w:name="Grid Table 4 Accent 5" w:uiPriority="49"/>
+    <w:lsdException w:name="Grid Table 5 Dark Accent 5" w:uiPriority="50"/>
+    <w:lsdException w:name="Grid Table 6 Colorful Accent 5" w:uiPriority="51"/>
+    <w:lsdException w:name="Grid Table 7 Colorful Accent 5" w:uiPriority="52"/>
+    <w:lsdException w:name="Grid Table 1 Light Accent 6" w:uiPriority="46"/>
+    <w:lsdException w:name="Grid Table 2 Accent 6" w:uiPriority="47"/>
+    <w:lsdException w:name="Grid Table 3 Accent 6" w:uiPriority="48"/>
+    <w:lsdException w:name="Grid Table 4 Accent 6" w:uiPriority="49"/>
+    <w:lsdException w:name="Grid Table 5 Dark Accent 6" w:uiPriority="50"/>
+    <w:lsdException w:name="Grid Table 6 Colorful Accent 6" w:uiPriority="51"/>
+    <w:lsdException w:name="Grid Table 7 Colorful Accent 6" w:uiPriority="52"/>
+    <w:lsdException w:name="List Table 1 Light" w:uiPriority="46"/>
+    <w:lsdException w:name="List Table 2" w:uiPriority="47"/>
+    <w:lsdException w:name="List Table 3" w:uiPriority="48"/>
+    <w:lsdException w:name="List Table 4" w:uiPriority="49"/>
+    <w:lsdException w:name="List Table 5 Dark" w:uiPriority="50"/>
+    <w:lsdException w:name="List Table 6 Colorful" w:uiPriority="51"/>
+    <w:lsdException w:name="List Table 7 Colorful" w:uiPriority="52"/>
+    <w:lsdException w:name="List Table 1 Light Accent 1" w:uiPriority="46"/>
+    <w:lsdException w:name="List Table 2 Accent 1" w:uiPriority="47"/>
+    <w:lsdException w:name="List Table 3 Accent 1" w:uiPriority="48"/>
+    <w:lsdException w:name="List Table 4 Accent 1" w:uiPriority="49"/>
+    <w:lsdException w:name="List Table 5 Dark Accent 1" w:uiPriority="50"/>
+    <w:lsdException w:name="List Table 6 Colorful Accent 1" w:uiPriority="51"/>
+    <w:lsdException w:name="List Table 7 Colorful Accent 1" w:uiPriority="52"/>
+    <w:lsdException w:name="List Table 1 Light Accent 2" w:uiPriority="46"/>
+    <w:lsdException w:name="List Table 2 Accent 2" w:uiPriority="47"/>
+    <w:lsdException w:name="List Table 3 Accent 2" w:uiPriority="48"/>
+    <w:lsdException w:name="List Table 4 Accent 2" w:uiPriority="49"/>
+    <w:lsdException w:name="List Table 5 Dark Accent 2" w:uiPriority="50"/>
+    <w:lsdException w:name="List Table 6 Colorful Accent 2" w:uiPriority="51"/>
+    <w:lsdException w:name="List Table 7 Colorful Accent 2" w:uiPriority="52"/>
+    <w:lsdException w:name="List Table 1 Light Accent 3" w:uiPriority="46"/>
+    <w:lsdException w:name="List Table 2 Accent 3" w:uiPriority="47"/>
+    <w:lsdException w:name="List Table 3 Accent 3" w:uiPriority="48"/>
+    <w:lsdException w:name="List Table 4 Accent 3" w:uiPriority="49"/>
+    <w:lsdException w:name="List Table 5 Dark Accent 3" w:uiPriority="50"/>
+    <w:lsdException w:name="List Table 6 Colorful Accent 3" w:uiPriority="51"/>
+    <w:lsdException w:name="List Table 7 Colorful Accent 3" w:uiPriority="52"/>
+    <w:lsdException w:name="List Table 1 Light Accent 4" w:uiPriority="46"/>
+    <w:lsdException w:name="List Table 2 Accent 4" w:uiPriority="47"/>
+    <w:lsdException w:name="List Table 3 Accent 4" w:uiPriority="48"/>
+    <w:lsdException w:name="List Table 4 Accent 4" w:uiPriority="49"/>
+    <w:lsdException w:name="List Table 5 Dark Accent 4" w:uiPriority="50"/>
+    <w:lsdException w:name="List Table 6 Colorful Accent 4" w:uiPriority="51"/>
+    <w:lsdException w:name="List Table 7 Colorful Accent 4" w:uiPriority="52"/>
+    <w:lsdException w:name="List Table 1 Light Accent 5" w:uiPriority="46"/>
+    <w:lsdException w:name="List Table 2 Accent 5" w:uiPriority="47"/>
+    <w:lsdException w:name="List Table 3 Accent 5" w:uiPriority="48"/>
+    <w:lsdException w:name="List Table 4 Accent 5" w:uiPriority="49"/>
+    <w:lsdException w:name="List Table 5 Dark Accent 5" w:uiPriority="50"/>
+    <w:lsdException w:name="List Table 6 Colorful Accent 5" w:uiPriority="51"/>
+    <w:lsdException w:name="List Table 7 Colorful Accent 5" w:uiPriority="52"/>
+    <w:lsdException w:name="List Table 1 Light Accent 6" w:uiPriority="46"/>
+    <w:lsdException w:name="List Table 2 Accent 6" w:uiPriority="47"/>
+    <w:lsdException w:name="List Table 3 Accent 6" w:uiPriority="48"/>
+    <w:lsdException w:name="List Table 4 Accent 6" w:uiPriority="49"/>
+    <w:lsdException w:name="List Table 5 Dark Accent 6" w:uiPriority="50"/>
+    <w:lsdException w:name="List Table 6 Colorful Accent 6" w:uiPriority="51"/>
+    <w:lsdException w:name="List Table 7 Colorful Accent 6" w:uiPriority="52"/>
+    <w:lsdException w:name="Mention" w:semiHidden="1" w:unhideWhenUsed="1"/>
+    <w:lsdException w:name="Smart Hyperlink" w:semiHidden="1" w:unhideWhenUsed="1"/>
+    <w:lsdException w:name="Hashtag" w:semiHidden="1" w:unhideWhenUsed="1"/>
+    <w:lsdException w:name="Unresolved Mention" w:semiHidden="1" w:unhideWhenUsed="1"/>
   </w:latentStyles>
   <w:style w:type="paragraph" w:default="1" w:styleId="Normal">
     <w:name w:val="Normal"/>
@@ -6915,27 +8229,24 @@
   </w:style>
   <w:style w:type="paragraph" w:styleId="Heading5">
     <w:name w:val="heading 5"/>
-    <w:basedOn w:val="Normal"/>
+    <w:basedOn w:val="Heading4"/>
     <w:next w:val="Normal"/>
     <w:link w:val="Heading5Char"/>
     <w:uiPriority w:val="9"/>
     <w:unhideWhenUsed/>
     <w:qFormat/>
-    <w:rsid w:val="00C274C6"/>
+    <w:rsid w:val="009A3F94"/>
     <w:pPr>
-      <w:keepNext/>
-      <w:keepLines/>
-      <w:spacing w:before="200"/>
       <w:outlineLvl w:val="4"/>
     </w:pPr>
     <w:rPr>
-      <w:rFonts w:asciiTheme="majorHAnsi" w:eastAsiaTheme="majorEastAsia" w:hAnsiTheme="majorHAnsi" w:cstheme="majorBidi"/>
-      <w:color w:val="243F60" w:themeColor="accent1" w:themeShade="7F"/>
+      <w:i w:val="0"/>
     </w:rPr>
   </w:style>
   <w:style w:type="character" w:default="1" w:styleId="DefaultParagraphFont">
     <w:name w:val="Default Paragraph Font"/>
     <w:uiPriority w:val="1"/>
+    <w:semiHidden/>
     <w:unhideWhenUsed/>
   </w:style>
   <w:style w:type="table" w:default="1" w:styleId="TableNormal">
@@ -7229,611 +8540,12 @@
     <w:basedOn w:val="DefaultParagraphFont"/>
     <w:link w:val="Heading5"/>
     <w:uiPriority w:val="9"/>
-    <w:rsid w:val="00C274C6"/>
-    <w:rPr>
-      <w:rFonts w:asciiTheme="majorHAnsi" w:eastAsiaTheme="majorEastAsia" w:hAnsiTheme="majorHAnsi" w:cstheme="majorBidi"/>
-      <w:color w:val="243F60" w:themeColor="accent1" w:themeShade="7F"/>
-    </w:rPr>
-  </w:style>
-  <w:style w:type="character" w:customStyle="1" w:styleId="CaptionChar">
-    <w:name w:val="Caption Char"/>
-    <w:basedOn w:val="DefaultParagraphFont"/>
-    <w:link w:val="Caption"/>
-    <w:uiPriority w:val="35"/>
-    <w:rsid w:val="00C274C6"/>
-    <w:rPr>
-      <w:b/>
-      <w:bCs/>
-      <w:sz w:val="20"/>
-      <w:szCs w:val="18"/>
-    </w:rPr>
-  </w:style>
-  <w:style w:type="character" w:customStyle="1" w:styleId="EquationCaptionsChar">
-    <w:name w:val="Equation Captions Char"/>
-    <w:basedOn w:val="CaptionChar"/>
-    <w:link w:val="EquationCaptions"/>
-    <w:rsid w:val="00C274C6"/>
-    <w:rPr>
-      <w:b w:val="0"/>
-      <w:bCs/>
-      <w:sz w:val="24"/>
-      <w:szCs w:val="24"/>
-    </w:rPr>
-  </w:style>
-</w:styles>
-</file>
-
-<file path=word/stylesWithEffects.xml><?xml version="1.0" encoding="utf-8"?>
-<w:styles xmlns:wpc="http://schemas.microsoft.com/office/word/2010/wordprocessingCanvas" xmlns:mc="http://schemas.openxmlformats.org/markup-compatibility/2006" xmlns:o="urn:schemas-microsoft-com:office:office" xmlns:r="http://schemas.openxmlformats.org/officeDocument/2006/relationships" xmlns:m="http://schemas.openxmlformats.org/officeDocument/2006/math" xmlns:v="urn:schemas-microsoft-com:vml" xmlns:wp14="http://schemas.microsoft.com/office/word/2010/wordprocessingDrawing" xmlns:wp="http://schemas.openxmlformats.org/drawingml/2006/wordprocessingDrawing" xmlns:w10="urn:schemas-microsoft-com:office:word" xmlns:w="http://schemas.openxmlformats.org/wordprocessingml/2006/main" xmlns:w14="http://schemas.microsoft.com/office/word/2010/wordml" xmlns:wpg="http://schemas.microsoft.com/office/word/2010/wordprocessingGroup" xmlns:wpi="http://schemas.microsoft.com/office/word/2010/wordprocessingInk" xmlns:wne="http://schemas.microsoft.com/office/word/2006/wordml" xmlns:wps="http://schemas.microsoft.com/office/word/2010/wordprocessingShape" mc:Ignorable="w14 wp14">
-  <w:docDefaults>
-    <w:rPrDefault>
-      <w:rPr>
-        <w:rFonts w:asciiTheme="minorHAnsi" w:eastAsiaTheme="minorHAnsi" w:hAnsiTheme="minorHAnsi" w:cstheme="minorBidi"/>
-        <w:sz w:val="22"/>
-        <w:szCs w:val="22"/>
-        <w:lang w:val="en-US" w:eastAsia="en-US" w:bidi="ar-SA"/>
-      </w:rPr>
-    </w:rPrDefault>
-    <w:pPrDefault>
-      <w:pPr>
-        <w:spacing w:after="200" w:line="276" w:lineRule="auto"/>
-      </w:pPr>
-    </w:pPrDefault>
-  </w:docDefaults>
-  <w:latentStyles w:defLockedState="0" w:defUIPriority="99" w:defSemiHidden="1" w:defUnhideWhenUsed="1" w:defQFormat="0" w:count="267">
-    <w:lsdException w:name="Normal" w:semiHidden="0" w:uiPriority="0" w:unhideWhenUsed="0" w:qFormat="1"/>
-    <w:lsdException w:name="heading 1" w:semiHidden="0" w:uiPriority="9" w:unhideWhenUsed="0" w:qFormat="1"/>
-    <w:lsdException w:name="heading 2" w:uiPriority="9" w:qFormat="1"/>
-    <w:lsdException w:name="heading 3" w:semiHidden="0" w:uiPriority="9" w:unhideWhenUsed="0" w:qFormat="1"/>
-    <w:lsdException w:name="heading 4" w:semiHidden="0" w:uiPriority="9" w:unhideWhenUsed="0" w:qFormat="1"/>
-    <w:lsdException w:name="heading 5" w:uiPriority="9" w:qFormat="1"/>
-    <w:lsdException w:name="heading 6" w:uiPriority="9" w:qFormat="1"/>
-    <w:lsdException w:name="heading 7" w:uiPriority="9" w:qFormat="1"/>
-    <w:lsdException w:name="heading 8" w:uiPriority="9" w:qFormat="1"/>
-    <w:lsdException w:name="heading 9" w:uiPriority="9" w:qFormat="1"/>
-    <w:lsdException w:name="toc 1" w:uiPriority="39"/>
-    <w:lsdException w:name="toc 2" w:uiPriority="39"/>
-    <w:lsdException w:name="toc 3" w:uiPriority="39"/>
-    <w:lsdException w:name="toc 4" w:uiPriority="39"/>
-    <w:lsdException w:name="toc 5" w:uiPriority="39"/>
-    <w:lsdException w:name="toc 6" w:uiPriority="39"/>
-    <w:lsdException w:name="toc 7" w:uiPriority="39"/>
-    <w:lsdException w:name="toc 8" w:uiPriority="39"/>
-    <w:lsdException w:name="toc 9" w:uiPriority="39"/>
-    <w:lsdException w:name="caption" w:semiHidden="0" w:uiPriority="35" w:unhideWhenUsed="0" w:qFormat="1"/>
-    <w:lsdException w:name="Title" w:semiHidden="0" w:uiPriority="10" w:unhideWhenUsed="0" w:qFormat="1"/>
-    <w:lsdException w:name="Default Paragraph Font" w:uiPriority="1"/>
-    <w:lsdException w:name="Subtitle" w:semiHidden="0" w:uiPriority="11" w:unhideWhenUsed="0" w:qFormat="1"/>
-    <w:lsdException w:name="Strong" w:semiHidden="0" w:uiPriority="22" w:unhideWhenUsed="0" w:qFormat="1"/>
-    <w:lsdException w:name="Emphasis" w:semiHidden="0" w:uiPriority="20" w:unhideWhenUsed="0" w:qFormat="1"/>
-    <w:lsdException w:name="Table Grid" w:uiPriority="59"/>
-    <w:lsdException w:name="Placeholder Text" w:unhideWhenUsed="0"/>
-    <w:lsdException w:name="No Spacing" w:semiHidden="0" w:uiPriority="1" w:unhideWhenUsed="0" w:qFormat="1"/>
-    <w:lsdException w:name="Light Shading" w:semiHidden="0" w:uiPriority="60" w:unhideWhenUsed="0"/>
-    <w:lsdException w:name="Light List" w:semiHidden="0" w:uiPriority="61" w:unhideWhenUsed="0"/>
-    <w:lsdException w:name="Light Grid" w:semiHidden="0" w:uiPriority="62" w:unhideWhenUsed="0"/>
-    <w:lsdException w:name="Medium Shading 1" w:semiHidden="0" w:uiPriority="63" w:unhideWhenUsed="0"/>
-    <w:lsdException w:name="Medium Shading 2" w:semiHidden="0" w:uiPriority="64" w:unhideWhenUsed="0"/>
-    <w:lsdException w:name="Medium List 1" w:semiHidden="0" w:uiPriority="65" w:unhideWhenUsed="0"/>
-    <w:lsdException w:name="Medium List 2" w:semiHidden="0" w:uiPriority="66" w:unhideWhenUsed="0"/>
-    <w:lsdException w:name="Medium Grid 1" w:semiHidden="0" w:uiPriority="67" w:unhideWhenUsed="0"/>
-    <w:lsdException w:name="Medium Grid 2" w:semiHidden="0" w:uiPriority="68" w:unhideWhenUsed="0"/>
-    <w:lsdException w:name="Medium Grid 3" w:semiHidden="0" w:uiPriority="69" w:unhideWhenUsed="0"/>
-    <w:lsdException w:name="Dark List" w:semiHidden="0" w:uiPriority="70" w:unhideWhenUsed="0"/>
-    <w:lsdException w:name="Colorful Shading" w:semiHidden="0" w:uiPriority="71" w:unhideWhenUsed="0"/>
-    <w:lsdException w:name="Colorful List" w:semiHidden="0" w:uiPriority="72" w:unhideWhenUsed="0"/>
-    <w:lsdException w:name="Colorful Grid" w:semiHidden="0" w:uiPriority="73" w:unhideWhenUsed="0"/>
-    <w:lsdException w:name="Light Shading Accent 1" w:semiHidden="0" w:uiPriority="60" w:unhideWhenUsed="0"/>
-    <w:lsdException w:name="Light List Accent 1" w:semiHidden="0" w:uiPriority="61" w:unhideWhenUsed="0"/>
-    <w:lsdException w:name="Light Grid Accent 1" w:semiHidden="0" w:uiPriority="62" w:unhideWhenUsed="0"/>
-    <w:lsdException w:name="Medium Shading 1 Accent 1" w:semiHidden="0" w:uiPriority="63" w:unhideWhenUsed="0"/>
-    <w:lsdException w:name="Medium Shading 2 Accent 1" w:semiHidden="0" w:uiPriority="64" w:unhideWhenUsed="0"/>
-    <w:lsdException w:name="Medium List 1 Accent 1" w:semiHidden="0" w:uiPriority="65" w:unhideWhenUsed="0"/>
-    <w:lsdException w:name="Revision" w:unhideWhenUsed="0"/>
-    <w:lsdException w:name="List Paragraph" w:semiHidden="0" w:uiPriority="34" w:unhideWhenUsed="0" w:qFormat="1"/>
-    <w:lsdException w:name="Quote" w:semiHidden="0" w:uiPriority="29" w:unhideWhenUsed="0" w:qFormat="1"/>
-    <w:lsdException w:name="Intense Quote" w:semiHidden="0" w:uiPriority="30" w:unhideWhenUsed="0" w:qFormat="1"/>
-    <w:lsdException w:name="Medium List 2 Accent 1" w:semiHidden="0" w:uiPriority="66" w:unhideWhenUsed="0"/>
-    <w:lsdException w:name="Medium Grid 1 Accent 1" w:semiHidden="0" w:uiPriority="67" w:unhideWhenUsed="0"/>
-    <w:lsdException w:name="Medium Grid 2 Accent 1" w:semiHidden="0" w:uiPriority="68" w:unhideWhenUsed="0"/>
-    <w:lsdException w:name="Medium Grid 3 Accent 1" w:semiHidden="0" w:uiPriority="69" w:unhideWhenUsed="0"/>
-    <w:lsdException w:name="Dark List Accent 1" w:semiHidden="0" w:uiPriority="70" w:unhideWhenUsed="0"/>
-    <w:lsdException w:name="Colorful Shading Accent 1" w:semiHidden="0" w:uiPriority="71" w:unhideWhenUsed="0"/>
-    <w:lsdException w:name="Colorful List Accent 1" w:semiHidden="0" w:uiPriority="72" w:unhideWhenUsed="0"/>
-    <w:lsdException w:name="Colorful Grid Accent 1" w:semiHidden="0" w:uiPriority="73" w:unhideWhenUsed="0"/>
-    <w:lsdException w:name="Light Shading Accent 2" w:semiHidden="0" w:uiPriority="60" w:unhideWhenUsed="0"/>
-    <w:lsdException w:name="Light List Accent 2" w:semiHidden="0" w:uiPriority="61" w:unhideWhenUsed="0"/>
-    <w:lsdException w:name="Light Grid Accent 2" w:semiHidden="0" w:uiPriority="62" w:unhideWhenUsed="0"/>
-    <w:lsdException w:name="Medium Shading 1 Accent 2" w:semiHidden="0" w:uiPriority="63" w:unhideWhenUsed="0"/>
-    <w:lsdException w:name="Medium Shading 2 Accent 2" w:semiHidden="0" w:uiPriority="64" w:unhideWhenUsed="0"/>
-    <w:lsdException w:name="Medium List 1 Accent 2" w:semiHidden="0" w:uiPriority="65" w:unhideWhenUsed="0"/>
-    <w:lsdException w:name="Medium List 2 Accent 2" w:semiHidden="0" w:uiPriority="66" w:unhideWhenUsed="0"/>
-    <w:lsdException w:name="Medium Grid 1 Accent 2" w:semiHidden="0" w:uiPriority="67" w:unhideWhenUsed="0"/>
-    <w:lsdException w:name="Medium Grid 2 Accent 2" w:semiHidden="0" w:uiPriority="68" w:unhideWhenUsed="0"/>
-    <w:lsdException w:name="Medium Grid 3 Accent 2" w:semiHidden="0" w:uiPriority="69" w:unhideWhenUsed="0"/>
-    <w:lsdException w:name="Dark List Accent 2" w:semiHidden="0" w:uiPriority="70" w:unhideWhenUsed="0"/>
-    <w:lsdException w:name="Colorful Shading Accent 2" w:semiHidden="0" w:uiPriority="71" w:unhideWhenUsed="0"/>
-    <w:lsdException w:name="Colorful List Accent 2" w:semiHidden="0" w:uiPriority="72" w:unhideWhenUsed="0"/>
-    <w:lsdException w:name="Colorful Grid Accent 2" w:semiHidden="0" w:uiPriority="73" w:unhideWhenUsed="0"/>
-    <w:lsdException w:name="Light Shading Accent 3" w:semiHidden="0" w:uiPriority="60" w:unhideWhenUsed="0"/>
-    <w:lsdException w:name="Light List Accent 3" w:semiHidden="0" w:uiPriority="61" w:unhideWhenUsed="0"/>
-    <w:lsdException w:name="Light Grid Accent 3" w:semiHidden="0" w:uiPriority="62" w:unhideWhenUsed="0"/>
-    <w:lsdException w:name="Medium Shading 1 Accent 3" w:semiHidden="0" w:uiPriority="63" w:unhideWhenUsed="0"/>
-    <w:lsdException w:name="Medium Shading 2 Accent 3" w:semiHidden="0" w:uiPriority="64" w:unhideWhenUsed="0"/>
-    <w:lsdException w:name="Medium List 1 Accent 3" w:semiHidden="0" w:uiPriority="65" w:unhideWhenUsed="0"/>
-    <w:lsdException w:name="Medium List 2 Accent 3" w:semiHidden="0" w:uiPriority="66" w:unhideWhenUsed="0"/>
-    <w:lsdException w:name="Medium Grid 1 Accent 3" w:semiHidden="0" w:uiPriority="67" w:unhideWhenUsed="0"/>
-    <w:lsdException w:name="Medium Grid 2 Accent 3" w:semiHidden="0" w:uiPriority="68" w:unhideWhenUsed="0"/>
-    <w:lsdException w:name="Medium Grid 3 Accent 3" w:semiHidden="0" w:uiPriority="69" w:unhideWhenUsed="0"/>
-    <w:lsdException w:name="Dark List Accent 3" w:semiHidden="0" w:uiPriority="70" w:unhideWhenUsed="0"/>
-    <w:lsdException w:name="Colorful Shading Accent 3" w:semiHidden="0" w:uiPriority="71" w:unhideWhenUsed="0"/>
-    <w:lsdException w:name="Colorful List Accent 3" w:semiHidden="0" w:uiPriority="72" w:unhideWhenUsed="0"/>
-    <w:lsdException w:name="Colorful Grid Accent 3" w:semiHidden="0" w:uiPriority="73" w:unhideWhenUsed="0"/>
-    <w:lsdException w:name="Light Shading Accent 4" w:semiHidden="0" w:uiPriority="60" w:unhideWhenUsed="0"/>
-    <w:lsdException w:name="Light List Accent 4" w:semiHidden="0" w:uiPriority="61" w:unhideWhenUsed="0"/>
-    <w:lsdException w:name="Light Grid Accent 4" w:semiHidden="0" w:uiPriority="62" w:unhideWhenUsed="0"/>
-    <w:lsdException w:name="Medium Shading 1 Accent 4" w:semiHidden="0" w:uiPriority="63" w:unhideWhenUsed="0"/>
-    <w:lsdException w:name="Medium Shading 2 Accent 4" w:semiHidden="0" w:uiPriority="64" w:unhideWhenUsed="0"/>
-    <w:lsdException w:name="Medium List 1 Accent 4" w:semiHidden="0" w:uiPriority="65" w:unhideWhenUsed="0"/>
-    <w:lsdException w:name="Medium List 2 Accent 4" w:semiHidden="0" w:uiPriority="66" w:unhideWhenUsed="0"/>
-    <w:lsdException w:name="Medium Grid 1 Accent 4" w:semiHidden="0" w:uiPriority="67" w:unhideWhenUsed="0"/>
-    <w:lsdException w:name="Medium Grid 2 Accent 4" w:semiHidden="0" w:uiPriority="68" w:unhideWhenUsed="0"/>
-    <w:lsdException w:name="Medium Grid 3 Accent 4" w:semiHidden="0" w:uiPriority="69" w:unhideWhenUsed="0"/>
-    <w:lsdException w:name="Dark List Accent 4" w:semiHidden="0" w:uiPriority="70" w:unhideWhenUsed="0"/>
-    <w:lsdException w:name="Colorful Shading Accent 4" w:semiHidden="0" w:uiPriority="71" w:unhideWhenUsed="0"/>
-    <w:lsdException w:name="Colorful List Accent 4" w:semiHidden="0" w:uiPriority="72" w:unhideWhenUsed="0"/>
-    <w:lsdException w:name="Colorful Grid Accent 4" w:semiHidden="0" w:uiPriority="73" w:unhideWhenUsed="0"/>
-    <w:lsdException w:name="Light Shading Accent 5" w:semiHidden="0" w:uiPriority="60" w:unhideWhenUsed="0"/>
-    <w:lsdException w:name="Light List Accent 5" w:semiHidden="0" w:uiPriority="61" w:unhideWhenUsed="0"/>
-    <w:lsdException w:name="Light Grid Accent 5" w:semiHidden="0" w:uiPriority="62" w:unhideWhenUsed="0"/>
-    <w:lsdException w:name="Medium Shading 1 Accent 5" w:semiHidden="0" w:uiPriority="63" w:unhideWhenUsed="0"/>
-    <w:lsdException w:name="Medium Shading 2 Accent 5" w:semiHidden="0" w:uiPriority="64" w:unhideWhenUsed="0"/>
-    <w:lsdException w:name="Medium List 1 Accent 5" w:semiHidden="0" w:uiPriority="65" w:unhideWhenUsed="0"/>
-    <w:lsdException w:name="Medium List 2 Accent 5" w:semiHidden="0" w:uiPriority="66" w:unhideWhenUsed="0"/>
-    <w:lsdException w:name="Medium Grid 1 Accent 5" w:semiHidden="0" w:uiPriority="67" w:unhideWhenUsed="0"/>
-    <w:lsdException w:name="Medium Grid 2 Accent 5" w:semiHidden="0" w:uiPriority="68" w:unhideWhenUsed="0"/>
-    <w:lsdException w:name="Medium Grid 3 Accent 5" w:semiHidden="0" w:uiPriority="69" w:unhideWhenUsed="0"/>
-    <w:lsdException w:name="Dark List Accent 5" w:semiHidden="0" w:uiPriority="70" w:unhideWhenUsed="0"/>
-    <w:lsdException w:name="Colorful Shading Accent 5" w:semiHidden="0" w:uiPriority="71" w:unhideWhenUsed="0"/>
-    <w:lsdException w:name="Colorful List Accent 5" w:semiHidden="0" w:uiPriority="72" w:unhideWhenUsed="0"/>
-    <w:lsdException w:name="Colorful Grid Accent 5" w:semiHidden="0" w:uiPriority="73" w:unhideWhenUsed="0"/>
-    <w:lsdException w:name="Light Shading Accent 6" w:semiHidden="0" w:uiPriority="60" w:unhideWhenUsed="0"/>
-    <w:lsdException w:name="Light List Accent 6" w:semiHidden="0" w:uiPriority="61" w:unhideWhenUsed="0"/>
-    <w:lsdException w:name="Light Grid Accent 6" w:semiHidden="0" w:uiPriority="62" w:unhideWhenUsed="0"/>
-    <w:lsdException w:name="Medium Shading 1 Accent 6" w:semiHidden="0" w:uiPriority="63" w:unhideWhenUsed="0"/>
-    <w:lsdException w:name="Medium Shading 2 Accent 6" w:semiHidden="0" w:uiPriority="64" w:unhideWhenUsed="0"/>
-    <w:lsdException w:name="Medium List 1 Accent 6" w:semiHidden="0" w:uiPriority="65" w:unhideWhenUsed="0"/>
-    <w:lsdException w:name="Medium List 2 Accent 6" w:semiHidden="0" w:uiPriority="66" w:unhideWhenUsed="0"/>
-    <w:lsdException w:name="Medium Grid 1 Accent 6" w:semiHidden="0" w:uiPriority="67" w:unhideWhenUsed="0"/>
-    <w:lsdException w:name="Medium Grid 2 Accent 6" w:semiHidden="0" w:uiPriority="68" w:unhideWhenUsed="0"/>
-    <w:lsdException w:name="Medium Grid 3 Accent 6" w:semiHidden="0" w:uiPriority="69" w:unhideWhenUsed="0"/>
-    <w:lsdException w:name="Dark List Accent 6" w:semiHidden="0" w:uiPriority="70" w:unhideWhenUsed="0"/>
-    <w:lsdException w:name="Colorful Shading Accent 6" w:semiHidden="0" w:uiPriority="71" w:unhideWhenUsed="0"/>
-    <w:lsdException w:name="Colorful List Accent 6" w:semiHidden="0" w:uiPriority="72" w:unhideWhenUsed="0"/>
-    <w:lsdException w:name="Colorful Grid Accent 6" w:semiHidden="0" w:uiPriority="73" w:unhideWhenUsed="0"/>
-    <w:lsdException w:name="Subtle Emphasis" w:semiHidden="0" w:uiPriority="19" w:unhideWhenUsed="0" w:qFormat="1"/>
-    <w:lsdException w:name="Intense Emphasis" w:semiHidden="0" w:uiPriority="21" w:unhideWhenUsed="0" w:qFormat="1"/>
-    <w:lsdException w:name="Subtle Reference" w:semiHidden="0" w:uiPriority="31" w:unhideWhenUsed="0" w:qFormat="1"/>
-    <w:lsdException w:name="Intense Reference" w:semiHidden="0" w:uiPriority="32" w:unhideWhenUsed="0" w:qFormat="1"/>
-    <w:lsdException w:name="Book Title" w:semiHidden="0" w:uiPriority="33" w:unhideWhenUsed="0" w:qFormat="1"/>
-    <w:lsdException w:name="Bibliography" w:uiPriority="37"/>
-    <w:lsdException w:name="TOC Heading" w:uiPriority="39" w:qFormat="1"/>
-  </w:latentStyles>
-  <w:style w:type="paragraph" w:default="1" w:styleId="Normal">
-    <w:name w:val="Normal"/>
-    <w:qFormat/>
-    <w:rsid w:val="00121D48"/>
-    <w:pPr>
-      <w:spacing w:before="120" w:after="0" w:line="480" w:lineRule="auto"/>
-    </w:pPr>
-  </w:style>
-  <w:style w:type="paragraph" w:styleId="Heading1">
-    <w:name w:val="heading 1"/>
-    <w:basedOn w:val="Normal"/>
-    <w:next w:val="Normal"/>
-    <w:link w:val="Heading1Char"/>
-    <w:uiPriority w:val="9"/>
-    <w:qFormat/>
-    <w:rsid w:val="00594561"/>
-    <w:pPr>
-      <w:keepNext/>
-      <w:keepLines/>
-      <w:spacing w:after="360" w:line="240" w:lineRule="auto"/>
-      <w:outlineLvl w:val="0"/>
-    </w:pPr>
+    <w:rsid w:val="009A3F94"/>
     <w:rPr>
       <w:rFonts w:asciiTheme="majorHAnsi" w:eastAsiaTheme="majorEastAsia" w:hAnsiTheme="majorHAnsi" w:cstheme="majorBidi"/>
       <w:b/>
       <w:bCs/>
-      <w:sz w:val="28"/>
-      <w:szCs w:val="28"/>
-    </w:rPr>
-  </w:style>
-  <w:style w:type="paragraph" w:styleId="Heading2">
-    <w:name w:val="heading 2"/>
-    <w:basedOn w:val="Normal"/>
-    <w:next w:val="Normal"/>
-    <w:link w:val="Heading2Char"/>
-    <w:uiPriority w:val="9"/>
-    <w:qFormat/>
-    <w:rsid w:val="00594561"/>
-    <w:pPr>
-      <w:keepNext/>
-      <w:keepLines/>
-      <w:spacing w:after="240" w:line="240" w:lineRule="auto"/>
-      <w:outlineLvl w:val="1"/>
-    </w:pPr>
-    <w:rPr>
-      <w:rFonts w:asciiTheme="majorHAnsi" w:eastAsiaTheme="majorEastAsia" w:hAnsiTheme="majorHAnsi" w:cstheme="majorBidi"/>
-      <w:b/>
-      <w:bCs/>
-      <w:sz w:val="26"/>
-      <w:szCs w:val="26"/>
-    </w:rPr>
-  </w:style>
-  <w:style w:type="paragraph" w:styleId="Heading3">
-    <w:name w:val="heading 3"/>
-    <w:basedOn w:val="Normal"/>
-    <w:next w:val="Normal"/>
-    <w:link w:val="Heading3Char"/>
-    <w:uiPriority w:val="9"/>
-    <w:qFormat/>
-    <w:rsid w:val="00594561"/>
-    <w:pPr>
-      <w:keepNext/>
-      <w:keepLines/>
-      <w:spacing w:after="240" w:line="240" w:lineRule="auto"/>
-      <w:outlineLvl w:val="2"/>
-    </w:pPr>
-    <w:rPr>
-      <w:rFonts w:asciiTheme="majorHAnsi" w:eastAsiaTheme="majorEastAsia" w:hAnsiTheme="majorHAnsi" w:cstheme="majorBidi"/>
-      <w:b/>
-      <w:bCs/>
-      <w:sz w:val="24"/>
-    </w:rPr>
-  </w:style>
-  <w:style w:type="paragraph" w:styleId="Heading4">
-    <w:name w:val="heading 4"/>
-    <w:basedOn w:val="Normal"/>
-    <w:next w:val="Normal"/>
-    <w:link w:val="Heading4Char"/>
-    <w:uiPriority w:val="9"/>
-    <w:qFormat/>
-    <w:rsid w:val="00594561"/>
-    <w:pPr>
-      <w:keepNext/>
-      <w:keepLines/>
-      <w:spacing w:after="120" w:line="240" w:lineRule="auto"/>
-      <w:outlineLvl w:val="3"/>
-    </w:pPr>
-    <w:rPr>
-      <w:rFonts w:asciiTheme="majorHAnsi" w:eastAsiaTheme="majorEastAsia" w:hAnsiTheme="majorHAnsi" w:cstheme="majorBidi"/>
-      <w:b/>
-      <w:bCs/>
-      <w:i/>
       <w:iCs/>
-    </w:rPr>
-  </w:style>
-  <w:style w:type="paragraph" w:styleId="Heading5">
-    <w:name w:val="heading 5"/>
-    <w:basedOn w:val="Normal"/>
-    <w:next w:val="Normal"/>
-    <w:link w:val="Heading5Char"/>
-    <w:uiPriority w:val="9"/>
-    <w:unhideWhenUsed/>
-    <w:qFormat/>
-    <w:rsid w:val="00C274C6"/>
-    <w:pPr>
-      <w:keepNext/>
-      <w:keepLines/>
-      <w:spacing w:before="200"/>
-      <w:outlineLvl w:val="4"/>
-    </w:pPr>
-    <w:rPr>
-      <w:rFonts w:asciiTheme="majorHAnsi" w:eastAsiaTheme="majorEastAsia" w:hAnsiTheme="majorHAnsi" w:cstheme="majorBidi"/>
-      <w:color w:val="243F60" w:themeColor="accent1" w:themeShade="7F"/>
-    </w:rPr>
-  </w:style>
-  <w:style w:type="character" w:default="1" w:styleId="DefaultParagraphFont">
-    <w:name w:val="Default Paragraph Font"/>
-    <w:uiPriority w:val="1"/>
-    <w:unhideWhenUsed/>
-  </w:style>
-  <w:style w:type="table" w:default="1" w:styleId="TableNormal">
-    <w:name w:val="Normal Table"/>
-    <w:uiPriority w:val="99"/>
-    <w:semiHidden/>
-    <w:unhideWhenUsed/>
-    <w:tblPr>
-      <w:tblInd w:w="0" w:type="dxa"/>
-      <w:tblCellMar>
-        <w:top w:w="0" w:type="dxa"/>
-        <w:left w:w="108" w:type="dxa"/>
-        <w:bottom w:w="0" w:type="dxa"/>
-        <w:right w:w="108" w:type="dxa"/>
-      </w:tblCellMar>
-    </w:tblPr>
-  </w:style>
-  <w:style w:type="numbering" w:default="1" w:styleId="NoList">
-    <w:name w:val="No List"/>
-    <w:uiPriority w:val="99"/>
-    <w:semiHidden/>
-    <w:unhideWhenUsed/>
-  </w:style>
-  <w:style w:type="paragraph" w:styleId="Header">
-    <w:name w:val="header"/>
-    <w:basedOn w:val="Normal"/>
-    <w:link w:val="HeaderChar"/>
-    <w:uiPriority w:val="99"/>
-    <w:unhideWhenUsed/>
-    <w:rsid w:val="004C7F36"/>
-    <w:pPr>
-      <w:tabs>
-        <w:tab w:val="center" w:pos="4680"/>
-        <w:tab w:val="right" w:pos="9360"/>
-      </w:tabs>
-      <w:spacing w:line="240" w:lineRule="auto"/>
-    </w:pPr>
-  </w:style>
-  <w:style w:type="character" w:customStyle="1" w:styleId="HeaderChar">
-    <w:name w:val="Header Char"/>
-    <w:basedOn w:val="DefaultParagraphFont"/>
-    <w:link w:val="Header"/>
-    <w:uiPriority w:val="99"/>
-    <w:rsid w:val="004C7F36"/>
-  </w:style>
-  <w:style w:type="paragraph" w:styleId="Footer">
-    <w:name w:val="footer"/>
-    <w:basedOn w:val="Normal"/>
-    <w:link w:val="FooterChar"/>
-    <w:uiPriority w:val="99"/>
-    <w:unhideWhenUsed/>
-    <w:rsid w:val="004C7F36"/>
-    <w:pPr>
-      <w:tabs>
-        <w:tab w:val="center" w:pos="4680"/>
-        <w:tab w:val="right" w:pos="9360"/>
-      </w:tabs>
-      <w:spacing w:line="240" w:lineRule="auto"/>
-    </w:pPr>
-  </w:style>
-  <w:style w:type="character" w:customStyle="1" w:styleId="FooterChar">
-    <w:name w:val="Footer Char"/>
-    <w:basedOn w:val="DefaultParagraphFont"/>
-    <w:link w:val="Footer"/>
-    <w:uiPriority w:val="99"/>
-    <w:rsid w:val="004C7F36"/>
-  </w:style>
-  <w:style w:type="character" w:customStyle="1" w:styleId="Heading1Char">
-    <w:name w:val="Heading 1 Char"/>
-    <w:basedOn w:val="DefaultParagraphFont"/>
-    <w:link w:val="Heading1"/>
-    <w:uiPriority w:val="9"/>
-    <w:rsid w:val="00594561"/>
-    <w:rPr>
-      <w:rFonts w:asciiTheme="majorHAnsi" w:eastAsiaTheme="majorEastAsia" w:hAnsiTheme="majorHAnsi" w:cstheme="majorBidi"/>
-      <w:b/>
-      <w:bCs/>
-      <w:sz w:val="28"/>
-      <w:szCs w:val="28"/>
-    </w:rPr>
-  </w:style>
-  <w:style w:type="character" w:customStyle="1" w:styleId="Heading2Char">
-    <w:name w:val="Heading 2 Char"/>
-    <w:basedOn w:val="DefaultParagraphFont"/>
-    <w:link w:val="Heading2"/>
-    <w:uiPriority w:val="9"/>
-    <w:rsid w:val="00594561"/>
-    <w:rPr>
-      <w:rFonts w:asciiTheme="majorHAnsi" w:eastAsiaTheme="majorEastAsia" w:hAnsiTheme="majorHAnsi" w:cstheme="majorBidi"/>
-      <w:b/>
-      <w:bCs/>
-      <w:sz w:val="26"/>
-      <w:szCs w:val="26"/>
-    </w:rPr>
-  </w:style>
-  <w:style w:type="character" w:customStyle="1" w:styleId="Heading3Char">
-    <w:name w:val="Heading 3 Char"/>
-    <w:basedOn w:val="DefaultParagraphFont"/>
-    <w:link w:val="Heading3"/>
-    <w:uiPriority w:val="9"/>
-    <w:rsid w:val="00594561"/>
-    <w:rPr>
-      <w:rFonts w:asciiTheme="majorHAnsi" w:eastAsiaTheme="majorEastAsia" w:hAnsiTheme="majorHAnsi" w:cstheme="majorBidi"/>
-      <w:b/>
-      <w:bCs/>
-      <w:sz w:val="24"/>
-    </w:rPr>
-  </w:style>
-  <w:style w:type="character" w:customStyle="1" w:styleId="Heading4Char">
-    <w:name w:val="Heading 4 Char"/>
-    <w:basedOn w:val="DefaultParagraphFont"/>
-    <w:link w:val="Heading4"/>
-    <w:uiPriority w:val="9"/>
-    <w:rsid w:val="00594561"/>
-    <w:rPr>
-      <w:rFonts w:asciiTheme="majorHAnsi" w:eastAsiaTheme="majorEastAsia" w:hAnsiTheme="majorHAnsi" w:cstheme="majorBidi"/>
-      <w:b/>
-      <w:bCs/>
-      <w:i/>
-      <w:iCs/>
-    </w:rPr>
-  </w:style>
-  <w:style w:type="paragraph" w:styleId="Caption">
-    <w:name w:val="caption"/>
-    <w:basedOn w:val="Normal"/>
-    <w:next w:val="Normal"/>
-    <w:link w:val="CaptionChar"/>
-    <w:uiPriority w:val="35"/>
-    <w:qFormat/>
-    <w:rsid w:val="00121D48"/>
-    <w:pPr>
-      <w:spacing w:before="0" w:after="200" w:line="240" w:lineRule="auto"/>
-      <w:jc w:val="center"/>
-    </w:pPr>
-    <w:rPr>
-      <w:b/>
-      <w:bCs/>
-      <w:sz w:val="20"/>
-      <w:szCs w:val="18"/>
-    </w:rPr>
-  </w:style>
-  <w:style w:type="character" w:styleId="Hyperlink">
-    <w:name w:val="Hyperlink"/>
-    <w:basedOn w:val="DefaultParagraphFont"/>
-    <w:uiPriority w:val="99"/>
-    <w:unhideWhenUsed/>
-    <w:rsid w:val="00121D48"/>
-    <w:rPr>
-      <w:color w:val="0000FF" w:themeColor="hyperlink"/>
-      <w:u w:val="single"/>
-    </w:rPr>
-  </w:style>
-  <w:style w:type="paragraph" w:customStyle="1" w:styleId="Images">
-    <w:name w:val="Images"/>
-    <w:basedOn w:val="Normal"/>
-    <w:qFormat/>
-    <w:rsid w:val="00121D48"/>
-    <w:pPr>
-      <w:keepNext/>
-      <w:spacing w:before="0" w:line="240" w:lineRule="auto"/>
-      <w:jc w:val="center"/>
-    </w:pPr>
-  </w:style>
-  <w:style w:type="paragraph" w:styleId="ListParagraph">
-    <w:name w:val="List Paragraph"/>
-    <w:basedOn w:val="Normal"/>
-    <w:uiPriority w:val="34"/>
-    <w:qFormat/>
-    <w:rsid w:val="00496B8E"/>
-    <w:pPr>
-      <w:spacing w:before="0" w:after="200" w:line="276" w:lineRule="auto"/>
-      <w:ind w:left="720"/>
-      <w:contextualSpacing/>
-    </w:pPr>
-  </w:style>
-  <w:style w:type="paragraph" w:styleId="TOC1">
-    <w:name w:val="toc 1"/>
-    <w:basedOn w:val="Normal"/>
-    <w:next w:val="Normal"/>
-    <w:autoRedefine/>
-    <w:uiPriority w:val="39"/>
-    <w:unhideWhenUsed/>
-    <w:rsid w:val="00E42662"/>
-    <w:pPr>
-      <w:spacing w:after="100"/>
-    </w:pPr>
-  </w:style>
-  <w:style w:type="paragraph" w:styleId="TOC2">
-    <w:name w:val="toc 2"/>
-    <w:basedOn w:val="Normal"/>
-    <w:next w:val="Normal"/>
-    <w:autoRedefine/>
-    <w:uiPriority w:val="39"/>
-    <w:unhideWhenUsed/>
-    <w:rsid w:val="00E42662"/>
-    <w:pPr>
-      <w:spacing w:after="100"/>
-      <w:ind w:left="220"/>
-    </w:pPr>
-  </w:style>
-  <w:style w:type="paragraph" w:styleId="TOC3">
-    <w:name w:val="toc 3"/>
-    <w:basedOn w:val="Normal"/>
-    <w:next w:val="Normal"/>
-    <w:autoRedefine/>
-    <w:uiPriority w:val="39"/>
-    <w:unhideWhenUsed/>
-    <w:rsid w:val="00E42662"/>
-    <w:pPr>
-      <w:spacing w:after="100"/>
-      <w:ind w:left="440"/>
-    </w:pPr>
-  </w:style>
-  <w:style w:type="paragraph" w:styleId="BalloonText">
-    <w:name w:val="Balloon Text"/>
-    <w:basedOn w:val="Normal"/>
-    <w:link w:val="BalloonTextChar"/>
-    <w:uiPriority w:val="99"/>
-    <w:semiHidden/>
-    <w:unhideWhenUsed/>
-    <w:rsid w:val="00F20E06"/>
-    <w:pPr>
-      <w:spacing w:before="0" w:line="240" w:lineRule="auto"/>
-    </w:pPr>
-    <w:rPr>
-      <w:rFonts w:ascii="Tahoma" w:hAnsi="Tahoma" w:cs="Tahoma"/>
-      <w:sz w:val="16"/>
-      <w:szCs w:val="16"/>
-    </w:rPr>
-  </w:style>
-  <w:style w:type="character" w:customStyle="1" w:styleId="BalloonTextChar">
-    <w:name w:val="Balloon Text Char"/>
-    <w:basedOn w:val="DefaultParagraphFont"/>
-    <w:link w:val="BalloonText"/>
-    <w:uiPriority w:val="99"/>
-    <w:semiHidden/>
-    <w:rsid w:val="00F20E06"/>
-    <w:rPr>
-      <w:rFonts w:ascii="Tahoma" w:hAnsi="Tahoma" w:cs="Tahoma"/>
-      <w:sz w:val="16"/>
-      <w:szCs w:val="16"/>
-    </w:rPr>
-  </w:style>
-  <w:style w:type="character" w:styleId="PlaceholderText">
-    <w:name w:val="Placeholder Text"/>
-    <w:basedOn w:val="DefaultParagraphFont"/>
-    <w:uiPriority w:val="99"/>
-    <w:semiHidden/>
-    <w:rsid w:val="00B35392"/>
-    <w:rPr>
-      <w:color w:val="808080"/>
-    </w:rPr>
-  </w:style>
-  <w:style w:type="table" w:styleId="TableGrid">
-    <w:name w:val="Table Grid"/>
-    <w:basedOn w:val="TableNormal"/>
-    <w:uiPriority w:val="59"/>
-    <w:unhideWhenUsed/>
-    <w:rsid w:val="00CB0CF3"/>
-    <w:pPr>
-      <w:spacing w:after="0" w:line="240" w:lineRule="auto"/>
-    </w:pPr>
-    <w:tblPr>
-      <w:tblBorders>
-        <w:top w:val="single" w:sz="4" w:space="0" w:color="auto"/>
-        <w:left w:val="single" w:sz="4" w:space="0" w:color="auto"/>
-        <w:bottom w:val="single" w:sz="4" w:space="0" w:color="auto"/>
-        <w:right w:val="single" w:sz="4" w:space="0" w:color="auto"/>
-        <w:insideH w:val="single" w:sz="4" w:space="0" w:color="auto"/>
-        <w:insideV w:val="single" w:sz="4" w:space="0" w:color="auto"/>
-      </w:tblBorders>
-    </w:tblPr>
-  </w:style>
-  <w:style w:type="paragraph" w:customStyle="1" w:styleId="EquationCaptions">
-    <w:name w:val="Equation Captions"/>
-    <w:basedOn w:val="Caption"/>
-    <w:link w:val="EquationCaptionsChar"/>
-    <w:qFormat/>
-    <w:rsid w:val="00C274C6"/>
-    <w:pPr>
-      <w:jc w:val="right"/>
-    </w:pPr>
-    <w:rPr>
-      <w:b w:val="0"/>
-      <w:sz w:val="24"/>
-      <w:szCs w:val="24"/>
-    </w:rPr>
-  </w:style>
-  <w:style w:type="character" w:customStyle="1" w:styleId="Heading5Char">
-    <w:name w:val="Heading 5 Char"/>
-    <w:basedOn w:val="DefaultParagraphFont"/>
-    <w:link w:val="Heading5"/>
-    <w:uiPriority w:val="9"/>
-    <w:rsid w:val="00C274C6"/>
-    <w:rPr>
-      <w:rFonts w:asciiTheme="majorHAnsi" w:eastAsiaTheme="majorEastAsia" w:hAnsiTheme="majorHAnsi" w:cstheme="majorBidi"/>
-      <w:color w:val="243F60" w:themeColor="accent1" w:themeShade="7F"/>
     </w:rPr>
   </w:style>
   <w:style w:type="character" w:customStyle="1" w:styleId="CaptionChar">
@@ -7865,7 +8577,7 @@
 </file>
 
 <file path=word/charts/chart1.xml><?xml version="1.0" encoding="utf-8"?>
-<c:chartSpace xmlns:c="http://schemas.openxmlformats.org/drawingml/2006/chart" xmlns:a="http://schemas.openxmlformats.org/drawingml/2006/main" xmlns:r="http://schemas.openxmlformats.org/officeDocument/2006/relationships">
+<c:chartSpace xmlns:c="http://schemas.openxmlformats.org/drawingml/2006/chart" xmlns:a="http://schemas.openxmlformats.org/drawingml/2006/main" xmlns:r="http://schemas.openxmlformats.org/officeDocument/2006/relationships" xmlns:c16r2="http://schemas.microsoft.com/office/drawing/2015/06/chart">
   <c:date1904 val="0"/>
   <c:lang val="en-US"/>
   <c:roundedCorners val="0"/>
@@ -8202,7 +8914,7 @@
             </c:numRef>
           </c:yVal>
           <c:smooth val="0"/>
-          <c:extLst xmlns:c16r2="http://schemas.microsoft.com/office/drawing/2015/06/chart">
+          <c:extLst>
             <c:ext xmlns:c16="http://schemas.microsoft.com/office/drawing/2014/chart" uri="{C3380CC4-5D6E-409C-BE32-E72D297353CC}">
               <c16:uniqueId val="{00000000-BD5B-4A2A-84DE-EC676A97341D}"/>
             </c:ext>
@@ -8570,7 +9282,7 @@
             </c:numRef>
           </c:yVal>
           <c:smooth val="0"/>
-          <c:extLst xmlns:c16r2="http://schemas.microsoft.com/office/drawing/2015/06/chart">
+          <c:extLst>
             <c:ext xmlns:c16="http://schemas.microsoft.com/office/drawing/2014/chart" uri="{C3380CC4-5D6E-409C-BE32-E72D297353CC}">
               <c16:uniqueId val="{00000001-BD5B-4A2A-84DE-EC676A97341D}"/>
             </c:ext>
@@ -8760,7 +9472,7 @@
             </c:numRef>
           </c:yVal>
           <c:smooth val="0"/>
-          <c:extLst xmlns:c16r2="http://schemas.microsoft.com/office/drawing/2015/06/chart">
+          <c:extLst>
             <c:ext xmlns:c16="http://schemas.microsoft.com/office/drawing/2014/chart" uri="{C3380CC4-5D6E-409C-BE32-E72D297353CC}">
               <c16:uniqueId val="{00000002-BD5B-4A2A-84DE-EC676A97341D}"/>
             </c:ext>
@@ -8810,7 +9522,7 @@
             </c:numRef>
           </c:yVal>
           <c:smooth val="0"/>
-          <c:extLst xmlns:c16r2="http://schemas.microsoft.com/office/drawing/2015/06/chart">
+          <c:extLst>
             <c:ext xmlns:c16="http://schemas.microsoft.com/office/drawing/2014/chart" uri="{C3380CC4-5D6E-409C-BE32-E72D297353CC}">
               <c16:uniqueId val="{00000003-BD5B-4A2A-84DE-EC676A97341D}"/>
             </c:ext>
@@ -8941,7 +9653,7 @@
 </file>
 
 <file path=word/charts/chart2.xml><?xml version="1.0" encoding="utf-8"?>
-<c:chartSpace xmlns:c="http://schemas.openxmlformats.org/drawingml/2006/chart" xmlns:a="http://schemas.openxmlformats.org/drawingml/2006/main" xmlns:r="http://schemas.openxmlformats.org/officeDocument/2006/relationships">
+<c:chartSpace xmlns:c="http://schemas.openxmlformats.org/drawingml/2006/chart" xmlns:a="http://schemas.openxmlformats.org/drawingml/2006/main" xmlns:r="http://schemas.openxmlformats.org/officeDocument/2006/relationships" xmlns:c16r2="http://schemas.microsoft.com/office/drawing/2015/06/chart">
   <c:date1904 val="0"/>
   <c:lang val="en-US"/>
   <c:roundedCorners val="0"/>
@@ -9327,7 +10039,7 @@
             </c:numRef>
           </c:yVal>
           <c:smooth val="0"/>
-          <c:extLst xmlns:c16r2="http://schemas.microsoft.com/office/drawing/2015/06/chart">
+          <c:extLst>
             <c:ext xmlns:c16="http://schemas.microsoft.com/office/drawing/2014/chart" uri="{C3380CC4-5D6E-409C-BE32-E72D297353CC}">
               <c16:uniqueId val="{00000000-A8AD-4856-BEB7-24D0643E9704}"/>
             </c:ext>
@@ -9695,7 +10407,7 @@
             </c:numRef>
           </c:yVal>
           <c:smooth val="0"/>
-          <c:extLst xmlns:c16r2="http://schemas.microsoft.com/office/drawing/2015/06/chart">
+          <c:extLst>
             <c:ext xmlns:c16="http://schemas.microsoft.com/office/drawing/2014/chart" uri="{C3380CC4-5D6E-409C-BE32-E72D297353CC}">
               <c16:uniqueId val="{00000001-A8AD-4856-BEB7-24D0643E9704}"/>
             </c:ext>
@@ -9915,7 +10627,7 @@
             </c:numRef>
           </c:yVal>
           <c:smooth val="0"/>
-          <c:extLst xmlns:c16r2="http://schemas.microsoft.com/office/drawing/2015/06/chart">
+          <c:extLst>
             <c:ext xmlns:c16="http://schemas.microsoft.com/office/drawing/2014/chart" uri="{C3380CC4-5D6E-409C-BE32-E72D297353CC}">
               <c16:uniqueId val="{00000002-A8AD-4856-BEB7-24D0643E9704}"/>
             </c:ext>
@@ -9968,7 +10680,7 @@
             </c:numRef>
           </c:yVal>
           <c:smooth val="0"/>
-          <c:extLst xmlns:c16r2="http://schemas.microsoft.com/office/drawing/2015/06/chart">
+          <c:extLst>
             <c:ext xmlns:c16="http://schemas.microsoft.com/office/drawing/2014/chart" uri="{C3380CC4-5D6E-409C-BE32-E72D297353CC}">
               <c16:uniqueId val="{00000003-A8AD-4856-BEB7-24D0643E9704}"/>
             </c:ext>
@@ -10388,7 +11100,7 @@
 </file>
 
 <file path=customXml/itemProps1.xml><?xml version="1.0" encoding="utf-8"?>
-<ds:datastoreItem xmlns:ds="http://schemas.openxmlformats.org/officeDocument/2006/customXml" ds:itemID="{2BDDCB9B-F231-433A-93DA-86F12321A92F}">
+<ds:datastoreItem xmlns:ds="http://schemas.openxmlformats.org/officeDocument/2006/customXml" ds:itemID="{920E0C69-0D80-4248-A533-4988EED233E6}">
   <ds:schemaRefs>
     <ds:schemaRef ds:uri="http://schemas.openxmlformats.org/officeDocument/2006/bibliography"/>
   </ds:schemaRefs>

--- a/thesis_doc/draft1/thesis_body_draft_v01.docx
+++ b/thesis_doc/draft1/thesis_body_draft_v01.docx
@@ -2365,27 +2365,14 @@
       <w:r>
         <w:t xml:space="preserve">Figure </w:t>
       </w:r>
-      <w:r>
-        <w:fldChar w:fldCharType="begin"/>
-      </w:r>
-      <w:r>
-        <w:instrText xml:space="preserve"> SEQ Figure \* ARABIC </w:instrText>
-      </w:r>
-      <w:r>
-        <w:fldChar w:fldCharType="separate"/>
-      </w:r>
-      <w:r>
-        <w:rPr>
-          <w:noProof/>
-        </w:rPr>
-        <w:t>1</w:t>
-      </w:r>
-      <w:r>
-        <w:rPr>
-          <w:noProof/>
-        </w:rPr>
-        <w:fldChar w:fldCharType="end"/>
-      </w:r>
+      <w:fldSimple w:instr=" SEQ Figure \* ARABIC ">
+        <w:r>
+          <w:rPr>
+            <w:noProof/>
+          </w:rPr>
+          <w:t>1</w:t>
+        </w:r>
+      </w:fldSimple>
       <w:r>
         <w:t>: Test Image</w:t>
       </w:r>
@@ -2420,6 +2407,8 @@
       <w:r>
         <w:t>part</w:t>
       </w:r>
+      <w:bookmarkStart w:id="8" w:name="_GoBack"/>
+      <w:bookmarkEnd w:id="8"/>
       <w:r>
         <w:t xml:space="preserve"> details the experimental testing and investigation of a real bridge and documents the knowledge gained from such efforts. </w:t>
       </w:r>
@@ -2431,11 +2420,11 @@
       <w:pPr>
         <w:pStyle w:val="Heading2"/>
       </w:pPr>
-      <w:bookmarkStart w:id="8" w:name="_Toc532925083"/>
+      <w:bookmarkStart w:id="9" w:name="_Toc532925083"/>
       <w:r>
         <w:t>Experimental Case Study</w:t>
       </w:r>
-      <w:bookmarkEnd w:id="8"/>
+      <w:bookmarkEnd w:id="9"/>
     </w:p>
     <w:p>
       <w:r>
@@ -2461,11 +2450,11 @@
       <w:pPr>
         <w:pStyle w:val="Heading3"/>
       </w:pPr>
-      <w:bookmarkStart w:id="9" w:name="_Toc532925084"/>
+      <w:bookmarkStart w:id="10" w:name="_Toc532925084"/>
       <w:r>
         <w:t>Description of Test Structure</w:t>
       </w:r>
-      <w:bookmarkEnd w:id="9"/>
+      <w:bookmarkEnd w:id="10"/>
     </w:p>
     <w:p>
       <w:r>
@@ -2575,11 +2564,11 @@
       <w:pPr>
         <w:pStyle w:val="Heading3"/>
       </w:pPr>
-      <w:bookmarkStart w:id="10" w:name="_Toc532925085"/>
+      <w:bookmarkStart w:id="11" w:name="_Toc532925085"/>
       <w:r>
         <w:t>Phase 1 Testing</w:t>
       </w:r>
-      <w:bookmarkEnd w:id="10"/>
+      <w:bookmarkEnd w:id="11"/>
     </w:p>
     <w:p>
       <w:r>
@@ -2734,12 +2723,12 @@
       <w:pPr>
         <w:pStyle w:val="Heading3"/>
       </w:pPr>
-      <w:bookmarkStart w:id="11" w:name="_Toc532925086"/>
+      <w:bookmarkStart w:id="12" w:name="_Toc532925086"/>
       <w:r>
         <w:lastRenderedPageBreak/>
         <w:t>Phase 2 Testing</w:t>
       </w:r>
-      <w:bookmarkEnd w:id="11"/>
+      <w:bookmarkEnd w:id="12"/>
     </w:p>
     <w:p>
       <w:r>
@@ -3037,11 +3026,11 @@
       <w:pPr>
         <w:pStyle w:val="Heading3"/>
       </w:pPr>
-      <w:bookmarkStart w:id="12" w:name="_Toc532925087"/>
+      <w:bookmarkStart w:id="13" w:name="_Toc532925087"/>
       <w:r>
         <w:t>Phase 3 Testing</w:t>
       </w:r>
-      <w:bookmarkEnd w:id="12"/>
+      <w:bookmarkEnd w:id="13"/>
     </w:p>
     <w:p>
       <w:r>
@@ -3081,6 +3070,9 @@
     </w:p>
     <w:p>
       <w:r>
+        <w:rPr>
+          <w:noProof/>
+        </w:rPr>
         <w:lastRenderedPageBreak/>
         <w:drawing>
           <wp:inline distT="0" distB="0" distL="0" distR="0" wp14:anchorId="6B0AC069" wp14:editId="168464AC">
@@ -3181,14 +3173,14 @@
     </w:p>
     <w:p>
       <w:r>
-        <w:t>Acceleration records for the bridge show that it was excited by the test truck.</w:t>
-      </w:r>
-      <w:r>
-        <w:t xml:space="preserve"> </w:t>
-      </w:r>
-    </w:p>
-    <w:p>
-      <w:r>
+        <w:t xml:space="preserve">Acceleration records for the bridge show that it was excited by the test truck. </w:t>
+      </w:r>
+    </w:p>
+    <w:p>
+      <w:r>
+        <w:rPr>
+          <w:noProof/>
+        </w:rPr>
         <w:drawing>
           <wp:inline distT="0" distB="0" distL="0" distR="0" wp14:anchorId="331ED29D" wp14:editId="4082A4BB">
             <wp:extent cx="5486400" cy="1473005"/>
@@ -3264,6 +3256,9 @@
         <w:jc w:val="center"/>
       </w:pPr>
       <w:r>
+        <w:rPr>
+          <w:noProof/>
+        </w:rPr>
         <w:lastRenderedPageBreak/>
         <w:drawing>
           <wp:inline distT="0" distB="0" distL="0" distR="0" wp14:anchorId="0A556242" wp14:editId="08A725D8">
@@ -3452,7 +3447,7 @@
       <w:pPr>
         <w:pStyle w:val="Heading3"/>
       </w:pPr>
-      <w:bookmarkStart w:id="13" w:name="_Toc532925088"/>
+      <w:bookmarkStart w:id="14" w:name="_Toc532925088"/>
       <w:r>
         <w:lastRenderedPageBreak/>
         <w:t xml:space="preserve">Test </w:t>
@@ -3460,7 +3455,7 @@
       <w:r>
         <w:t>Conclusions</w:t>
       </w:r>
-      <w:bookmarkEnd w:id="13"/>
+      <w:bookmarkEnd w:id="14"/>
     </w:p>
     <w:p>
       <w:r>
@@ -3564,7 +3559,7 @@
       <w:r>
         <w:t>The framework of structural identification was followed throughout the many tests p</w:t>
       </w:r>
-      <w:bookmarkStart w:id="14" w:name="_Toc532925089"/>
+      <w:bookmarkStart w:id="15" w:name="_Toc532925089"/>
       <w:r>
         <w:t xml:space="preserve">erformed on this test structure. In this way testing provided ground truth of behavior which served to validate simulation tools, which were, in-turn, leveraged to investigate structural behavior that would be impossible or impractical to capture in the field. </w:t>
       </w:r>
@@ -3585,16 +3580,7 @@
         <w:t>In several of the simulation studies described in this section a simplified model was employed. This model is composed of 2 degrees-of-freedom and reduces the bridge to a single beam. This model type was used when appropriate due to the minimal computing power required</w:t>
       </w:r>
       <w:r>
-        <w:t xml:space="preserve">, permitting a large number of simulations to be automated and performed in a relatively short amount of time. </w:t>
-      </w:r>
-      <w:r>
-        <w:t>This model</w:t>
-      </w:r>
-      <w:r>
-        <w:t xml:space="preserve"> (state-space)</w:t>
-      </w:r>
-      <w:r>
-        <w:t xml:space="preserve"> is described in detail in the second part of this document and in the appendix.</w:t>
+        <w:t>, permitting a large number of simulations to be automated and performed in a relatively short amount of time. This model (state-space) is described in detail in the second part of this document and in the appendix.</w:t>
       </w:r>
     </w:p>
     <w:p/>
@@ -3710,16 +3696,11 @@
       <w:r>
         <w:t>nisms and Influential Attributes</w:t>
       </w:r>
-      <w:bookmarkEnd w:id="14"/>
-    </w:p>
-    <w:p>
-      <w:r>
-        <w:t>Many studies on vehicle-bridge interaction will ex</w:t>
-      </w:r>
-      <w:bookmarkStart w:id="15" w:name="_GoBack"/>
       <w:bookmarkEnd w:id="15"/>
-      <w:r>
-        <w:t xml:space="preserve">amine the role of parameters </w:t>
+    </w:p>
+    <w:p>
+      <w:r>
+        <w:t xml:space="preserve">Many studies on vehicle-bridge interaction will examine the role of parameters </w:t>
       </w:r>
       <w:r>
         <w:t>separately</w:t>
@@ -3857,19 +3838,13 @@
         <w:t xml:space="preserve"> 5-50ft.).</w:t>
       </w:r>
       <w:r>
-        <w:t xml:space="preserve"> However</w:t>
-      </w:r>
-      <w:r>
-        <w:t xml:space="preserve">, the frequency content of the profile </w:t>
+        <w:t xml:space="preserve"> However, the frequency content of the profile </w:t>
       </w:r>
       <w:r>
         <w:t xml:space="preserve">alone </w:t>
       </w:r>
       <w:r>
-        <w:t xml:space="preserve">has no reliable correlation with dynamic </w:t>
-      </w:r>
-      <w:r>
-        <w:t xml:space="preserve">amplification and spatial information must be included in any dynamic amplification analysis. </w:t>
+        <w:t xml:space="preserve">has no reliable correlation with dynamic amplification and spatial information must be included in any dynamic amplification analysis. </w:t>
       </w:r>
     </w:p>
     <w:p>
@@ -4053,24 +4028,14 @@
             <w:r>
               <w:t>(</w:t>
             </w:r>
-            <w:r>
-              <w:fldChar w:fldCharType="begin"/>
-            </w:r>
-            <w:r>
-              <w:instrText xml:space="preserve"> SEQ Equation \* ARABIC </w:instrText>
-            </w:r>
-            <w:r>
-              <w:fldChar w:fldCharType="separate"/>
-            </w:r>
-            <w:r>
-              <w:rPr>
-                <w:noProof/>
-              </w:rPr>
-              <w:t>1</w:t>
-            </w:r>
-            <w:r>
-              <w:fldChar w:fldCharType="end"/>
-            </w:r>
+            <w:fldSimple w:instr=" SEQ Equation \* ARABIC ">
+              <w:r>
+                <w:rPr>
+                  <w:noProof/>
+                </w:rPr>
+                <w:t>1</w:t>
+              </w:r>
+            </w:fldSimple>
             <w:r>
               <w:t>)</w:t>
             </w:r>
@@ -4377,24 +4342,14 @@
             <w:r>
               <w:t>(</w:t>
             </w:r>
-            <w:r>
-              <w:fldChar w:fldCharType="begin"/>
-            </w:r>
-            <w:r>
-              <w:instrText xml:space="preserve"> SEQ Equation \* ARABIC </w:instrText>
-            </w:r>
-            <w:r>
-              <w:fldChar w:fldCharType="separate"/>
-            </w:r>
-            <w:r>
-              <w:rPr>
-                <w:noProof/>
-              </w:rPr>
-              <w:t>3</w:t>
-            </w:r>
-            <w:r>
-              <w:fldChar w:fldCharType="end"/>
-            </w:r>
+            <w:fldSimple w:instr=" SEQ Equation \* ARABIC ">
+              <w:r>
+                <w:rPr>
+                  <w:noProof/>
+                </w:rPr>
+                <w:t>3</w:t>
+              </w:r>
+            </w:fldSimple>
             <w:r>
               <w:t>)</w:t>
             </w:r>
@@ -4408,21 +4363,6 @@
           <w:rFonts w:eastAsiaTheme="minorEastAsia"/>
         </w:rPr>
       </w:pPr>
-    </w:p>
-    <w:p>
-      <w:pPr>
-        <w:jc w:val="center"/>
-        <w:rPr>
-          <w:rFonts w:eastAsiaTheme="minorEastAsia"/>
-        </w:rPr>
-      </w:pPr>
-    </w:p>
-    <w:p>
-      <w:pPr>
-        <w:rPr>
-          <w:rFonts w:eastAsiaTheme="minorEastAsia"/>
-        </w:rPr>
-      </w:pPr>
       <w:proofErr w:type="gramStart"/>
       <w:r>
         <w:rPr>
@@ -4471,14 +4411,14 @@
         <w:rPr>
           <w:rFonts w:eastAsiaTheme="minorEastAsia"/>
         </w:rPr>
-        <w:t xml:space="preserve">. The responses used in computing the factor may be any structural response, experimentally recorded or obtained though analysis. Experimentally determined amplification factors often use either strain or displacement. Amplification factors determined with displacement will be greater than those determined from strain (or stress or moment) due to the distribution of load from the mass loading that is ignored in static analysis. A computational proof of this is provided in the appendix. Therefore, experimentally determined displacement amplification factors will </w:t>
+        <w:t xml:space="preserve">. The responses used in computing the factor may be any structural response, experimentally recorded or obtained though analysis. Experimentally determined amplification factors often use either strain or displacement. Amplification factors determined with displacement will be greater than those determined from strain (or stress or moment) due to the distribution of load from the mass loading that is ignored in static analysis. A computational proof of this is provided in the appendix. Therefore, experimentally determined displacement amplification factors will be a more conservative measure of dynamic amplification, but strain amplification factors </w:t>
       </w:r>
       <w:r>
         <w:rPr>
           <w:rFonts w:eastAsiaTheme="minorEastAsia"/>
         </w:rPr>
         <w:lastRenderedPageBreak/>
-        <w:t xml:space="preserve">be a more conservative measure of dynamic amplification, but strain amplification factors remain adequate as strain responses more directly measure the stress experienced by the bridge. </w:t>
+        <w:t xml:space="preserve">remain adequate as strain responses more directly measure the stress experienced by the bridge. </w:t>
       </w:r>
     </w:p>
     <w:p>
@@ -5969,7 +5909,7 @@
           <w:rPr>
             <w:noProof/>
           </w:rPr>
-          <w:t>11</w:t>
+          <w:t>iii</w:t>
         </w:r>
         <w:r>
           <w:rPr>
@@ -6936,6 +6876,7 @@
   <w:style w:type="character" w:default="1" w:styleId="DefaultParagraphFont">
     <w:name w:val="Default Paragraph Font"/>
     <w:uiPriority w:val="1"/>
+    <w:semiHidden/>
     <w:unhideWhenUsed/>
   </w:style>
   <w:style w:type="table" w:default="1" w:styleId="TableNormal">
@@ -7537,6 +7478,7 @@
   <w:style w:type="character" w:default="1" w:styleId="DefaultParagraphFont">
     <w:name w:val="Default Paragraph Font"/>
     <w:uiPriority w:val="1"/>
+    <w:semiHidden/>
     <w:unhideWhenUsed/>
   </w:style>
   <w:style w:type="table" w:default="1" w:styleId="TableNormal">
@@ -8824,11 +8766,11 @@
           <c:showPercent val="0"/>
           <c:showBubbleSize val="0"/>
         </c:dLbls>
-        <c:axId val="132992000"/>
-        <c:axId val="133006464"/>
+        <c:axId val="143015936"/>
+        <c:axId val="143018240"/>
       </c:scatterChart>
       <c:valAx>
-        <c:axId val="132992000"/>
+        <c:axId val="143015936"/>
         <c:scaling>
           <c:orientation val="minMax"/>
           <c:max val="8"/>
@@ -8857,12 +8799,12 @@
         <c:majorTickMark val="out"/>
         <c:minorTickMark val="none"/>
         <c:tickLblPos val="nextTo"/>
-        <c:crossAx val="133006464"/>
+        <c:crossAx val="143018240"/>
         <c:crosses val="autoZero"/>
         <c:crossBetween val="midCat"/>
       </c:valAx>
       <c:valAx>
-        <c:axId val="133006464"/>
+        <c:axId val="143018240"/>
         <c:scaling>
           <c:orientation val="minMax"/>
           <c:max val="8"/>
@@ -8892,7 +8834,7 @@
         <c:majorTickMark val="out"/>
         <c:minorTickMark val="none"/>
         <c:tickLblPos val="nextTo"/>
-        <c:crossAx val="132992000"/>
+        <c:crossAx val="143015936"/>
         <c:crosses val="autoZero"/>
         <c:crossBetween val="midCat"/>
       </c:valAx>
@@ -9982,11 +9924,11 @@
           <c:showPercent val="0"/>
           <c:showBubbleSize val="0"/>
         </c:dLbls>
-        <c:axId val="412137344"/>
-        <c:axId val="133169152"/>
+        <c:axId val="237799680"/>
+        <c:axId val="242787840"/>
       </c:scatterChart>
       <c:valAx>
-        <c:axId val="412137344"/>
+        <c:axId val="237799680"/>
         <c:scaling>
           <c:orientation val="minMax"/>
           <c:max val="8"/>
@@ -10015,12 +9957,12 @@
         <c:majorTickMark val="out"/>
         <c:minorTickMark val="none"/>
         <c:tickLblPos val="nextTo"/>
-        <c:crossAx val="133169152"/>
+        <c:crossAx val="242787840"/>
         <c:crosses val="autoZero"/>
         <c:crossBetween val="midCat"/>
       </c:valAx>
       <c:valAx>
-        <c:axId val="133169152"/>
+        <c:axId val="242787840"/>
         <c:scaling>
           <c:orientation val="minMax"/>
           <c:max val="8"/>
@@ -10050,7 +9992,7 @@
         <c:majorTickMark val="out"/>
         <c:minorTickMark val="none"/>
         <c:tickLblPos val="nextTo"/>
-        <c:crossAx val="412137344"/>
+        <c:crossAx val="237799680"/>
         <c:crosses val="autoZero"/>
         <c:crossBetween val="midCat"/>
       </c:valAx>
@@ -10388,7 +10330,7 @@
 </file>
 
 <file path=customXml/itemProps1.xml><?xml version="1.0" encoding="utf-8"?>
-<ds:datastoreItem xmlns:ds="http://schemas.openxmlformats.org/officeDocument/2006/customXml" ds:itemID="{2BDDCB9B-F231-433A-93DA-86F12321A92F}">
+<ds:datastoreItem xmlns:ds="http://schemas.openxmlformats.org/officeDocument/2006/customXml" ds:itemID="{7A932998-3317-4481-B8F8-9200EAF25589}">
   <ds:schemaRefs>
     <ds:schemaRef ds:uri="http://schemas.openxmlformats.org/officeDocument/2006/bibliography"/>
   </ds:schemaRefs>
